--- a/test.docx
+++ b/test.docx
@@ -7,10 +7,25 @@
         <w:rPr>
           <w:rFonts w:hint="eastAsia"/>
         </w:rPr>
-        <w:t>何龙龙，</w:t>
+        <w:t>何龙</w:t>
+      </w:r>
+      <w:r>
+        <w:rPr>
+          <w:rFonts w:hint="eastAsia"/>
+        </w:rPr>
+        <w:t>1</w:t>
+      </w:r>
+      <w:r>
+        <w:t>2</w:t>
       </w:r>
       <w:bookmarkStart w:id="0" w:name="_GoBack"/>
       <w:bookmarkEnd w:id="0"/>
+      <w:r>
+        <w:rPr>
+          <w:rFonts w:hint="eastAsia"/>
+        </w:rPr>
+        <w:t>龙，</w:t>
+      </w:r>
     </w:p>
     <w:sectPr>
       <w:pgSz w:w="11906" w:h="16838"/>

--- a/test.docx
+++ b/test.docx
@@ -7,10 +7,22 @@
         <w:rPr>
           <w:rFonts w:hint="eastAsia"/>
         </w:rPr>
-        <w:t>何龙龙，</w:t>
+        <w:t>何龙</w:t>
+      </w:r>
+      <w:r>
+        <w:rPr>
+          <w:rFonts w:hint="eastAsia"/>
+        </w:rPr>
+        <w:t>heelo</w:t>
       </w:r>
       <w:bookmarkStart w:id="0" w:name="_GoBack"/>
       <w:bookmarkEnd w:id="0"/>
+      <w:r>
+        <w:rPr>
+          <w:rFonts w:hint="eastAsia"/>
+        </w:rPr>
+        <w:t>龙，</w:t>
+      </w:r>
     </w:p>
     <w:sectPr>
       <w:pgSz w:w="11906" w:h="16838"/>

--- a/test.docx
+++ b/test.docx
@@ -9,20 +9,28 @@
         </w:rPr>
         <w:t>何龙</w:t>
       </w:r>
+      <w:proofErr w:type="spellStart"/>
       <w:r>
         <w:rPr>
           <w:rFonts w:hint="eastAsia"/>
         </w:rPr>
         <w:t>heelo</w:t>
       </w:r>
-      <w:bookmarkStart w:id="0" w:name="_GoBack"/>
-      <w:bookmarkEnd w:id="0"/>
+      <w:proofErr w:type="spellEnd"/>
       <w:r>
         <w:rPr>
           <w:rFonts w:hint="eastAsia"/>
         </w:rPr>
         <w:t>龙，</w:t>
       </w:r>
+      <w:r>
+        <w:rPr>
+          <w:rFonts w:hint="eastAsia"/>
+        </w:rPr>
+        <w:t>world！</w:t>
+      </w:r>
+      <w:bookmarkStart w:id="0" w:name="_GoBack"/>
+      <w:bookmarkEnd w:id="0"/>
     </w:p>
     <w:sectPr>
       <w:pgSz w:w="11906" w:h="16838"/>

--- a/test.docx
+++ b/test.docx
@@ -17,6 +17,9 @@
       </w:r>
       <w:r>
         <w:t>2</w:t>
+      </w:r>
+      <w:r>
+        <w:t>12</w:t>
       </w:r>
       <w:bookmarkStart w:id="0" w:name="_GoBack"/>
       <w:bookmarkEnd w:id="0"/>

--- a/test.docx
+++ b/test.docx
@@ -27,10 +27,19 @@
         <w:rPr>
           <w:rFonts w:hint="eastAsia"/>
         </w:rPr>
-        <w:t>world！</w:t>
+        <w:t>1</w:t>
+      </w:r>
+      <w:r>
+        <w:t>212</w:t>
       </w:r>
       <w:bookmarkStart w:id="0" w:name="_GoBack"/>
       <w:bookmarkEnd w:id="0"/>
+      <w:r>
+        <w:rPr>
+          <w:rFonts w:hint="eastAsia"/>
+        </w:rPr>
+        <w:t>world！</w:t>
+      </w:r>
     </w:p>
     <w:sectPr>
       <w:pgSz w:w="11906" w:h="16838"/>

--- a/test.docx
+++ b/test.docx
@@ -20,6 +20,12 @@
       </w:r>
       <w:r>
         <w:t>12</w:t>
+      </w:r>
+      <w:r>
+        <w:rPr>
+          <w:rFonts w:hint="eastAsia"/>
+        </w:rPr>
+        <w:t>hello</w:t>
       </w:r>
       <w:bookmarkStart w:id="0" w:name="_GoBack"/>
       <w:bookmarkEnd w:id="0"/>

--- a/test.docx
+++ b/test.docx
@@ -9,14 +9,12 @@
         </w:rPr>
         <w:t>何龙</w:t>
       </w:r>
-      <w:proofErr w:type="spellStart"/>
       <w:r>
         <w:rPr>
           <w:rFonts w:hint="eastAsia"/>
         </w:rPr>
         <w:t>heelo</w:t>
       </w:r>
-      <w:proofErr w:type="spellEnd"/>
       <w:r>
         <w:rPr>
           <w:rFonts w:hint="eastAsia"/>
@@ -32,14 +30,23 @@
       <w:r>
         <w:t>212</w:t>
       </w:r>
-      <w:bookmarkStart w:id="0" w:name="_GoBack"/>
-      <w:bookmarkEnd w:id="0"/>
       <w:r>
         <w:rPr>
           <w:rFonts w:hint="eastAsia"/>
         </w:rPr>
         <w:t>world！</w:t>
       </w:r>
+      <w:r>
+        <w:rPr>
+          <w:rFonts w:hint="eastAsia"/>
+        </w:rPr>
+        <w:t>1</w:t>
+      </w:r>
+      <w:r>
+        <w:t xml:space="preserve">2312 </w:t>
+      </w:r>
+      <w:bookmarkStart w:id="0" w:name="_GoBack"/>
+      <w:bookmarkEnd w:id="0"/>
     </w:p>
     <w:sectPr>
       <w:pgSz w:w="11906" w:h="16838"/>

--- a/test.docx
+++ b/test.docx
@@ -7,6 +7,17 @@
         <w:rPr>
           <w:rFonts w:hint="eastAsia"/>
         </w:rPr>
+        <w:t>1</w:t>
+      </w:r>
+      <w:r>
+        <w:t>2313</w:t>
+      </w:r>
+      <w:bookmarkStart w:id="0" w:name="_GoBack"/>
+      <w:bookmarkEnd w:id="0"/>
+      <w:r>
+        <w:rPr>
+          <w:rFonts w:hint="eastAsia"/>
+        </w:rPr>
         <w:t>何龙</w:t>
       </w:r>
       <w:r>
@@ -45,8 +56,6 @@
       <w:r>
         <w:t xml:space="preserve">2312 </w:t>
       </w:r>
-      <w:bookmarkStart w:id="0" w:name="_GoBack"/>
-      <w:bookmarkEnd w:id="0"/>
     </w:p>
     <w:sectPr>
       <w:pgSz w:w="11906" w:h="16838"/>

--- a/test.docx
+++ b/test.docx
@@ -4,6 +4,11 @@
   <w:body>
     <w:p>
       <w:r>
+        <w:t xml:space="preserve">2134321 </w:t>
+      </w:r>
+      <w:bookmarkStart w:id="0" w:name="_GoBack"/>
+      <w:bookmarkEnd w:id="0"/>
+      <w:r>
         <w:rPr>
           <w:rFonts w:hint="eastAsia"/>
         </w:rPr>
@@ -12,8 +17,6 @@
       <w:r>
         <w:t xml:space="preserve">4242 </w:t>
       </w:r>
-      <w:bookmarkStart w:id="0" w:name="_GoBack"/>
-      <w:bookmarkEnd w:id="0"/>
       <w:r>
         <w:rPr>
           <w:rFonts w:hint="eastAsia"/>

--- a/test.docx
+++ b/test.docx
@@ -3,75 +3,8948 @@
 <w:document xmlns:wpc="http://schemas.microsoft.com/office/word/2010/wordprocessingCanvas" xmlns:cx="http://schemas.microsoft.com/office/drawing/2014/chartex" xmlns:mc="http://schemas.openxmlformats.org/markup-compatibility/2006" xmlns:o="urn:schemas-microsoft-com:office:office" xmlns:r="http://schemas.openxmlformats.org/officeDocument/2006/relationships" xmlns:m="http://schemas.openxmlformats.org/officeDocument/2006/math" xmlns:v="urn:schemas-microsoft-com:vml" xmlns:wp14="http://schemas.microsoft.com/office/word/2010/wordprocessingDrawing" xmlns:wp="http://schemas.openxmlformats.org/drawingml/2006/wordprocessingDrawing" xmlns:w10="urn:schemas-microsoft-com:office:word" xmlns:w="http://schemas.openxmlformats.org/wordprocessingml/2006/main" xmlns:w14="http://schemas.microsoft.com/office/word/2010/wordml" xmlns:w15="http://schemas.microsoft.com/office/word/2012/wordml" xmlns:w16se="http://schemas.microsoft.com/office/word/2015/wordml/symex" xmlns:wpg="http://schemas.microsoft.com/office/word/2010/wordprocessingGroup" xmlns:wpi="http://schemas.microsoft.com/office/word/2010/wordprocessingInk" xmlns:wne="http://schemas.microsoft.com/office/word/2006/wordml" xmlns:wps="http://schemas.microsoft.com/office/word/2010/wordprocessingShape" mc:Ignorable="w14 w15 w16se wp14">
   <w:body>
     <w:p>
-      <w:del w:id="0" w:author="theirs" w:date="2019-01-23T22:14:00Z">
-        <w:r>
-          <w:rPr>
-            <w:rFonts w:hint="eastAsia"/>
-          </w:rPr>
-          <w:delText>23</w:delText>
-        </w:r>
-        <w:r>
-          <w:delText xml:space="preserve">4242 </w:delText>
-        </w:r>
-        <w:r>
-          <w:rPr>
-            <w:rFonts w:hint="eastAsia"/>
-          </w:rPr>
-          <w:delText>何龙</w:delText>
-        </w:r>
-        <w:r>
-          <w:rPr>
-            <w:rFonts w:hint="eastAsia"/>
-          </w:rPr>
-          <w:delText>1</w:delText>
-        </w:r>
-        <w:r>
-          <w:delText>2</w:delText>
-        </w:r>
-        <w:r>
-          <w:delText>12</w:delText>
-        </w:r>
-        <w:r>
-          <w:rPr>
-            <w:rFonts w:hint="eastAsia"/>
-          </w:rPr>
-          <w:delText>hello</w:delText>
-        </w:r>
-        <w:r>
-          <w:rPr>
-            <w:rFonts w:hint="eastAsia"/>
-          </w:rPr>
-          <w:delText>龙，</w:delText>
-        </w:r>
-      </w:del>
-      <w:ins w:id="1" w:author="theirs" w:date="2019-01-23T22:14:00Z">
-        <w:r>
-          <w:t>H</w:t>
-        </w:r>
-        <w:r>
-          <w:rPr>
-            <w:rFonts w:hint="eastAsia"/>
-          </w:rPr>
-          <w:t>ello，world！</w:t>
-        </w:r>
-      </w:ins>
-      <w:r>
-        <w:rPr>
-          <w:rFonts w:hint="eastAsia"/>
-        </w:rPr>
-        <w:t>Mr</w:t>
-      </w:r>
-      <w:r>
-        <w:t xml:space="preserve"> </w:t>
-      </w:r>
-      <w:r>
-        <w:rPr>
-          <w:rFonts w:hint="eastAsia"/>
-        </w:rPr>
-        <w:t>helong！</w:t>
-      </w:r>
-      <w:bookmarkStart w:id="2" w:name="_GoBack"/>
-      <w:bookmarkEnd w:id="2"/>
+      <w:pPr>
+        <w:widowControl/>
+        <w:spacing w:before="100" w:beforeAutospacing="1" w:after="100" w:afterAutospacing="1"/>
+        <w:jc w:val="left"/>
+        <w:rPr>
+          <w:rFonts w:ascii="宋体" w:eastAsia="宋体" w:hAnsi="宋体" w:cs="宋体"/>
+          <w:kern w:val="0"/>
+          <w:sz w:val="24"/>
+          <w:szCs w:val="24"/>
+        </w:rPr>
+      </w:pPr>
+      <w:r>
+        <w:rPr>
+          <w:rFonts w:ascii="宋体" w:eastAsia="宋体" w:hAnsi="宋体" w:cs="宋体"/>
+          <w:kern w:val="0"/>
+          <w:sz w:val="24"/>
+          <w:szCs w:val="24"/>
+        </w:rPr>
+        <w:t>这章我们正式开始搭建taro的开发框架</w:t>
+      </w:r>
+    </w:p>
+    <w:p>
+      <w:pPr>
+        <w:widowControl/>
+        <w:spacing w:before="100" w:beforeAutospacing="1" w:after="100" w:afterAutospacing="1"/>
+        <w:jc w:val="left"/>
+        <w:outlineLvl w:val="2"/>
+        <w:rPr>
+          <w:rFonts w:ascii="宋体" w:eastAsia="宋体" w:hAnsi="宋体" w:cs="宋体"/>
+          <w:b/>
+          <w:bCs/>
+          <w:kern w:val="0"/>
+          <w:sz w:val="27"/>
+          <w:szCs w:val="27"/>
+        </w:rPr>
+      </w:pPr>
+      <w:r>
+        <w:rPr>
+          <w:rFonts w:ascii="宋体" w:eastAsia="宋体" w:hAnsi="宋体" w:cs="宋体"/>
+          <w:b/>
+          <w:bCs/>
+          <w:kern w:val="0"/>
+          <w:sz w:val="27"/>
+          <w:szCs w:val="27"/>
+        </w:rPr>
+        <w:t>1.搭建taro脚手架项目</w:t>
+      </w:r>
+    </w:p>
+    <w:p>
+      <w:pPr>
+        <w:widowControl/>
+        <w:spacing w:before="100" w:beforeAutospacing="1" w:after="100" w:afterAutospacing="1"/>
+        <w:jc w:val="left"/>
+        <w:rPr>
+          <w:rFonts w:ascii="宋体" w:eastAsia="宋体" w:hAnsi="宋体" w:cs="宋体"/>
+          <w:kern w:val="0"/>
+          <w:sz w:val="24"/>
+          <w:szCs w:val="24"/>
+        </w:rPr>
+      </w:pPr>
+      <w:r>
+        <w:rPr>
+          <w:rFonts w:ascii="宋体" w:eastAsia="宋体" w:hAnsi="宋体" w:cs="宋体"/>
+          <w:kern w:val="0"/>
+          <w:sz w:val="24"/>
+          <w:szCs w:val="24"/>
+        </w:rPr>
+        <w:t>首先,让我们搭建taro的脚手架,这个例子里我们假设项目名称为wos,则在命令行下运行</w:t>
+      </w:r>
+      <w:r>
+        <w:rPr>
+          <w:rFonts w:ascii="宋体" w:eastAsia="宋体" w:hAnsi="宋体" w:cs="宋体"/>
+          <w:kern w:val="0"/>
+          <w:sz w:val="24"/>
+          <w:szCs w:val="24"/>
+        </w:rPr>
+        <w:br/>
+        <w:t>taro init wos</w:t>
+      </w:r>
+      <w:r>
+        <w:rPr>
+          <w:rFonts w:ascii="宋体" w:eastAsia="宋体" w:hAnsi="宋体" w:cs="宋体"/>
+          <w:kern w:val="0"/>
+          <w:sz w:val="24"/>
+          <w:szCs w:val="24"/>
+        </w:rPr>
+        <w:br/>
+        <w:t>回答系列问题后,命令行会自动创建以wos为文件夹的脚手架项目.</w:t>
+      </w:r>
+      <w:r>
+        <w:rPr>
+          <w:rFonts w:ascii="宋体" w:eastAsia="宋体" w:hAnsi="宋体" w:cs="宋体"/>
+          <w:kern w:val="0"/>
+          <w:sz w:val="24"/>
+          <w:szCs w:val="24"/>
+        </w:rPr>
+        <w:br/>
+        <w:t>这个教程里,是否使用TypeScript选择了否,css预处理器选择了less,模板选择了redux</w:t>
+      </w:r>
+      <w:r>
+        <w:rPr>
+          <w:rFonts w:ascii="宋体" w:eastAsia="宋体" w:hAnsi="宋体" w:cs="宋体"/>
+          <w:kern w:val="0"/>
+          <w:sz w:val="24"/>
+          <w:szCs w:val="24"/>
+        </w:rPr>
+        <w:br/>
+        <w:t>如下所示:</w:t>
+      </w:r>
+    </w:p>
+    <w:p>
+      <w:pPr>
+        <w:widowControl/>
+        <w:tabs>
+          <w:tab w:val="left" w:pos="916"/>
+          <w:tab w:val="left" w:pos="1832"/>
+          <w:tab w:val="left" w:pos="2748"/>
+          <w:tab w:val="left" w:pos="3664"/>
+          <w:tab w:val="left" w:pos="4580"/>
+          <w:tab w:val="left" w:pos="5496"/>
+          <w:tab w:val="left" w:pos="6412"/>
+          <w:tab w:val="left" w:pos="7328"/>
+          <w:tab w:val="left" w:pos="8244"/>
+          <w:tab w:val="left" w:pos="9160"/>
+          <w:tab w:val="left" w:pos="10076"/>
+          <w:tab w:val="left" w:pos="10992"/>
+          <w:tab w:val="left" w:pos="11908"/>
+          <w:tab w:val="left" w:pos="12824"/>
+          <w:tab w:val="left" w:pos="13740"/>
+          <w:tab w:val="left" w:pos="14656"/>
+        </w:tabs>
+        <w:jc w:val="left"/>
+        <w:rPr>
+          <w:rFonts w:ascii="宋体" w:eastAsia="宋体" w:hAnsi="宋体" w:cs="宋体"/>
+          <w:kern w:val="0"/>
+          <w:sz w:val="24"/>
+          <w:szCs w:val="24"/>
+        </w:rPr>
+      </w:pPr>
+      <w:r>
+        <w:rPr>
+          <w:rFonts w:ascii="宋体" w:eastAsia="宋体" w:hAnsi="宋体" w:cs="宋体"/>
+          <w:kern w:val="0"/>
+          <w:sz w:val="24"/>
+          <w:szCs w:val="24"/>
+        </w:rPr>
+        <w:t xml:space="preserve"> Taro v1.2.4</w:t>
+      </w:r>
+    </w:p>
+    <w:p>
+      <w:pPr>
+        <w:widowControl/>
+        <w:tabs>
+          <w:tab w:val="left" w:pos="916"/>
+          <w:tab w:val="left" w:pos="1832"/>
+          <w:tab w:val="left" w:pos="2748"/>
+          <w:tab w:val="left" w:pos="3664"/>
+          <w:tab w:val="left" w:pos="4580"/>
+          <w:tab w:val="left" w:pos="5496"/>
+          <w:tab w:val="left" w:pos="6412"/>
+          <w:tab w:val="left" w:pos="7328"/>
+          <w:tab w:val="left" w:pos="8244"/>
+          <w:tab w:val="left" w:pos="9160"/>
+          <w:tab w:val="left" w:pos="10076"/>
+          <w:tab w:val="left" w:pos="10992"/>
+          <w:tab w:val="left" w:pos="11908"/>
+          <w:tab w:val="left" w:pos="12824"/>
+          <w:tab w:val="left" w:pos="13740"/>
+          <w:tab w:val="left" w:pos="14656"/>
+        </w:tabs>
+        <w:jc w:val="left"/>
+        <w:rPr>
+          <w:rFonts w:ascii="宋体" w:eastAsia="宋体" w:hAnsi="宋体" w:cs="宋体"/>
+          <w:kern w:val="0"/>
+          <w:sz w:val="24"/>
+          <w:szCs w:val="24"/>
+        </w:rPr>
+      </w:pPr>
+    </w:p>
+    <w:p>
+      <w:pPr>
+        <w:widowControl/>
+        <w:tabs>
+          <w:tab w:val="left" w:pos="916"/>
+          <w:tab w:val="left" w:pos="1832"/>
+          <w:tab w:val="left" w:pos="2748"/>
+          <w:tab w:val="left" w:pos="3664"/>
+          <w:tab w:val="left" w:pos="4580"/>
+          <w:tab w:val="left" w:pos="5496"/>
+          <w:tab w:val="left" w:pos="6412"/>
+          <w:tab w:val="left" w:pos="7328"/>
+          <w:tab w:val="left" w:pos="8244"/>
+          <w:tab w:val="left" w:pos="9160"/>
+          <w:tab w:val="left" w:pos="10076"/>
+          <w:tab w:val="left" w:pos="10992"/>
+          <w:tab w:val="left" w:pos="11908"/>
+          <w:tab w:val="left" w:pos="12824"/>
+          <w:tab w:val="left" w:pos="13740"/>
+          <w:tab w:val="left" w:pos="14656"/>
+        </w:tabs>
+        <w:jc w:val="left"/>
+        <w:rPr>
+          <w:rFonts w:ascii="宋体" w:eastAsia="宋体" w:hAnsi="宋体" w:cs="宋体"/>
+          <w:kern w:val="0"/>
+          <w:sz w:val="24"/>
+          <w:szCs w:val="24"/>
+        </w:rPr>
+      </w:pPr>
+      <w:r>
+        <w:rPr>
+          <w:rFonts w:ascii="宋体" w:eastAsia="宋体" w:hAnsi="宋体" w:cs="宋体"/>
+          <w:kern w:val="0"/>
+          <w:sz w:val="24"/>
+          <w:szCs w:val="24"/>
+        </w:rPr>
+        <w:t>Taro即将创建一个新项目!</w:t>
+      </w:r>
+    </w:p>
+    <w:p>
+      <w:pPr>
+        <w:widowControl/>
+        <w:tabs>
+          <w:tab w:val="left" w:pos="916"/>
+          <w:tab w:val="left" w:pos="1832"/>
+          <w:tab w:val="left" w:pos="2748"/>
+          <w:tab w:val="left" w:pos="3664"/>
+          <w:tab w:val="left" w:pos="4580"/>
+          <w:tab w:val="left" w:pos="5496"/>
+          <w:tab w:val="left" w:pos="6412"/>
+          <w:tab w:val="left" w:pos="7328"/>
+          <w:tab w:val="left" w:pos="8244"/>
+          <w:tab w:val="left" w:pos="9160"/>
+          <w:tab w:val="left" w:pos="10076"/>
+          <w:tab w:val="left" w:pos="10992"/>
+          <w:tab w:val="left" w:pos="11908"/>
+          <w:tab w:val="left" w:pos="12824"/>
+          <w:tab w:val="left" w:pos="13740"/>
+          <w:tab w:val="left" w:pos="14656"/>
+        </w:tabs>
+        <w:jc w:val="left"/>
+        <w:rPr>
+          <w:rFonts w:ascii="宋体" w:eastAsia="宋体" w:hAnsi="宋体" w:cs="宋体"/>
+          <w:kern w:val="0"/>
+          <w:sz w:val="24"/>
+          <w:szCs w:val="24"/>
+        </w:rPr>
+      </w:pPr>
+      <w:r>
+        <w:rPr>
+          <w:rFonts w:ascii="宋体" w:eastAsia="宋体" w:hAnsi="宋体" w:cs="宋体"/>
+          <w:kern w:val="0"/>
+          <w:sz w:val="24"/>
+          <w:szCs w:val="24"/>
+        </w:rPr>
+        <w:t>Need help? Go and open issue: https://github.com/NervJS/taro/issues/new</w:t>
+      </w:r>
+    </w:p>
+    <w:p>
+      <w:pPr>
+        <w:widowControl/>
+        <w:tabs>
+          <w:tab w:val="left" w:pos="916"/>
+          <w:tab w:val="left" w:pos="1832"/>
+          <w:tab w:val="left" w:pos="2748"/>
+          <w:tab w:val="left" w:pos="3664"/>
+          <w:tab w:val="left" w:pos="4580"/>
+          <w:tab w:val="left" w:pos="5496"/>
+          <w:tab w:val="left" w:pos="6412"/>
+          <w:tab w:val="left" w:pos="7328"/>
+          <w:tab w:val="left" w:pos="8244"/>
+          <w:tab w:val="left" w:pos="9160"/>
+          <w:tab w:val="left" w:pos="10076"/>
+          <w:tab w:val="left" w:pos="10992"/>
+          <w:tab w:val="left" w:pos="11908"/>
+          <w:tab w:val="left" w:pos="12824"/>
+          <w:tab w:val="left" w:pos="13740"/>
+          <w:tab w:val="left" w:pos="14656"/>
+        </w:tabs>
+        <w:jc w:val="left"/>
+        <w:rPr>
+          <w:rFonts w:ascii="宋体" w:eastAsia="宋体" w:hAnsi="宋体" w:cs="宋体"/>
+          <w:kern w:val="0"/>
+          <w:sz w:val="24"/>
+          <w:szCs w:val="24"/>
+        </w:rPr>
+      </w:pPr>
+    </w:p>
+    <w:p>
+      <w:pPr>
+        <w:widowControl/>
+        <w:tabs>
+          <w:tab w:val="left" w:pos="916"/>
+          <w:tab w:val="left" w:pos="1832"/>
+          <w:tab w:val="left" w:pos="2748"/>
+          <w:tab w:val="left" w:pos="3664"/>
+          <w:tab w:val="left" w:pos="4580"/>
+          <w:tab w:val="left" w:pos="5496"/>
+          <w:tab w:val="left" w:pos="6412"/>
+          <w:tab w:val="left" w:pos="7328"/>
+          <w:tab w:val="left" w:pos="8244"/>
+          <w:tab w:val="left" w:pos="9160"/>
+          <w:tab w:val="left" w:pos="10076"/>
+          <w:tab w:val="left" w:pos="10992"/>
+          <w:tab w:val="left" w:pos="11908"/>
+          <w:tab w:val="left" w:pos="12824"/>
+          <w:tab w:val="left" w:pos="13740"/>
+          <w:tab w:val="left" w:pos="14656"/>
+        </w:tabs>
+        <w:jc w:val="left"/>
+        <w:rPr>
+          <w:rFonts w:ascii="宋体" w:eastAsia="宋体" w:hAnsi="宋体" w:cs="宋体"/>
+          <w:kern w:val="0"/>
+          <w:sz w:val="24"/>
+          <w:szCs w:val="24"/>
+        </w:rPr>
+      </w:pPr>
+      <w:r>
+        <w:rPr>
+          <w:rFonts w:ascii="宋体" w:eastAsia="宋体" w:hAnsi="宋体" w:cs="宋体"/>
+          <w:kern w:val="0"/>
+          <w:sz w:val="24"/>
+          <w:szCs w:val="24"/>
+        </w:rPr>
+        <w:t>? 请输入项目介绍！ wos</w:t>
+      </w:r>
+    </w:p>
+    <w:p>
+      <w:pPr>
+        <w:widowControl/>
+        <w:tabs>
+          <w:tab w:val="left" w:pos="916"/>
+          <w:tab w:val="left" w:pos="1832"/>
+          <w:tab w:val="left" w:pos="2748"/>
+          <w:tab w:val="left" w:pos="3664"/>
+          <w:tab w:val="left" w:pos="4580"/>
+          <w:tab w:val="left" w:pos="5496"/>
+          <w:tab w:val="left" w:pos="6412"/>
+          <w:tab w:val="left" w:pos="7328"/>
+          <w:tab w:val="left" w:pos="8244"/>
+          <w:tab w:val="left" w:pos="9160"/>
+          <w:tab w:val="left" w:pos="10076"/>
+          <w:tab w:val="left" w:pos="10992"/>
+          <w:tab w:val="left" w:pos="11908"/>
+          <w:tab w:val="left" w:pos="12824"/>
+          <w:tab w:val="left" w:pos="13740"/>
+          <w:tab w:val="left" w:pos="14656"/>
+        </w:tabs>
+        <w:jc w:val="left"/>
+        <w:rPr>
+          <w:rFonts w:ascii="宋体" w:eastAsia="宋体" w:hAnsi="宋体" w:cs="宋体"/>
+          <w:kern w:val="0"/>
+          <w:sz w:val="24"/>
+          <w:szCs w:val="24"/>
+        </w:rPr>
+      </w:pPr>
+      <w:r>
+        <w:rPr>
+          <w:rFonts w:ascii="宋体" w:eastAsia="宋体" w:hAnsi="宋体" w:cs="宋体"/>
+          <w:kern w:val="0"/>
+          <w:sz w:val="24"/>
+          <w:szCs w:val="24"/>
+        </w:rPr>
+        <w:t>? 是否需要使用 TypeScript ？ No</w:t>
+      </w:r>
+    </w:p>
+    <w:p>
+      <w:pPr>
+        <w:widowControl/>
+        <w:tabs>
+          <w:tab w:val="left" w:pos="916"/>
+          <w:tab w:val="left" w:pos="1832"/>
+          <w:tab w:val="left" w:pos="2748"/>
+          <w:tab w:val="left" w:pos="3664"/>
+          <w:tab w:val="left" w:pos="4580"/>
+          <w:tab w:val="left" w:pos="5496"/>
+          <w:tab w:val="left" w:pos="6412"/>
+          <w:tab w:val="left" w:pos="7328"/>
+          <w:tab w:val="left" w:pos="8244"/>
+          <w:tab w:val="left" w:pos="9160"/>
+          <w:tab w:val="left" w:pos="10076"/>
+          <w:tab w:val="left" w:pos="10992"/>
+          <w:tab w:val="left" w:pos="11908"/>
+          <w:tab w:val="left" w:pos="12824"/>
+          <w:tab w:val="left" w:pos="13740"/>
+          <w:tab w:val="left" w:pos="14656"/>
+        </w:tabs>
+        <w:jc w:val="left"/>
+        <w:rPr>
+          <w:rFonts w:ascii="宋体" w:eastAsia="宋体" w:hAnsi="宋体" w:cs="宋体"/>
+          <w:kern w:val="0"/>
+          <w:sz w:val="24"/>
+          <w:szCs w:val="24"/>
+        </w:rPr>
+      </w:pPr>
+      <w:r>
+        <w:rPr>
+          <w:rFonts w:ascii="宋体" w:eastAsia="宋体" w:hAnsi="宋体" w:cs="宋体"/>
+          <w:kern w:val="0"/>
+          <w:sz w:val="24"/>
+          <w:szCs w:val="24"/>
+        </w:rPr>
+        <w:t>? 请选择 CSS 预处理器（Sass/Less/Stylus） Less</w:t>
+      </w:r>
+    </w:p>
+    <w:p>
+      <w:pPr>
+        <w:widowControl/>
+        <w:tabs>
+          <w:tab w:val="left" w:pos="916"/>
+          <w:tab w:val="left" w:pos="1832"/>
+          <w:tab w:val="left" w:pos="2748"/>
+          <w:tab w:val="left" w:pos="3664"/>
+          <w:tab w:val="left" w:pos="4580"/>
+          <w:tab w:val="left" w:pos="5496"/>
+          <w:tab w:val="left" w:pos="6412"/>
+          <w:tab w:val="left" w:pos="7328"/>
+          <w:tab w:val="left" w:pos="8244"/>
+          <w:tab w:val="left" w:pos="9160"/>
+          <w:tab w:val="left" w:pos="10076"/>
+          <w:tab w:val="left" w:pos="10992"/>
+          <w:tab w:val="left" w:pos="11908"/>
+          <w:tab w:val="left" w:pos="12824"/>
+          <w:tab w:val="left" w:pos="13740"/>
+          <w:tab w:val="left" w:pos="14656"/>
+        </w:tabs>
+        <w:jc w:val="left"/>
+        <w:rPr>
+          <w:rFonts w:ascii="宋体" w:eastAsia="宋体" w:hAnsi="宋体" w:cs="宋体"/>
+          <w:kern w:val="0"/>
+          <w:sz w:val="24"/>
+          <w:szCs w:val="24"/>
+        </w:rPr>
+      </w:pPr>
+      <w:r>
+        <w:rPr>
+          <w:rFonts w:ascii="宋体" w:eastAsia="宋体" w:hAnsi="宋体" w:cs="宋体"/>
+          <w:kern w:val="0"/>
+          <w:sz w:val="24"/>
+          <w:szCs w:val="24"/>
+        </w:rPr>
+        <w:t>? 请选择模板 Redux 模板</w:t>
+      </w:r>
+    </w:p>
+    <w:p>
+      <w:pPr>
+        <w:widowControl/>
+        <w:spacing w:before="100" w:beforeAutospacing="1" w:after="100" w:afterAutospacing="1"/>
+        <w:jc w:val="left"/>
+        <w:rPr>
+          <w:rFonts w:ascii="宋体" w:eastAsia="宋体" w:hAnsi="宋体" w:cs="宋体"/>
+          <w:kern w:val="0"/>
+          <w:sz w:val="24"/>
+          <w:szCs w:val="24"/>
+        </w:rPr>
+      </w:pPr>
+      <w:r>
+        <w:rPr>
+          <w:rFonts w:ascii="宋体" w:eastAsia="宋体" w:hAnsi="宋体" w:cs="宋体"/>
+          <w:kern w:val="0"/>
+          <w:sz w:val="24"/>
+          <w:szCs w:val="24"/>
+        </w:rPr>
+        <w:t>执行成功后,可以开始编译微信小程序:</w:t>
+      </w:r>
+    </w:p>
+    <w:p>
+      <w:pPr>
+        <w:widowControl/>
+        <w:tabs>
+          <w:tab w:val="left" w:pos="916"/>
+          <w:tab w:val="left" w:pos="1832"/>
+          <w:tab w:val="left" w:pos="2748"/>
+          <w:tab w:val="left" w:pos="3664"/>
+          <w:tab w:val="left" w:pos="4580"/>
+          <w:tab w:val="left" w:pos="5496"/>
+          <w:tab w:val="left" w:pos="6412"/>
+          <w:tab w:val="left" w:pos="7328"/>
+          <w:tab w:val="left" w:pos="8244"/>
+          <w:tab w:val="left" w:pos="9160"/>
+          <w:tab w:val="left" w:pos="10076"/>
+          <w:tab w:val="left" w:pos="10992"/>
+          <w:tab w:val="left" w:pos="11908"/>
+          <w:tab w:val="left" w:pos="12824"/>
+          <w:tab w:val="left" w:pos="13740"/>
+          <w:tab w:val="left" w:pos="14656"/>
+        </w:tabs>
+        <w:jc w:val="left"/>
+        <w:rPr>
+          <w:rFonts w:ascii="宋体" w:eastAsia="宋体" w:hAnsi="宋体" w:cs="宋体"/>
+          <w:kern w:val="0"/>
+          <w:sz w:val="24"/>
+          <w:szCs w:val="24"/>
+        </w:rPr>
+      </w:pPr>
+      <w:r>
+        <w:rPr>
+          <w:rFonts w:ascii="宋体" w:eastAsia="宋体" w:hAnsi="宋体" w:cs="宋体"/>
+          <w:kern w:val="0"/>
+          <w:sz w:val="24"/>
+          <w:szCs w:val="24"/>
+        </w:rPr>
+        <w:t>cd wos</w:t>
+      </w:r>
+    </w:p>
+    <w:p>
+      <w:pPr>
+        <w:widowControl/>
+        <w:tabs>
+          <w:tab w:val="left" w:pos="916"/>
+          <w:tab w:val="left" w:pos="1832"/>
+          <w:tab w:val="left" w:pos="2748"/>
+          <w:tab w:val="left" w:pos="3664"/>
+          <w:tab w:val="left" w:pos="4580"/>
+          <w:tab w:val="left" w:pos="5496"/>
+          <w:tab w:val="left" w:pos="6412"/>
+          <w:tab w:val="left" w:pos="7328"/>
+          <w:tab w:val="left" w:pos="8244"/>
+          <w:tab w:val="left" w:pos="9160"/>
+          <w:tab w:val="left" w:pos="10076"/>
+          <w:tab w:val="left" w:pos="10992"/>
+          <w:tab w:val="left" w:pos="11908"/>
+          <w:tab w:val="left" w:pos="12824"/>
+          <w:tab w:val="left" w:pos="13740"/>
+          <w:tab w:val="left" w:pos="14656"/>
+        </w:tabs>
+        <w:jc w:val="left"/>
+        <w:rPr>
+          <w:rFonts w:ascii="宋体" w:eastAsia="宋体" w:hAnsi="宋体" w:cs="宋体"/>
+          <w:kern w:val="0"/>
+          <w:sz w:val="24"/>
+          <w:szCs w:val="24"/>
+        </w:rPr>
+      </w:pPr>
+      <w:r>
+        <w:rPr>
+          <w:rFonts w:ascii="宋体" w:eastAsia="宋体" w:hAnsi="宋体" w:cs="宋体"/>
+          <w:kern w:val="0"/>
+          <w:sz w:val="24"/>
+          <w:szCs w:val="24"/>
+        </w:rPr>
+        <w:t>npm run dev:weapp</w:t>
+      </w:r>
+    </w:p>
+    <w:p>
+      <w:pPr>
+        <w:widowControl/>
+        <w:spacing w:before="100" w:beforeAutospacing="1" w:after="100" w:afterAutospacing="1"/>
+        <w:jc w:val="left"/>
+        <w:rPr>
+          <w:rFonts w:ascii="宋体" w:eastAsia="宋体" w:hAnsi="宋体" w:cs="宋体"/>
+          <w:kern w:val="0"/>
+          <w:sz w:val="24"/>
+          <w:szCs w:val="24"/>
+        </w:rPr>
+      </w:pPr>
+      <w:r>
+        <w:rPr>
+          <w:rFonts w:ascii="宋体" w:eastAsia="宋体" w:hAnsi="宋体" w:cs="宋体"/>
+          <w:kern w:val="0"/>
+          <w:sz w:val="24"/>
+          <w:szCs w:val="24"/>
+        </w:rPr>
+        <w:t>命令会执行一会儿,当出现</w:t>
+      </w:r>
+    </w:p>
+    <w:p>
+      <w:pPr>
+        <w:widowControl/>
+        <w:tabs>
+          <w:tab w:val="left" w:pos="916"/>
+          <w:tab w:val="left" w:pos="1832"/>
+          <w:tab w:val="left" w:pos="2748"/>
+          <w:tab w:val="left" w:pos="3664"/>
+          <w:tab w:val="left" w:pos="4580"/>
+          <w:tab w:val="left" w:pos="5496"/>
+          <w:tab w:val="left" w:pos="6412"/>
+          <w:tab w:val="left" w:pos="7328"/>
+          <w:tab w:val="left" w:pos="8244"/>
+          <w:tab w:val="left" w:pos="9160"/>
+          <w:tab w:val="left" w:pos="10076"/>
+          <w:tab w:val="left" w:pos="10992"/>
+          <w:tab w:val="left" w:pos="11908"/>
+          <w:tab w:val="left" w:pos="12824"/>
+          <w:tab w:val="left" w:pos="13740"/>
+          <w:tab w:val="left" w:pos="14656"/>
+        </w:tabs>
+        <w:jc w:val="left"/>
+        <w:rPr>
+          <w:rFonts w:ascii="宋体" w:eastAsia="宋体" w:hAnsi="宋体" w:cs="宋体"/>
+          <w:kern w:val="0"/>
+          <w:sz w:val="24"/>
+          <w:szCs w:val="24"/>
+        </w:rPr>
+      </w:pPr>
+      <w:r>
+        <w:rPr>
+          <w:rFonts w:ascii="宋体" w:eastAsia="宋体" w:hAnsi="宋体" w:cs="宋体"/>
+          <w:kern w:val="0"/>
+          <w:sz w:val="24"/>
+          <w:szCs w:val="24"/>
+        </w:rPr>
+        <w:t>监听文件修改中...</w:t>
+      </w:r>
+    </w:p>
+    <w:p>
+      <w:pPr>
+        <w:widowControl/>
+        <w:spacing w:before="100" w:beforeAutospacing="1" w:after="100" w:afterAutospacing="1"/>
+        <w:jc w:val="left"/>
+        <w:rPr>
+          <w:rFonts w:ascii="宋体" w:eastAsia="宋体" w:hAnsi="宋体" w:cs="宋体"/>
+          <w:kern w:val="0"/>
+          <w:sz w:val="24"/>
+          <w:szCs w:val="24"/>
+        </w:rPr>
+      </w:pPr>
+      <w:r>
+        <w:rPr>
+          <w:rFonts w:ascii="宋体" w:eastAsia="宋体" w:hAnsi="宋体" w:cs="宋体"/>
+          <w:kern w:val="0"/>
+          <w:sz w:val="24"/>
+          <w:szCs w:val="24"/>
+        </w:rPr>
+        <w:t>说明编译完成,可以打开微信小程序开发工具,新建项目,选择wos文件夹后,可以看到小程序已经可以正常运行.</w:t>
+      </w:r>
+    </w:p>
+    <w:p>
+      <w:pPr>
+        <w:widowControl/>
+        <w:spacing w:before="100" w:beforeAutospacing="1" w:after="100" w:afterAutospacing="1"/>
+        <w:jc w:val="left"/>
+        <w:outlineLvl w:val="2"/>
+        <w:rPr>
+          <w:rFonts w:ascii="宋体" w:eastAsia="宋体" w:hAnsi="宋体" w:cs="宋体"/>
+          <w:b/>
+          <w:bCs/>
+          <w:kern w:val="0"/>
+          <w:sz w:val="27"/>
+          <w:szCs w:val="27"/>
+        </w:rPr>
+      </w:pPr>
+      <w:r>
+        <w:rPr>
+          <w:rFonts w:ascii="宋体" w:eastAsia="宋体" w:hAnsi="宋体" w:cs="宋体"/>
+          <w:b/>
+          <w:bCs/>
+          <w:kern w:val="0"/>
+          <w:sz w:val="27"/>
+          <w:szCs w:val="27"/>
+        </w:rPr>
+        <w:t>2整合tara-ui</w:t>
+      </w:r>
+    </w:p>
+    <w:p>
+      <w:pPr>
+        <w:widowControl/>
+        <w:spacing w:before="100" w:beforeAutospacing="1" w:after="100" w:afterAutospacing="1"/>
+        <w:jc w:val="left"/>
+        <w:rPr>
+          <w:rFonts w:ascii="宋体" w:eastAsia="宋体" w:hAnsi="宋体" w:cs="宋体"/>
+          <w:kern w:val="0"/>
+          <w:sz w:val="24"/>
+          <w:szCs w:val="24"/>
+        </w:rPr>
+      </w:pPr>
+      <w:r>
+        <w:rPr>
+          <w:rFonts w:ascii="宋体" w:eastAsia="宋体" w:hAnsi="宋体" w:cs="宋体"/>
+          <w:kern w:val="0"/>
+          <w:sz w:val="24"/>
+          <w:szCs w:val="24"/>
+        </w:rPr>
+        <w:t>在命令行下输入</w:t>
+      </w:r>
+      <w:r>
+        <w:rPr>
+          <w:rFonts w:ascii="宋体" w:eastAsia="宋体" w:hAnsi="宋体" w:cs="宋体"/>
+          <w:kern w:val="0"/>
+          <w:sz w:val="24"/>
+          <w:szCs w:val="24"/>
+        </w:rPr>
+        <w:br/>
+        <w:t>yarn add taro-ui</w:t>
+      </w:r>
+      <w:r>
+        <w:rPr>
+          <w:rFonts w:ascii="宋体" w:eastAsia="宋体" w:hAnsi="宋体" w:cs="宋体"/>
+          <w:kern w:val="0"/>
+          <w:sz w:val="24"/>
+          <w:szCs w:val="24"/>
+        </w:rPr>
+        <w:br/>
+        <w:t>现在,taro-ui已经整合成功,我们可以简单修改pages/indexs页面测试一下</w:t>
+      </w:r>
+    </w:p>
+    <w:p>
+      <w:pPr>
+        <w:widowControl/>
+        <w:tabs>
+          <w:tab w:val="left" w:pos="916"/>
+          <w:tab w:val="left" w:pos="1832"/>
+          <w:tab w:val="left" w:pos="2748"/>
+          <w:tab w:val="left" w:pos="3664"/>
+          <w:tab w:val="left" w:pos="4580"/>
+          <w:tab w:val="left" w:pos="5496"/>
+          <w:tab w:val="left" w:pos="6412"/>
+          <w:tab w:val="left" w:pos="7328"/>
+          <w:tab w:val="left" w:pos="8244"/>
+          <w:tab w:val="left" w:pos="9160"/>
+          <w:tab w:val="left" w:pos="10076"/>
+          <w:tab w:val="left" w:pos="10992"/>
+          <w:tab w:val="left" w:pos="11908"/>
+          <w:tab w:val="left" w:pos="12824"/>
+          <w:tab w:val="left" w:pos="13740"/>
+          <w:tab w:val="left" w:pos="14656"/>
+        </w:tabs>
+        <w:jc w:val="left"/>
+        <w:rPr>
+          <w:rFonts w:ascii="宋体" w:eastAsia="宋体" w:hAnsi="宋体" w:cs="宋体"/>
+          <w:kern w:val="0"/>
+          <w:sz w:val="24"/>
+          <w:szCs w:val="24"/>
+        </w:rPr>
+      </w:pPr>
+      <w:r>
+        <w:rPr>
+          <w:rFonts w:ascii="宋体" w:eastAsia="宋体" w:hAnsi="宋体" w:cs="宋体"/>
+          <w:kern w:val="0"/>
+          <w:sz w:val="24"/>
+          <w:szCs w:val="24"/>
+        </w:rPr>
+        <w:t>+ import {aButton} from 'taro-ui'</w:t>
+      </w:r>
+    </w:p>
+    <w:p>
+      <w:pPr>
+        <w:widowControl/>
+        <w:tabs>
+          <w:tab w:val="left" w:pos="916"/>
+          <w:tab w:val="left" w:pos="1832"/>
+          <w:tab w:val="left" w:pos="2748"/>
+          <w:tab w:val="left" w:pos="3664"/>
+          <w:tab w:val="left" w:pos="4580"/>
+          <w:tab w:val="left" w:pos="5496"/>
+          <w:tab w:val="left" w:pos="6412"/>
+          <w:tab w:val="left" w:pos="7328"/>
+          <w:tab w:val="left" w:pos="8244"/>
+          <w:tab w:val="left" w:pos="9160"/>
+          <w:tab w:val="left" w:pos="10076"/>
+          <w:tab w:val="left" w:pos="10992"/>
+          <w:tab w:val="left" w:pos="11908"/>
+          <w:tab w:val="left" w:pos="12824"/>
+          <w:tab w:val="left" w:pos="13740"/>
+          <w:tab w:val="left" w:pos="14656"/>
+        </w:tabs>
+        <w:jc w:val="left"/>
+        <w:rPr>
+          <w:rFonts w:ascii="宋体" w:eastAsia="宋体" w:hAnsi="宋体" w:cs="宋体"/>
+          <w:kern w:val="0"/>
+          <w:sz w:val="24"/>
+          <w:szCs w:val="24"/>
+        </w:rPr>
+      </w:pPr>
+      <w:r>
+        <w:rPr>
+          <w:rFonts w:ascii="宋体" w:eastAsia="宋体" w:hAnsi="宋体" w:cs="宋体"/>
+          <w:kern w:val="0"/>
+          <w:sz w:val="24"/>
+          <w:szCs w:val="24"/>
+        </w:rPr>
+        <w:t xml:space="preserve">  render () {</w:t>
+      </w:r>
+    </w:p>
+    <w:p>
+      <w:pPr>
+        <w:widowControl/>
+        <w:tabs>
+          <w:tab w:val="left" w:pos="916"/>
+          <w:tab w:val="left" w:pos="1832"/>
+          <w:tab w:val="left" w:pos="2748"/>
+          <w:tab w:val="left" w:pos="3664"/>
+          <w:tab w:val="left" w:pos="4580"/>
+          <w:tab w:val="left" w:pos="5496"/>
+          <w:tab w:val="left" w:pos="6412"/>
+          <w:tab w:val="left" w:pos="7328"/>
+          <w:tab w:val="left" w:pos="8244"/>
+          <w:tab w:val="left" w:pos="9160"/>
+          <w:tab w:val="left" w:pos="10076"/>
+          <w:tab w:val="left" w:pos="10992"/>
+          <w:tab w:val="left" w:pos="11908"/>
+          <w:tab w:val="left" w:pos="12824"/>
+          <w:tab w:val="left" w:pos="13740"/>
+          <w:tab w:val="left" w:pos="14656"/>
+        </w:tabs>
+        <w:jc w:val="left"/>
+        <w:rPr>
+          <w:rFonts w:ascii="宋体" w:eastAsia="宋体" w:hAnsi="宋体" w:cs="宋体"/>
+          <w:kern w:val="0"/>
+          <w:sz w:val="24"/>
+          <w:szCs w:val="24"/>
+        </w:rPr>
+      </w:pPr>
+      <w:r>
+        <w:rPr>
+          <w:rFonts w:ascii="宋体" w:eastAsia="宋体" w:hAnsi="宋体" w:cs="宋体"/>
+          <w:kern w:val="0"/>
+          <w:sz w:val="24"/>
+          <w:szCs w:val="24"/>
+        </w:rPr>
+        <w:lastRenderedPageBreak/>
+        <w:t xml:space="preserve">    return (</w:t>
+      </w:r>
+    </w:p>
+    <w:p>
+      <w:pPr>
+        <w:widowControl/>
+        <w:tabs>
+          <w:tab w:val="left" w:pos="916"/>
+          <w:tab w:val="left" w:pos="1832"/>
+          <w:tab w:val="left" w:pos="2748"/>
+          <w:tab w:val="left" w:pos="3664"/>
+          <w:tab w:val="left" w:pos="4580"/>
+          <w:tab w:val="left" w:pos="5496"/>
+          <w:tab w:val="left" w:pos="6412"/>
+          <w:tab w:val="left" w:pos="7328"/>
+          <w:tab w:val="left" w:pos="8244"/>
+          <w:tab w:val="left" w:pos="9160"/>
+          <w:tab w:val="left" w:pos="10076"/>
+          <w:tab w:val="left" w:pos="10992"/>
+          <w:tab w:val="left" w:pos="11908"/>
+          <w:tab w:val="left" w:pos="12824"/>
+          <w:tab w:val="left" w:pos="13740"/>
+          <w:tab w:val="left" w:pos="14656"/>
+        </w:tabs>
+        <w:jc w:val="left"/>
+        <w:rPr>
+          <w:rFonts w:ascii="宋体" w:eastAsia="宋体" w:hAnsi="宋体" w:cs="宋体"/>
+          <w:kern w:val="0"/>
+          <w:sz w:val="24"/>
+          <w:szCs w:val="24"/>
+        </w:rPr>
+      </w:pPr>
+      <w:r>
+        <w:rPr>
+          <w:rFonts w:ascii="宋体" w:eastAsia="宋体" w:hAnsi="宋体" w:cs="宋体"/>
+          <w:kern w:val="0"/>
+          <w:sz w:val="24"/>
+          <w:szCs w:val="24"/>
+        </w:rPr>
+        <w:t xml:space="preserve">      &lt;View className='index'&gt;</w:t>
+      </w:r>
+    </w:p>
+    <w:p>
+      <w:pPr>
+        <w:widowControl/>
+        <w:tabs>
+          <w:tab w:val="left" w:pos="916"/>
+          <w:tab w:val="left" w:pos="1832"/>
+          <w:tab w:val="left" w:pos="2748"/>
+          <w:tab w:val="left" w:pos="3664"/>
+          <w:tab w:val="left" w:pos="4580"/>
+          <w:tab w:val="left" w:pos="5496"/>
+          <w:tab w:val="left" w:pos="6412"/>
+          <w:tab w:val="left" w:pos="7328"/>
+          <w:tab w:val="left" w:pos="8244"/>
+          <w:tab w:val="left" w:pos="9160"/>
+          <w:tab w:val="left" w:pos="10076"/>
+          <w:tab w:val="left" w:pos="10992"/>
+          <w:tab w:val="left" w:pos="11908"/>
+          <w:tab w:val="left" w:pos="12824"/>
+          <w:tab w:val="left" w:pos="13740"/>
+          <w:tab w:val="left" w:pos="14656"/>
+        </w:tabs>
+        <w:jc w:val="left"/>
+        <w:rPr>
+          <w:rFonts w:ascii="宋体" w:eastAsia="宋体" w:hAnsi="宋体" w:cs="宋体"/>
+          <w:kern w:val="0"/>
+          <w:sz w:val="24"/>
+          <w:szCs w:val="24"/>
+        </w:rPr>
+      </w:pPr>
+      <w:r>
+        <w:rPr>
+          <w:rFonts w:ascii="宋体" w:eastAsia="宋体" w:hAnsi="宋体" w:cs="宋体"/>
+          <w:kern w:val="0"/>
+          <w:sz w:val="24"/>
+          <w:szCs w:val="24"/>
+        </w:rPr>
+        <w:t xml:space="preserve">      +&lt;AtButton type='primary'&gt;tryme&lt;/AtButton&gt;</w:t>
+      </w:r>
+    </w:p>
+    <w:p>
+      <w:pPr>
+        <w:widowControl/>
+        <w:tabs>
+          <w:tab w:val="left" w:pos="916"/>
+          <w:tab w:val="left" w:pos="1832"/>
+          <w:tab w:val="left" w:pos="2748"/>
+          <w:tab w:val="left" w:pos="3664"/>
+          <w:tab w:val="left" w:pos="4580"/>
+          <w:tab w:val="left" w:pos="5496"/>
+          <w:tab w:val="left" w:pos="6412"/>
+          <w:tab w:val="left" w:pos="7328"/>
+          <w:tab w:val="left" w:pos="8244"/>
+          <w:tab w:val="left" w:pos="9160"/>
+          <w:tab w:val="left" w:pos="10076"/>
+          <w:tab w:val="left" w:pos="10992"/>
+          <w:tab w:val="left" w:pos="11908"/>
+          <w:tab w:val="left" w:pos="12824"/>
+          <w:tab w:val="left" w:pos="13740"/>
+          <w:tab w:val="left" w:pos="14656"/>
+        </w:tabs>
+        <w:jc w:val="left"/>
+        <w:rPr>
+          <w:rFonts w:ascii="宋体" w:eastAsia="宋体" w:hAnsi="宋体" w:cs="宋体"/>
+          <w:kern w:val="0"/>
+          <w:sz w:val="24"/>
+          <w:szCs w:val="24"/>
+        </w:rPr>
+      </w:pPr>
+      <w:r>
+        <w:rPr>
+          <w:rFonts w:ascii="宋体" w:eastAsia="宋体" w:hAnsi="宋体" w:cs="宋体"/>
+          <w:kern w:val="0"/>
+          <w:sz w:val="24"/>
+          <w:szCs w:val="24"/>
+        </w:rPr>
+        <w:t xml:space="preserve">        &lt;Button className='add_btn' onClick={this.props.add}&gt;+&lt;/Button&gt;</w:t>
+      </w:r>
+    </w:p>
+    <w:p>
+      <w:pPr>
+        <w:widowControl/>
+        <w:tabs>
+          <w:tab w:val="left" w:pos="916"/>
+          <w:tab w:val="left" w:pos="1832"/>
+          <w:tab w:val="left" w:pos="2748"/>
+          <w:tab w:val="left" w:pos="3664"/>
+          <w:tab w:val="left" w:pos="4580"/>
+          <w:tab w:val="left" w:pos="5496"/>
+          <w:tab w:val="left" w:pos="6412"/>
+          <w:tab w:val="left" w:pos="7328"/>
+          <w:tab w:val="left" w:pos="8244"/>
+          <w:tab w:val="left" w:pos="9160"/>
+          <w:tab w:val="left" w:pos="10076"/>
+          <w:tab w:val="left" w:pos="10992"/>
+          <w:tab w:val="left" w:pos="11908"/>
+          <w:tab w:val="left" w:pos="12824"/>
+          <w:tab w:val="left" w:pos="13740"/>
+          <w:tab w:val="left" w:pos="14656"/>
+        </w:tabs>
+        <w:jc w:val="left"/>
+        <w:rPr>
+          <w:rFonts w:ascii="宋体" w:eastAsia="宋体" w:hAnsi="宋体" w:cs="宋体"/>
+          <w:kern w:val="0"/>
+          <w:sz w:val="24"/>
+          <w:szCs w:val="24"/>
+        </w:rPr>
+      </w:pPr>
+      <w:r>
+        <w:rPr>
+          <w:rFonts w:ascii="宋体" w:eastAsia="宋体" w:hAnsi="宋体" w:cs="宋体"/>
+          <w:kern w:val="0"/>
+          <w:sz w:val="24"/>
+          <w:szCs w:val="24"/>
+        </w:rPr>
+        <w:t xml:space="preserve">        &lt;Button className='dec_btn' onClick={this.props.dec}&gt;-&lt;/Button&gt;</w:t>
+      </w:r>
+    </w:p>
+    <w:p>
+      <w:pPr>
+        <w:widowControl/>
+        <w:tabs>
+          <w:tab w:val="left" w:pos="916"/>
+          <w:tab w:val="left" w:pos="1832"/>
+          <w:tab w:val="left" w:pos="2748"/>
+          <w:tab w:val="left" w:pos="3664"/>
+          <w:tab w:val="left" w:pos="4580"/>
+          <w:tab w:val="left" w:pos="5496"/>
+          <w:tab w:val="left" w:pos="6412"/>
+          <w:tab w:val="left" w:pos="7328"/>
+          <w:tab w:val="left" w:pos="8244"/>
+          <w:tab w:val="left" w:pos="9160"/>
+          <w:tab w:val="left" w:pos="10076"/>
+          <w:tab w:val="left" w:pos="10992"/>
+          <w:tab w:val="left" w:pos="11908"/>
+          <w:tab w:val="left" w:pos="12824"/>
+          <w:tab w:val="left" w:pos="13740"/>
+          <w:tab w:val="left" w:pos="14656"/>
+        </w:tabs>
+        <w:jc w:val="left"/>
+        <w:rPr>
+          <w:rFonts w:ascii="宋体" w:eastAsia="宋体" w:hAnsi="宋体" w:cs="宋体"/>
+          <w:kern w:val="0"/>
+          <w:sz w:val="24"/>
+          <w:szCs w:val="24"/>
+        </w:rPr>
+      </w:pPr>
+      <w:r>
+        <w:rPr>
+          <w:rFonts w:ascii="宋体" w:eastAsia="宋体" w:hAnsi="宋体" w:cs="宋体"/>
+          <w:kern w:val="0"/>
+          <w:sz w:val="24"/>
+          <w:szCs w:val="24"/>
+        </w:rPr>
+        <w:t xml:space="preserve">        &lt;Button className='dec_btn' onClick={this.props.asyncAdd}&gt;async&lt;/Button&gt;</w:t>
+      </w:r>
+    </w:p>
+    <w:p>
+      <w:pPr>
+        <w:widowControl/>
+        <w:tabs>
+          <w:tab w:val="left" w:pos="916"/>
+          <w:tab w:val="left" w:pos="1832"/>
+          <w:tab w:val="left" w:pos="2748"/>
+          <w:tab w:val="left" w:pos="3664"/>
+          <w:tab w:val="left" w:pos="4580"/>
+          <w:tab w:val="left" w:pos="5496"/>
+          <w:tab w:val="left" w:pos="6412"/>
+          <w:tab w:val="left" w:pos="7328"/>
+          <w:tab w:val="left" w:pos="8244"/>
+          <w:tab w:val="left" w:pos="9160"/>
+          <w:tab w:val="left" w:pos="10076"/>
+          <w:tab w:val="left" w:pos="10992"/>
+          <w:tab w:val="left" w:pos="11908"/>
+          <w:tab w:val="left" w:pos="12824"/>
+          <w:tab w:val="left" w:pos="13740"/>
+          <w:tab w:val="left" w:pos="14656"/>
+        </w:tabs>
+        <w:jc w:val="left"/>
+        <w:rPr>
+          <w:rFonts w:ascii="宋体" w:eastAsia="宋体" w:hAnsi="宋体" w:cs="宋体"/>
+          <w:kern w:val="0"/>
+          <w:sz w:val="24"/>
+          <w:szCs w:val="24"/>
+        </w:rPr>
+      </w:pPr>
+      <w:r>
+        <w:rPr>
+          <w:rFonts w:ascii="宋体" w:eastAsia="宋体" w:hAnsi="宋体" w:cs="宋体"/>
+          <w:kern w:val="0"/>
+          <w:sz w:val="24"/>
+          <w:szCs w:val="24"/>
+        </w:rPr>
+        <w:t xml:space="preserve">        &lt;View&gt;&lt;Text&gt;{this.props.counter.num}&lt;/Text&gt;&lt;/View&gt;</w:t>
+      </w:r>
+    </w:p>
+    <w:p>
+      <w:pPr>
+        <w:widowControl/>
+        <w:tabs>
+          <w:tab w:val="left" w:pos="916"/>
+          <w:tab w:val="left" w:pos="1832"/>
+          <w:tab w:val="left" w:pos="2748"/>
+          <w:tab w:val="left" w:pos="3664"/>
+          <w:tab w:val="left" w:pos="4580"/>
+          <w:tab w:val="left" w:pos="5496"/>
+          <w:tab w:val="left" w:pos="6412"/>
+          <w:tab w:val="left" w:pos="7328"/>
+          <w:tab w:val="left" w:pos="8244"/>
+          <w:tab w:val="left" w:pos="9160"/>
+          <w:tab w:val="left" w:pos="10076"/>
+          <w:tab w:val="left" w:pos="10992"/>
+          <w:tab w:val="left" w:pos="11908"/>
+          <w:tab w:val="left" w:pos="12824"/>
+          <w:tab w:val="left" w:pos="13740"/>
+          <w:tab w:val="left" w:pos="14656"/>
+        </w:tabs>
+        <w:jc w:val="left"/>
+        <w:rPr>
+          <w:rFonts w:ascii="宋体" w:eastAsia="宋体" w:hAnsi="宋体" w:cs="宋体"/>
+          <w:kern w:val="0"/>
+          <w:sz w:val="24"/>
+          <w:szCs w:val="24"/>
+        </w:rPr>
+      </w:pPr>
+      <w:r>
+        <w:rPr>
+          <w:rFonts w:ascii="宋体" w:eastAsia="宋体" w:hAnsi="宋体" w:cs="宋体"/>
+          <w:kern w:val="0"/>
+          <w:sz w:val="24"/>
+          <w:szCs w:val="24"/>
+        </w:rPr>
+        <w:t xml:space="preserve">        &lt;View&gt;&lt;Text&gt;Hello, World&lt;/Text&gt;&lt;/View&gt;</w:t>
+      </w:r>
+    </w:p>
+    <w:p>
+      <w:pPr>
+        <w:widowControl/>
+        <w:tabs>
+          <w:tab w:val="left" w:pos="916"/>
+          <w:tab w:val="left" w:pos="1832"/>
+          <w:tab w:val="left" w:pos="2748"/>
+          <w:tab w:val="left" w:pos="3664"/>
+          <w:tab w:val="left" w:pos="4580"/>
+          <w:tab w:val="left" w:pos="5496"/>
+          <w:tab w:val="left" w:pos="6412"/>
+          <w:tab w:val="left" w:pos="7328"/>
+          <w:tab w:val="left" w:pos="8244"/>
+          <w:tab w:val="left" w:pos="9160"/>
+          <w:tab w:val="left" w:pos="10076"/>
+          <w:tab w:val="left" w:pos="10992"/>
+          <w:tab w:val="left" w:pos="11908"/>
+          <w:tab w:val="left" w:pos="12824"/>
+          <w:tab w:val="left" w:pos="13740"/>
+          <w:tab w:val="left" w:pos="14656"/>
+        </w:tabs>
+        <w:jc w:val="left"/>
+        <w:rPr>
+          <w:rFonts w:ascii="宋体" w:eastAsia="宋体" w:hAnsi="宋体" w:cs="宋体"/>
+          <w:kern w:val="0"/>
+          <w:sz w:val="24"/>
+          <w:szCs w:val="24"/>
+        </w:rPr>
+      </w:pPr>
+      <w:r>
+        <w:rPr>
+          <w:rFonts w:ascii="宋体" w:eastAsia="宋体" w:hAnsi="宋体" w:cs="宋体"/>
+          <w:kern w:val="0"/>
+          <w:sz w:val="24"/>
+          <w:szCs w:val="24"/>
+        </w:rPr>
+        <w:t xml:space="preserve">      &lt;/View&gt;</w:t>
+      </w:r>
+    </w:p>
+    <w:p>
+      <w:pPr>
+        <w:widowControl/>
+        <w:tabs>
+          <w:tab w:val="left" w:pos="916"/>
+          <w:tab w:val="left" w:pos="1832"/>
+          <w:tab w:val="left" w:pos="2748"/>
+          <w:tab w:val="left" w:pos="3664"/>
+          <w:tab w:val="left" w:pos="4580"/>
+          <w:tab w:val="left" w:pos="5496"/>
+          <w:tab w:val="left" w:pos="6412"/>
+          <w:tab w:val="left" w:pos="7328"/>
+          <w:tab w:val="left" w:pos="8244"/>
+          <w:tab w:val="left" w:pos="9160"/>
+          <w:tab w:val="left" w:pos="10076"/>
+          <w:tab w:val="left" w:pos="10992"/>
+          <w:tab w:val="left" w:pos="11908"/>
+          <w:tab w:val="left" w:pos="12824"/>
+          <w:tab w:val="left" w:pos="13740"/>
+          <w:tab w:val="left" w:pos="14656"/>
+        </w:tabs>
+        <w:jc w:val="left"/>
+        <w:rPr>
+          <w:rFonts w:ascii="宋体" w:eastAsia="宋体" w:hAnsi="宋体" w:cs="宋体"/>
+          <w:kern w:val="0"/>
+          <w:sz w:val="24"/>
+          <w:szCs w:val="24"/>
+        </w:rPr>
+      </w:pPr>
+      <w:r>
+        <w:rPr>
+          <w:rFonts w:ascii="宋体" w:eastAsia="宋体" w:hAnsi="宋体" w:cs="宋体"/>
+          <w:kern w:val="0"/>
+          <w:sz w:val="24"/>
+          <w:szCs w:val="24"/>
+        </w:rPr>
+        <w:t xml:space="preserve">    )</w:t>
+      </w:r>
+    </w:p>
+    <w:p>
+      <w:pPr>
+        <w:widowControl/>
+        <w:tabs>
+          <w:tab w:val="left" w:pos="916"/>
+          <w:tab w:val="left" w:pos="1832"/>
+          <w:tab w:val="left" w:pos="2748"/>
+          <w:tab w:val="left" w:pos="3664"/>
+          <w:tab w:val="left" w:pos="4580"/>
+          <w:tab w:val="left" w:pos="5496"/>
+          <w:tab w:val="left" w:pos="6412"/>
+          <w:tab w:val="left" w:pos="7328"/>
+          <w:tab w:val="left" w:pos="8244"/>
+          <w:tab w:val="left" w:pos="9160"/>
+          <w:tab w:val="left" w:pos="10076"/>
+          <w:tab w:val="left" w:pos="10992"/>
+          <w:tab w:val="left" w:pos="11908"/>
+          <w:tab w:val="left" w:pos="12824"/>
+          <w:tab w:val="left" w:pos="13740"/>
+          <w:tab w:val="left" w:pos="14656"/>
+        </w:tabs>
+        <w:jc w:val="left"/>
+        <w:rPr>
+          <w:rFonts w:ascii="宋体" w:eastAsia="宋体" w:hAnsi="宋体" w:cs="宋体"/>
+          <w:kern w:val="0"/>
+          <w:sz w:val="24"/>
+          <w:szCs w:val="24"/>
+        </w:rPr>
+      </w:pPr>
+      <w:r>
+        <w:rPr>
+          <w:rFonts w:ascii="宋体" w:eastAsia="宋体" w:hAnsi="宋体" w:cs="宋体"/>
+          <w:kern w:val="0"/>
+          <w:sz w:val="24"/>
+          <w:szCs w:val="24"/>
+        </w:rPr>
+        <w:t xml:space="preserve">  }</w:t>
+      </w:r>
+    </w:p>
+    <w:p>
+      <w:pPr>
+        <w:widowControl/>
+        <w:spacing w:before="100" w:beforeAutospacing="1" w:after="100" w:afterAutospacing="1"/>
+        <w:jc w:val="left"/>
+        <w:rPr>
+          <w:rFonts w:ascii="宋体" w:eastAsia="宋体" w:hAnsi="宋体" w:cs="宋体"/>
+          <w:kern w:val="0"/>
+          <w:sz w:val="24"/>
+          <w:szCs w:val="24"/>
+        </w:rPr>
+      </w:pPr>
+      <w:r>
+        <w:rPr>
+          <w:rFonts w:ascii="宋体" w:eastAsia="宋体" w:hAnsi="宋体" w:cs="宋体"/>
+          <w:kern w:val="0"/>
+          <w:sz w:val="24"/>
+          <w:szCs w:val="24"/>
+        </w:rPr>
+        <w:t>再次运行</w:t>
+      </w:r>
+      <w:r>
+        <w:rPr>
+          <w:rFonts w:ascii="宋体" w:eastAsia="宋体" w:hAnsi="宋体" w:cs="宋体"/>
+          <w:kern w:val="0"/>
+          <w:sz w:val="24"/>
+          <w:szCs w:val="24"/>
+        </w:rPr>
+        <w:br/>
+        <w:t>npm run dev:weapp</w:t>
+      </w:r>
+      <w:r>
+        <w:rPr>
+          <w:rFonts w:ascii="宋体" w:eastAsia="宋体" w:hAnsi="宋体" w:cs="宋体"/>
+          <w:kern w:val="0"/>
+          <w:sz w:val="24"/>
+          <w:szCs w:val="24"/>
+        </w:rPr>
+        <w:br/>
+        <w:t>打开微信小程序开发工具,这时候你可以看到,首页里,已经多了一个蓝色的按钮.</w:t>
+      </w:r>
+      <w:r>
+        <w:rPr>
+          <w:rFonts w:ascii="宋体" w:eastAsia="宋体" w:hAnsi="宋体" w:cs="宋体"/>
+          <w:kern w:val="0"/>
+          <w:sz w:val="24"/>
+          <w:szCs w:val="24"/>
+        </w:rPr>
+        <w:br/>
+        <w:t>至此,我们已经搭建了taro的开发环境.</w:t>
+      </w:r>
+    </w:p>
+    <w:p>
+      <w:pPr>
+        <w:widowControl/>
+        <w:spacing w:before="100" w:beforeAutospacing="1" w:after="100" w:afterAutospacing="1"/>
+        <w:jc w:val="left"/>
+        <w:outlineLvl w:val="2"/>
+        <w:rPr>
+          <w:rFonts w:ascii="宋体" w:eastAsia="宋体" w:hAnsi="宋体" w:cs="宋体"/>
+          <w:b/>
+          <w:bCs/>
+          <w:kern w:val="0"/>
+          <w:sz w:val="27"/>
+          <w:szCs w:val="27"/>
+        </w:rPr>
+      </w:pPr>
+      <w:r>
+        <w:rPr>
+          <w:rFonts w:ascii="宋体" w:eastAsia="宋体" w:hAnsi="宋体" w:cs="宋体"/>
+          <w:b/>
+          <w:bCs/>
+          <w:kern w:val="0"/>
+          <w:sz w:val="27"/>
+          <w:szCs w:val="27"/>
+        </w:rPr>
+        <w:t>3整合dva框架</w:t>
+      </w:r>
+    </w:p>
+    <w:p>
+      <w:pPr>
+        <w:widowControl/>
+        <w:spacing w:before="100" w:beforeAutospacing="1" w:after="100" w:afterAutospacing="1"/>
+        <w:jc w:val="left"/>
+        <w:rPr>
+          <w:rFonts w:ascii="宋体" w:eastAsia="宋体" w:hAnsi="宋体" w:cs="宋体"/>
+          <w:kern w:val="0"/>
+          <w:sz w:val="24"/>
+          <w:szCs w:val="24"/>
+        </w:rPr>
+      </w:pPr>
+      <w:r>
+        <w:rPr>
+          <w:rFonts w:ascii="宋体" w:eastAsia="宋体" w:hAnsi="宋体" w:cs="宋体"/>
+          <w:kern w:val="0"/>
+          <w:sz w:val="24"/>
+          <w:szCs w:val="24"/>
+        </w:rPr>
+        <w:t>下面的步骤,我们将整合dva框架.首先,我们先安装相关的依赖库</w:t>
+      </w:r>
+      <w:r>
+        <w:rPr>
+          <w:rFonts w:ascii="宋体" w:eastAsia="宋体" w:hAnsi="宋体" w:cs="宋体"/>
+          <w:kern w:val="0"/>
+          <w:sz w:val="24"/>
+          <w:szCs w:val="24"/>
+        </w:rPr>
+        <w:br/>
+        <w:t>yarn add dva-core dva-loading</w:t>
+      </w:r>
+      <w:r>
+        <w:rPr>
+          <w:rFonts w:ascii="宋体" w:eastAsia="宋体" w:hAnsi="宋体" w:cs="宋体"/>
+          <w:kern w:val="0"/>
+          <w:sz w:val="24"/>
+          <w:szCs w:val="24"/>
+        </w:rPr>
+        <w:br/>
+        <w:t>我们把所有的配置都集中在一起,在src目录下新建一个config文件夹,生成index.js,代码如下:</w:t>
+      </w:r>
+    </w:p>
+    <w:p>
+      <w:pPr>
+        <w:widowControl/>
+        <w:tabs>
+          <w:tab w:val="left" w:pos="916"/>
+          <w:tab w:val="left" w:pos="1832"/>
+          <w:tab w:val="left" w:pos="2748"/>
+          <w:tab w:val="left" w:pos="3664"/>
+          <w:tab w:val="left" w:pos="4580"/>
+          <w:tab w:val="left" w:pos="5496"/>
+          <w:tab w:val="left" w:pos="6412"/>
+          <w:tab w:val="left" w:pos="7328"/>
+          <w:tab w:val="left" w:pos="8244"/>
+          <w:tab w:val="left" w:pos="9160"/>
+          <w:tab w:val="left" w:pos="10076"/>
+          <w:tab w:val="left" w:pos="10992"/>
+          <w:tab w:val="left" w:pos="11908"/>
+          <w:tab w:val="left" w:pos="12824"/>
+          <w:tab w:val="left" w:pos="13740"/>
+          <w:tab w:val="left" w:pos="14656"/>
+        </w:tabs>
+        <w:jc w:val="left"/>
+        <w:rPr>
+          <w:rFonts w:ascii="宋体" w:eastAsia="宋体" w:hAnsi="宋体" w:cs="宋体"/>
+          <w:kern w:val="0"/>
+          <w:sz w:val="24"/>
+          <w:szCs w:val="24"/>
+        </w:rPr>
+      </w:pPr>
+      <w:r>
+        <w:rPr>
+          <w:rFonts w:ascii="宋体" w:eastAsia="宋体" w:hAnsi="宋体" w:cs="宋体"/>
+          <w:kern w:val="0"/>
+          <w:sz w:val="24"/>
+          <w:szCs w:val="24"/>
+        </w:rPr>
+        <w:t>// 请求连接前缀</w:t>
+      </w:r>
+    </w:p>
+    <w:p>
+      <w:pPr>
+        <w:widowControl/>
+        <w:tabs>
+          <w:tab w:val="left" w:pos="916"/>
+          <w:tab w:val="left" w:pos="1832"/>
+          <w:tab w:val="left" w:pos="2748"/>
+          <w:tab w:val="left" w:pos="3664"/>
+          <w:tab w:val="left" w:pos="4580"/>
+          <w:tab w:val="left" w:pos="5496"/>
+          <w:tab w:val="left" w:pos="6412"/>
+          <w:tab w:val="left" w:pos="7328"/>
+          <w:tab w:val="left" w:pos="8244"/>
+          <w:tab w:val="left" w:pos="9160"/>
+          <w:tab w:val="left" w:pos="10076"/>
+          <w:tab w:val="left" w:pos="10992"/>
+          <w:tab w:val="left" w:pos="11908"/>
+          <w:tab w:val="left" w:pos="12824"/>
+          <w:tab w:val="left" w:pos="13740"/>
+          <w:tab w:val="left" w:pos="14656"/>
+        </w:tabs>
+        <w:jc w:val="left"/>
+        <w:rPr>
+          <w:rFonts w:ascii="宋体" w:eastAsia="宋体" w:hAnsi="宋体" w:cs="宋体"/>
+          <w:kern w:val="0"/>
+          <w:sz w:val="24"/>
+          <w:szCs w:val="24"/>
+        </w:rPr>
+      </w:pPr>
+      <w:r>
+        <w:rPr>
+          <w:rFonts w:ascii="宋体" w:eastAsia="宋体" w:hAnsi="宋体" w:cs="宋体"/>
+          <w:kern w:val="0"/>
+          <w:sz w:val="24"/>
+          <w:szCs w:val="24"/>
+        </w:rPr>
+        <w:t>export const baseUrl = 'http://localhost:3721';</w:t>
+      </w:r>
+    </w:p>
+    <w:p>
+      <w:pPr>
+        <w:widowControl/>
+        <w:tabs>
+          <w:tab w:val="left" w:pos="916"/>
+          <w:tab w:val="left" w:pos="1832"/>
+          <w:tab w:val="left" w:pos="2748"/>
+          <w:tab w:val="left" w:pos="3664"/>
+          <w:tab w:val="left" w:pos="4580"/>
+          <w:tab w:val="left" w:pos="5496"/>
+          <w:tab w:val="left" w:pos="6412"/>
+          <w:tab w:val="left" w:pos="7328"/>
+          <w:tab w:val="left" w:pos="8244"/>
+          <w:tab w:val="left" w:pos="9160"/>
+          <w:tab w:val="left" w:pos="10076"/>
+          <w:tab w:val="left" w:pos="10992"/>
+          <w:tab w:val="left" w:pos="11908"/>
+          <w:tab w:val="left" w:pos="12824"/>
+          <w:tab w:val="left" w:pos="13740"/>
+          <w:tab w:val="left" w:pos="14656"/>
+        </w:tabs>
+        <w:jc w:val="left"/>
+        <w:rPr>
+          <w:rFonts w:ascii="宋体" w:eastAsia="宋体" w:hAnsi="宋体" w:cs="宋体"/>
+          <w:kern w:val="0"/>
+          <w:sz w:val="24"/>
+          <w:szCs w:val="24"/>
+        </w:rPr>
+      </w:pPr>
+      <w:r>
+        <w:rPr>
+          <w:rFonts w:ascii="宋体" w:eastAsia="宋体" w:hAnsi="宋体" w:cs="宋体"/>
+          <w:kern w:val="0"/>
+          <w:sz w:val="24"/>
+          <w:szCs w:val="24"/>
+        </w:rPr>
+        <w:t>// 输出日志信息</w:t>
+      </w:r>
+    </w:p>
+    <w:p>
+      <w:pPr>
+        <w:widowControl/>
+        <w:tabs>
+          <w:tab w:val="left" w:pos="916"/>
+          <w:tab w:val="left" w:pos="1832"/>
+          <w:tab w:val="left" w:pos="2748"/>
+          <w:tab w:val="left" w:pos="3664"/>
+          <w:tab w:val="left" w:pos="4580"/>
+          <w:tab w:val="left" w:pos="5496"/>
+          <w:tab w:val="left" w:pos="6412"/>
+          <w:tab w:val="left" w:pos="7328"/>
+          <w:tab w:val="left" w:pos="8244"/>
+          <w:tab w:val="left" w:pos="9160"/>
+          <w:tab w:val="left" w:pos="10076"/>
+          <w:tab w:val="left" w:pos="10992"/>
+          <w:tab w:val="left" w:pos="11908"/>
+          <w:tab w:val="left" w:pos="12824"/>
+          <w:tab w:val="left" w:pos="13740"/>
+          <w:tab w:val="left" w:pos="14656"/>
+        </w:tabs>
+        <w:jc w:val="left"/>
+        <w:rPr>
+          <w:rFonts w:ascii="宋体" w:eastAsia="宋体" w:hAnsi="宋体" w:cs="宋体"/>
+          <w:kern w:val="0"/>
+          <w:sz w:val="24"/>
+          <w:szCs w:val="24"/>
+        </w:rPr>
+      </w:pPr>
+      <w:r>
+        <w:rPr>
+          <w:rFonts w:ascii="宋体" w:eastAsia="宋体" w:hAnsi="宋体" w:cs="宋体"/>
+          <w:kern w:val="0"/>
+          <w:sz w:val="24"/>
+          <w:szCs w:val="24"/>
+        </w:rPr>
+        <w:t>export const noConsole = false;</w:t>
+      </w:r>
+    </w:p>
+    <w:p>
+      <w:pPr>
+        <w:widowControl/>
+        <w:spacing w:before="100" w:beforeAutospacing="1" w:after="100" w:afterAutospacing="1"/>
+        <w:jc w:val="left"/>
+        <w:rPr>
+          <w:rFonts w:ascii="宋体" w:eastAsia="宋体" w:hAnsi="宋体" w:cs="宋体"/>
+          <w:kern w:val="0"/>
+          <w:sz w:val="24"/>
+          <w:szCs w:val="24"/>
+        </w:rPr>
+      </w:pPr>
+      <w:r>
+        <w:rPr>
+          <w:rFonts w:ascii="宋体" w:eastAsia="宋体" w:hAnsi="宋体" w:cs="宋体"/>
+          <w:kern w:val="0"/>
+          <w:sz w:val="24"/>
+          <w:szCs w:val="24"/>
+        </w:rPr>
+        <w:t>dva会按照路由多model进行分层管理,在taro框架里,我们没有使用umi,所以需要统一管理model,让我们在/src目录下新建models文件夹,生成index.js文件,我们现在还没有model需要dva管理,因此,先空着.</w:t>
+      </w:r>
+    </w:p>
+    <w:p>
+      <w:pPr>
+        <w:widowControl/>
+        <w:tabs>
+          <w:tab w:val="left" w:pos="916"/>
+          <w:tab w:val="left" w:pos="1832"/>
+          <w:tab w:val="left" w:pos="2748"/>
+          <w:tab w:val="left" w:pos="3664"/>
+          <w:tab w:val="left" w:pos="4580"/>
+          <w:tab w:val="left" w:pos="5496"/>
+          <w:tab w:val="left" w:pos="6412"/>
+          <w:tab w:val="left" w:pos="7328"/>
+          <w:tab w:val="left" w:pos="8244"/>
+          <w:tab w:val="left" w:pos="9160"/>
+          <w:tab w:val="left" w:pos="10076"/>
+          <w:tab w:val="left" w:pos="10992"/>
+          <w:tab w:val="left" w:pos="11908"/>
+          <w:tab w:val="left" w:pos="12824"/>
+          <w:tab w:val="left" w:pos="13740"/>
+          <w:tab w:val="left" w:pos="14656"/>
+        </w:tabs>
+        <w:jc w:val="left"/>
+        <w:rPr>
+          <w:rFonts w:ascii="宋体" w:eastAsia="宋体" w:hAnsi="宋体" w:cs="宋体"/>
+          <w:kern w:val="0"/>
+          <w:sz w:val="24"/>
+          <w:szCs w:val="24"/>
+        </w:rPr>
+      </w:pPr>
+      <w:r>
+        <w:rPr>
+          <w:rFonts w:ascii="宋体" w:eastAsia="宋体" w:hAnsi="宋体" w:cs="宋体"/>
+          <w:kern w:val="0"/>
+          <w:sz w:val="24"/>
+          <w:szCs w:val="24"/>
+        </w:rPr>
+        <w:t>export default [</w:t>
+      </w:r>
+    </w:p>
+    <w:p>
+      <w:pPr>
+        <w:widowControl/>
+        <w:tabs>
+          <w:tab w:val="left" w:pos="916"/>
+          <w:tab w:val="left" w:pos="1832"/>
+          <w:tab w:val="left" w:pos="2748"/>
+          <w:tab w:val="left" w:pos="3664"/>
+          <w:tab w:val="left" w:pos="4580"/>
+          <w:tab w:val="left" w:pos="5496"/>
+          <w:tab w:val="left" w:pos="6412"/>
+          <w:tab w:val="left" w:pos="7328"/>
+          <w:tab w:val="left" w:pos="8244"/>
+          <w:tab w:val="left" w:pos="9160"/>
+          <w:tab w:val="left" w:pos="10076"/>
+          <w:tab w:val="left" w:pos="10992"/>
+          <w:tab w:val="left" w:pos="11908"/>
+          <w:tab w:val="left" w:pos="12824"/>
+          <w:tab w:val="left" w:pos="13740"/>
+          <w:tab w:val="left" w:pos="14656"/>
+        </w:tabs>
+        <w:jc w:val="left"/>
+        <w:rPr>
+          <w:rFonts w:ascii="宋体" w:eastAsia="宋体" w:hAnsi="宋体" w:cs="宋体"/>
+          <w:kern w:val="0"/>
+          <w:sz w:val="24"/>
+          <w:szCs w:val="24"/>
+        </w:rPr>
+      </w:pPr>
+      <w:r>
+        <w:rPr>
+          <w:rFonts w:ascii="宋体" w:eastAsia="宋体" w:hAnsi="宋体" w:cs="宋体"/>
+          <w:kern w:val="0"/>
+          <w:sz w:val="24"/>
+          <w:szCs w:val="24"/>
+        </w:rPr>
+        <w:t>]</w:t>
+      </w:r>
+    </w:p>
+    <w:p>
+      <w:pPr>
+        <w:widowControl/>
+        <w:spacing w:before="100" w:beforeAutospacing="1" w:after="100" w:afterAutospacing="1"/>
+        <w:jc w:val="left"/>
+        <w:rPr>
+          <w:rFonts w:ascii="宋体" w:eastAsia="宋体" w:hAnsi="宋体" w:cs="宋体"/>
+          <w:kern w:val="0"/>
+          <w:sz w:val="24"/>
+          <w:szCs w:val="24"/>
+        </w:rPr>
+      </w:pPr>
+      <w:r>
+        <w:rPr>
+          <w:rFonts w:ascii="宋体" w:eastAsia="宋体" w:hAnsi="宋体" w:cs="宋体"/>
+          <w:kern w:val="0"/>
+          <w:sz w:val="24"/>
+          <w:szCs w:val="24"/>
+        </w:rPr>
+        <w:t>我们让dva来管理我们的store,在src目录下新建util文件夹,生成dva.js文件,代码如下.</w:t>
+      </w:r>
+    </w:p>
+    <w:p>
+      <w:pPr>
+        <w:widowControl/>
+        <w:tabs>
+          <w:tab w:val="left" w:pos="916"/>
+          <w:tab w:val="left" w:pos="1832"/>
+          <w:tab w:val="left" w:pos="2748"/>
+          <w:tab w:val="left" w:pos="3664"/>
+          <w:tab w:val="left" w:pos="4580"/>
+          <w:tab w:val="left" w:pos="5496"/>
+          <w:tab w:val="left" w:pos="6412"/>
+          <w:tab w:val="left" w:pos="7328"/>
+          <w:tab w:val="left" w:pos="8244"/>
+          <w:tab w:val="left" w:pos="9160"/>
+          <w:tab w:val="left" w:pos="10076"/>
+          <w:tab w:val="left" w:pos="10992"/>
+          <w:tab w:val="left" w:pos="11908"/>
+          <w:tab w:val="left" w:pos="12824"/>
+          <w:tab w:val="left" w:pos="13740"/>
+          <w:tab w:val="left" w:pos="14656"/>
+        </w:tabs>
+        <w:jc w:val="left"/>
+        <w:rPr>
+          <w:rFonts w:ascii="宋体" w:eastAsia="宋体" w:hAnsi="宋体" w:cs="宋体"/>
+          <w:kern w:val="0"/>
+          <w:sz w:val="24"/>
+          <w:szCs w:val="24"/>
+        </w:rPr>
+      </w:pPr>
+      <w:r>
+        <w:rPr>
+          <w:rFonts w:ascii="宋体" w:eastAsia="宋体" w:hAnsi="宋体" w:cs="宋体"/>
+          <w:kern w:val="0"/>
+          <w:sz w:val="24"/>
+          <w:szCs w:val="24"/>
+        </w:rPr>
+        <w:t>import Taro from '@tarojs/taro'</w:t>
+      </w:r>
+    </w:p>
+    <w:p>
+      <w:pPr>
+        <w:widowControl/>
+        <w:tabs>
+          <w:tab w:val="left" w:pos="916"/>
+          <w:tab w:val="left" w:pos="1832"/>
+          <w:tab w:val="left" w:pos="2748"/>
+          <w:tab w:val="left" w:pos="3664"/>
+          <w:tab w:val="left" w:pos="4580"/>
+          <w:tab w:val="left" w:pos="5496"/>
+          <w:tab w:val="left" w:pos="6412"/>
+          <w:tab w:val="left" w:pos="7328"/>
+          <w:tab w:val="left" w:pos="8244"/>
+          <w:tab w:val="left" w:pos="9160"/>
+          <w:tab w:val="left" w:pos="10076"/>
+          <w:tab w:val="left" w:pos="10992"/>
+          <w:tab w:val="left" w:pos="11908"/>
+          <w:tab w:val="left" w:pos="12824"/>
+          <w:tab w:val="left" w:pos="13740"/>
+          <w:tab w:val="left" w:pos="14656"/>
+        </w:tabs>
+        <w:jc w:val="left"/>
+        <w:rPr>
+          <w:rFonts w:ascii="宋体" w:eastAsia="宋体" w:hAnsi="宋体" w:cs="宋体"/>
+          <w:kern w:val="0"/>
+          <w:sz w:val="24"/>
+          <w:szCs w:val="24"/>
+        </w:rPr>
+      </w:pPr>
+      <w:r>
+        <w:rPr>
+          <w:rFonts w:ascii="宋体" w:eastAsia="宋体" w:hAnsi="宋体" w:cs="宋体"/>
+          <w:kern w:val="0"/>
+          <w:sz w:val="24"/>
+          <w:szCs w:val="24"/>
+        </w:rPr>
+        <w:lastRenderedPageBreak/>
+        <w:t>import { create } from 'dva-core'</w:t>
+      </w:r>
+    </w:p>
+    <w:p>
+      <w:pPr>
+        <w:widowControl/>
+        <w:tabs>
+          <w:tab w:val="left" w:pos="916"/>
+          <w:tab w:val="left" w:pos="1832"/>
+          <w:tab w:val="left" w:pos="2748"/>
+          <w:tab w:val="left" w:pos="3664"/>
+          <w:tab w:val="left" w:pos="4580"/>
+          <w:tab w:val="left" w:pos="5496"/>
+          <w:tab w:val="left" w:pos="6412"/>
+          <w:tab w:val="left" w:pos="7328"/>
+          <w:tab w:val="left" w:pos="8244"/>
+          <w:tab w:val="left" w:pos="9160"/>
+          <w:tab w:val="left" w:pos="10076"/>
+          <w:tab w:val="left" w:pos="10992"/>
+          <w:tab w:val="left" w:pos="11908"/>
+          <w:tab w:val="left" w:pos="12824"/>
+          <w:tab w:val="left" w:pos="13740"/>
+          <w:tab w:val="left" w:pos="14656"/>
+        </w:tabs>
+        <w:jc w:val="left"/>
+        <w:rPr>
+          <w:rFonts w:ascii="宋体" w:eastAsia="宋体" w:hAnsi="宋体" w:cs="宋体"/>
+          <w:kern w:val="0"/>
+          <w:sz w:val="24"/>
+          <w:szCs w:val="24"/>
+        </w:rPr>
+      </w:pPr>
+      <w:r>
+        <w:rPr>
+          <w:rFonts w:ascii="宋体" w:eastAsia="宋体" w:hAnsi="宋体" w:cs="宋体"/>
+          <w:kern w:val="0"/>
+          <w:sz w:val="24"/>
+          <w:szCs w:val="24"/>
+        </w:rPr>
+        <w:t>import { createLogger } from 'redux-logger'</w:t>
+      </w:r>
+    </w:p>
+    <w:p>
+      <w:pPr>
+        <w:widowControl/>
+        <w:tabs>
+          <w:tab w:val="left" w:pos="916"/>
+          <w:tab w:val="left" w:pos="1832"/>
+          <w:tab w:val="left" w:pos="2748"/>
+          <w:tab w:val="left" w:pos="3664"/>
+          <w:tab w:val="left" w:pos="4580"/>
+          <w:tab w:val="left" w:pos="5496"/>
+          <w:tab w:val="left" w:pos="6412"/>
+          <w:tab w:val="left" w:pos="7328"/>
+          <w:tab w:val="left" w:pos="8244"/>
+          <w:tab w:val="left" w:pos="9160"/>
+          <w:tab w:val="left" w:pos="10076"/>
+          <w:tab w:val="left" w:pos="10992"/>
+          <w:tab w:val="left" w:pos="11908"/>
+          <w:tab w:val="left" w:pos="12824"/>
+          <w:tab w:val="left" w:pos="13740"/>
+          <w:tab w:val="left" w:pos="14656"/>
+        </w:tabs>
+        <w:jc w:val="left"/>
+        <w:rPr>
+          <w:rFonts w:ascii="宋体" w:eastAsia="宋体" w:hAnsi="宋体" w:cs="宋体"/>
+          <w:kern w:val="0"/>
+          <w:sz w:val="24"/>
+          <w:szCs w:val="24"/>
+        </w:rPr>
+      </w:pPr>
+      <w:r>
+        <w:rPr>
+          <w:rFonts w:ascii="宋体" w:eastAsia="宋体" w:hAnsi="宋体" w:cs="宋体"/>
+          <w:kern w:val="0"/>
+          <w:sz w:val="24"/>
+          <w:szCs w:val="24"/>
+        </w:rPr>
+        <w:t>import createLoading from 'dva-loading'</w:t>
+      </w:r>
+    </w:p>
+    <w:p>
+      <w:pPr>
+        <w:widowControl/>
+        <w:tabs>
+          <w:tab w:val="left" w:pos="916"/>
+          <w:tab w:val="left" w:pos="1832"/>
+          <w:tab w:val="left" w:pos="2748"/>
+          <w:tab w:val="left" w:pos="3664"/>
+          <w:tab w:val="left" w:pos="4580"/>
+          <w:tab w:val="left" w:pos="5496"/>
+          <w:tab w:val="left" w:pos="6412"/>
+          <w:tab w:val="left" w:pos="7328"/>
+          <w:tab w:val="left" w:pos="8244"/>
+          <w:tab w:val="left" w:pos="9160"/>
+          <w:tab w:val="left" w:pos="10076"/>
+          <w:tab w:val="left" w:pos="10992"/>
+          <w:tab w:val="left" w:pos="11908"/>
+          <w:tab w:val="left" w:pos="12824"/>
+          <w:tab w:val="left" w:pos="13740"/>
+          <w:tab w:val="left" w:pos="14656"/>
+        </w:tabs>
+        <w:jc w:val="left"/>
+        <w:rPr>
+          <w:rFonts w:ascii="宋体" w:eastAsia="宋体" w:hAnsi="宋体" w:cs="宋体"/>
+          <w:kern w:val="0"/>
+          <w:sz w:val="24"/>
+          <w:szCs w:val="24"/>
+        </w:rPr>
+      </w:pPr>
+    </w:p>
+    <w:p>
+      <w:pPr>
+        <w:widowControl/>
+        <w:tabs>
+          <w:tab w:val="left" w:pos="916"/>
+          <w:tab w:val="left" w:pos="1832"/>
+          <w:tab w:val="left" w:pos="2748"/>
+          <w:tab w:val="left" w:pos="3664"/>
+          <w:tab w:val="left" w:pos="4580"/>
+          <w:tab w:val="left" w:pos="5496"/>
+          <w:tab w:val="left" w:pos="6412"/>
+          <w:tab w:val="left" w:pos="7328"/>
+          <w:tab w:val="left" w:pos="8244"/>
+          <w:tab w:val="left" w:pos="9160"/>
+          <w:tab w:val="left" w:pos="10076"/>
+          <w:tab w:val="left" w:pos="10992"/>
+          <w:tab w:val="left" w:pos="11908"/>
+          <w:tab w:val="left" w:pos="12824"/>
+          <w:tab w:val="left" w:pos="13740"/>
+          <w:tab w:val="left" w:pos="14656"/>
+        </w:tabs>
+        <w:jc w:val="left"/>
+        <w:rPr>
+          <w:rFonts w:ascii="宋体" w:eastAsia="宋体" w:hAnsi="宋体" w:cs="宋体"/>
+          <w:kern w:val="0"/>
+          <w:sz w:val="24"/>
+          <w:szCs w:val="24"/>
+        </w:rPr>
+      </w:pPr>
+      <w:r>
+        <w:rPr>
+          <w:rFonts w:ascii="宋体" w:eastAsia="宋体" w:hAnsi="宋体" w:cs="宋体"/>
+          <w:kern w:val="0"/>
+          <w:sz w:val="24"/>
+          <w:szCs w:val="24"/>
+        </w:rPr>
+        <w:t>let app;</w:t>
+      </w:r>
+    </w:p>
+    <w:p>
+      <w:pPr>
+        <w:widowControl/>
+        <w:tabs>
+          <w:tab w:val="left" w:pos="916"/>
+          <w:tab w:val="left" w:pos="1832"/>
+          <w:tab w:val="left" w:pos="2748"/>
+          <w:tab w:val="left" w:pos="3664"/>
+          <w:tab w:val="left" w:pos="4580"/>
+          <w:tab w:val="left" w:pos="5496"/>
+          <w:tab w:val="left" w:pos="6412"/>
+          <w:tab w:val="left" w:pos="7328"/>
+          <w:tab w:val="left" w:pos="8244"/>
+          <w:tab w:val="left" w:pos="9160"/>
+          <w:tab w:val="left" w:pos="10076"/>
+          <w:tab w:val="left" w:pos="10992"/>
+          <w:tab w:val="left" w:pos="11908"/>
+          <w:tab w:val="left" w:pos="12824"/>
+          <w:tab w:val="left" w:pos="13740"/>
+          <w:tab w:val="left" w:pos="14656"/>
+        </w:tabs>
+        <w:jc w:val="left"/>
+        <w:rPr>
+          <w:rFonts w:ascii="宋体" w:eastAsia="宋体" w:hAnsi="宋体" w:cs="宋体"/>
+          <w:kern w:val="0"/>
+          <w:sz w:val="24"/>
+          <w:szCs w:val="24"/>
+        </w:rPr>
+      </w:pPr>
+      <w:r>
+        <w:rPr>
+          <w:rFonts w:ascii="宋体" w:eastAsia="宋体" w:hAnsi="宋体" w:cs="宋体"/>
+          <w:kern w:val="0"/>
+          <w:sz w:val="24"/>
+          <w:szCs w:val="24"/>
+        </w:rPr>
+        <w:t>let store;</w:t>
+      </w:r>
+    </w:p>
+    <w:p>
+      <w:pPr>
+        <w:widowControl/>
+        <w:tabs>
+          <w:tab w:val="left" w:pos="916"/>
+          <w:tab w:val="left" w:pos="1832"/>
+          <w:tab w:val="left" w:pos="2748"/>
+          <w:tab w:val="left" w:pos="3664"/>
+          <w:tab w:val="left" w:pos="4580"/>
+          <w:tab w:val="left" w:pos="5496"/>
+          <w:tab w:val="left" w:pos="6412"/>
+          <w:tab w:val="left" w:pos="7328"/>
+          <w:tab w:val="left" w:pos="8244"/>
+          <w:tab w:val="left" w:pos="9160"/>
+          <w:tab w:val="left" w:pos="10076"/>
+          <w:tab w:val="left" w:pos="10992"/>
+          <w:tab w:val="left" w:pos="11908"/>
+          <w:tab w:val="left" w:pos="12824"/>
+          <w:tab w:val="left" w:pos="13740"/>
+          <w:tab w:val="left" w:pos="14656"/>
+        </w:tabs>
+        <w:jc w:val="left"/>
+        <w:rPr>
+          <w:rFonts w:ascii="宋体" w:eastAsia="宋体" w:hAnsi="宋体" w:cs="宋体"/>
+          <w:kern w:val="0"/>
+          <w:sz w:val="24"/>
+          <w:szCs w:val="24"/>
+        </w:rPr>
+      </w:pPr>
+      <w:r>
+        <w:rPr>
+          <w:rFonts w:ascii="宋体" w:eastAsia="宋体" w:hAnsi="宋体" w:cs="宋体"/>
+          <w:kern w:val="0"/>
+          <w:sz w:val="24"/>
+          <w:szCs w:val="24"/>
+        </w:rPr>
+        <w:t>let dispatch;</w:t>
+      </w:r>
+    </w:p>
+    <w:p>
+      <w:pPr>
+        <w:widowControl/>
+        <w:tabs>
+          <w:tab w:val="left" w:pos="916"/>
+          <w:tab w:val="left" w:pos="1832"/>
+          <w:tab w:val="left" w:pos="2748"/>
+          <w:tab w:val="left" w:pos="3664"/>
+          <w:tab w:val="left" w:pos="4580"/>
+          <w:tab w:val="left" w:pos="5496"/>
+          <w:tab w:val="left" w:pos="6412"/>
+          <w:tab w:val="left" w:pos="7328"/>
+          <w:tab w:val="left" w:pos="8244"/>
+          <w:tab w:val="left" w:pos="9160"/>
+          <w:tab w:val="left" w:pos="10076"/>
+          <w:tab w:val="left" w:pos="10992"/>
+          <w:tab w:val="left" w:pos="11908"/>
+          <w:tab w:val="left" w:pos="12824"/>
+          <w:tab w:val="left" w:pos="13740"/>
+          <w:tab w:val="left" w:pos="14656"/>
+        </w:tabs>
+        <w:jc w:val="left"/>
+        <w:rPr>
+          <w:rFonts w:ascii="宋体" w:eastAsia="宋体" w:hAnsi="宋体" w:cs="宋体"/>
+          <w:kern w:val="0"/>
+          <w:sz w:val="24"/>
+          <w:szCs w:val="24"/>
+        </w:rPr>
+      </w:pPr>
+    </w:p>
+    <w:p>
+      <w:pPr>
+        <w:widowControl/>
+        <w:tabs>
+          <w:tab w:val="left" w:pos="916"/>
+          <w:tab w:val="left" w:pos="1832"/>
+          <w:tab w:val="left" w:pos="2748"/>
+          <w:tab w:val="left" w:pos="3664"/>
+          <w:tab w:val="left" w:pos="4580"/>
+          <w:tab w:val="left" w:pos="5496"/>
+          <w:tab w:val="left" w:pos="6412"/>
+          <w:tab w:val="left" w:pos="7328"/>
+          <w:tab w:val="left" w:pos="8244"/>
+          <w:tab w:val="left" w:pos="9160"/>
+          <w:tab w:val="left" w:pos="10076"/>
+          <w:tab w:val="left" w:pos="10992"/>
+          <w:tab w:val="left" w:pos="11908"/>
+          <w:tab w:val="left" w:pos="12824"/>
+          <w:tab w:val="left" w:pos="13740"/>
+          <w:tab w:val="left" w:pos="14656"/>
+        </w:tabs>
+        <w:jc w:val="left"/>
+        <w:rPr>
+          <w:rFonts w:ascii="宋体" w:eastAsia="宋体" w:hAnsi="宋体" w:cs="宋体"/>
+          <w:kern w:val="0"/>
+          <w:sz w:val="24"/>
+          <w:szCs w:val="24"/>
+        </w:rPr>
+      </w:pPr>
+      <w:r>
+        <w:rPr>
+          <w:rFonts w:ascii="宋体" w:eastAsia="宋体" w:hAnsi="宋体" w:cs="宋体"/>
+          <w:kern w:val="0"/>
+          <w:sz w:val="24"/>
+          <w:szCs w:val="24"/>
+        </w:rPr>
+        <w:t>function createApp(opt) {</w:t>
+      </w:r>
+    </w:p>
+    <w:p>
+      <w:pPr>
+        <w:widowControl/>
+        <w:tabs>
+          <w:tab w:val="left" w:pos="916"/>
+          <w:tab w:val="left" w:pos="1832"/>
+          <w:tab w:val="left" w:pos="2748"/>
+          <w:tab w:val="left" w:pos="3664"/>
+          <w:tab w:val="left" w:pos="4580"/>
+          <w:tab w:val="left" w:pos="5496"/>
+          <w:tab w:val="left" w:pos="6412"/>
+          <w:tab w:val="left" w:pos="7328"/>
+          <w:tab w:val="left" w:pos="8244"/>
+          <w:tab w:val="left" w:pos="9160"/>
+          <w:tab w:val="left" w:pos="10076"/>
+          <w:tab w:val="left" w:pos="10992"/>
+          <w:tab w:val="left" w:pos="11908"/>
+          <w:tab w:val="left" w:pos="12824"/>
+          <w:tab w:val="left" w:pos="13740"/>
+          <w:tab w:val="left" w:pos="14656"/>
+        </w:tabs>
+        <w:jc w:val="left"/>
+        <w:rPr>
+          <w:rFonts w:ascii="宋体" w:eastAsia="宋体" w:hAnsi="宋体" w:cs="宋体"/>
+          <w:kern w:val="0"/>
+          <w:sz w:val="24"/>
+          <w:szCs w:val="24"/>
+        </w:rPr>
+      </w:pPr>
+      <w:r>
+        <w:rPr>
+          <w:rFonts w:ascii="宋体" w:eastAsia="宋体" w:hAnsi="宋体" w:cs="宋体"/>
+          <w:kern w:val="0"/>
+          <w:sz w:val="24"/>
+          <w:szCs w:val="24"/>
+        </w:rPr>
+        <w:t xml:space="preserve">  // redux日志</w:t>
+      </w:r>
+    </w:p>
+    <w:p>
+      <w:pPr>
+        <w:widowControl/>
+        <w:tabs>
+          <w:tab w:val="left" w:pos="916"/>
+          <w:tab w:val="left" w:pos="1832"/>
+          <w:tab w:val="left" w:pos="2748"/>
+          <w:tab w:val="left" w:pos="3664"/>
+          <w:tab w:val="left" w:pos="4580"/>
+          <w:tab w:val="left" w:pos="5496"/>
+          <w:tab w:val="left" w:pos="6412"/>
+          <w:tab w:val="left" w:pos="7328"/>
+          <w:tab w:val="left" w:pos="8244"/>
+          <w:tab w:val="left" w:pos="9160"/>
+          <w:tab w:val="left" w:pos="10076"/>
+          <w:tab w:val="left" w:pos="10992"/>
+          <w:tab w:val="left" w:pos="11908"/>
+          <w:tab w:val="left" w:pos="12824"/>
+          <w:tab w:val="left" w:pos="13740"/>
+          <w:tab w:val="left" w:pos="14656"/>
+        </w:tabs>
+        <w:jc w:val="left"/>
+        <w:rPr>
+          <w:rFonts w:ascii="宋体" w:eastAsia="宋体" w:hAnsi="宋体" w:cs="宋体"/>
+          <w:kern w:val="0"/>
+          <w:sz w:val="24"/>
+          <w:szCs w:val="24"/>
+        </w:rPr>
+      </w:pPr>
+      <w:r>
+        <w:rPr>
+          <w:rFonts w:ascii="宋体" w:eastAsia="宋体" w:hAnsi="宋体" w:cs="宋体"/>
+          <w:kern w:val="0"/>
+          <w:sz w:val="24"/>
+          <w:szCs w:val="24"/>
+        </w:rPr>
+        <w:t xml:space="preserve">  opt.onAction = [createLogger()];</w:t>
+      </w:r>
+    </w:p>
+    <w:p>
+      <w:pPr>
+        <w:widowControl/>
+        <w:tabs>
+          <w:tab w:val="left" w:pos="916"/>
+          <w:tab w:val="left" w:pos="1832"/>
+          <w:tab w:val="left" w:pos="2748"/>
+          <w:tab w:val="left" w:pos="3664"/>
+          <w:tab w:val="left" w:pos="4580"/>
+          <w:tab w:val="left" w:pos="5496"/>
+          <w:tab w:val="left" w:pos="6412"/>
+          <w:tab w:val="left" w:pos="7328"/>
+          <w:tab w:val="left" w:pos="8244"/>
+          <w:tab w:val="left" w:pos="9160"/>
+          <w:tab w:val="left" w:pos="10076"/>
+          <w:tab w:val="left" w:pos="10992"/>
+          <w:tab w:val="left" w:pos="11908"/>
+          <w:tab w:val="left" w:pos="12824"/>
+          <w:tab w:val="left" w:pos="13740"/>
+          <w:tab w:val="left" w:pos="14656"/>
+        </w:tabs>
+        <w:jc w:val="left"/>
+        <w:rPr>
+          <w:rFonts w:ascii="宋体" w:eastAsia="宋体" w:hAnsi="宋体" w:cs="宋体"/>
+          <w:kern w:val="0"/>
+          <w:sz w:val="24"/>
+          <w:szCs w:val="24"/>
+        </w:rPr>
+      </w:pPr>
+      <w:r>
+        <w:rPr>
+          <w:rFonts w:ascii="宋体" w:eastAsia="宋体" w:hAnsi="宋体" w:cs="宋体"/>
+          <w:kern w:val="0"/>
+          <w:sz w:val="24"/>
+          <w:szCs w:val="24"/>
+        </w:rPr>
+        <w:t xml:space="preserve">  app = create(opt);</w:t>
+      </w:r>
+    </w:p>
+    <w:p>
+      <w:pPr>
+        <w:widowControl/>
+        <w:tabs>
+          <w:tab w:val="left" w:pos="916"/>
+          <w:tab w:val="left" w:pos="1832"/>
+          <w:tab w:val="left" w:pos="2748"/>
+          <w:tab w:val="left" w:pos="3664"/>
+          <w:tab w:val="left" w:pos="4580"/>
+          <w:tab w:val="left" w:pos="5496"/>
+          <w:tab w:val="left" w:pos="6412"/>
+          <w:tab w:val="left" w:pos="7328"/>
+          <w:tab w:val="left" w:pos="8244"/>
+          <w:tab w:val="left" w:pos="9160"/>
+          <w:tab w:val="left" w:pos="10076"/>
+          <w:tab w:val="left" w:pos="10992"/>
+          <w:tab w:val="left" w:pos="11908"/>
+          <w:tab w:val="left" w:pos="12824"/>
+          <w:tab w:val="left" w:pos="13740"/>
+          <w:tab w:val="left" w:pos="14656"/>
+        </w:tabs>
+        <w:jc w:val="left"/>
+        <w:rPr>
+          <w:rFonts w:ascii="宋体" w:eastAsia="宋体" w:hAnsi="宋体" w:cs="宋体"/>
+          <w:kern w:val="0"/>
+          <w:sz w:val="24"/>
+          <w:szCs w:val="24"/>
+        </w:rPr>
+      </w:pPr>
+      <w:r>
+        <w:rPr>
+          <w:rFonts w:ascii="宋体" w:eastAsia="宋体" w:hAnsi="宋体" w:cs="宋体"/>
+          <w:kern w:val="0"/>
+          <w:sz w:val="24"/>
+          <w:szCs w:val="24"/>
+        </w:rPr>
+        <w:t xml:space="preserve">  app.use(createLoading({}));</w:t>
+      </w:r>
+    </w:p>
+    <w:p>
+      <w:pPr>
+        <w:widowControl/>
+        <w:tabs>
+          <w:tab w:val="left" w:pos="916"/>
+          <w:tab w:val="left" w:pos="1832"/>
+          <w:tab w:val="left" w:pos="2748"/>
+          <w:tab w:val="left" w:pos="3664"/>
+          <w:tab w:val="left" w:pos="4580"/>
+          <w:tab w:val="left" w:pos="5496"/>
+          <w:tab w:val="left" w:pos="6412"/>
+          <w:tab w:val="left" w:pos="7328"/>
+          <w:tab w:val="left" w:pos="8244"/>
+          <w:tab w:val="left" w:pos="9160"/>
+          <w:tab w:val="left" w:pos="10076"/>
+          <w:tab w:val="left" w:pos="10992"/>
+          <w:tab w:val="left" w:pos="11908"/>
+          <w:tab w:val="left" w:pos="12824"/>
+          <w:tab w:val="left" w:pos="13740"/>
+          <w:tab w:val="left" w:pos="14656"/>
+        </w:tabs>
+        <w:jc w:val="left"/>
+        <w:rPr>
+          <w:rFonts w:ascii="宋体" w:eastAsia="宋体" w:hAnsi="宋体" w:cs="宋体"/>
+          <w:kern w:val="0"/>
+          <w:sz w:val="24"/>
+          <w:szCs w:val="24"/>
+        </w:rPr>
+      </w:pPr>
+    </w:p>
+    <w:p>
+      <w:pPr>
+        <w:widowControl/>
+        <w:tabs>
+          <w:tab w:val="left" w:pos="916"/>
+          <w:tab w:val="left" w:pos="1832"/>
+          <w:tab w:val="left" w:pos="2748"/>
+          <w:tab w:val="left" w:pos="3664"/>
+          <w:tab w:val="left" w:pos="4580"/>
+          <w:tab w:val="left" w:pos="5496"/>
+          <w:tab w:val="left" w:pos="6412"/>
+          <w:tab w:val="left" w:pos="7328"/>
+          <w:tab w:val="left" w:pos="8244"/>
+          <w:tab w:val="left" w:pos="9160"/>
+          <w:tab w:val="left" w:pos="10076"/>
+          <w:tab w:val="left" w:pos="10992"/>
+          <w:tab w:val="left" w:pos="11908"/>
+          <w:tab w:val="left" w:pos="12824"/>
+          <w:tab w:val="left" w:pos="13740"/>
+          <w:tab w:val="left" w:pos="14656"/>
+        </w:tabs>
+        <w:jc w:val="left"/>
+        <w:rPr>
+          <w:rFonts w:ascii="宋体" w:eastAsia="宋体" w:hAnsi="宋体" w:cs="宋体"/>
+          <w:kern w:val="0"/>
+          <w:sz w:val="24"/>
+          <w:szCs w:val="24"/>
+        </w:rPr>
+      </w:pPr>
+      <w:r>
+        <w:rPr>
+          <w:rFonts w:ascii="宋体" w:eastAsia="宋体" w:hAnsi="宋体" w:cs="宋体"/>
+          <w:kern w:val="0"/>
+          <w:sz w:val="24"/>
+          <w:szCs w:val="24"/>
+        </w:rPr>
+        <w:t xml:space="preserve">  // 适配支付宝小程序</w:t>
+      </w:r>
+    </w:p>
+    <w:p>
+      <w:pPr>
+        <w:widowControl/>
+        <w:tabs>
+          <w:tab w:val="left" w:pos="916"/>
+          <w:tab w:val="left" w:pos="1832"/>
+          <w:tab w:val="left" w:pos="2748"/>
+          <w:tab w:val="left" w:pos="3664"/>
+          <w:tab w:val="left" w:pos="4580"/>
+          <w:tab w:val="left" w:pos="5496"/>
+          <w:tab w:val="left" w:pos="6412"/>
+          <w:tab w:val="left" w:pos="7328"/>
+          <w:tab w:val="left" w:pos="8244"/>
+          <w:tab w:val="left" w:pos="9160"/>
+          <w:tab w:val="left" w:pos="10076"/>
+          <w:tab w:val="left" w:pos="10992"/>
+          <w:tab w:val="left" w:pos="11908"/>
+          <w:tab w:val="left" w:pos="12824"/>
+          <w:tab w:val="left" w:pos="13740"/>
+          <w:tab w:val="left" w:pos="14656"/>
+        </w:tabs>
+        <w:jc w:val="left"/>
+        <w:rPr>
+          <w:rFonts w:ascii="宋体" w:eastAsia="宋体" w:hAnsi="宋体" w:cs="宋体"/>
+          <w:kern w:val="0"/>
+          <w:sz w:val="24"/>
+          <w:szCs w:val="24"/>
+        </w:rPr>
+      </w:pPr>
+      <w:r>
+        <w:rPr>
+          <w:rFonts w:ascii="宋体" w:eastAsia="宋体" w:hAnsi="宋体" w:cs="宋体"/>
+          <w:kern w:val="0"/>
+          <w:sz w:val="24"/>
+          <w:szCs w:val="24"/>
+        </w:rPr>
+        <w:t xml:space="preserve">  if (Taro.getEnv() === Taro.ENV_TYPE.ALIPAY) {</w:t>
+      </w:r>
+    </w:p>
+    <w:p>
+      <w:pPr>
+        <w:widowControl/>
+        <w:tabs>
+          <w:tab w:val="left" w:pos="916"/>
+          <w:tab w:val="left" w:pos="1832"/>
+          <w:tab w:val="left" w:pos="2748"/>
+          <w:tab w:val="left" w:pos="3664"/>
+          <w:tab w:val="left" w:pos="4580"/>
+          <w:tab w:val="left" w:pos="5496"/>
+          <w:tab w:val="left" w:pos="6412"/>
+          <w:tab w:val="left" w:pos="7328"/>
+          <w:tab w:val="left" w:pos="8244"/>
+          <w:tab w:val="left" w:pos="9160"/>
+          <w:tab w:val="left" w:pos="10076"/>
+          <w:tab w:val="left" w:pos="10992"/>
+          <w:tab w:val="left" w:pos="11908"/>
+          <w:tab w:val="left" w:pos="12824"/>
+          <w:tab w:val="left" w:pos="13740"/>
+          <w:tab w:val="left" w:pos="14656"/>
+        </w:tabs>
+        <w:jc w:val="left"/>
+        <w:rPr>
+          <w:rFonts w:ascii="宋体" w:eastAsia="宋体" w:hAnsi="宋体" w:cs="宋体"/>
+          <w:kern w:val="0"/>
+          <w:sz w:val="24"/>
+          <w:szCs w:val="24"/>
+        </w:rPr>
+      </w:pPr>
+      <w:r>
+        <w:rPr>
+          <w:rFonts w:ascii="宋体" w:eastAsia="宋体" w:hAnsi="宋体" w:cs="宋体"/>
+          <w:kern w:val="0"/>
+          <w:sz w:val="24"/>
+          <w:szCs w:val="24"/>
+        </w:rPr>
+        <w:t xml:space="preserve">    global = {};</w:t>
+      </w:r>
+    </w:p>
+    <w:p>
+      <w:pPr>
+        <w:widowControl/>
+        <w:tabs>
+          <w:tab w:val="left" w:pos="916"/>
+          <w:tab w:val="left" w:pos="1832"/>
+          <w:tab w:val="left" w:pos="2748"/>
+          <w:tab w:val="left" w:pos="3664"/>
+          <w:tab w:val="left" w:pos="4580"/>
+          <w:tab w:val="left" w:pos="5496"/>
+          <w:tab w:val="left" w:pos="6412"/>
+          <w:tab w:val="left" w:pos="7328"/>
+          <w:tab w:val="left" w:pos="8244"/>
+          <w:tab w:val="left" w:pos="9160"/>
+          <w:tab w:val="left" w:pos="10076"/>
+          <w:tab w:val="left" w:pos="10992"/>
+          <w:tab w:val="left" w:pos="11908"/>
+          <w:tab w:val="left" w:pos="12824"/>
+          <w:tab w:val="left" w:pos="13740"/>
+          <w:tab w:val="left" w:pos="14656"/>
+        </w:tabs>
+        <w:jc w:val="left"/>
+        <w:rPr>
+          <w:rFonts w:ascii="宋体" w:eastAsia="宋体" w:hAnsi="宋体" w:cs="宋体"/>
+          <w:kern w:val="0"/>
+          <w:sz w:val="24"/>
+          <w:szCs w:val="24"/>
+        </w:rPr>
+      </w:pPr>
+      <w:r>
+        <w:rPr>
+          <w:rFonts w:ascii="宋体" w:eastAsia="宋体" w:hAnsi="宋体" w:cs="宋体"/>
+          <w:kern w:val="0"/>
+          <w:sz w:val="24"/>
+          <w:szCs w:val="24"/>
+        </w:rPr>
+        <w:t xml:space="preserve">  }</w:t>
+      </w:r>
+    </w:p>
+    <w:p>
+      <w:pPr>
+        <w:widowControl/>
+        <w:tabs>
+          <w:tab w:val="left" w:pos="916"/>
+          <w:tab w:val="left" w:pos="1832"/>
+          <w:tab w:val="left" w:pos="2748"/>
+          <w:tab w:val="left" w:pos="3664"/>
+          <w:tab w:val="left" w:pos="4580"/>
+          <w:tab w:val="left" w:pos="5496"/>
+          <w:tab w:val="left" w:pos="6412"/>
+          <w:tab w:val="left" w:pos="7328"/>
+          <w:tab w:val="left" w:pos="8244"/>
+          <w:tab w:val="left" w:pos="9160"/>
+          <w:tab w:val="left" w:pos="10076"/>
+          <w:tab w:val="left" w:pos="10992"/>
+          <w:tab w:val="left" w:pos="11908"/>
+          <w:tab w:val="left" w:pos="12824"/>
+          <w:tab w:val="left" w:pos="13740"/>
+          <w:tab w:val="left" w:pos="14656"/>
+        </w:tabs>
+        <w:jc w:val="left"/>
+        <w:rPr>
+          <w:rFonts w:ascii="宋体" w:eastAsia="宋体" w:hAnsi="宋体" w:cs="宋体"/>
+          <w:kern w:val="0"/>
+          <w:sz w:val="24"/>
+          <w:szCs w:val="24"/>
+        </w:rPr>
+      </w:pPr>
+      <w:r>
+        <w:rPr>
+          <w:rFonts w:ascii="宋体" w:eastAsia="宋体" w:hAnsi="宋体" w:cs="宋体"/>
+          <w:kern w:val="0"/>
+          <w:sz w:val="24"/>
+          <w:szCs w:val="24"/>
+        </w:rPr>
+        <w:t xml:space="preserve">  if (!global.registered) </w:t>
+      </w:r>
+    </w:p>
+    <w:p>
+      <w:pPr>
+        <w:widowControl/>
+        <w:tabs>
+          <w:tab w:val="left" w:pos="916"/>
+          <w:tab w:val="left" w:pos="1832"/>
+          <w:tab w:val="left" w:pos="2748"/>
+          <w:tab w:val="left" w:pos="3664"/>
+          <w:tab w:val="left" w:pos="4580"/>
+          <w:tab w:val="left" w:pos="5496"/>
+          <w:tab w:val="left" w:pos="6412"/>
+          <w:tab w:val="left" w:pos="7328"/>
+          <w:tab w:val="left" w:pos="8244"/>
+          <w:tab w:val="left" w:pos="9160"/>
+          <w:tab w:val="left" w:pos="10076"/>
+          <w:tab w:val="left" w:pos="10992"/>
+          <w:tab w:val="left" w:pos="11908"/>
+          <w:tab w:val="left" w:pos="12824"/>
+          <w:tab w:val="left" w:pos="13740"/>
+          <w:tab w:val="left" w:pos="14656"/>
+        </w:tabs>
+        <w:jc w:val="left"/>
+        <w:rPr>
+          <w:rFonts w:ascii="宋体" w:eastAsia="宋体" w:hAnsi="宋体" w:cs="宋体"/>
+          <w:kern w:val="0"/>
+          <w:sz w:val="24"/>
+          <w:szCs w:val="24"/>
+        </w:rPr>
+      </w:pPr>
+      <w:r>
+        <w:rPr>
+          <w:rFonts w:ascii="宋体" w:eastAsia="宋体" w:hAnsi="宋体" w:cs="宋体"/>
+          <w:kern w:val="0"/>
+          <w:sz w:val="24"/>
+          <w:szCs w:val="24"/>
+        </w:rPr>
+        <w:t xml:space="preserve">    opt.models.forEach(</w:t>
+      </w:r>
+    </w:p>
+    <w:p>
+      <w:pPr>
+        <w:widowControl/>
+        <w:tabs>
+          <w:tab w:val="left" w:pos="916"/>
+          <w:tab w:val="left" w:pos="1832"/>
+          <w:tab w:val="left" w:pos="2748"/>
+          <w:tab w:val="left" w:pos="3664"/>
+          <w:tab w:val="left" w:pos="4580"/>
+          <w:tab w:val="left" w:pos="5496"/>
+          <w:tab w:val="left" w:pos="6412"/>
+          <w:tab w:val="left" w:pos="7328"/>
+          <w:tab w:val="left" w:pos="8244"/>
+          <w:tab w:val="left" w:pos="9160"/>
+          <w:tab w:val="left" w:pos="10076"/>
+          <w:tab w:val="left" w:pos="10992"/>
+          <w:tab w:val="left" w:pos="11908"/>
+          <w:tab w:val="left" w:pos="12824"/>
+          <w:tab w:val="left" w:pos="13740"/>
+          <w:tab w:val="left" w:pos="14656"/>
+        </w:tabs>
+        <w:jc w:val="left"/>
+        <w:rPr>
+          <w:rFonts w:ascii="宋体" w:eastAsia="宋体" w:hAnsi="宋体" w:cs="宋体"/>
+          <w:kern w:val="0"/>
+          <w:sz w:val="24"/>
+          <w:szCs w:val="24"/>
+        </w:rPr>
+      </w:pPr>
+      <w:r>
+        <w:rPr>
+          <w:rFonts w:ascii="宋体" w:eastAsia="宋体" w:hAnsi="宋体" w:cs="宋体"/>
+          <w:kern w:val="0"/>
+          <w:sz w:val="24"/>
+          <w:szCs w:val="24"/>
+        </w:rPr>
+        <w:t xml:space="preserve">      model =&gt;{</w:t>
+      </w:r>
+    </w:p>
+    <w:p>
+      <w:pPr>
+        <w:widowControl/>
+        <w:tabs>
+          <w:tab w:val="left" w:pos="916"/>
+          <w:tab w:val="left" w:pos="1832"/>
+          <w:tab w:val="left" w:pos="2748"/>
+          <w:tab w:val="left" w:pos="3664"/>
+          <w:tab w:val="left" w:pos="4580"/>
+          <w:tab w:val="left" w:pos="5496"/>
+          <w:tab w:val="left" w:pos="6412"/>
+          <w:tab w:val="left" w:pos="7328"/>
+          <w:tab w:val="left" w:pos="8244"/>
+          <w:tab w:val="left" w:pos="9160"/>
+          <w:tab w:val="left" w:pos="10076"/>
+          <w:tab w:val="left" w:pos="10992"/>
+          <w:tab w:val="left" w:pos="11908"/>
+          <w:tab w:val="left" w:pos="12824"/>
+          <w:tab w:val="left" w:pos="13740"/>
+          <w:tab w:val="left" w:pos="14656"/>
+        </w:tabs>
+        <w:jc w:val="left"/>
+        <w:rPr>
+          <w:rFonts w:ascii="宋体" w:eastAsia="宋体" w:hAnsi="宋体" w:cs="宋体"/>
+          <w:kern w:val="0"/>
+          <w:sz w:val="24"/>
+          <w:szCs w:val="24"/>
+        </w:rPr>
+      </w:pPr>
+      <w:r>
+        <w:rPr>
+          <w:rFonts w:ascii="宋体" w:eastAsia="宋体" w:hAnsi="宋体" w:cs="宋体"/>
+          <w:kern w:val="0"/>
+          <w:sz w:val="24"/>
+          <w:szCs w:val="24"/>
+        </w:rPr>
+        <w:t xml:space="preserve">        app.model(model);</w:t>
+      </w:r>
+    </w:p>
+    <w:p>
+      <w:pPr>
+        <w:widowControl/>
+        <w:tabs>
+          <w:tab w:val="left" w:pos="916"/>
+          <w:tab w:val="left" w:pos="1832"/>
+          <w:tab w:val="left" w:pos="2748"/>
+          <w:tab w:val="left" w:pos="3664"/>
+          <w:tab w:val="left" w:pos="4580"/>
+          <w:tab w:val="left" w:pos="5496"/>
+          <w:tab w:val="left" w:pos="6412"/>
+          <w:tab w:val="left" w:pos="7328"/>
+          <w:tab w:val="left" w:pos="8244"/>
+          <w:tab w:val="left" w:pos="9160"/>
+          <w:tab w:val="left" w:pos="10076"/>
+          <w:tab w:val="left" w:pos="10992"/>
+          <w:tab w:val="left" w:pos="11908"/>
+          <w:tab w:val="left" w:pos="12824"/>
+          <w:tab w:val="left" w:pos="13740"/>
+          <w:tab w:val="left" w:pos="14656"/>
+        </w:tabs>
+        <w:jc w:val="left"/>
+        <w:rPr>
+          <w:rFonts w:ascii="宋体" w:eastAsia="宋体" w:hAnsi="宋体" w:cs="宋体"/>
+          <w:kern w:val="0"/>
+          <w:sz w:val="24"/>
+          <w:szCs w:val="24"/>
+        </w:rPr>
+      </w:pPr>
+      <w:r>
+        <w:rPr>
+          <w:rFonts w:ascii="宋体" w:eastAsia="宋体" w:hAnsi="宋体" w:cs="宋体"/>
+          <w:kern w:val="0"/>
+          <w:sz w:val="24"/>
+          <w:szCs w:val="24"/>
+        </w:rPr>
+        <w:t xml:space="preserve">        console.log(model)</w:t>
+      </w:r>
+    </w:p>
+    <w:p>
+      <w:pPr>
+        <w:widowControl/>
+        <w:tabs>
+          <w:tab w:val="left" w:pos="916"/>
+          <w:tab w:val="left" w:pos="1832"/>
+          <w:tab w:val="left" w:pos="2748"/>
+          <w:tab w:val="left" w:pos="3664"/>
+          <w:tab w:val="left" w:pos="4580"/>
+          <w:tab w:val="left" w:pos="5496"/>
+          <w:tab w:val="left" w:pos="6412"/>
+          <w:tab w:val="left" w:pos="7328"/>
+          <w:tab w:val="left" w:pos="8244"/>
+          <w:tab w:val="left" w:pos="9160"/>
+          <w:tab w:val="left" w:pos="10076"/>
+          <w:tab w:val="left" w:pos="10992"/>
+          <w:tab w:val="left" w:pos="11908"/>
+          <w:tab w:val="left" w:pos="12824"/>
+          <w:tab w:val="left" w:pos="13740"/>
+          <w:tab w:val="left" w:pos="14656"/>
+        </w:tabs>
+        <w:jc w:val="left"/>
+        <w:rPr>
+          <w:rFonts w:ascii="宋体" w:eastAsia="宋体" w:hAnsi="宋体" w:cs="宋体"/>
+          <w:kern w:val="0"/>
+          <w:sz w:val="24"/>
+          <w:szCs w:val="24"/>
+        </w:rPr>
+      </w:pPr>
+      <w:r>
+        <w:rPr>
+          <w:rFonts w:ascii="宋体" w:eastAsia="宋体" w:hAnsi="宋体" w:cs="宋体"/>
+          <w:kern w:val="0"/>
+          <w:sz w:val="24"/>
+          <w:szCs w:val="24"/>
+        </w:rPr>
+        <w:t xml:space="preserve">      });</w:t>
+      </w:r>
+    </w:p>
+    <w:p>
+      <w:pPr>
+        <w:widowControl/>
+        <w:tabs>
+          <w:tab w:val="left" w:pos="916"/>
+          <w:tab w:val="left" w:pos="1832"/>
+          <w:tab w:val="left" w:pos="2748"/>
+          <w:tab w:val="left" w:pos="3664"/>
+          <w:tab w:val="left" w:pos="4580"/>
+          <w:tab w:val="left" w:pos="5496"/>
+          <w:tab w:val="left" w:pos="6412"/>
+          <w:tab w:val="left" w:pos="7328"/>
+          <w:tab w:val="left" w:pos="8244"/>
+          <w:tab w:val="left" w:pos="9160"/>
+          <w:tab w:val="left" w:pos="10076"/>
+          <w:tab w:val="left" w:pos="10992"/>
+          <w:tab w:val="left" w:pos="11908"/>
+          <w:tab w:val="left" w:pos="12824"/>
+          <w:tab w:val="left" w:pos="13740"/>
+          <w:tab w:val="left" w:pos="14656"/>
+        </w:tabs>
+        <w:jc w:val="left"/>
+        <w:rPr>
+          <w:rFonts w:ascii="宋体" w:eastAsia="宋体" w:hAnsi="宋体" w:cs="宋体"/>
+          <w:kern w:val="0"/>
+          <w:sz w:val="24"/>
+          <w:szCs w:val="24"/>
+        </w:rPr>
+      </w:pPr>
+    </w:p>
+    <w:p>
+      <w:pPr>
+        <w:widowControl/>
+        <w:tabs>
+          <w:tab w:val="left" w:pos="916"/>
+          <w:tab w:val="left" w:pos="1832"/>
+          <w:tab w:val="left" w:pos="2748"/>
+          <w:tab w:val="left" w:pos="3664"/>
+          <w:tab w:val="left" w:pos="4580"/>
+          <w:tab w:val="left" w:pos="5496"/>
+          <w:tab w:val="left" w:pos="6412"/>
+          <w:tab w:val="left" w:pos="7328"/>
+          <w:tab w:val="left" w:pos="8244"/>
+          <w:tab w:val="left" w:pos="9160"/>
+          <w:tab w:val="left" w:pos="10076"/>
+          <w:tab w:val="left" w:pos="10992"/>
+          <w:tab w:val="left" w:pos="11908"/>
+          <w:tab w:val="left" w:pos="12824"/>
+          <w:tab w:val="left" w:pos="13740"/>
+          <w:tab w:val="left" w:pos="14656"/>
+        </w:tabs>
+        <w:jc w:val="left"/>
+        <w:rPr>
+          <w:rFonts w:ascii="宋体" w:eastAsia="宋体" w:hAnsi="宋体" w:cs="宋体"/>
+          <w:kern w:val="0"/>
+          <w:sz w:val="24"/>
+          <w:szCs w:val="24"/>
+        </w:rPr>
+      </w:pPr>
+      <w:r>
+        <w:rPr>
+          <w:rFonts w:ascii="宋体" w:eastAsia="宋体" w:hAnsi="宋体" w:cs="宋体"/>
+          <w:kern w:val="0"/>
+          <w:sz w:val="24"/>
+          <w:szCs w:val="24"/>
+        </w:rPr>
+        <w:t xml:space="preserve">  global.registered = true;</w:t>
+      </w:r>
+    </w:p>
+    <w:p>
+      <w:pPr>
+        <w:widowControl/>
+        <w:tabs>
+          <w:tab w:val="left" w:pos="916"/>
+          <w:tab w:val="left" w:pos="1832"/>
+          <w:tab w:val="left" w:pos="2748"/>
+          <w:tab w:val="left" w:pos="3664"/>
+          <w:tab w:val="left" w:pos="4580"/>
+          <w:tab w:val="left" w:pos="5496"/>
+          <w:tab w:val="left" w:pos="6412"/>
+          <w:tab w:val="left" w:pos="7328"/>
+          <w:tab w:val="left" w:pos="8244"/>
+          <w:tab w:val="left" w:pos="9160"/>
+          <w:tab w:val="left" w:pos="10076"/>
+          <w:tab w:val="left" w:pos="10992"/>
+          <w:tab w:val="left" w:pos="11908"/>
+          <w:tab w:val="left" w:pos="12824"/>
+          <w:tab w:val="left" w:pos="13740"/>
+          <w:tab w:val="left" w:pos="14656"/>
+        </w:tabs>
+        <w:jc w:val="left"/>
+        <w:rPr>
+          <w:rFonts w:ascii="宋体" w:eastAsia="宋体" w:hAnsi="宋体" w:cs="宋体"/>
+          <w:kern w:val="0"/>
+          <w:sz w:val="24"/>
+          <w:szCs w:val="24"/>
+        </w:rPr>
+      </w:pPr>
+      <w:r>
+        <w:rPr>
+          <w:rFonts w:ascii="宋体" w:eastAsia="宋体" w:hAnsi="宋体" w:cs="宋体"/>
+          <w:kern w:val="0"/>
+          <w:sz w:val="24"/>
+          <w:szCs w:val="24"/>
+        </w:rPr>
+        <w:t xml:space="preserve">  app.start();</w:t>
+      </w:r>
+    </w:p>
+    <w:p>
+      <w:pPr>
+        <w:widowControl/>
+        <w:tabs>
+          <w:tab w:val="left" w:pos="916"/>
+          <w:tab w:val="left" w:pos="1832"/>
+          <w:tab w:val="left" w:pos="2748"/>
+          <w:tab w:val="left" w:pos="3664"/>
+          <w:tab w:val="left" w:pos="4580"/>
+          <w:tab w:val="left" w:pos="5496"/>
+          <w:tab w:val="left" w:pos="6412"/>
+          <w:tab w:val="left" w:pos="7328"/>
+          <w:tab w:val="left" w:pos="8244"/>
+          <w:tab w:val="left" w:pos="9160"/>
+          <w:tab w:val="left" w:pos="10076"/>
+          <w:tab w:val="left" w:pos="10992"/>
+          <w:tab w:val="left" w:pos="11908"/>
+          <w:tab w:val="left" w:pos="12824"/>
+          <w:tab w:val="left" w:pos="13740"/>
+          <w:tab w:val="left" w:pos="14656"/>
+        </w:tabs>
+        <w:jc w:val="left"/>
+        <w:rPr>
+          <w:rFonts w:ascii="宋体" w:eastAsia="宋体" w:hAnsi="宋体" w:cs="宋体"/>
+          <w:kern w:val="0"/>
+          <w:sz w:val="24"/>
+          <w:szCs w:val="24"/>
+        </w:rPr>
+      </w:pPr>
+      <w:r>
+        <w:rPr>
+          <w:rFonts w:ascii="宋体" w:eastAsia="宋体" w:hAnsi="宋体" w:cs="宋体"/>
+          <w:kern w:val="0"/>
+          <w:sz w:val="24"/>
+          <w:szCs w:val="24"/>
+        </w:rPr>
+        <w:t xml:space="preserve">  store = app._store;</w:t>
+      </w:r>
+    </w:p>
+    <w:p>
+      <w:pPr>
+        <w:widowControl/>
+        <w:tabs>
+          <w:tab w:val="left" w:pos="916"/>
+          <w:tab w:val="left" w:pos="1832"/>
+          <w:tab w:val="left" w:pos="2748"/>
+          <w:tab w:val="left" w:pos="3664"/>
+          <w:tab w:val="left" w:pos="4580"/>
+          <w:tab w:val="left" w:pos="5496"/>
+          <w:tab w:val="left" w:pos="6412"/>
+          <w:tab w:val="left" w:pos="7328"/>
+          <w:tab w:val="left" w:pos="8244"/>
+          <w:tab w:val="left" w:pos="9160"/>
+          <w:tab w:val="left" w:pos="10076"/>
+          <w:tab w:val="left" w:pos="10992"/>
+          <w:tab w:val="left" w:pos="11908"/>
+          <w:tab w:val="left" w:pos="12824"/>
+          <w:tab w:val="left" w:pos="13740"/>
+          <w:tab w:val="left" w:pos="14656"/>
+        </w:tabs>
+        <w:jc w:val="left"/>
+        <w:rPr>
+          <w:rFonts w:ascii="宋体" w:eastAsia="宋体" w:hAnsi="宋体" w:cs="宋体"/>
+          <w:kern w:val="0"/>
+          <w:sz w:val="24"/>
+          <w:szCs w:val="24"/>
+        </w:rPr>
+      </w:pPr>
+      <w:r>
+        <w:rPr>
+          <w:rFonts w:ascii="宋体" w:eastAsia="宋体" w:hAnsi="宋体" w:cs="宋体"/>
+          <w:kern w:val="0"/>
+          <w:sz w:val="24"/>
+          <w:szCs w:val="24"/>
+        </w:rPr>
+        <w:t xml:space="preserve">  app.getStore = () =&gt; store;</w:t>
+      </w:r>
+    </w:p>
+    <w:p>
+      <w:pPr>
+        <w:widowControl/>
+        <w:tabs>
+          <w:tab w:val="left" w:pos="916"/>
+          <w:tab w:val="left" w:pos="1832"/>
+          <w:tab w:val="left" w:pos="2748"/>
+          <w:tab w:val="left" w:pos="3664"/>
+          <w:tab w:val="left" w:pos="4580"/>
+          <w:tab w:val="left" w:pos="5496"/>
+          <w:tab w:val="left" w:pos="6412"/>
+          <w:tab w:val="left" w:pos="7328"/>
+          <w:tab w:val="left" w:pos="8244"/>
+          <w:tab w:val="left" w:pos="9160"/>
+          <w:tab w:val="left" w:pos="10076"/>
+          <w:tab w:val="left" w:pos="10992"/>
+          <w:tab w:val="left" w:pos="11908"/>
+          <w:tab w:val="left" w:pos="12824"/>
+          <w:tab w:val="left" w:pos="13740"/>
+          <w:tab w:val="left" w:pos="14656"/>
+        </w:tabs>
+        <w:jc w:val="left"/>
+        <w:rPr>
+          <w:rFonts w:ascii="宋体" w:eastAsia="宋体" w:hAnsi="宋体" w:cs="宋体"/>
+          <w:kern w:val="0"/>
+          <w:sz w:val="24"/>
+          <w:szCs w:val="24"/>
+        </w:rPr>
+      </w:pPr>
+    </w:p>
+    <w:p>
+      <w:pPr>
+        <w:widowControl/>
+        <w:tabs>
+          <w:tab w:val="left" w:pos="916"/>
+          <w:tab w:val="left" w:pos="1832"/>
+          <w:tab w:val="left" w:pos="2748"/>
+          <w:tab w:val="left" w:pos="3664"/>
+          <w:tab w:val="left" w:pos="4580"/>
+          <w:tab w:val="left" w:pos="5496"/>
+          <w:tab w:val="left" w:pos="6412"/>
+          <w:tab w:val="left" w:pos="7328"/>
+          <w:tab w:val="left" w:pos="8244"/>
+          <w:tab w:val="left" w:pos="9160"/>
+          <w:tab w:val="left" w:pos="10076"/>
+          <w:tab w:val="left" w:pos="10992"/>
+          <w:tab w:val="left" w:pos="11908"/>
+          <w:tab w:val="left" w:pos="12824"/>
+          <w:tab w:val="left" w:pos="13740"/>
+          <w:tab w:val="left" w:pos="14656"/>
+        </w:tabs>
+        <w:jc w:val="left"/>
+        <w:rPr>
+          <w:rFonts w:ascii="宋体" w:eastAsia="宋体" w:hAnsi="宋体" w:cs="宋体"/>
+          <w:kern w:val="0"/>
+          <w:sz w:val="24"/>
+          <w:szCs w:val="24"/>
+        </w:rPr>
+      </w:pPr>
+      <w:r>
+        <w:rPr>
+          <w:rFonts w:ascii="宋体" w:eastAsia="宋体" w:hAnsi="宋体" w:cs="宋体"/>
+          <w:kern w:val="0"/>
+          <w:sz w:val="24"/>
+          <w:szCs w:val="24"/>
+        </w:rPr>
+        <w:t xml:space="preserve">  dispatch = store.dispatch;</w:t>
+      </w:r>
+    </w:p>
+    <w:p>
+      <w:pPr>
+        <w:widowControl/>
+        <w:tabs>
+          <w:tab w:val="left" w:pos="916"/>
+          <w:tab w:val="left" w:pos="1832"/>
+          <w:tab w:val="left" w:pos="2748"/>
+          <w:tab w:val="left" w:pos="3664"/>
+          <w:tab w:val="left" w:pos="4580"/>
+          <w:tab w:val="left" w:pos="5496"/>
+          <w:tab w:val="left" w:pos="6412"/>
+          <w:tab w:val="left" w:pos="7328"/>
+          <w:tab w:val="left" w:pos="8244"/>
+          <w:tab w:val="left" w:pos="9160"/>
+          <w:tab w:val="left" w:pos="10076"/>
+          <w:tab w:val="left" w:pos="10992"/>
+          <w:tab w:val="left" w:pos="11908"/>
+          <w:tab w:val="left" w:pos="12824"/>
+          <w:tab w:val="left" w:pos="13740"/>
+          <w:tab w:val="left" w:pos="14656"/>
+        </w:tabs>
+        <w:jc w:val="left"/>
+        <w:rPr>
+          <w:rFonts w:ascii="宋体" w:eastAsia="宋体" w:hAnsi="宋体" w:cs="宋体"/>
+          <w:kern w:val="0"/>
+          <w:sz w:val="24"/>
+          <w:szCs w:val="24"/>
+        </w:rPr>
+      </w:pPr>
+      <w:r>
+        <w:rPr>
+          <w:rFonts w:ascii="宋体" w:eastAsia="宋体" w:hAnsi="宋体" w:cs="宋体"/>
+          <w:kern w:val="0"/>
+          <w:sz w:val="24"/>
+          <w:szCs w:val="24"/>
+        </w:rPr>
+        <w:t xml:space="preserve">  app.dispatch = dispatch;</w:t>
+      </w:r>
+    </w:p>
+    <w:p>
+      <w:pPr>
+        <w:widowControl/>
+        <w:tabs>
+          <w:tab w:val="left" w:pos="916"/>
+          <w:tab w:val="left" w:pos="1832"/>
+          <w:tab w:val="left" w:pos="2748"/>
+          <w:tab w:val="left" w:pos="3664"/>
+          <w:tab w:val="left" w:pos="4580"/>
+          <w:tab w:val="left" w:pos="5496"/>
+          <w:tab w:val="left" w:pos="6412"/>
+          <w:tab w:val="left" w:pos="7328"/>
+          <w:tab w:val="left" w:pos="8244"/>
+          <w:tab w:val="left" w:pos="9160"/>
+          <w:tab w:val="left" w:pos="10076"/>
+          <w:tab w:val="left" w:pos="10992"/>
+          <w:tab w:val="left" w:pos="11908"/>
+          <w:tab w:val="left" w:pos="12824"/>
+          <w:tab w:val="left" w:pos="13740"/>
+          <w:tab w:val="left" w:pos="14656"/>
+        </w:tabs>
+        <w:jc w:val="left"/>
+        <w:rPr>
+          <w:rFonts w:ascii="宋体" w:eastAsia="宋体" w:hAnsi="宋体" w:cs="宋体"/>
+          <w:kern w:val="0"/>
+          <w:sz w:val="24"/>
+          <w:szCs w:val="24"/>
+        </w:rPr>
+      </w:pPr>
+      <w:r>
+        <w:rPr>
+          <w:rFonts w:ascii="宋体" w:eastAsia="宋体" w:hAnsi="宋体" w:cs="宋体"/>
+          <w:kern w:val="0"/>
+          <w:sz w:val="24"/>
+          <w:szCs w:val="24"/>
+        </w:rPr>
+        <w:t xml:space="preserve">  return app;</w:t>
+      </w:r>
+    </w:p>
+    <w:p>
+      <w:pPr>
+        <w:widowControl/>
+        <w:tabs>
+          <w:tab w:val="left" w:pos="916"/>
+          <w:tab w:val="left" w:pos="1832"/>
+          <w:tab w:val="left" w:pos="2748"/>
+          <w:tab w:val="left" w:pos="3664"/>
+          <w:tab w:val="left" w:pos="4580"/>
+          <w:tab w:val="left" w:pos="5496"/>
+          <w:tab w:val="left" w:pos="6412"/>
+          <w:tab w:val="left" w:pos="7328"/>
+          <w:tab w:val="left" w:pos="8244"/>
+          <w:tab w:val="left" w:pos="9160"/>
+          <w:tab w:val="left" w:pos="10076"/>
+          <w:tab w:val="left" w:pos="10992"/>
+          <w:tab w:val="left" w:pos="11908"/>
+          <w:tab w:val="left" w:pos="12824"/>
+          <w:tab w:val="left" w:pos="13740"/>
+          <w:tab w:val="left" w:pos="14656"/>
+        </w:tabs>
+        <w:jc w:val="left"/>
+        <w:rPr>
+          <w:rFonts w:ascii="宋体" w:eastAsia="宋体" w:hAnsi="宋体" w:cs="宋体"/>
+          <w:kern w:val="0"/>
+          <w:sz w:val="24"/>
+          <w:szCs w:val="24"/>
+        </w:rPr>
+      </w:pPr>
+      <w:r>
+        <w:rPr>
+          <w:rFonts w:ascii="宋体" w:eastAsia="宋体" w:hAnsi="宋体" w:cs="宋体"/>
+          <w:kern w:val="0"/>
+          <w:sz w:val="24"/>
+          <w:szCs w:val="24"/>
+        </w:rPr>
+        <w:t>}</w:t>
+      </w:r>
+    </w:p>
+    <w:p>
+      <w:pPr>
+        <w:widowControl/>
+        <w:tabs>
+          <w:tab w:val="left" w:pos="916"/>
+          <w:tab w:val="left" w:pos="1832"/>
+          <w:tab w:val="left" w:pos="2748"/>
+          <w:tab w:val="left" w:pos="3664"/>
+          <w:tab w:val="left" w:pos="4580"/>
+          <w:tab w:val="left" w:pos="5496"/>
+          <w:tab w:val="left" w:pos="6412"/>
+          <w:tab w:val="left" w:pos="7328"/>
+          <w:tab w:val="left" w:pos="8244"/>
+          <w:tab w:val="left" w:pos="9160"/>
+          <w:tab w:val="left" w:pos="10076"/>
+          <w:tab w:val="left" w:pos="10992"/>
+          <w:tab w:val="left" w:pos="11908"/>
+          <w:tab w:val="left" w:pos="12824"/>
+          <w:tab w:val="left" w:pos="13740"/>
+          <w:tab w:val="left" w:pos="14656"/>
+        </w:tabs>
+        <w:jc w:val="left"/>
+        <w:rPr>
+          <w:rFonts w:ascii="宋体" w:eastAsia="宋体" w:hAnsi="宋体" w:cs="宋体"/>
+          <w:kern w:val="0"/>
+          <w:sz w:val="24"/>
+          <w:szCs w:val="24"/>
+        </w:rPr>
+      </w:pPr>
+    </w:p>
+    <w:p>
+      <w:pPr>
+        <w:widowControl/>
+        <w:tabs>
+          <w:tab w:val="left" w:pos="916"/>
+          <w:tab w:val="left" w:pos="1832"/>
+          <w:tab w:val="left" w:pos="2748"/>
+          <w:tab w:val="left" w:pos="3664"/>
+          <w:tab w:val="left" w:pos="4580"/>
+          <w:tab w:val="left" w:pos="5496"/>
+          <w:tab w:val="left" w:pos="6412"/>
+          <w:tab w:val="left" w:pos="7328"/>
+          <w:tab w:val="left" w:pos="8244"/>
+          <w:tab w:val="left" w:pos="9160"/>
+          <w:tab w:val="left" w:pos="10076"/>
+          <w:tab w:val="left" w:pos="10992"/>
+          <w:tab w:val="left" w:pos="11908"/>
+          <w:tab w:val="left" w:pos="12824"/>
+          <w:tab w:val="left" w:pos="13740"/>
+          <w:tab w:val="left" w:pos="14656"/>
+        </w:tabs>
+        <w:jc w:val="left"/>
+        <w:rPr>
+          <w:rFonts w:ascii="宋体" w:eastAsia="宋体" w:hAnsi="宋体" w:cs="宋体"/>
+          <w:kern w:val="0"/>
+          <w:sz w:val="24"/>
+          <w:szCs w:val="24"/>
+        </w:rPr>
+      </w:pPr>
+      <w:r>
+        <w:rPr>
+          <w:rFonts w:ascii="宋体" w:eastAsia="宋体" w:hAnsi="宋体" w:cs="宋体"/>
+          <w:kern w:val="0"/>
+          <w:sz w:val="24"/>
+          <w:szCs w:val="24"/>
+        </w:rPr>
+        <w:t>export default {</w:t>
+      </w:r>
+    </w:p>
+    <w:p>
+      <w:pPr>
+        <w:widowControl/>
+        <w:tabs>
+          <w:tab w:val="left" w:pos="916"/>
+          <w:tab w:val="left" w:pos="1832"/>
+          <w:tab w:val="left" w:pos="2748"/>
+          <w:tab w:val="left" w:pos="3664"/>
+          <w:tab w:val="left" w:pos="4580"/>
+          <w:tab w:val="left" w:pos="5496"/>
+          <w:tab w:val="left" w:pos="6412"/>
+          <w:tab w:val="left" w:pos="7328"/>
+          <w:tab w:val="left" w:pos="8244"/>
+          <w:tab w:val="left" w:pos="9160"/>
+          <w:tab w:val="left" w:pos="10076"/>
+          <w:tab w:val="left" w:pos="10992"/>
+          <w:tab w:val="left" w:pos="11908"/>
+          <w:tab w:val="left" w:pos="12824"/>
+          <w:tab w:val="left" w:pos="13740"/>
+          <w:tab w:val="left" w:pos="14656"/>
+        </w:tabs>
+        <w:jc w:val="left"/>
+        <w:rPr>
+          <w:rFonts w:ascii="宋体" w:eastAsia="宋体" w:hAnsi="宋体" w:cs="宋体"/>
+          <w:kern w:val="0"/>
+          <w:sz w:val="24"/>
+          <w:szCs w:val="24"/>
+        </w:rPr>
+      </w:pPr>
+      <w:r>
+        <w:rPr>
+          <w:rFonts w:ascii="宋体" w:eastAsia="宋体" w:hAnsi="宋体" w:cs="宋体"/>
+          <w:kern w:val="0"/>
+          <w:sz w:val="24"/>
+          <w:szCs w:val="24"/>
+        </w:rPr>
+        <w:t xml:space="preserve">  createApp:createApp,</w:t>
+      </w:r>
+    </w:p>
+    <w:p>
+      <w:pPr>
+        <w:widowControl/>
+        <w:tabs>
+          <w:tab w:val="left" w:pos="916"/>
+          <w:tab w:val="left" w:pos="1832"/>
+          <w:tab w:val="left" w:pos="2748"/>
+          <w:tab w:val="left" w:pos="3664"/>
+          <w:tab w:val="left" w:pos="4580"/>
+          <w:tab w:val="left" w:pos="5496"/>
+          <w:tab w:val="left" w:pos="6412"/>
+          <w:tab w:val="left" w:pos="7328"/>
+          <w:tab w:val="left" w:pos="8244"/>
+          <w:tab w:val="left" w:pos="9160"/>
+          <w:tab w:val="left" w:pos="10076"/>
+          <w:tab w:val="left" w:pos="10992"/>
+          <w:tab w:val="left" w:pos="11908"/>
+          <w:tab w:val="left" w:pos="12824"/>
+          <w:tab w:val="left" w:pos="13740"/>
+          <w:tab w:val="left" w:pos="14656"/>
+        </w:tabs>
+        <w:jc w:val="left"/>
+        <w:rPr>
+          <w:rFonts w:ascii="宋体" w:eastAsia="宋体" w:hAnsi="宋体" w:cs="宋体"/>
+          <w:kern w:val="0"/>
+          <w:sz w:val="24"/>
+          <w:szCs w:val="24"/>
+        </w:rPr>
+      </w:pPr>
+      <w:r>
+        <w:rPr>
+          <w:rFonts w:ascii="宋体" w:eastAsia="宋体" w:hAnsi="宋体" w:cs="宋体"/>
+          <w:kern w:val="0"/>
+          <w:sz w:val="24"/>
+          <w:szCs w:val="24"/>
+        </w:rPr>
+        <w:t xml:space="preserve">  getDispatch() {</w:t>
+      </w:r>
+    </w:p>
+    <w:p>
+      <w:pPr>
+        <w:widowControl/>
+        <w:tabs>
+          <w:tab w:val="left" w:pos="916"/>
+          <w:tab w:val="left" w:pos="1832"/>
+          <w:tab w:val="left" w:pos="2748"/>
+          <w:tab w:val="left" w:pos="3664"/>
+          <w:tab w:val="left" w:pos="4580"/>
+          <w:tab w:val="left" w:pos="5496"/>
+          <w:tab w:val="left" w:pos="6412"/>
+          <w:tab w:val="left" w:pos="7328"/>
+          <w:tab w:val="left" w:pos="8244"/>
+          <w:tab w:val="left" w:pos="9160"/>
+          <w:tab w:val="left" w:pos="10076"/>
+          <w:tab w:val="left" w:pos="10992"/>
+          <w:tab w:val="left" w:pos="11908"/>
+          <w:tab w:val="left" w:pos="12824"/>
+          <w:tab w:val="left" w:pos="13740"/>
+          <w:tab w:val="left" w:pos="14656"/>
+        </w:tabs>
+        <w:jc w:val="left"/>
+        <w:rPr>
+          <w:rFonts w:ascii="宋体" w:eastAsia="宋体" w:hAnsi="宋体" w:cs="宋体"/>
+          <w:kern w:val="0"/>
+          <w:sz w:val="24"/>
+          <w:szCs w:val="24"/>
+        </w:rPr>
+      </w:pPr>
+      <w:r>
+        <w:rPr>
+          <w:rFonts w:ascii="宋体" w:eastAsia="宋体" w:hAnsi="宋体" w:cs="宋体"/>
+          <w:kern w:val="0"/>
+          <w:sz w:val="24"/>
+          <w:szCs w:val="24"/>
+        </w:rPr>
+        <w:t xml:space="preserve">    return app.dispatch</w:t>
+      </w:r>
+    </w:p>
+    <w:p>
+      <w:pPr>
+        <w:widowControl/>
+        <w:tabs>
+          <w:tab w:val="left" w:pos="916"/>
+          <w:tab w:val="left" w:pos="1832"/>
+          <w:tab w:val="left" w:pos="2748"/>
+          <w:tab w:val="left" w:pos="3664"/>
+          <w:tab w:val="left" w:pos="4580"/>
+          <w:tab w:val="left" w:pos="5496"/>
+          <w:tab w:val="left" w:pos="6412"/>
+          <w:tab w:val="left" w:pos="7328"/>
+          <w:tab w:val="left" w:pos="8244"/>
+          <w:tab w:val="left" w:pos="9160"/>
+          <w:tab w:val="left" w:pos="10076"/>
+          <w:tab w:val="left" w:pos="10992"/>
+          <w:tab w:val="left" w:pos="11908"/>
+          <w:tab w:val="left" w:pos="12824"/>
+          <w:tab w:val="left" w:pos="13740"/>
+          <w:tab w:val="left" w:pos="14656"/>
+        </w:tabs>
+        <w:jc w:val="left"/>
+        <w:rPr>
+          <w:rFonts w:ascii="宋体" w:eastAsia="宋体" w:hAnsi="宋体" w:cs="宋体"/>
+          <w:kern w:val="0"/>
+          <w:sz w:val="24"/>
+          <w:szCs w:val="24"/>
+        </w:rPr>
+      </w:pPr>
+      <w:r>
+        <w:rPr>
+          <w:rFonts w:ascii="宋体" w:eastAsia="宋体" w:hAnsi="宋体" w:cs="宋体"/>
+          <w:kern w:val="0"/>
+          <w:sz w:val="24"/>
+          <w:szCs w:val="24"/>
+        </w:rPr>
+        <w:t xml:space="preserve">  }</w:t>
+      </w:r>
+    </w:p>
+    <w:p>
+      <w:pPr>
+        <w:widowControl/>
+        <w:tabs>
+          <w:tab w:val="left" w:pos="916"/>
+          <w:tab w:val="left" w:pos="1832"/>
+          <w:tab w:val="left" w:pos="2748"/>
+          <w:tab w:val="left" w:pos="3664"/>
+          <w:tab w:val="left" w:pos="4580"/>
+          <w:tab w:val="left" w:pos="5496"/>
+          <w:tab w:val="left" w:pos="6412"/>
+          <w:tab w:val="left" w:pos="7328"/>
+          <w:tab w:val="left" w:pos="8244"/>
+          <w:tab w:val="left" w:pos="9160"/>
+          <w:tab w:val="left" w:pos="10076"/>
+          <w:tab w:val="left" w:pos="10992"/>
+          <w:tab w:val="left" w:pos="11908"/>
+          <w:tab w:val="left" w:pos="12824"/>
+          <w:tab w:val="left" w:pos="13740"/>
+          <w:tab w:val="left" w:pos="14656"/>
+        </w:tabs>
+        <w:jc w:val="left"/>
+        <w:rPr>
+          <w:rFonts w:ascii="宋体" w:eastAsia="宋体" w:hAnsi="宋体" w:cs="宋体"/>
+          <w:kern w:val="0"/>
+          <w:sz w:val="24"/>
+          <w:szCs w:val="24"/>
+        </w:rPr>
+      </w:pPr>
+      <w:r>
+        <w:rPr>
+          <w:rFonts w:ascii="宋体" w:eastAsia="宋体" w:hAnsi="宋体" w:cs="宋体"/>
+          <w:kern w:val="0"/>
+          <w:sz w:val="24"/>
+          <w:szCs w:val="24"/>
+        </w:rPr>
+        <w:t>}</w:t>
+      </w:r>
+    </w:p>
+    <w:p>
+      <w:pPr>
+        <w:widowControl/>
+        <w:spacing w:before="100" w:beforeAutospacing="1" w:after="100" w:afterAutospacing="1"/>
+        <w:jc w:val="left"/>
+        <w:rPr>
+          <w:rFonts w:ascii="宋体" w:eastAsia="宋体" w:hAnsi="宋体" w:cs="宋体"/>
+          <w:kern w:val="0"/>
+          <w:sz w:val="24"/>
+          <w:szCs w:val="24"/>
+        </w:rPr>
+      </w:pPr>
+      <w:r>
+        <w:rPr>
+          <w:rFonts w:ascii="宋体" w:eastAsia="宋体" w:hAnsi="宋体" w:cs="宋体"/>
+          <w:kern w:val="0"/>
+          <w:sz w:val="24"/>
+          <w:szCs w:val="24"/>
+        </w:rPr>
+        <w:t>让我们封装一下http请求你的工具类,同样,在src/util/目录下新建request.js文件,代码如下:</w:t>
+      </w:r>
+    </w:p>
+    <w:p>
+      <w:pPr>
+        <w:widowControl/>
+        <w:tabs>
+          <w:tab w:val="left" w:pos="916"/>
+          <w:tab w:val="left" w:pos="1832"/>
+          <w:tab w:val="left" w:pos="2748"/>
+          <w:tab w:val="left" w:pos="3664"/>
+          <w:tab w:val="left" w:pos="4580"/>
+          <w:tab w:val="left" w:pos="5496"/>
+          <w:tab w:val="left" w:pos="6412"/>
+          <w:tab w:val="left" w:pos="7328"/>
+          <w:tab w:val="left" w:pos="8244"/>
+          <w:tab w:val="left" w:pos="9160"/>
+          <w:tab w:val="left" w:pos="10076"/>
+          <w:tab w:val="left" w:pos="10992"/>
+          <w:tab w:val="left" w:pos="11908"/>
+          <w:tab w:val="left" w:pos="12824"/>
+          <w:tab w:val="left" w:pos="13740"/>
+          <w:tab w:val="left" w:pos="14656"/>
+        </w:tabs>
+        <w:jc w:val="left"/>
+        <w:rPr>
+          <w:rFonts w:ascii="宋体" w:eastAsia="宋体" w:hAnsi="宋体" w:cs="宋体"/>
+          <w:kern w:val="0"/>
+          <w:sz w:val="24"/>
+          <w:szCs w:val="24"/>
+        </w:rPr>
+      </w:pPr>
+      <w:r>
+        <w:rPr>
+          <w:rFonts w:ascii="宋体" w:eastAsia="宋体" w:hAnsi="宋体" w:cs="宋体"/>
+          <w:kern w:val="0"/>
+          <w:sz w:val="24"/>
+          <w:szCs w:val="24"/>
+        </w:rPr>
+        <w:lastRenderedPageBreak/>
+        <w:t>import Taro from '@tarojs/taro';</w:t>
+      </w:r>
+    </w:p>
+    <w:p>
+      <w:pPr>
+        <w:widowControl/>
+        <w:tabs>
+          <w:tab w:val="left" w:pos="916"/>
+          <w:tab w:val="left" w:pos="1832"/>
+          <w:tab w:val="left" w:pos="2748"/>
+          <w:tab w:val="left" w:pos="3664"/>
+          <w:tab w:val="left" w:pos="4580"/>
+          <w:tab w:val="left" w:pos="5496"/>
+          <w:tab w:val="left" w:pos="6412"/>
+          <w:tab w:val="left" w:pos="7328"/>
+          <w:tab w:val="left" w:pos="8244"/>
+          <w:tab w:val="left" w:pos="9160"/>
+          <w:tab w:val="left" w:pos="10076"/>
+          <w:tab w:val="left" w:pos="10992"/>
+          <w:tab w:val="left" w:pos="11908"/>
+          <w:tab w:val="left" w:pos="12824"/>
+          <w:tab w:val="left" w:pos="13740"/>
+          <w:tab w:val="left" w:pos="14656"/>
+        </w:tabs>
+        <w:jc w:val="left"/>
+        <w:rPr>
+          <w:rFonts w:ascii="宋体" w:eastAsia="宋体" w:hAnsi="宋体" w:cs="宋体"/>
+          <w:kern w:val="0"/>
+          <w:sz w:val="24"/>
+          <w:szCs w:val="24"/>
+        </w:rPr>
+      </w:pPr>
+      <w:r>
+        <w:rPr>
+          <w:rFonts w:ascii="宋体" w:eastAsia="宋体" w:hAnsi="宋体" w:cs="宋体"/>
+          <w:kern w:val="0"/>
+          <w:sz w:val="24"/>
+          <w:szCs w:val="24"/>
+        </w:rPr>
+        <w:t>import { baseUrl, noConsole } from '../config';</w:t>
+      </w:r>
+    </w:p>
+    <w:p>
+      <w:pPr>
+        <w:widowControl/>
+        <w:tabs>
+          <w:tab w:val="left" w:pos="916"/>
+          <w:tab w:val="left" w:pos="1832"/>
+          <w:tab w:val="left" w:pos="2748"/>
+          <w:tab w:val="left" w:pos="3664"/>
+          <w:tab w:val="left" w:pos="4580"/>
+          <w:tab w:val="left" w:pos="5496"/>
+          <w:tab w:val="left" w:pos="6412"/>
+          <w:tab w:val="left" w:pos="7328"/>
+          <w:tab w:val="left" w:pos="8244"/>
+          <w:tab w:val="left" w:pos="9160"/>
+          <w:tab w:val="left" w:pos="10076"/>
+          <w:tab w:val="left" w:pos="10992"/>
+          <w:tab w:val="left" w:pos="11908"/>
+          <w:tab w:val="left" w:pos="12824"/>
+          <w:tab w:val="left" w:pos="13740"/>
+          <w:tab w:val="left" w:pos="14656"/>
+        </w:tabs>
+        <w:jc w:val="left"/>
+        <w:rPr>
+          <w:rFonts w:ascii="宋体" w:eastAsia="宋体" w:hAnsi="宋体" w:cs="宋体"/>
+          <w:kern w:val="0"/>
+          <w:sz w:val="24"/>
+          <w:szCs w:val="24"/>
+        </w:rPr>
+      </w:pPr>
+    </w:p>
+    <w:p>
+      <w:pPr>
+        <w:widowControl/>
+        <w:tabs>
+          <w:tab w:val="left" w:pos="916"/>
+          <w:tab w:val="left" w:pos="1832"/>
+          <w:tab w:val="left" w:pos="2748"/>
+          <w:tab w:val="left" w:pos="3664"/>
+          <w:tab w:val="left" w:pos="4580"/>
+          <w:tab w:val="left" w:pos="5496"/>
+          <w:tab w:val="left" w:pos="6412"/>
+          <w:tab w:val="left" w:pos="7328"/>
+          <w:tab w:val="left" w:pos="8244"/>
+          <w:tab w:val="left" w:pos="9160"/>
+          <w:tab w:val="left" w:pos="10076"/>
+          <w:tab w:val="left" w:pos="10992"/>
+          <w:tab w:val="left" w:pos="11908"/>
+          <w:tab w:val="left" w:pos="12824"/>
+          <w:tab w:val="left" w:pos="13740"/>
+          <w:tab w:val="left" w:pos="14656"/>
+        </w:tabs>
+        <w:jc w:val="left"/>
+        <w:rPr>
+          <w:rFonts w:ascii="宋体" w:eastAsia="宋体" w:hAnsi="宋体" w:cs="宋体"/>
+          <w:kern w:val="0"/>
+          <w:sz w:val="24"/>
+          <w:szCs w:val="24"/>
+        </w:rPr>
+      </w:pPr>
+      <w:r>
+        <w:rPr>
+          <w:rFonts w:ascii="宋体" w:eastAsia="宋体" w:hAnsi="宋体" w:cs="宋体"/>
+          <w:kern w:val="0"/>
+          <w:sz w:val="24"/>
+          <w:szCs w:val="24"/>
+        </w:rPr>
+        <w:t>const request_data = {</w:t>
+      </w:r>
+    </w:p>
+    <w:p>
+      <w:pPr>
+        <w:widowControl/>
+        <w:tabs>
+          <w:tab w:val="left" w:pos="916"/>
+          <w:tab w:val="left" w:pos="1832"/>
+          <w:tab w:val="left" w:pos="2748"/>
+          <w:tab w:val="left" w:pos="3664"/>
+          <w:tab w:val="left" w:pos="4580"/>
+          <w:tab w:val="left" w:pos="5496"/>
+          <w:tab w:val="left" w:pos="6412"/>
+          <w:tab w:val="left" w:pos="7328"/>
+          <w:tab w:val="left" w:pos="8244"/>
+          <w:tab w:val="left" w:pos="9160"/>
+          <w:tab w:val="left" w:pos="10076"/>
+          <w:tab w:val="left" w:pos="10992"/>
+          <w:tab w:val="left" w:pos="11908"/>
+          <w:tab w:val="left" w:pos="12824"/>
+          <w:tab w:val="left" w:pos="13740"/>
+          <w:tab w:val="left" w:pos="14656"/>
+        </w:tabs>
+        <w:jc w:val="left"/>
+        <w:rPr>
+          <w:rFonts w:ascii="宋体" w:eastAsia="宋体" w:hAnsi="宋体" w:cs="宋体"/>
+          <w:kern w:val="0"/>
+          <w:sz w:val="24"/>
+          <w:szCs w:val="24"/>
+        </w:rPr>
+      </w:pPr>
+      <w:r>
+        <w:rPr>
+          <w:rFonts w:ascii="宋体" w:eastAsia="宋体" w:hAnsi="宋体" w:cs="宋体"/>
+          <w:kern w:val="0"/>
+          <w:sz w:val="24"/>
+          <w:szCs w:val="24"/>
+        </w:rPr>
+        <w:t xml:space="preserve">  platform: 'wap',</w:t>
+      </w:r>
+    </w:p>
+    <w:p>
+      <w:pPr>
+        <w:widowControl/>
+        <w:tabs>
+          <w:tab w:val="left" w:pos="916"/>
+          <w:tab w:val="left" w:pos="1832"/>
+          <w:tab w:val="left" w:pos="2748"/>
+          <w:tab w:val="left" w:pos="3664"/>
+          <w:tab w:val="left" w:pos="4580"/>
+          <w:tab w:val="left" w:pos="5496"/>
+          <w:tab w:val="left" w:pos="6412"/>
+          <w:tab w:val="left" w:pos="7328"/>
+          <w:tab w:val="left" w:pos="8244"/>
+          <w:tab w:val="left" w:pos="9160"/>
+          <w:tab w:val="left" w:pos="10076"/>
+          <w:tab w:val="left" w:pos="10992"/>
+          <w:tab w:val="left" w:pos="11908"/>
+          <w:tab w:val="left" w:pos="12824"/>
+          <w:tab w:val="left" w:pos="13740"/>
+          <w:tab w:val="left" w:pos="14656"/>
+        </w:tabs>
+        <w:jc w:val="left"/>
+        <w:rPr>
+          <w:rFonts w:ascii="宋体" w:eastAsia="宋体" w:hAnsi="宋体" w:cs="宋体"/>
+          <w:kern w:val="0"/>
+          <w:sz w:val="24"/>
+          <w:szCs w:val="24"/>
+        </w:rPr>
+      </w:pPr>
+      <w:r>
+        <w:rPr>
+          <w:rFonts w:ascii="宋体" w:eastAsia="宋体" w:hAnsi="宋体" w:cs="宋体"/>
+          <w:kern w:val="0"/>
+          <w:sz w:val="24"/>
+          <w:szCs w:val="24"/>
+        </w:rPr>
+        <w:t xml:space="preserve">  rent_mode: 2,</w:t>
+      </w:r>
+    </w:p>
+    <w:p>
+      <w:pPr>
+        <w:widowControl/>
+        <w:tabs>
+          <w:tab w:val="left" w:pos="916"/>
+          <w:tab w:val="left" w:pos="1832"/>
+          <w:tab w:val="left" w:pos="2748"/>
+          <w:tab w:val="left" w:pos="3664"/>
+          <w:tab w:val="left" w:pos="4580"/>
+          <w:tab w:val="left" w:pos="5496"/>
+          <w:tab w:val="left" w:pos="6412"/>
+          <w:tab w:val="left" w:pos="7328"/>
+          <w:tab w:val="left" w:pos="8244"/>
+          <w:tab w:val="left" w:pos="9160"/>
+          <w:tab w:val="left" w:pos="10076"/>
+          <w:tab w:val="left" w:pos="10992"/>
+          <w:tab w:val="left" w:pos="11908"/>
+          <w:tab w:val="left" w:pos="12824"/>
+          <w:tab w:val="left" w:pos="13740"/>
+          <w:tab w:val="left" w:pos="14656"/>
+        </w:tabs>
+        <w:jc w:val="left"/>
+        <w:rPr>
+          <w:rFonts w:ascii="宋体" w:eastAsia="宋体" w:hAnsi="宋体" w:cs="宋体"/>
+          <w:kern w:val="0"/>
+          <w:sz w:val="24"/>
+          <w:szCs w:val="24"/>
+        </w:rPr>
+      </w:pPr>
+      <w:r>
+        <w:rPr>
+          <w:rFonts w:ascii="宋体" w:eastAsia="宋体" w:hAnsi="宋体" w:cs="宋体"/>
+          <w:kern w:val="0"/>
+          <w:sz w:val="24"/>
+          <w:szCs w:val="24"/>
+        </w:rPr>
+        <w:t>};</w:t>
+      </w:r>
+    </w:p>
+    <w:p>
+      <w:pPr>
+        <w:widowControl/>
+        <w:tabs>
+          <w:tab w:val="left" w:pos="916"/>
+          <w:tab w:val="left" w:pos="1832"/>
+          <w:tab w:val="left" w:pos="2748"/>
+          <w:tab w:val="left" w:pos="3664"/>
+          <w:tab w:val="left" w:pos="4580"/>
+          <w:tab w:val="left" w:pos="5496"/>
+          <w:tab w:val="left" w:pos="6412"/>
+          <w:tab w:val="left" w:pos="7328"/>
+          <w:tab w:val="left" w:pos="8244"/>
+          <w:tab w:val="left" w:pos="9160"/>
+          <w:tab w:val="left" w:pos="10076"/>
+          <w:tab w:val="left" w:pos="10992"/>
+          <w:tab w:val="left" w:pos="11908"/>
+          <w:tab w:val="left" w:pos="12824"/>
+          <w:tab w:val="left" w:pos="13740"/>
+          <w:tab w:val="left" w:pos="14656"/>
+        </w:tabs>
+        <w:jc w:val="left"/>
+        <w:rPr>
+          <w:rFonts w:ascii="宋体" w:eastAsia="宋体" w:hAnsi="宋体" w:cs="宋体"/>
+          <w:kern w:val="0"/>
+          <w:sz w:val="24"/>
+          <w:szCs w:val="24"/>
+        </w:rPr>
+      </w:pPr>
+    </w:p>
+    <w:p>
+      <w:pPr>
+        <w:widowControl/>
+        <w:tabs>
+          <w:tab w:val="left" w:pos="916"/>
+          <w:tab w:val="left" w:pos="1832"/>
+          <w:tab w:val="left" w:pos="2748"/>
+          <w:tab w:val="left" w:pos="3664"/>
+          <w:tab w:val="left" w:pos="4580"/>
+          <w:tab w:val="left" w:pos="5496"/>
+          <w:tab w:val="left" w:pos="6412"/>
+          <w:tab w:val="left" w:pos="7328"/>
+          <w:tab w:val="left" w:pos="8244"/>
+          <w:tab w:val="left" w:pos="9160"/>
+          <w:tab w:val="left" w:pos="10076"/>
+          <w:tab w:val="left" w:pos="10992"/>
+          <w:tab w:val="left" w:pos="11908"/>
+          <w:tab w:val="left" w:pos="12824"/>
+          <w:tab w:val="left" w:pos="13740"/>
+          <w:tab w:val="left" w:pos="14656"/>
+        </w:tabs>
+        <w:jc w:val="left"/>
+        <w:rPr>
+          <w:rFonts w:ascii="宋体" w:eastAsia="宋体" w:hAnsi="宋体" w:cs="宋体"/>
+          <w:kern w:val="0"/>
+          <w:sz w:val="24"/>
+          <w:szCs w:val="24"/>
+        </w:rPr>
+      </w:pPr>
+      <w:r>
+        <w:rPr>
+          <w:rFonts w:ascii="宋体" w:eastAsia="宋体" w:hAnsi="宋体" w:cs="宋体"/>
+          <w:kern w:val="0"/>
+          <w:sz w:val="24"/>
+          <w:szCs w:val="24"/>
+        </w:rPr>
+        <w:t>export default (options = { method: 'GET', data: {} }) =&gt; {</w:t>
+      </w:r>
+    </w:p>
+    <w:p>
+      <w:pPr>
+        <w:widowControl/>
+        <w:tabs>
+          <w:tab w:val="left" w:pos="916"/>
+          <w:tab w:val="left" w:pos="1832"/>
+          <w:tab w:val="left" w:pos="2748"/>
+          <w:tab w:val="left" w:pos="3664"/>
+          <w:tab w:val="left" w:pos="4580"/>
+          <w:tab w:val="left" w:pos="5496"/>
+          <w:tab w:val="left" w:pos="6412"/>
+          <w:tab w:val="left" w:pos="7328"/>
+          <w:tab w:val="left" w:pos="8244"/>
+          <w:tab w:val="left" w:pos="9160"/>
+          <w:tab w:val="left" w:pos="10076"/>
+          <w:tab w:val="left" w:pos="10992"/>
+          <w:tab w:val="left" w:pos="11908"/>
+          <w:tab w:val="left" w:pos="12824"/>
+          <w:tab w:val="left" w:pos="13740"/>
+          <w:tab w:val="left" w:pos="14656"/>
+        </w:tabs>
+        <w:jc w:val="left"/>
+        <w:rPr>
+          <w:rFonts w:ascii="宋体" w:eastAsia="宋体" w:hAnsi="宋体" w:cs="宋体"/>
+          <w:kern w:val="0"/>
+          <w:sz w:val="24"/>
+          <w:szCs w:val="24"/>
+        </w:rPr>
+      </w:pPr>
+      <w:r>
+        <w:rPr>
+          <w:rFonts w:ascii="宋体" w:eastAsia="宋体" w:hAnsi="宋体" w:cs="宋体"/>
+          <w:kern w:val="0"/>
+          <w:sz w:val="24"/>
+          <w:szCs w:val="24"/>
+        </w:rPr>
+        <w:t xml:space="preserve">  if (!noConsole) {</w:t>
+      </w:r>
+    </w:p>
+    <w:p>
+      <w:pPr>
+        <w:widowControl/>
+        <w:tabs>
+          <w:tab w:val="left" w:pos="916"/>
+          <w:tab w:val="left" w:pos="1832"/>
+          <w:tab w:val="left" w:pos="2748"/>
+          <w:tab w:val="left" w:pos="3664"/>
+          <w:tab w:val="left" w:pos="4580"/>
+          <w:tab w:val="left" w:pos="5496"/>
+          <w:tab w:val="left" w:pos="6412"/>
+          <w:tab w:val="left" w:pos="7328"/>
+          <w:tab w:val="left" w:pos="8244"/>
+          <w:tab w:val="left" w:pos="9160"/>
+          <w:tab w:val="left" w:pos="10076"/>
+          <w:tab w:val="left" w:pos="10992"/>
+          <w:tab w:val="left" w:pos="11908"/>
+          <w:tab w:val="left" w:pos="12824"/>
+          <w:tab w:val="left" w:pos="13740"/>
+          <w:tab w:val="left" w:pos="14656"/>
+        </w:tabs>
+        <w:jc w:val="left"/>
+        <w:rPr>
+          <w:rFonts w:ascii="宋体" w:eastAsia="宋体" w:hAnsi="宋体" w:cs="宋体"/>
+          <w:kern w:val="0"/>
+          <w:sz w:val="24"/>
+          <w:szCs w:val="24"/>
+        </w:rPr>
+      </w:pPr>
+      <w:r>
+        <w:rPr>
+          <w:rFonts w:ascii="宋体" w:eastAsia="宋体" w:hAnsi="宋体" w:cs="宋体"/>
+          <w:kern w:val="0"/>
+          <w:sz w:val="24"/>
+          <w:szCs w:val="24"/>
+        </w:rPr>
+        <w:t xml:space="preserve">    console.log(`${new Date().toLocaleString()}【 M=${options.url} 】P=${JSON.stringify(options.data)}`);</w:t>
+      </w:r>
+    </w:p>
+    <w:p>
+      <w:pPr>
+        <w:widowControl/>
+        <w:tabs>
+          <w:tab w:val="left" w:pos="916"/>
+          <w:tab w:val="left" w:pos="1832"/>
+          <w:tab w:val="left" w:pos="2748"/>
+          <w:tab w:val="left" w:pos="3664"/>
+          <w:tab w:val="left" w:pos="4580"/>
+          <w:tab w:val="left" w:pos="5496"/>
+          <w:tab w:val="left" w:pos="6412"/>
+          <w:tab w:val="left" w:pos="7328"/>
+          <w:tab w:val="left" w:pos="8244"/>
+          <w:tab w:val="left" w:pos="9160"/>
+          <w:tab w:val="left" w:pos="10076"/>
+          <w:tab w:val="left" w:pos="10992"/>
+          <w:tab w:val="left" w:pos="11908"/>
+          <w:tab w:val="left" w:pos="12824"/>
+          <w:tab w:val="left" w:pos="13740"/>
+          <w:tab w:val="left" w:pos="14656"/>
+        </w:tabs>
+        <w:jc w:val="left"/>
+        <w:rPr>
+          <w:rFonts w:ascii="宋体" w:eastAsia="宋体" w:hAnsi="宋体" w:cs="宋体"/>
+          <w:kern w:val="0"/>
+          <w:sz w:val="24"/>
+          <w:szCs w:val="24"/>
+        </w:rPr>
+      </w:pPr>
+      <w:r>
+        <w:rPr>
+          <w:rFonts w:ascii="宋体" w:eastAsia="宋体" w:hAnsi="宋体" w:cs="宋体"/>
+          <w:kern w:val="0"/>
+          <w:sz w:val="24"/>
+          <w:szCs w:val="24"/>
+        </w:rPr>
+        <w:t xml:space="preserve">  }</w:t>
+      </w:r>
+    </w:p>
+    <w:p>
+      <w:pPr>
+        <w:widowControl/>
+        <w:tabs>
+          <w:tab w:val="left" w:pos="916"/>
+          <w:tab w:val="left" w:pos="1832"/>
+          <w:tab w:val="left" w:pos="2748"/>
+          <w:tab w:val="left" w:pos="3664"/>
+          <w:tab w:val="left" w:pos="4580"/>
+          <w:tab w:val="left" w:pos="5496"/>
+          <w:tab w:val="left" w:pos="6412"/>
+          <w:tab w:val="left" w:pos="7328"/>
+          <w:tab w:val="left" w:pos="8244"/>
+          <w:tab w:val="left" w:pos="9160"/>
+          <w:tab w:val="left" w:pos="10076"/>
+          <w:tab w:val="left" w:pos="10992"/>
+          <w:tab w:val="left" w:pos="11908"/>
+          <w:tab w:val="left" w:pos="12824"/>
+          <w:tab w:val="left" w:pos="13740"/>
+          <w:tab w:val="left" w:pos="14656"/>
+        </w:tabs>
+        <w:jc w:val="left"/>
+        <w:rPr>
+          <w:rFonts w:ascii="宋体" w:eastAsia="宋体" w:hAnsi="宋体" w:cs="宋体"/>
+          <w:kern w:val="0"/>
+          <w:sz w:val="24"/>
+          <w:szCs w:val="24"/>
+        </w:rPr>
+      </w:pPr>
+      <w:r>
+        <w:rPr>
+          <w:rFonts w:ascii="宋体" w:eastAsia="宋体" w:hAnsi="宋体" w:cs="宋体"/>
+          <w:kern w:val="0"/>
+          <w:sz w:val="24"/>
+          <w:szCs w:val="24"/>
+        </w:rPr>
+        <w:t xml:space="preserve">  return Taro.request({</w:t>
+      </w:r>
+    </w:p>
+    <w:p>
+      <w:pPr>
+        <w:widowControl/>
+        <w:tabs>
+          <w:tab w:val="left" w:pos="916"/>
+          <w:tab w:val="left" w:pos="1832"/>
+          <w:tab w:val="left" w:pos="2748"/>
+          <w:tab w:val="left" w:pos="3664"/>
+          <w:tab w:val="left" w:pos="4580"/>
+          <w:tab w:val="left" w:pos="5496"/>
+          <w:tab w:val="left" w:pos="6412"/>
+          <w:tab w:val="left" w:pos="7328"/>
+          <w:tab w:val="left" w:pos="8244"/>
+          <w:tab w:val="left" w:pos="9160"/>
+          <w:tab w:val="left" w:pos="10076"/>
+          <w:tab w:val="left" w:pos="10992"/>
+          <w:tab w:val="left" w:pos="11908"/>
+          <w:tab w:val="left" w:pos="12824"/>
+          <w:tab w:val="left" w:pos="13740"/>
+          <w:tab w:val="left" w:pos="14656"/>
+        </w:tabs>
+        <w:jc w:val="left"/>
+        <w:rPr>
+          <w:rFonts w:ascii="宋体" w:eastAsia="宋体" w:hAnsi="宋体" w:cs="宋体"/>
+          <w:kern w:val="0"/>
+          <w:sz w:val="24"/>
+          <w:szCs w:val="24"/>
+        </w:rPr>
+      </w:pPr>
+      <w:r>
+        <w:rPr>
+          <w:rFonts w:ascii="宋体" w:eastAsia="宋体" w:hAnsi="宋体" w:cs="宋体"/>
+          <w:kern w:val="0"/>
+          <w:sz w:val="24"/>
+          <w:szCs w:val="24"/>
+        </w:rPr>
+        <w:t xml:space="preserve">    url: baseUrl + options.url,</w:t>
+      </w:r>
+    </w:p>
+    <w:p>
+      <w:pPr>
+        <w:widowControl/>
+        <w:tabs>
+          <w:tab w:val="left" w:pos="916"/>
+          <w:tab w:val="left" w:pos="1832"/>
+          <w:tab w:val="left" w:pos="2748"/>
+          <w:tab w:val="left" w:pos="3664"/>
+          <w:tab w:val="left" w:pos="4580"/>
+          <w:tab w:val="left" w:pos="5496"/>
+          <w:tab w:val="left" w:pos="6412"/>
+          <w:tab w:val="left" w:pos="7328"/>
+          <w:tab w:val="left" w:pos="8244"/>
+          <w:tab w:val="left" w:pos="9160"/>
+          <w:tab w:val="left" w:pos="10076"/>
+          <w:tab w:val="left" w:pos="10992"/>
+          <w:tab w:val="left" w:pos="11908"/>
+          <w:tab w:val="left" w:pos="12824"/>
+          <w:tab w:val="left" w:pos="13740"/>
+          <w:tab w:val="left" w:pos="14656"/>
+        </w:tabs>
+        <w:jc w:val="left"/>
+        <w:rPr>
+          <w:rFonts w:ascii="宋体" w:eastAsia="宋体" w:hAnsi="宋体" w:cs="宋体"/>
+          <w:kern w:val="0"/>
+          <w:sz w:val="24"/>
+          <w:szCs w:val="24"/>
+        </w:rPr>
+      </w:pPr>
+      <w:r>
+        <w:rPr>
+          <w:rFonts w:ascii="宋体" w:eastAsia="宋体" w:hAnsi="宋体" w:cs="宋体"/>
+          <w:kern w:val="0"/>
+          <w:sz w:val="24"/>
+          <w:szCs w:val="24"/>
+        </w:rPr>
+        <w:t xml:space="preserve">    data: {</w:t>
+      </w:r>
+    </w:p>
+    <w:p>
+      <w:pPr>
+        <w:widowControl/>
+        <w:tabs>
+          <w:tab w:val="left" w:pos="916"/>
+          <w:tab w:val="left" w:pos="1832"/>
+          <w:tab w:val="left" w:pos="2748"/>
+          <w:tab w:val="left" w:pos="3664"/>
+          <w:tab w:val="left" w:pos="4580"/>
+          <w:tab w:val="left" w:pos="5496"/>
+          <w:tab w:val="left" w:pos="6412"/>
+          <w:tab w:val="left" w:pos="7328"/>
+          <w:tab w:val="left" w:pos="8244"/>
+          <w:tab w:val="left" w:pos="9160"/>
+          <w:tab w:val="left" w:pos="10076"/>
+          <w:tab w:val="left" w:pos="10992"/>
+          <w:tab w:val="left" w:pos="11908"/>
+          <w:tab w:val="left" w:pos="12824"/>
+          <w:tab w:val="left" w:pos="13740"/>
+          <w:tab w:val="left" w:pos="14656"/>
+        </w:tabs>
+        <w:jc w:val="left"/>
+        <w:rPr>
+          <w:rFonts w:ascii="宋体" w:eastAsia="宋体" w:hAnsi="宋体" w:cs="宋体"/>
+          <w:kern w:val="0"/>
+          <w:sz w:val="24"/>
+          <w:szCs w:val="24"/>
+        </w:rPr>
+      </w:pPr>
+      <w:r>
+        <w:rPr>
+          <w:rFonts w:ascii="宋体" w:eastAsia="宋体" w:hAnsi="宋体" w:cs="宋体"/>
+          <w:kern w:val="0"/>
+          <w:sz w:val="24"/>
+          <w:szCs w:val="24"/>
+        </w:rPr>
+        <w:t xml:space="preserve">      ...request_data,</w:t>
+      </w:r>
+    </w:p>
+    <w:p>
+      <w:pPr>
+        <w:widowControl/>
+        <w:tabs>
+          <w:tab w:val="left" w:pos="916"/>
+          <w:tab w:val="left" w:pos="1832"/>
+          <w:tab w:val="left" w:pos="2748"/>
+          <w:tab w:val="left" w:pos="3664"/>
+          <w:tab w:val="left" w:pos="4580"/>
+          <w:tab w:val="left" w:pos="5496"/>
+          <w:tab w:val="left" w:pos="6412"/>
+          <w:tab w:val="left" w:pos="7328"/>
+          <w:tab w:val="left" w:pos="8244"/>
+          <w:tab w:val="left" w:pos="9160"/>
+          <w:tab w:val="left" w:pos="10076"/>
+          <w:tab w:val="left" w:pos="10992"/>
+          <w:tab w:val="left" w:pos="11908"/>
+          <w:tab w:val="left" w:pos="12824"/>
+          <w:tab w:val="left" w:pos="13740"/>
+          <w:tab w:val="left" w:pos="14656"/>
+        </w:tabs>
+        <w:jc w:val="left"/>
+        <w:rPr>
+          <w:rFonts w:ascii="宋体" w:eastAsia="宋体" w:hAnsi="宋体" w:cs="宋体"/>
+          <w:kern w:val="0"/>
+          <w:sz w:val="24"/>
+          <w:szCs w:val="24"/>
+        </w:rPr>
+      </w:pPr>
+      <w:r>
+        <w:rPr>
+          <w:rFonts w:ascii="宋体" w:eastAsia="宋体" w:hAnsi="宋体" w:cs="宋体"/>
+          <w:kern w:val="0"/>
+          <w:sz w:val="24"/>
+          <w:szCs w:val="24"/>
+        </w:rPr>
+        <w:t xml:space="preserve">      ...options.data</w:t>
+      </w:r>
+    </w:p>
+    <w:p>
+      <w:pPr>
+        <w:widowControl/>
+        <w:tabs>
+          <w:tab w:val="left" w:pos="916"/>
+          <w:tab w:val="left" w:pos="1832"/>
+          <w:tab w:val="left" w:pos="2748"/>
+          <w:tab w:val="left" w:pos="3664"/>
+          <w:tab w:val="left" w:pos="4580"/>
+          <w:tab w:val="left" w:pos="5496"/>
+          <w:tab w:val="left" w:pos="6412"/>
+          <w:tab w:val="left" w:pos="7328"/>
+          <w:tab w:val="left" w:pos="8244"/>
+          <w:tab w:val="left" w:pos="9160"/>
+          <w:tab w:val="left" w:pos="10076"/>
+          <w:tab w:val="left" w:pos="10992"/>
+          <w:tab w:val="left" w:pos="11908"/>
+          <w:tab w:val="left" w:pos="12824"/>
+          <w:tab w:val="left" w:pos="13740"/>
+          <w:tab w:val="left" w:pos="14656"/>
+        </w:tabs>
+        <w:jc w:val="left"/>
+        <w:rPr>
+          <w:rFonts w:ascii="宋体" w:eastAsia="宋体" w:hAnsi="宋体" w:cs="宋体"/>
+          <w:kern w:val="0"/>
+          <w:sz w:val="24"/>
+          <w:szCs w:val="24"/>
+        </w:rPr>
+      </w:pPr>
+      <w:r>
+        <w:rPr>
+          <w:rFonts w:ascii="宋体" w:eastAsia="宋体" w:hAnsi="宋体" w:cs="宋体"/>
+          <w:kern w:val="0"/>
+          <w:sz w:val="24"/>
+          <w:szCs w:val="24"/>
+        </w:rPr>
+        <w:t xml:space="preserve">    },</w:t>
+      </w:r>
+    </w:p>
+    <w:p>
+      <w:pPr>
+        <w:widowControl/>
+        <w:tabs>
+          <w:tab w:val="left" w:pos="916"/>
+          <w:tab w:val="left" w:pos="1832"/>
+          <w:tab w:val="left" w:pos="2748"/>
+          <w:tab w:val="left" w:pos="3664"/>
+          <w:tab w:val="left" w:pos="4580"/>
+          <w:tab w:val="left" w:pos="5496"/>
+          <w:tab w:val="left" w:pos="6412"/>
+          <w:tab w:val="left" w:pos="7328"/>
+          <w:tab w:val="left" w:pos="8244"/>
+          <w:tab w:val="left" w:pos="9160"/>
+          <w:tab w:val="left" w:pos="10076"/>
+          <w:tab w:val="left" w:pos="10992"/>
+          <w:tab w:val="left" w:pos="11908"/>
+          <w:tab w:val="left" w:pos="12824"/>
+          <w:tab w:val="left" w:pos="13740"/>
+          <w:tab w:val="left" w:pos="14656"/>
+        </w:tabs>
+        <w:jc w:val="left"/>
+        <w:rPr>
+          <w:rFonts w:ascii="宋体" w:eastAsia="宋体" w:hAnsi="宋体" w:cs="宋体"/>
+          <w:kern w:val="0"/>
+          <w:sz w:val="24"/>
+          <w:szCs w:val="24"/>
+        </w:rPr>
+      </w:pPr>
+      <w:r>
+        <w:rPr>
+          <w:rFonts w:ascii="宋体" w:eastAsia="宋体" w:hAnsi="宋体" w:cs="宋体"/>
+          <w:kern w:val="0"/>
+          <w:sz w:val="24"/>
+          <w:szCs w:val="24"/>
+        </w:rPr>
+        <w:t xml:space="preserve">    header: {</w:t>
+      </w:r>
+    </w:p>
+    <w:p>
+      <w:pPr>
+        <w:widowControl/>
+        <w:tabs>
+          <w:tab w:val="left" w:pos="916"/>
+          <w:tab w:val="left" w:pos="1832"/>
+          <w:tab w:val="left" w:pos="2748"/>
+          <w:tab w:val="left" w:pos="3664"/>
+          <w:tab w:val="left" w:pos="4580"/>
+          <w:tab w:val="left" w:pos="5496"/>
+          <w:tab w:val="left" w:pos="6412"/>
+          <w:tab w:val="left" w:pos="7328"/>
+          <w:tab w:val="left" w:pos="8244"/>
+          <w:tab w:val="left" w:pos="9160"/>
+          <w:tab w:val="left" w:pos="10076"/>
+          <w:tab w:val="left" w:pos="10992"/>
+          <w:tab w:val="left" w:pos="11908"/>
+          <w:tab w:val="left" w:pos="12824"/>
+          <w:tab w:val="left" w:pos="13740"/>
+          <w:tab w:val="left" w:pos="14656"/>
+        </w:tabs>
+        <w:jc w:val="left"/>
+        <w:rPr>
+          <w:rFonts w:ascii="宋体" w:eastAsia="宋体" w:hAnsi="宋体" w:cs="宋体"/>
+          <w:kern w:val="0"/>
+          <w:sz w:val="24"/>
+          <w:szCs w:val="24"/>
+        </w:rPr>
+      </w:pPr>
+      <w:r>
+        <w:rPr>
+          <w:rFonts w:ascii="宋体" w:eastAsia="宋体" w:hAnsi="宋体" w:cs="宋体"/>
+          <w:kern w:val="0"/>
+          <w:sz w:val="24"/>
+          <w:szCs w:val="24"/>
+        </w:rPr>
+        <w:t xml:space="preserve">      'Content-Type': 'application/json',</w:t>
+      </w:r>
+    </w:p>
+    <w:p>
+      <w:pPr>
+        <w:widowControl/>
+        <w:tabs>
+          <w:tab w:val="left" w:pos="916"/>
+          <w:tab w:val="left" w:pos="1832"/>
+          <w:tab w:val="left" w:pos="2748"/>
+          <w:tab w:val="left" w:pos="3664"/>
+          <w:tab w:val="left" w:pos="4580"/>
+          <w:tab w:val="left" w:pos="5496"/>
+          <w:tab w:val="left" w:pos="6412"/>
+          <w:tab w:val="left" w:pos="7328"/>
+          <w:tab w:val="left" w:pos="8244"/>
+          <w:tab w:val="left" w:pos="9160"/>
+          <w:tab w:val="left" w:pos="10076"/>
+          <w:tab w:val="left" w:pos="10992"/>
+          <w:tab w:val="left" w:pos="11908"/>
+          <w:tab w:val="left" w:pos="12824"/>
+          <w:tab w:val="left" w:pos="13740"/>
+          <w:tab w:val="left" w:pos="14656"/>
+        </w:tabs>
+        <w:jc w:val="left"/>
+        <w:rPr>
+          <w:rFonts w:ascii="宋体" w:eastAsia="宋体" w:hAnsi="宋体" w:cs="宋体"/>
+          <w:kern w:val="0"/>
+          <w:sz w:val="24"/>
+          <w:szCs w:val="24"/>
+        </w:rPr>
+      </w:pPr>
+      <w:r>
+        <w:rPr>
+          <w:rFonts w:ascii="宋体" w:eastAsia="宋体" w:hAnsi="宋体" w:cs="宋体"/>
+          <w:kern w:val="0"/>
+          <w:sz w:val="24"/>
+          <w:szCs w:val="24"/>
+        </w:rPr>
+        <w:t xml:space="preserve">    },</w:t>
+      </w:r>
+    </w:p>
+    <w:p>
+      <w:pPr>
+        <w:widowControl/>
+        <w:tabs>
+          <w:tab w:val="left" w:pos="916"/>
+          <w:tab w:val="left" w:pos="1832"/>
+          <w:tab w:val="left" w:pos="2748"/>
+          <w:tab w:val="left" w:pos="3664"/>
+          <w:tab w:val="left" w:pos="4580"/>
+          <w:tab w:val="left" w:pos="5496"/>
+          <w:tab w:val="left" w:pos="6412"/>
+          <w:tab w:val="left" w:pos="7328"/>
+          <w:tab w:val="left" w:pos="8244"/>
+          <w:tab w:val="left" w:pos="9160"/>
+          <w:tab w:val="left" w:pos="10076"/>
+          <w:tab w:val="left" w:pos="10992"/>
+          <w:tab w:val="left" w:pos="11908"/>
+          <w:tab w:val="left" w:pos="12824"/>
+          <w:tab w:val="left" w:pos="13740"/>
+          <w:tab w:val="left" w:pos="14656"/>
+        </w:tabs>
+        <w:jc w:val="left"/>
+        <w:rPr>
+          <w:rFonts w:ascii="宋体" w:eastAsia="宋体" w:hAnsi="宋体" w:cs="宋体"/>
+          <w:kern w:val="0"/>
+          <w:sz w:val="24"/>
+          <w:szCs w:val="24"/>
+        </w:rPr>
+      </w:pPr>
+      <w:r>
+        <w:rPr>
+          <w:rFonts w:ascii="宋体" w:eastAsia="宋体" w:hAnsi="宋体" w:cs="宋体"/>
+          <w:kern w:val="0"/>
+          <w:sz w:val="24"/>
+          <w:szCs w:val="24"/>
+        </w:rPr>
+        <w:t xml:space="preserve">    method: options.method.toUpperCase(),</w:t>
+      </w:r>
+    </w:p>
+    <w:p>
+      <w:pPr>
+        <w:widowControl/>
+        <w:tabs>
+          <w:tab w:val="left" w:pos="916"/>
+          <w:tab w:val="left" w:pos="1832"/>
+          <w:tab w:val="left" w:pos="2748"/>
+          <w:tab w:val="left" w:pos="3664"/>
+          <w:tab w:val="left" w:pos="4580"/>
+          <w:tab w:val="left" w:pos="5496"/>
+          <w:tab w:val="left" w:pos="6412"/>
+          <w:tab w:val="left" w:pos="7328"/>
+          <w:tab w:val="left" w:pos="8244"/>
+          <w:tab w:val="left" w:pos="9160"/>
+          <w:tab w:val="left" w:pos="10076"/>
+          <w:tab w:val="left" w:pos="10992"/>
+          <w:tab w:val="left" w:pos="11908"/>
+          <w:tab w:val="left" w:pos="12824"/>
+          <w:tab w:val="left" w:pos="13740"/>
+          <w:tab w:val="left" w:pos="14656"/>
+        </w:tabs>
+        <w:jc w:val="left"/>
+        <w:rPr>
+          <w:rFonts w:ascii="宋体" w:eastAsia="宋体" w:hAnsi="宋体" w:cs="宋体"/>
+          <w:kern w:val="0"/>
+          <w:sz w:val="24"/>
+          <w:szCs w:val="24"/>
+        </w:rPr>
+      </w:pPr>
+      <w:r>
+        <w:rPr>
+          <w:rFonts w:ascii="宋体" w:eastAsia="宋体" w:hAnsi="宋体" w:cs="宋体"/>
+          <w:kern w:val="0"/>
+          <w:sz w:val="24"/>
+          <w:szCs w:val="24"/>
+        </w:rPr>
+        <w:t xml:space="preserve">  }).then((res) =&gt; {</w:t>
+      </w:r>
+    </w:p>
+    <w:p>
+      <w:pPr>
+        <w:widowControl/>
+        <w:tabs>
+          <w:tab w:val="left" w:pos="916"/>
+          <w:tab w:val="left" w:pos="1832"/>
+          <w:tab w:val="left" w:pos="2748"/>
+          <w:tab w:val="left" w:pos="3664"/>
+          <w:tab w:val="left" w:pos="4580"/>
+          <w:tab w:val="left" w:pos="5496"/>
+          <w:tab w:val="left" w:pos="6412"/>
+          <w:tab w:val="left" w:pos="7328"/>
+          <w:tab w:val="left" w:pos="8244"/>
+          <w:tab w:val="left" w:pos="9160"/>
+          <w:tab w:val="left" w:pos="10076"/>
+          <w:tab w:val="left" w:pos="10992"/>
+          <w:tab w:val="left" w:pos="11908"/>
+          <w:tab w:val="left" w:pos="12824"/>
+          <w:tab w:val="left" w:pos="13740"/>
+          <w:tab w:val="left" w:pos="14656"/>
+        </w:tabs>
+        <w:jc w:val="left"/>
+        <w:rPr>
+          <w:rFonts w:ascii="宋体" w:eastAsia="宋体" w:hAnsi="宋体" w:cs="宋体"/>
+          <w:kern w:val="0"/>
+          <w:sz w:val="24"/>
+          <w:szCs w:val="24"/>
+        </w:rPr>
+      </w:pPr>
+      <w:r>
+        <w:rPr>
+          <w:rFonts w:ascii="宋体" w:eastAsia="宋体" w:hAnsi="宋体" w:cs="宋体"/>
+          <w:kern w:val="0"/>
+          <w:sz w:val="24"/>
+          <w:szCs w:val="24"/>
+        </w:rPr>
+        <w:t xml:space="preserve">    console.log("res:",res);</w:t>
+      </w:r>
+    </w:p>
+    <w:p>
+      <w:pPr>
+        <w:widowControl/>
+        <w:tabs>
+          <w:tab w:val="left" w:pos="916"/>
+          <w:tab w:val="left" w:pos="1832"/>
+          <w:tab w:val="left" w:pos="2748"/>
+          <w:tab w:val="left" w:pos="3664"/>
+          <w:tab w:val="left" w:pos="4580"/>
+          <w:tab w:val="left" w:pos="5496"/>
+          <w:tab w:val="left" w:pos="6412"/>
+          <w:tab w:val="left" w:pos="7328"/>
+          <w:tab w:val="left" w:pos="8244"/>
+          <w:tab w:val="left" w:pos="9160"/>
+          <w:tab w:val="left" w:pos="10076"/>
+          <w:tab w:val="left" w:pos="10992"/>
+          <w:tab w:val="left" w:pos="11908"/>
+          <w:tab w:val="left" w:pos="12824"/>
+          <w:tab w:val="left" w:pos="13740"/>
+          <w:tab w:val="left" w:pos="14656"/>
+        </w:tabs>
+        <w:jc w:val="left"/>
+        <w:rPr>
+          <w:rFonts w:ascii="宋体" w:eastAsia="宋体" w:hAnsi="宋体" w:cs="宋体"/>
+          <w:kern w:val="0"/>
+          <w:sz w:val="24"/>
+          <w:szCs w:val="24"/>
+        </w:rPr>
+      </w:pPr>
+      <w:r>
+        <w:rPr>
+          <w:rFonts w:ascii="宋体" w:eastAsia="宋体" w:hAnsi="宋体" w:cs="宋体"/>
+          <w:kern w:val="0"/>
+          <w:sz w:val="24"/>
+          <w:szCs w:val="24"/>
+        </w:rPr>
+        <w:t xml:space="preserve">    const { statusCode, data } = res;</w:t>
+      </w:r>
+    </w:p>
+    <w:p>
+      <w:pPr>
+        <w:widowControl/>
+        <w:tabs>
+          <w:tab w:val="left" w:pos="916"/>
+          <w:tab w:val="left" w:pos="1832"/>
+          <w:tab w:val="left" w:pos="2748"/>
+          <w:tab w:val="left" w:pos="3664"/>
+          <w:tab w:val="left" w:pos="4580"/>
+          <w:tab w:val="left" w:pos="5496"/>
+          <w:tab w:val="left" w:pos="6412"/>
+          <w:tab w:val="left" w:pos="7328"/>
+          <w:tab w:val="left" w:pos="8244"/>
+          <w:tab w:val="left" w:pos="9160"/>
+          <w:tab w:val="left" w:pos="10076"/>
+          <w:tab w:val="left" w:pos="10992"/>
+          <w:tab w:val="left" w:pos="11908"/>
+          <w:tab w:val="left" w:pos="12824"/>
+          <w:tab w:val="left" w:pos="13740"/>
+          <w:tab w:val="left" w:pos="14656"/>
+        </w:tabs>
+        <w:jc w:val="left"/>
+        <w:rPr>
+          <w:rFonts w:ascii="宋体" w:eastAsia="宋体" w:hAnsi="宋体" w:cs="宋体"/>
+          <w:kern w:val="0"/>
+          <w:sz w:val="24"/>
+          <w:szCs w:val="24"/>
+        </w:rPr>
+      </w:pPr>
+      <w:r>
+        <w:rPr>
+          <w:rFonts w:ascii="宋体" w:eastAsia="宋体" w:hAnsi="宋体" w:cs="宋体"/>
+          <w:kern w:val="0"/>
+          <w:sz w:val="24"/>
+          <w:szCs w:val="24"/>
+        </w:rPr>
+        <w:t xml:space="preserve">    if (statusCode &gt;= 200 &amp;&amp; statusCode &lt; 300) {</w:t>
+      </w:r>
+    </w:p>
+    <w:p>
+      <w:pPr>
+        <w:widowControl/>
+        <w:tabs>
+          <w:tab w:val="left" w:pos="916"/>
+          <w:tab w:val="left" w:pos="1832"/>
+          <w:tab w:val="left" w:pos="2748"/>
+          <w:tab w:val="left" w:pos="3664"/>
+          <w:tab w:val="left" w:pos="4580"/>
+          <w:tab w:val="left" w:pos="5496"/>
+          <w:tab w:val="left" w:pos="6412"/>
+          <w:tab w:val="left" w:pos="7328"/>
+          <w:tab w:val="left" w:pos="8244"/>
+          <w:tab w:val="left" w:pos="9160"/>
+          <w:tab w:val="left" w:pos="10076"/>
+          <w:tab w:val="left" w:pos="10992"/>
+          <w:tab w:val="left" w:pos="11908"/>
+          <w:tab w:val="left" w:pos="12824"/>
+          <w:tab w:val="left" w:pos="13740"/>
+          <w:tab w:val="left" w:pos="14656"/>
+        </w:tabs>
+        <w:jc w:val="left"/>
+        <w:rPr>
+          <w:rFonts w:ascii="宋体" w:eastAsia="宋体" w:hAnsi="宋体" w:cs="宋体"/>
+          <w:kern w:val="0"/>
+          <w:sz w:val="24"/>
+          <w:szCs w:val="24"/>
+        </w:rPr>
+      </w:pPr>
+      <w:r>
+        <w:rPr>
+          <w:rFonts w:ascii="宋体" w:eastAsia="宋体" w:hAnsi="宋体" w:cs="宋体"/>
+          <w:kern w:val="0"/>
+          <w:sz w:val="24"/>
+          <w:szCs w:val="24"/>
+        </w:rPr>
+        <w:t xml:space="preserve">      if (!noConsole) {</w:t>
+      </w:r>
+    </w:p>
+    <w:p>
+      <w:pPr>
+        <w:widowControl/>
+        <w:tabs>
+          <w:tab w:val="left" w:pos="916"/>
+          <w:tab w:val="left" w:pos="1832"/>
+          <w:tab w:val="left" w:pos="2748"/>
+          <w:tab w:val="left" w:pos="3664"/>
+          <w:tab w:val="left" w:pos="4580"/>
+          <w:tab w:val="left" w:pos="5496"/>
+          <w:tab w:val="left" w:pos="6412"/>
+          <w:tab w:val="left" w:pos="7328"/>
+          <w:tab w:val="left" w:pos="8244"/>
+          <w:tab w:val="left" w:pos="9160"/>
+          <w:tab w:val="left" w:pos="10076"/>
+          <w:tab w:val="left" w:pos="10992"/>
+          <w:tab w:val="left" w:pos="11908"/>
+          <w:tab w:val="left" w:pos="12824"/>
+          <w:tab w:val="left" w:pos="13740"/>
+          <w:tab w:val="left" w:pos="14656"/>
+        </w:tabs>
+        <w:jc w:val="left"/>
+        <w:rPr>
+          <w:rFonts w:ascii="宋体" w:eastAsia="宋体" w:hAnsi="宋体" w:cs="宋体"/>
+          <w:kern w:val="0"/>
+          <w:sz w:val="24"/>
+          <w:szCs w:val="24"/>
+        </w:rPr>
+      </w:pPr>
+      <w:r>
+        <w:rPr>
+          <w:rFonts w:ascii="宋体" w:eastAsia="宋体" w:hAnsi="宋体" w:cs="宋体"/>
+          <w:kern w:val="0"/>
+          <w:sz w:val="24"/>
+          <w:szCs w:val="24"/>
+        </w:rPr>
+        <w:t xml:space="preserve">        console.log(`${new Date().toLocaleString()}【 M=${options.url} 】【接口响应：】`,res.data);</w:t>
+      </w:r>
+    </w:p>
+    <w:p>
+      <w:pPr>
+        <w:widowControl/>
+        <w:tabs>
+          <w:tab w:val="left" w:pos="916"/>
+          <w:tab w:val="left" w:pos="1832"/>
+          <w:tab w:val="left" w:pos="2748"/>
+          <w:tab w:val="left" w:pos="3664"/>
+          <w:tab w:val="left" w:pos="4580"/>
+          <w:tab w:val="left" w:pos="5496"/>
+          <w:tab w:val="left" w:pos="6412"/>
+          <w:tab w:val="left" w:pos="7328"/>
+          <w:tab w:val="left" w:pos="8244"/>
+          <w:tab w:val="left" w:pos="9160"/>
+          <w:tab w:val="left" w:pos="10076"/>
+          <w:tab w:val="left" w:pos="10992"/>
+          <w:tab w:val="left" w:pos="11908"/>
+          <w:tab w:val="left" w:pos="12824"/>
+          <w:tab w:val="left" w:pos="13740"/>
+          <w:tab w:val="left" w:pos="14656"/>
+        </w:tabs>
+        <w:jc w:val="left"/>
+        <w:rPr>
+          <w:rFonts w:ascii="宋体" w:eastAsia="宋体" w:hAnsi="宋体" w:cs="宋体"/>
+          <w:kern w:val="0"/>
+          <w:sz w:val="24"/>
+          <w:szCs w:val="24"/>
+        </w:rPr>
+      </w:pPr>
+      <w:r>
+        <w:rPr>
+          <w:rFonts w:ascii="宋体" w:eastAsia="宋体" w:hAnsi="宋体" w:cs="宋体"/>
+          <w:kern w:val="0"/>
+          <w:sz w:val="24"/>
+          <w:szCs w:val="24"/>
+        </w:rPr>
+        <w:t xml:space="preserve">      }</w:t>
+      </w:r>
+    </w:p>
+    <w:p>
+      <w:pPr>
+        <w:widowControl/>
+        <w:tabs>
+          <w:tab w:val="left" w:pos="916"/>
+          <w:tab w:val="left" w:pos="1832"/>
+          <w:tab w:val="left" w:pos="2748"/>
+          <w:tab w:val="left" w:pos="3664"/>
+          <w:tab w:val="left" w:pos="4580"/>
+          <w:tab w:val="left" w:pos="5496"/>
+          <w:tab w:val="left" w:pos="6412"/>
+          <w:tab w:val="left" w:pos="7328"/>
+          <w:tab w:val="left" w:pos="8244"/>
+          <w:tab w:val="left" w:pos="9160"/>
+          <w:tab w:val="left" w:pos="10076"/>
+          <w:tab w:val="left" w:pos="10992"/>
+          <w:tab w:val="left" w:pos="11908"/>
+          <w:tab w:val="left" w:pos="12824"/>
+          <w:tab w:val="left" w:pos="13740"/>
+          <w:tab w:val="left" w:pos="14656"/>
+        </w:tabs>
+        <w:jc w:val="left"/>
+        <w:rPr>
+          <w:rFonts w:ascii="宋体" w:eastAsia="宋体" w:hAnsi="宋体" w:cs="宋体"/>
+          <w:kern w:val="0"/>
+          <w:sz w:val="24"/>
+          <w:szCs w:val="24"/>
+        </w:rPr>
+      </w:pPr>
+      <w:r>
+        <w:rPr>
+          <w:rFonts w:ascii="宋体" w:eastAsia="宋体" w:hAnsi="宋体" w:cs="宋体"/>
+          <w:kern w:val="0"/>
+          <w:sz w:val="24"/>
+          <w:szCs w:val="24"/>
+        </w:rPr>
+        <w:t xml:space="preserve">      if (data.status !== 'ok') {</w:t>
+      </w:r>
+    </w:p>
+    <w:p>
+      <w:pPr>
+        <w:widowControl/>
+        <w:tabs>
+          <w:tab w:val="left" w:pos="916"/>
+          <w:tab w:val="left" w:pos="1832"/>
+          <w:tab w:val="left" w:pos="2748"/>
+          <w:tab w:val="left" w:pos="3664"/>
+          <w:tab w:val="left" w:pos="4580"/>
+          <w:tab w:val="left" w:pos="5496"/>
+          <w:tab w:val="left" w:pos="6412"/>
+          <w:tab w:val="left" w:pos="7328"/>
+          <w:tab w:val="left" w:pos="8244"/>
+          <w:tab w:val="left" w:pos="9160"/>
+          <w:tab w:val="left" w:pos="10076"/>
+          <w:tab w:val="left" w:pos="10992"/>
+          <w:tab w:val="left" w:pos="11908"/>
+          <w:tab w:val="left" w:pos="12824"/>
+          <w:tab w:val="left" w:pos="13740"/>
+          <w:tab w:val="left" w:pos="14656"/>
+        </w:tabs>
+        <w:jc w:val="left"/>
+        <w:rPr>
+          <w:rFonts w:ascii="宋体" w:eastAsia="宋体" w:hAnsi="宋体" w:cs="宋体"/>
+          <w:kern w:val="0"/>
+          <w:sz w:val="24"/>
+          <w:szCs w:val="24"/>
+        </w:rPr>
+      </w:pPr>
+      <w:r>
+        <w:rPr>
+          <w:rFonts w:ascii="宋体" w:eastAsia="宋体" w:hAnsi="宋体" w:cs="宋体"/>
+          <w:kern w:val="0"/>
+          <w:sz w:val="24"/>
+          <w:szCs w:val="24"/>
+        </w:rPr>
+        <w:t xml:space="preserve">        Taro.showToast({</w:t>
+      </w:r>
+    </w:p>
+    <w:p>
+      <w:pPr>
+        <w:widowControl/>
+        <w:tabs>
+          <w:tab w:val="left" w:pos="916"/>
+          <w:tab w:val="left" w:pos="1832"/>
+          <w:tab w:val="left" w:pos="2748"/>
+          <w:tab w:val="left" w:pos="3664"/>
+          <w:tab w:val="left" w:pos="4580"/>
+          <w:tab w:val="left" w:pos="5496"/>
+          <w:tab w:val="left" w:pos="6412"/>
+          <w:tab w:val="left" w:pos="7328"/>
+          <w:tab w:val="left" w:pos="8244"/>
+          <w:tab w:val="left" w:pos="9160"/>
+          <w:tab w:val="left" w:pos="10076"/>
+          <w:tab w:val="left" w:pos="10992"/>
+          <w:tab w:val="left" w:pos="11908"/>
+          <w:tab w:val="left" w:pos="12824"/>
+          <w:tab w:val="left" w:pos="13740"/>
+          <w:tab w:val="left" w:pos="14656"/>
+        </w:tabs>
+        <w:jc w:val="left"/>
+        <w:rPr>
+          <w:rFonts w:ascii="宋体" w:eastAsia="宋体" w:hAnsi="宋体" w:cs="宋体"/>
+          <w:kern w:val="0"/>
+          <w:sz w:val="24"/>
+          <w:szCs w:val="24"/>
+        </w:rPr>
+      </w:pPr>
+      <w:r>
+        <w:rPr>
+          <w:rFonts w:ascii="宋体" w:eastAsia="宋体" w:hAnsi="宋体" w:cs="宋体"/>
+          <w:kern w:val="0"/>
+          <w:sz w:val="24"/>
+          <w:szCs w:val="24"/>
+        </w:rPr>
+        <w:t xml:space="preserve">          title: `${res.data.error.message}~` || res.data.error.code,</w:t>
+      </w:r>
+    </w:p>
+    <w:p>
+      <w:pPr>
+        <w:widowControl/>
+        <w:tabs>
+          <w:tab w:val="left" w:pos="916"/>
+          <w:tab w:val="left" w:pos="1832"/>
+          <w:tab w:val="left" w:pos="2748"/>
+          <w:tab w:val="left" w:pos="3664"/>
+          <w:tab w:val="left" w:pos="4580"/>
+          <w:tab w:val="left" w:pos="5496"/>
+          <w:tab w:val="left" w:pos="6412"/>
+          <w:tab w:val="left" w:pos="7328"/>
+          <w:tab w:val="left" w:pos="8244"/>
+          <w:tab w:val="left" w:pos="9160"/>
+          <w:tab w:val="left" w:pos="10076"/>
+          <w:tab w:val="left" w:pos="10992"/>
+          <w:tab w:val="left" w:pos="11908"/>
+          <w:tab w:val="left" w:pos="12824"/>
+          <w:tab w:val="left" w:pos="13740"/>
+          <w:tab w:val="left" w:pos="14656"/>
+        </w:tabs>
+        <w:jc w:val="left"/>
+        <w:rPr>
+          <w:rFonts w:ascii="宋体" w:eastAsia="宋体" w:hAnsi="宋体" w:cs="宋体"/>
+          <w:kern w:val="0"/>
+          <w:sz w:val="24"/>
+          <w:szCs w:val="24"/>
+        </w:rPr>
+      </w:pPr>
+      <w:r>
+        <w:rPr>
+          <w:rFonts w:ascii="宋体" w:eastAsia="宋体" w:hAnsi="宋体" w:cs="宋体"/>
+          <w:kern w:val="0"/>
+          <w:sz w:val="24"/>
+          <w:szCs w:val="24"/>
+        </w:rPr>
+        <w:t xml:space="preserve">          icon: 'none',</w:t>
+      </w:r>
+    </w:p>
+    <w:p>
+      <w:pPr>
+        <w:widowControl/>
+        <w:tabs>
+          <w:tab w:val="left" w:pos="916"/>
+          <w:tab w:val="left" w:pos="1832"/>
+          <w:tab w:val="left" w:pos="2748"/>
+          <w:tab w:val="left" w:pos="3664"/>
+          <w:tab w:val="left" w:pos="4580"/>
+          <w:tab w:val="left" w:pos="5496"/>
+          <w:tab w:val="left" w:pos="6412"/>
+          <w:tab w:val="left" w:pos="7328"/>
+          <w:tab w:val="left" w:pos="8244"/>
+          <w:tab w:val="left" w:pos="9160"/>
+          <w:tab w:val="left" w:pos="10076"/>
+          <w:tab w:val="left" w:pos="10992"/>
+          <w:tab w:val="left" w:pos="11908"/>
+          <w:tab w:val="left" w:pos="12824"/>
+          <w:tab w:val="left" w:pos="13740"/>
+          <w:tab w:val="left" w:pos="14656"/>
+        </w:tabs>
+        <w:jc w:val="left"/>
+        <w:rPr>
+          <w:rFonts w:ascii="宋体" w:eastAsia="宋体" w:hAnsi="宋体" w:cs="宋体"/>
+          <w:kern w:val="0"/>
+          <w:sz w:val="24"/>
+          <w:szCs w:val="24"/>
+        </w:rPr>
+      </w:pPr>
+      <w:r>
+        <w:rPr>
+          <w:rFonts w:ascii="宋体" w:eastAsia="宋体" w:hAnsi="宋体" w:cs="宋体"/>
+          <w:kern w:val="0"/>
+          <w:sz w:val="24"/>
+          <w:szCs w:val="24"/>
+        </w:rPr>
+        <w:t xml:space="preserve">          mask: true,</w:t>
+      </w:r>
+    </w:p>
+    <w:p>
+      <w:pPr>
+        <w:widowControl/>
+        <w:tabs>
+          <w:tab w:val="left" w:pos="916"/>
+          <w:tab w:val="left" w:pos="1832"/>
+          <w:tab w:val="left" w:pos="2748"/>
+          <w:tab w:val="left" w:pos="3664"/>
+          <w:tab w:val="left" w:pos="4580"/>
+          <w:tab w:val="left" w:pos="5496"/>
+          <w:tab w:val="left" w:pos="6412"/>
+          <w:tab w:val="left" w:pos="7328"/>
+          <w:tab w:val="left" w:pos="8244"/>
+          <w:tab w:val="left" w:pos="9160"/>
+          <w:tab w:val="left" w:pos="10076"/>
+          <w:tab w:val="left" w:pos="10992"/>
+          <w:tab w:val="left" w:pos="11908"/>
+          <w:tab w:val="left" w:pos="12824"/>
+          <w:tab w:val="left" w:pos="13740"/>
+          <w:tab w:val="left" w:pos="14656"/>
+        </w:tabs>
+        <w:jc w:val="left"/>
+        <w:rPr>
+          <w:rFonts w:ascii="宋体" w:eastAsia="宋体" w:hAnsi="宋体" w:cs="宋体"/>
+          <w:kern w:val="0"/>
+          <w:sz w:val="24"/>
+          <w:szCs w:val="24"/>
+        </w:rPr>
+      </w:pPr>
+      <w:r>
+        <w:rPr>
+          <w:rFonts w:ascii="宋体" w:eastAsia="宋体" w:hAnsi="宋体" w:cs="宋体"/>
+          <w:kern w:val="0"/>
+          <w:sz w:val="24"/>
+          <w:szCs w:val="24"/>
+        </w:rPr>
+        <w:t xml:space="preserve">        });</w:t>
+      </w:r>
+    </w:p>
+    <w:p>
+      <w:pPr>
+        <w:widowControl/>
+        <w:tabs>
+          <w:tab w:val="left" w:pos="916"/>
+          <w:tab w:val="left" w:pos="1832"/>
+          <w:tab w:val="left" w:pos="2748"/>
+          <w:tab w:val="left" w:pos="3664"/>
+          <w:tab w:val="left" w:pos="4580"/>
+          <w:tab w:val="left" w:pos="5496"/>
+          <w:tab w:val="left" w:pos="6412"/>
+          <w:tab w:val="left" w:pos="7328"/>
+          <w:tab w:val="left" w:pos="8244"/>
+          <w:tab w:val="left" w:pos="9160"/>
+          <w:tab w:val="left" w:pos="10076"/>
+          <w:tab w:val="left" w:pos="10992"/>
+          <w:tab w:val="left" w:pos="11908"/>
+          <w:tab w:val="left" w:pos="12824"/>
+          <w:tab w:val="left" w:pos="13740"/>
+          <w:tab w:val="left" w:pos="14656"/>
+        </w:tabs>
+        <w:jc w:val="left"/>
+        <w:rPr>
+          <w:rFonts w:ascii="宋体" w:eastAsia="宋体" w:hAnsi="宋体" w:cs="宋体"/>
+          <w:kern w:val="0"/>
+          <w:sz w:val="24"/>
+          <w:szCs w:val="24"/>
+        </w:rPr>
+      </w:pPr>
+      <w:r>
+        <w:rPr>
+          <w:rFonts w:ascii="宋体" w:eastAsia="宋体" w:hAnsi="宋体" w:cs="宋体"/>
+          <w:kern w:val="0"/>
+          <w:sz w:val="24"/>
+          <w:szCs w:val="24"/>
+        </w:rPr>
+        <w:t xml:space="preserve">        console.error(`${res.data.error.message}~` || res.data.error.code);</w:t>
+      </w:r>
+    </w:p>
+    <w:p>
+      <w:pPr>
+        <w:widowControl/>
+        <w:tabs>
+          <w:tab w:val="left" w:pos="916"/>
+          <w:tab w:val="left" w:pos="1832"/>
+          <w:tab w:val="left" w:pos="2748"/>
+          <w:tab w:val="left" w:pos="3664"/>
+          <w:tab w:val="left" w:pos="4580"/>
+          <w:tab w:val="left" w:pos="5496"/>
+          <w:tab w:val="left" w:pos="6412"/>
+          <w:tab w:val="left" w:pos="7328"/>
+          <w:tab w:val="left" w:pos="8244"/>
+          <w:tab w:val="left" w:pos="9160"/>
+          <w:tab w:val="left" w:pos="10076"/>
+          <w:tab w:val="left" w:pos="10992"/>
+          <w:tab w:val="left" w:pos="11908"/>
+          <w:tab w:val="left" w:pos="12824"/>
+          <w:tab w:val="left" w:pos="13740"/>
+          <w:tab w:val="left" w:pos="14656"/>
+        </w:tabs>
+        <w:jc w:val="left"/>
+        <w:rPr>
+          <w:rFonts w:ascii="宋体" w:eastAsia="宋体" w:hAnsi="宋体" w:cs="宋体"/>
+          <w:kern w:val="0"/>
+          <w:sz w:val="24"/>
+          <w:szCs w:val="24"/>
+        </w:rPr>
+      </w:pPr>
+      <w:r>
+        <w:rPr>
+          <w:rFonts w:ascii="宋体" w:eastAsia="宋体" w:hAnsi="宋体" w:cs="宋体"/>
+          <w:kern w:val="0"/>
+          <w:sz w:val="24"/>
+          <w:szCs w:val="24"/>
+        </w:rPr>
+        <w:t xml:space="preserve">      }</w:t>
+      </w:r>
+    </w:p>
+    <w:p>
+      <w:pPr>
+        <w:widowControl/>
+        <w:tabs>
+          <w:tab w:val="left" w:pos="916"/>
+          <w:tab w:val="left" w:pos="1832"/>
+          <w:tab w:val="left" w:pos="2748"/>
+          <w:tab w:val="left" w:pos="3664"/>
+          <w:tab w:val="left" w:pos="4580"/>
+          <w:tab w:val="left" w:pos="5496"/>
+          <w:tab w:val="left" w:pos="6412"/>
+          <w:tab w:val="left" w:pos="7328"/>
+          <w:tab w:val="left" w:pos="8244"/>
+          <w:tab w:val="left" w:pos="9160"/>
+          <w:tab w:val="left" w:pos="10076"/>
+          <w:tab w:val="left" w:pos="10992"/>
+          <w:tab w:val="left" w:pos="11908"/>
+          <w:tab w:val="left" w:pos="12824"/>
+          <w:tab w:val="left" w:pos="13740"/>
+          <w:tab w:val="left" w:pos="14656"/>
+        </w:tabs>
+        <w:jc w:val="left"/>
+        <w:rPr>
+          <w:rFonts w:ascii="宋体" w:eastAsia="宋体" w:hAnsi="宋体" w:cs="宋体"/>
+          <w:kern w:val="0"/>
+          <w:sz w:val="24"/>
+          <w:szCs w:val="24"/>
+        </w:rPr>
+      </w:pPr>
+      <w:r>
+        <w:rPr>
+          <w:rFonts w:ascii="宋体" w:eastAsia="宋体" w:hAnsi="宋体" w:cs="宋体"/>
+          <w:kern w:val="0"/>
+          <w:sz w:val="24"/>
+          <w:szCs w:val="24"/>
+        </w:rPr>
+        <w:t xml:space="preserve">      return data;</w:t>
+      </w:r>
+    </w:p>
+    <w:p>
+      <w:pPr>
+        <w:widowControl/>
+        <w:tabs>
+          <w:tab w:val="left" w:pos="916"/>
+          <w:tab w:val="left" w:pos="1832"/>
+          <w:tab w:val="left" w:pos="2748"/>
+          <w:tab w:val="left" w:pos="3664"/>
+          <w:tab w:val="left" w:pos="4580"/>
+          <w:tab w:val="left" w:pos="5496"/>
+          <w:tab w:val="left" w:pos="6412"/>
+          <w:tab w:val="left" w:pos="7328"/>
+          <w:tab w:val="left" w:pos="8244"/>
+          <w:tab w:val="left" w:pos="9160"/>
+          <w:tab w:val="left" w:pos="10076"/>
+          <w:tab w:val="left" w:pos="10992"/>
+          <w:tab w:val="left" w:pos="11908"/>
+          <w:tab w:val="left" w:pos="12824"/>
+          <w:tab w:val="left" w:pos="13740"/>
+          <w:tab w:val="left" w:pos="14656"/>
+        </w:tabs>
+        <w:jc w:val="left"/>
+        <w:rPr>
+          <w:rFonts w:ascii="宋体" w:eastAsia="宋体" w:hAnsi="宋体" w:cs="宋体"/>
+          <w:kern w:val="0"/>
+          <w:sz w:val="24"/>
+          <w:szCs w:val="24"/>
+        </w:rPr>
+      </w:pPr>
+      <w:r>
+        <w:rPr>
+          <w:rFonts w:ascii="宋体" w:eastAsia="宋体" w:hAnsi="宋体" w:cs="宋体"/>
+          <w:kern w:val="0"/>
+          <w:sz w:val="24"/>
+          <w:szCs w:val="24"/>
+        </w:rPr>
+        <w:t xml:space="preserve">    } else {</w:t>
+      </w:r>
+    </w:p>
+    <w:p>
+      <w:pPr>
+        <w:widowControl/>
+        <w:tabs>
+          <w:tab w:val="left" w:pos="916"/>
+          <w:tab w:val="left" w:pos="1832"/>
+          <w:tab w:val="left" w:pos="2748"/>
+          <w:tab w:val="left" w:pos="3664"/>
+          <w:tab w:val="left" w:pos="4580"/>
+          <w:tab w:val="left" w:pos="5496"/>
+          <w:tab w:val="left" w:pos="6412"/>
+          <w:tab w:val="left" w:pos="7328"/>
+          <w:tab w:val="left" w:pos="8244"/>
+          <w:tab w:val="left" w:pos="9160"/>
+          <w:tab w:val="left" w:pos="10076"/>
+          <w:tab w:val="left" w:pos="10992"/>
+          <w:tab w:val="left" w:pos="11908"/>
+          <w:tab w:val="left" w:pos="12824"/>
+          <w:tab w:val="left" w:pos="13740"/>
+          <w:tab w:val="left" w:pos="14656"/>
+        </w:tabs>
+        <w:jc w:val="left"/>
+        <w:rPr>
+          <w:rFonts w:ascii="宋体" w:eastAsia="宋体" w:hAnsi="宋体" w:cs="宋体"/>
+          <w:kern w:val="0"/>
+          <w:sz w:val="24"/>
+          <w:szCs w:val="24"/>
+        </w:rPr>
+      </w:pPr>
+      <w:r>
+        <w:rPr>
+          <w:rFonts w:ascii="宋体" w:eastAsia="宋体" w:hAnsi="宋体" w:cs="宋体"/>
+          <w:kern w:val="0"/>
+          <w:sz w:val="24"/>
+          <w:szCs w:val="24"/>
+        </w:rPr>
+        <w:t xml:space="preserve">      throw new Error(`网络请求错误，状态码${statusCode}`);</w:t>
+      </w:r>
+    </w:p>
+    <w:p>
+      <w:pPr>
+        <w:widowControl/>
+        <w:tabs>
+          <w:tab w:val="left" w:pos="916"/>
+          <w:tab w:val="left" w:pos="1832"/>
+          <w:tab w:val="left" w:pos="2748"/>
+          <w:tab w:val="left" w:pos="3664"/>
+          <w:tab w:val="left" w:pos="4580"/>
+          <w:tab w:val="left" w:pos="5496"/>
+          <w:tab w:val="left" w:pos="6412"/>
+          <w:tab w:val="left" w:pos="7328"/>
+          <w:tab w:val="left" w:pos="8244"/>
+          <w:tab w:val="left" w:pos="9160"/>
+          <w:tab w:val="left" w:pos="10076"/>
+          <w:tab w:val="left" w:pos="10992"/>
+          <w:tab w:val="left" w:pos="11908"/>
+          <w:tab w:val="left" w:pos="12824"/>
+          <w:tab w:val="left" w:pos="13740"/>
+          <w:tab w:val="left" w:pos="14656"/>
+        </w:tabs>
+        <w:jc w:val="left"/>
+        <w:rPr>
+          <w:rFonts w:ascii="宋体" w:eastAsia="宋体" w:hAnsi="宋体" w:cs="宋体"/>
+          <w:kern w:val="0"/>
+          <w:sz w:val="24"/>
+          <w:szCs w:val="24"/>
+        </w:rPr>
+      </w:pPr>
+      <w:r>
+        <w:rPr>
+          <w:rFonts w:ascii="宋体" w:eastAsia="宋体" w:hAnsi="宋体" w:cs="宋体"/>
+          <w:kern w:val="0"/>
+          <w:sz w:val="24"/>
+          <w:szCs w:val="24"/>
+        </w:rPr>
+        <w:t xml:space="preserve">    }</w:t>
+      </w:r>
+    </w:p>
+    <w:p>
+      <w:pPr>
+        <w:widowControl/>
+        <w:tabs>
+          <w:tab w:val="left" w:pos="916"/>
+          <w:tab w:val="left" w:pos="1832"/>
+          <w:tab w:val="left" w:pos="2748"/>
+          <w:tab w:val="left" w:pos="3664"/>
+          <w:tab w:val="left" w:pos="4580"/>
+          <w:tab w:val="left" w:pos="5496"/>
+          <w:tab w:val="left" w:pos="6412"/>
+          <w:tab w:val="left" w:pos="7328"/>
+          <w:tab w:val="left" w:pos="8244"/>
+          <w:tab w:val="left" w:pos="9160"/>
+          <w:tab w:val="left" w:pos="10076"/>
+          <w:tab w:val="left" w:pos="10992"/>
+          <w:tab w:val="left" w:pos="11908"/>
+          <w:tab w:val="left" w:pos="12824"/>
+          <w:tab w:val="left" w:pos="13740"/>
+          <w:tab w:val="left" w:pos="14656"/>
+        </w:tabs>
+        <w:jc w:val="left"/>
+        <w:rPr>
+          <w:rFonts w:ascii="宋体" w:eastAsia="宋体" w:hAnsi="宋体" w:cs="宋体"/>
+          <w:kern w:val="0"/>
+          <w:sz w:val="24"/>
+          <w:szCs w:val="24"/>
+        </w:rPr>
+      </w:pPr>
+      <w:r>
+        <w:rPr>
+          <w:rFonts w:ascii="宋体" w:eastAsia="宋体" w:hAnsi="宋体" w:cs="宋体"/>
+          <w:kern w:val="0"/>
+          <w:sz w:val="24"/>
+          <w:szCs w:val="24"/>
+        </w:rPr>
+        <w:lastRenderedPageBreak/>
+        <w:t xml:space="preserve">  })</w:t>
+      </w:r>
+    </w:p>
+    <w:p>
+      <w:pPr>
+        <w:widowControl/>
+        <w:tabs>
+          <w:tab w:val="left" w:pos="916"/>
+          <w:tab w:val="left" w:pos="1832"/>
+          <w:tab w:val="left" w:pos="2748"/>
+          <w:tab w:val="left" w:pos="3664"/>
+          <w:tab w:val="left" w:pos="4580"/>
+          <w:tab w:val="left" w:pos="5496"/>
+          <w:tab w:val="left" w:pos="6412"/>
+          <w:tab w:val="left" w:pos="7328"/>
+          <w:tab w:val="left" w:pos="8244"/>
+          <w:tab w:val="left" w:pos="9160"/>
+          <w:tab w:val="left" w:pos="10076"/>
+          <w:tab w:val="left" w:pos="10992"/>
+          <w:tab w:val="left" w:pos="11908"/>
+          <w:tab w:val="left" w:pos="12824"/>
+          <w:tab w:val="left" w:pos="13740"/>
+          <w:tab w:val="left" w:pos="14656"/>
+        </w:tabs>
+        <w:jc w:val="left"/>
+        <w:rPr>
+          <w:rFonts w:ascii="宋体" w:eastAsia="宋体" w:hAnsi="宋体" w:cs="宋体"/>
+          <w:kern w:val="0"/>
+          <w:sz w:val="24"/>
+          <w:szCs w:val="24"/>
+        </w:rPr>
+      </w:pPr>
+      <w:r>
+        <w:rPr>
+          <w:rFonts w:ascii="宋体" w:eastAsia="宋体" w:hAnsi="宋体" w:cs="宋体"/>
+          <w:kern w:val="0"/>
+          <w:sz w:val="24"/>
+          <w:szCs w:val="24"/>
+        </w:rPr>
+        <w:t>}</w:t>
+      </w:r>
+    </w:p>
+    <w:p>
+      <w:pPr>
+        <w:widowControl/>
+        <w:spacing w:before="100" w:beforeAutospacing="1" w:after="100" w:afterAutospacing="1"/>
+        <w:jc w:val="left"/>
+        <w:rPr>
+          <w:rFonts w:ascii="宋体" w:eastAsia="宋体" w:hAnsi="宋体" w:cs="宋体"/>
+          <w:kern w:val="0"/>
+          <w:sz w:val="24"/>
+          <w:szCs w:val="24"/>
+        </w:rPr>
+      </w:pPr>
+      <w:r>
+        <w:rPr>
+          <w:rFonts w:ascii="宋体" w:eastAsia="宋体" w:hAnsi="宋体" w:cs="宋体"/>
+          <w:kern w:val="0"/>
+          <w:sz w:val="24"/>
+          <w:szCs w:val="24"/>
+        </w:rPr>
+        <w:t>典型的dva的开发目录如下:</w:t>
+      </w:r>
+    </w:p>
+    <w:p>
+      <w:pPr>
+        <w:widowControl/>
+        <w:spacing w:before="100" w:beforeAutospacing="1" w:after="100" w:afterAutospacing="1"/>
+        <w:jc w:val="left"/>
+        <w:rPr>
+          <w:rFonts w:ascii="宋体" w:eastAsia="宋体" w:hAnsi="宋体" w:cs="宋体"/>
+          <w:kern w:val="0"/>
+          <w:sz w:val="24"/>
+          <w:szCs w:val="24"/>
+        </w:rPr>
+      </w:pPr>
+      <w:r>
+        <w:rPr>
+          <w:rFonts w:ascii="宋体" w:eastAsia="宋体" w:hAnsi="宋体" w:cs="宋体"/>
+          <w:kern w:val="0"/>
+          <w:sz w:val="24"/>
+          <w:szCs w:val="24"/>
+        </w:rPr>
+        <w:t>每个文件件都需要4个文件,太复杂,所以我们在根目录下增加一个脚本template.js,自动生成文件:</w:t>
+      </w:r>
+    </w:p>
+    <w:p>
+      <w:pPr>
+        <w:widowControl/>
+        <w:tabs>
+          <w:tab w:val="left" w:pos="916"/>
+          <w:tab w:val="left" w:pos="1832"/>
+          <w:tab w:val="left" w:pos="2748"/>
+          <w:tab w:val="left" w:pos="3664"/>
+          <w:tab w:val="left" w:pos="4580"/>
+          <w:tab w:val="left" w:pos="5496"/>
+          <w:tab w:val="left" w:pos="6412"/>
+          <w:tab w:val="left" w:pos="7328"/>
+          <w:tab w:val="left" w:pos="8244"/>
+          <w:tab w:val="left" w:pos="9160"/>
+          <w:tab w:val="left" w:pos="10076"/>
+          <w:tab w:val="left" w:pos="10992"/>
+          <w:tab w:val="left" w:pos="11908"/>
+          <w:tab w:val="left" w:pos="12824"/>
+          <w:tab w:val="left" w:pos="13740"/>
+          <w:tab w:val="left" w:pos="14656"/>
+        </w:tabs>
+        <w:jc w:val="left"/>
+        <w:rPr>
+          <w:rFonts w:ascii="宋体" w:eastAsia="宋体" w:hAnsi="宋体" w:cs="宋体"/>
+          <w:kern w:val="0"/>
+          <w:sz w:val="24"/>
+          <w:szCs w:val="24"/>
+        </w:rPr>
+      </w:pPr>
+      <w:r>
+        <w:rPr>
+          <w:rFonts w:ascii="宋体" w:eastAsia="宋体" w:hAnsi="宋体" w:cs="宋体"/>
+          <w:kern w:val="0"/>
+          <w:sz w:val="24"/>
+          <w:szCs w:val="24"/>
+        </w:rPr>
+        <w:t>/**</w:t>
+      </w:r>
+    </w:p>
+    <w:p>
+      <w:pPr>
+        <w:widowControl/>
+        <w:tabs>
+          <w:tab w:val="left" w:pos="916"/>
+          <w:tab w:val="left" w:pos="1832"/>
+          <w:tab w:val="left" w:pos="2748"/>
+          <w:tab w:val="left" w:pos="3664"/>
+          <w:tab w:val="left" w:pos="4580"/>
+          <w:tab w:val="left" w:pos="5496"/>
+          <w:tab w:val="left" w:pos="6412"/>
+          <w:tab w:val="left" w:pos="7328"/>
+          <w:tab w:val="left" w:pos="8244"/>
+          <w:tab w:val="left" w:pos="9160"/>
+          <w:tab w:val="left" w:pos="10076"/>
+          <w:tab w:val="left" w:pos="10992"/>
+          <w:tab w:val="left" w:pos="11908"/>
+          <w:tab w:val="left" w:pos="12824"/>
+          <w:tab w:val="left" w:pos="13740"/>
+          <w:tab w:val="left" w:pos="14656"/>
+        </w:tabs>
+        <w:jc w:val="left"/>
+        <w:rPr>
+          <w:rFonts w:ascii="宋体" w:eastAsia="宋体" w:hAnsi="宋体" w:cs="宋体"/>
+          <w:kern w:val="0"/>
+          <w:sz w:val="24"/>
+          <w:szCs w:val="24"/>
+        </w:rPr>
+      </w:pPr>
+      <w:r>
+        <w:rPr>
+          <w:rFonts w:ascii="宋体" w:eastAsia="宋体" w:hAnsi="宋体" w:cs="宋体"/>
+          <w:kern w:val="0"/>
+          <w:sz w:val="24"/>
+          <w:szCs w:val="24"/>
+        </w:rPr>
+        <w:t xml:space="preserve"> * pages模版快速生成脚本,执行命令 npm run tep `文件名`</w:t>
+      </w:r>
+    </w:p>
+    <w:p>
+      <w:pPr>
+        <w:widowControl/>
+        <w:tabs>
+          <w:tab w:val="left" w:pos="916"/>
+          <w:tab w:val="left" w:pos="1832"/>
+          <w:tab w:val="left" w:pos="2748"/>
+          <w:tab w:val="left" w:pos="3664"/>
+          <w:tab w:val="left" w:pos="4580"/>
+          <w:tab w:val="left" w:pos="5496"/>
+          <w:tab w:val="left" w:pos="6412"/>
+          <w:tab w:val="left" w:pos="7328"/>
+          <w:tab w:val="left" w:pos="8244"/>
+          <w:tab w:val="left" w:pos="9160"/>
+          <w:tab w:val="left" w:pos="10076"/>
+          <w:tab w:val="left" w:pos="10992"/>
+          <w:tab w:val="left" w:pos="11908"/>
+          <w:tab w:val="left" w:pos="12824"/>
+          <w:tab w:val="left" w:pos="13740"/>
+          <w:tab w:val="left" w:pos="14656"/>
+        </w:tabs>
+        <w:jc w:val="left"/>
+        <w:rPr>
+          <w:rFonts w:ascii="宋体" w:eastAsia="宋体" w:hAnsi="宋体" w:cs="宋体"/>
+          <w:kern w:val="0"/>
+          <w:sz w:val="24"/>
+          <w:szCs w:val="24"/>
+        </w:rPr>
+      </w:pPr>
+      <w:r>
+        <w:rPr>
+          <w:rFonts w:ascii="宋体" w:eastAsia="宋体" w:hAnsi="宋体" w:cs="宋体"/>
+          <w:kern w:val="0"/>
+          <w:sz w:val="24"/>
+          <w:szCs w:val="24"/>
+        </w:rPr>
+        <w:t xml:space="preserve"> */</w:t>
+      </w:r>
+    </w:p>
+    <w:p>
+      <w:pPr>
+        <w:widowControl/>
+        <w:tabs>
+          <w:tab w:val="left" w:pos="916"/>
+          <w:tab w:val="left" w:pos="1832"/>
+          <w:tab w:val="left" w:pos="2748"/>
+          <w:tab w:val="left" w:pos="3664"/>
+          <w:tab w:val="left" w:pos="4580"/>
+          <w:tab w:val="left" w:pos="5496"/>
+          <w:tab w:val="left" w:pos="6412"/>
+          <w:tab w:val="left" w:pos="7328"/>
+          <w:tab w:val="left" w:pos="8244"/>
+          <w:tab w:val="left" w:pos="9160"/>
+          <w:tab w:val="left" w:pos="10076"/>
+          <w:tab w:val="left" w:pos="10992"/>
+          <w:tab w:val="left" w:pos="11908"/>
+          <w:tab w:val="left" w:pos="12824"/>
+          <w:tab w:val="left" w:pos="13740"/>
+          <w:tab w:val="left" w:pos="14656"/>
+        </w:tabs>
+        <w:jc w:val="left"/>
+        <w:rPr>
+          <w:rFonts w:ascii="宋体" w:eastAsia="宋体" w:hAnsi="宋体" w:cs="宋体"/>
+          <w:kern w:val="0"/>
+          <w:sz w:val="24"/>
+          <w:szCs w:val="24"/>
+        </w:rPr>
+      </w:pPr>
+    </w:p>
+    <w:p>
+      <w:pPr>
+        <w:widowControl/>
+        <w:tabs>
+          <w:tab w:val="left" w:pos="916"/>
+          <w:tab w:val="left" w:pos="1832"/>
+          <w:tab w:val="left" w:pos="2748"/>
+          <w:tab w:val="left" w:pos="3664"/>
+          <w:tab w:val="left" w:pos="4580"/>
+          <w:tab w:val="left" w:pos="5496"/>
+          <w:tab w:val="left" w:pos="6412"/>
+          <w:tab w:val="left" w:pos="7328"/>
+          <w:tab w:val="left" w:pos="8244"/>
+          <w:tab w:val="left" w:pos="9160"/>
+          <w:tab w:val="left" w:pos="10076"/>
+          <w:tab w:val="left" w:pos="10992"/>
+          <w:tab w:val="left" w:pos="11908"/>
+          <w:tab w:val="left" w:pos="12824"/>
+          <w:tab w:val="left" w:pos="13740"/>
+          <w:tab w:val="left" w:pos="14656"/>
+        </w:tabs>
+        <w:jc w:val="left"/>
+        <w:rPr>
+          <w:rFonts w:ascii="宋体" w:eastAsia="宋体" w:hAnsi="宋体" w:cs="宋体"/>
+          <w:kern w:val="0"/>
+          <w:sz w:val="24"/>
+          <w:szCs w:val="24"/>
+        </w:rPr>
+      </w:pPr>
+      <w:r>
+        <w:rPr>
+          <w:rFonts w:ascii="宋体" w:eastAsia="宋体" w:hAnsi="宋体" w:cs="宋体"/>
+          <w:kern w:val="0"/>
+          <w:sz w:val="24"/>
+          <w:szCs w:val="24"/>
+        </w:rPr>
+        <w:t>const fs = require('fs');</w:t>
+      </w:r>
+    </w:p>
+    <w:p>
+      <w:pPr>
+        <w:widowControl/>
+        <w:tabs>
+          <w:tab w:val="left" w:pos="916"/>
+          <w:tab w:val="left" w:pos="1832"/>
+          <w:tab w:val="left" w:pos="2748"/>
+          <w:tab w:val="left" w:pos="3664"/>
+          <w:tab w:val="left" w:pos="4580"/>
+          <w:tab w:val="left" w:pos="5496"/>
+          <w:tab w:val="left" w:pos="6412"/>
+          <w:tab w:val="left" w:pos="7328"/>
+          <w:tab w:val="left" w:pos="8244"/>
+          <w:tab w:val="left" w:pos="9160"/>
+          <w:tab w:val="left" w:pos="10076"/>
+          <w:tab w:val="left" w:pos="10992"/>
+          <w:tab w:val="left" w:pos="11908"/>
+          <w:tab w:val="left" w:pos="12824"/>
+          <w:tab w:val="left" w:pos="13740"/>
+          <w:tab w:val="left" w:pos="14656"/>
+        </w:tabs>
+        <w:jc w:val="left"/>
+        <w:rPr>
+          <w:rFonts w:ascii="宋体" w:eastAsia="宋体" w:hAnsi="宋体" w:cs="宋体"/>
+          <w:kern w:val="0"/>
+          <w:sz w:val="24"/>
+          <w:szCs w:val="24"/>
+        </w:rPr>
+      </w:pPr>
+    </w:p>
+    <w:p>
+      <w:pPr>
+        <w:widowControl/>
+        <w:tabs>
+          <w:tab w:val="left" w:pos="916"/>
+          <w:tab w:val="left" w:pos="1832"/>
+          <w:tab w:val="left" w:pos="2748"/>
+          <w:tab w:val="left" w:pos="3664"/>
+          <w:tab w:val="left" w:pos="4580"/>
+          <w:tab w:val="left" w:pos="5496"/>
+          <w:tab w:val="left" w:pos="6412"/>
+          <w:tab w:val="left" w:pos="7328"/>
+          <w:tab w:val="left" w:pos="8244"/>
+          <w:tab w:val="left" w:pos="9160"/>
+          <w:tab w:val="left" w:pos="10076"/>
+          <w:tab w:val="left" w:pos="10992"/>
+          <w:tab w:val="left" w:pos="11908"/>
+          <w:tab w:val="left" w:pos="12824"/>
+          <w:tab w:val="left" w:pos="13740"/>
+          <w:tab w:val="left" w:pos="14656"/>
+        </w:tabs>
+        <w:jc w:val="left"/>
+        <w:rPr>
+          <w:rFonts w:ascii="宋体" w:eastAsia="宋体" w:hAnsi="宋体" w:cs="宋体"/>
+          <w:kern w:val="0"/>
+          <w:sz w:val="24"/>
+          <w:szCs w:val="24"/>
+        </w:rPr>
+      </w:pPr>
+      <w:r>
+        <w:rPr>
+          <w:rFonts w:ascii="宋体" w:eastAsia="宋体" w:hAnsi="宋体" w:cs="宋体"/>
+          <w:kern w:val="0"/>
+          <w:sz w:val="24"/>
+          <w:szCs w:val="24"/>
+        </w:rPr>
+        <w:t>const dirName = process.argv[2];</w:t>
+      </w:r>
+    </w:p>
+    <w:p>
+      <w:pPr>
+        <w:widowControl/>
+        <w:tabs>
+          <w:tab w:val="left" w:pos="916"/>
+          <w:tab w:val="left" w:pos="1832"/>
+          <w:tab w:val="left" w:pos="2748"/>
+          <w:tab w:val="left" w:pos="3664"/>
+          <w:tab w:val="left" w:pos="4580"/>
+          <w:tab w:val="left" w:pos="5496"/>
+          <w:tab w:val="left" w:pos="6412"/>
+          <w:tab w:val="left" w:pos="7328"/>
+          <w:tab w:val="left" w:pos="8244"/>
+          <w:tab w:val="left" w:pos="9160"/>
+          <w:tab w:val="left" w:pos="10076"/>
+          <w:tab w:val="left" w:pos="10992"/>
+          <w:tab w:val="left" w:pos="11908"/>
+          <w:tab w:val="left" w:pos="12824"/>
+          <w:tab w:val="left" w:pos="13740"/>
+          <w:tab w:val="left" w:pos="14656"/>
+        </w:tabs>
+        <w:jc w:val="left"/>
+        <w:rPr>
+          <w:rFonts w:ascii="宋体" w:eastAsia="宋体" w:hAnsi="宋体" w:cs="宋体"/>
+          <w:kern w:val="0"/>
+          <w:sz w:val="24"/>
+          <w:szCs w:val="24"/>
+        </w:rPr>
+      </w:pPr>
+    </w:p>
+    <w:p>
+      <w:pPr>
+        <w:widowControl/>
+        <w:tabs>
+          <w:tab w:val="left" w:pos="916"/>
+          <w:tab w:val="left" w:pos="1832"/>
+          <w:tab w:val="left" w:pos="2748"/>
+          <w:tab w:val="left" w:pos="3664"/>
+          <w:tab w:val="left" w:pos="4580"/>
+          <w:tab w:val="left" w:pos="5496"/>
+          <w:tab w:val="left" w:pos="6412"/>
+          <w:tab w:val="left" w:pos="7328"/>
+          <w:tab w:val="left" w:pos="8244"/>
+          <w:tab w:val="left" w:pos="9160"/>
+          <w:tab w:val="left" w:pos="10076"/>
+          <w:tab w:val="left" w:pos="10992"/>
+          <w:tab w:val="left" w:pos="11908"/>
+          <w:tab w:val="left" w:pos="12824"/>
+          <w:tab w:val="left" w:pos="13740"/>
+          <w:tab w:val="left" w:pos="14656"/>
+        </w:tabs>
+        <w:jc w:val="left"/>
+        <w:rPr>
+          <w:rFonts w:ascii="宋体" w:eastAsia="宋体" w:hAnsi="宋体" w:cs="宋体"/>
+          <w:kern w:val="0"/>
+          <w:sz w:val="24"/>
+          <w:szCs w:val="24"/>
+        </w:rPr>
+      </w:pPr>
+      <w:r>
+        <w:rPr>
+          <w:rFonts w:ascii="宋体" w:eastAsia="宋体" w:hAnsi="宋体" w:cs="宋体"/>
+          <w:kern w:val="0"/>
+          <w:sz w:val="24"/>
+          <w:szCs w:val="24"/>
+        </w:rPr>
+        <w:t>if (!dirName) {</w:t>
+      </w:r>
+    </w:p>
+    <w:p>
+      <w:pPr>
+        <w:widowControl/>
+        <w:tabs>
+          <w:tab w:val="left" w:pos="916"/>
+          <w:tab w:val="left" w:pos="1832"/>
+          <w:tab w:val="left" w:pos="2748"/>
+          <w:tab w:val="left" w:pos="3664"/>
+          <w:tab w:val="left" w:pos="4580"/>
+          <w:tab w:val="left" w:pos="5496"/>
+          <w:tab w:val="left" w:pos="6412"/>
+          <w:tab w:val="left" w:pos="7328"/>
+          <w:tab w:val="left" w:pos="8244"/>
+          <w:tab w:val="left" w:pos="9160"/>
+          <w:tab w:val="left" w:pos="10076"/>
+          <w:tab w:val="left" w:pos="10992"/>
+          <w:tab w:val="left" w:pos="11908"/>
+          <w:tab w:val="left" w:pos="12824"/>
+          <w:tab w:val="left" w:pos="13740"/>
+          <w:tab w:val="left" w:pos="14656"/>
+        </w:tabs>
+        <w:jc w:val="left"/>
+        <w:rPr>
+          <w:rFonts w:ascii="宋体" w:eastAsia="宋体" w:hAnsi="宋体" w:cs="宋体"/>
+          <w:kern w:val="0"/>
+          <w:sz w:val="24"/>
+          <w:szCs w:val="24"/>
+        </w:rPr>
+      </w:pPr>
+      <w:r>
+        <w:rPr>
+          <w:rFonts w:ascii="宋体" w:eastAsia="宋体" w:hAnsi="宋体" w:cs="宋体"/>
+          <w:kern w:val="0"/>
+          <w:sz w:val="24"/>
+          <w:szCs w:val="24"/>
+        </w:rPr>
+        <w:t xml:space="preserve">  console.log('文件夹名称不能为空！');</w:t>
+      </w:r>
+    </w:p>
+    <w:p>
+      <w:pPr>
+        <w:widowControl/>
+        <w:tabs>
+          <w:tab w:val="left" w:pos="916"/>
+          <w:tab w:val="left" w:pos="1832"/>
+          <w:tab w:val="left" w:pos="2748"/>
+          <w:tab w:val="left" w:pos="3664"/>
+          <w:tab w:val="left" w:pos="4580"/>
+          <w:tab w:val="left" w:pos="5496"/>
+          <w:tab w:val="left" w:pos="6412"/>
+          <w:tab w:val="left" w:pos="7328"/>
+          <w:tab w:val="left" w:pos="8244"/>
+          <w:tab w:val="left" w:pos="9160"/>
+          <w:tab w:val="left" w:pos="10076"/>
+          <w:tab w:val="left" w:pos="10992"/>
+          <w:tab w:val="left" w:pos="11908"/>
+          <w:tab w:val="left" w:pos="12824"/>
+          <w:tab w:val="left" w:pos="13740"/>
+          <w:tab w:val="left" w:pos="14656"/>
+        </w:tabs>
+        <w:jc w:val="left"/>
+        <w:rPr>
+          <w:rFonts w:ascii="宋体" w:eastAsia="宋体" w:hAnsi="宋体" w:cs="宋体"/>
+          <w:kern w:val="0"/>
+          <w:sz w:val="24"/>
+          <w:szCs w:val="24"/>
+        </w:rPr>
+      </w:pPr>
+      <w:r>
+        <w:rPr>
+          <w:rFonts w:ascii="宋体" w:eastAsia="宋体" w:hAnsi="宋体" w:cs="宋体"/>
+          <w:kern w:val="0"/>
+          <w:sz w:val="24"/>
+          <w:szCs w:val="24"/>
+        </w:rPr>
+        <w:t xml:space="preserve">  console.log('示例：npm run tep test');</w:t>
+      </w:r>
+    </w:p>
+    <w:p>
+      <w:pPr>
+        <w:widowControl/>
+        <w:tabs>
+          <w:tab w:val="left" w:pos="916"/>
+          <w:tab w:val="left" w:pos="1832"/>
+          <w:tab w:val="left" w:pos="2748"/>
+          <w:tab w:val="left" w:pos="3664"/>
+          <w:tab w:val="left" w:pos="4580"/>
+          <w:tab w:val="left" w:pos="5496"/>
+          <w:tab w:val="left" w:pos="6412"/>
+          <w:tab w:val="left" w:pos="7328"/>
+          <w:tab w:val="left" w:pos="8244"/>
+          <w:tab w:val="left" w:pos="9160"/>
+          <w:tab w:val="left" w:pos="10076"/>
+          <w:tab w:val="left" w:pos="10992"/>
+          <w:tab w:val="left" w:pos="11908"/>
+          <w:tab w:val="left" w:pos="12824"/>
+          <w:tab w:val="left" w:pos="13740"/>
+          <w:tab w:val="left" w:pos="14656"/>
+        </w:tabs>
+        <w:jc w:val="left"/>
+        <w:rPr>
+          <w:rFonts w:ascii="宋体" w:eastAsia="宋体" w:hAnsi="宋体" w:cs="宋体"/>
+          <w:kern w:val="0"/>
+          <w:sz w:val="24"/>
+          <w:szCs w:val="24"/>
+        </w:rPr>
+      </w:pPr>
+      <w:r>
+        <w:rPr>
+          <w:rFonts w:ascii="宋体" w:eastAsia="宋体" w:hAnsi="宋体" w:cs="宋体"/>
+          <w:kern w:val="0"/>
+          <w:sz w:val="24"/>
+          <w:szCs w:val="24"/>
+        </w:rPr>
+        <w:t xml:space="preserve">  process.exit(0);</w:t>
+      </w:r>
+    </w:p>
+    <w:p>
+      <w:pPr>
+        <w:widowControl/>
+        <w:tabs>
+          <w:tab w:val="left" w:pos="916"/>
+          <w:tab w:val="left" w:pos="1832"/>
+          <w:tab w:val="left" w:pos="2748"/>
+          <w:tab w:val="left" w:pos="3664"/>
+          <w:tab w:val="left" w:pos="4580"/>
+          <w:tab w:val="left" w:pos="5496"/>
+          <w:tab w:val="left" w:pos="6412"/>
+          <w:tab w:val="left" w:pos="7328"/>
+          <w:tab w:val="left" w:pos="8244"/>
+          <w:tab w:val="left" w:pos="9160"/>
+          <w:tab w:val="left" w:pos="10076"/>
+          <w:tab w:val="left" w:pos="10992"/>
+          <w:tab w:val="left" w:pos="11908"/>
+          <w:tab w:val="left" w:pos="12824"/>
+          <w:tab w:val="left" w:pos="13740"/>
+          <w:tab w:val="left" w:pos="14656"/>
+        </w:tabs>
+        <w:jc w:val="left"/>
+        <w:rPr>
+          <w:rFonts w:ascii="宋体" w:eastAsia="宋体" w:hAnsi="宋体" w:cs="宋体"/>
+          <w:kern w:val="0"/>
+          <w:sz w:val="24"/>
+          <w:szCs w:val="24"/>
+        </w:rPr>
+      </w:pPr>
+      <w:r>
+        <w:rPr>
+          <w:rFonts w:ascii="宋体" w:eastAsia="宋体" w:hAnsi="宋体" w:cs="宋体"/>
+          <w:kern w:val="0"/>
+          <w:sz w:val="24"/>
+          <w:szCs w:val="24"/>
+        </w:rPr>
+        <w:t>}</w:t>
+      </w:r>
+    </w:p>
+    <w:p>
+      <w:pPr>
+        <w:widowControl/>
+        <w:tabs>
+          <w:tab w:val="left" w:pos="916"/>
+          <w:tab w:val="left" w:pos="1832"/>
+          <w:tab w:val="left" w:pos="2748"/>
+          <w:tab w:val="left" w:pos="3664"/>
+          <w:tab w:val="left" w:pos="4580"/>
+          <w:tab w:val="left" w:pos="5496"/>
+          <w:tab w:val="left" w:pos="6412"/>
+          <w:tab w:val="left" w:pos="7328"/>
+          <w:tab w:val="left" w:pos="8244"/>
+          <w:tab w:val="left" w:pos="9160"/>
+          <w:tab w:val="left" w:pos="10076"/>
+          <w:tab w:val="left" w:pos="10992"/>
+          <w:tab w:val="left" w:pos="11908"/>
+          <w:tab w:val="left" w:pos="12824"/>
+          <w:tab w:val="left" w:pos="13740"/>
+          <w:tab w:val="left" w:pos="14656"/>
+        </w:tabs>
+        <w:jc w:val="left"/>
+        <w:rPr>
+          <w:rFonts w:ascii="宋体" w:eastAsia="宋体" w:hAnsi="宋体" w:cs="宋体"/>
+          <w:kern w:val="0"/>
+          <w:sz w:val="24"/>
+          <w:szCs w:val="24"/>
+        </w:rPr>
+      </w:pPr>
+    </w:p>
+    <w:p>
+      <w:pPr>
+        <w:widowControl/>
+        <w:tabs>
+          <w:tab w:val="left" w:pos="916"/>
+          <w:tab w:val="left" w:pos="1832"/>
+          <w:tab w:val="left" w:pos="2748"/>
+          <w:tab w:val="left" w:pos="3664"/>
+          <w:tab w:val="left" w:pos="4580"/>
+          <w:tab w:val="left" w:pos="5496"/>
+          <w:tab w:val="left" w:pos="6412"/>
+          <w:tab w:val="left" w:pos="7328"/>
+          <w:tab w:val="left" w:pos="8244"/>
+          <w:tab w:val="left" w:pos="9160"/>
+          <w:tab w:val="left" w:pos="10076"/>
+          <w:tab w:val="left" w:pos="10992"/>
+          <w:tab w:val="left" w:pos="11908"/>
+          <w:tab w:val="left" w:pos="12824"/>
+          <w:tab w:val="left" w:pos="13740"/>
+          <w:tab w:val="left" w:pos="14656"/>
+        </w:tabs>
+        <w:jc w:val="left"/>
+        <w:rPr>
+          <w:rFonts w:ascii="宋体" w:eastAsia="宋体" w:hAnsi="宋体" w:cs="宋体"/>
+          <w:kern w:val="0"/>
+          <w:sz w:val="24"/>
+          <w:szCs w:val="24"/>
+        </w:rPr>
+      </w:pPr>
+      <w:r>
+        <w:rPr>
+          <w:rFonts w:ascii="宋体" w:eastAsia="宋体" w:hAnsi="宋体" w:cs="宋体"/>
+          <w:kern w:val="0"/>
+          <w:sz w:val="24"/>
+          <w:szCs w:val="24"/>
+        </w:rPr>
+        <w:t>// 页面模版</w:t>
+      </w:r>
+    </w:p>
+    <w:p>
+      <w:pPr>
+        <w:widowControl/>
+        <w:tabs>
+          <w:tab w:val="left" w:pos="916"/>
+          <w:tab w:val="left" w:pos="1832"/>
+          <w:tab w:val="left" w:pos="2748"/>
+          <w:tab w:val="left" w:pos="3664"/>
+          <w:tab w:val="left" w:pos="4580"/>
+          <w:tab w:val="left" w:pos="5496"/>
+          <w:tab w:val="left" w:pos="6412"/>
+          <w:tab w:val="left" w:pos="7328"/>
+          <w:tab w:val="left" w:pos="8244"/>
+          <w:tab w:val="left" w:pos="9160"/>
+          <w:tab w:val="left" w:pos="10076"/>
+          <w:tab w:val="left" w:pos="10992"/>
+          <w:tab w:val="left" w:pos="11908"/>
+          <w:tab w:val="left" w:pos="12824"/>
+          <w:tab w:val="left" w:pos="13740"/>
+          <w:tab w:val="left" w:pos="14656"/>
+        </w:tabs>
+        <w:jc w:val="left"/>
+        <w:rPr>
+          <w:rFonts w:ascii="宋体" w:eastAsia="宋体" w:hAnsi="宋体" w:cs="宋体"/>
+          <w:kern w:val="0"/>
+          <w:sz w:val="24"/>
+          <w:szCs w:val="24"/>
+        </w:rPr>
+      </w:pPr>
+      <w:r>
+        <w:rPr>
+          <w:rFonts w:ascii="宋体" w:eastAsia="宋体" w:hAnsi="宋体" w:cs="宋体"/>
+          <w:kern w:val="0"/>
+          <w:sz w:val="24"/>
+          <w:szCs w:val="24"/>
+        </w:rPr>
+        <w:t>const indexTep = `import Taro, { Component } from '@tarojs/taro';</w:t>
+      </w:r>
+    </w:p>
+    <w:p>
+      <w:pPr>
+        <w:widowControl/>
+        <w:tabs>
+          <w:tab w:val="left" w:pos="916"/>
+          <w:tab w:val="left" w:pos="1832"/>
+          <w:tab w:val="left" w:pos="2748"/>
+          <w:tab w:val="left" w:pos="3664"/>
+          <w:tab w:val="left" w:pos="4580"/>
+          <w:tab w:val="left" w:pos="5496"/>
+          <w:tab w:val="left" w:pos="6412"/>
+          <w:tab w:val="left" w:pos="7328"/>
+          <w:tab w:val="left" w:pos="8244"/>
+          <w:tab w:val="left" w:pos="9160"/>
+          <w:tab w:val="left" w:pos="10076"/>
+          <w:tab w:val="left" w:pos="10992"/>
+          <w:tab w:val="left" w:pos="11908"/>
+          <w:tab w:val="left" w:pos="12824"/>
+          <w:tab w:val="left" w:pos="13740"/>
+          <w:tab w:val="left" w:pos="14656"/>
+        </w:tabs>
+        <w:jc w:val="left"/>
+        <w:rPr>
+          <w:rFonts w:ascii="宋体" w:eastAsia="宋体" w:hAnsi="宋体" w:cs="宋体"/>
+          <w:kern w:val="0"/>
+          <w:sz w:val="24"/>
+          <w:szCs w:val="24"/>
+        </w:rPr>
+      </w:pPr>
+      <w:r>
+        <w:rPr>
+          <w:rFonts w:ascii="宋体" w:eastAsia="宋体" w:hAnsi="宋体" w:cs="宋体"/>
+          <w:kern w:val="0"/>
+          <w:sz w:val="24"/>
+          <w:szCs w:val="24"/>
+        </w:rPr>
+        <w:t>import { View } from '@tarojs/components';</w:t>
+      </w:r>
+    </w:p>
+    <w:p>
+      <w:pPr>
+        <w:widowControl/>
+        <w:tabs>
+          <w:tab w:val="left" w:pos="916"/>
+          <w:tab w:val="left" w:pos="1832"/>
+          <w:tab w:val="left" w:pos="2748"/>
+          <w:tab w:val="left" w:pos="3664"/>
+          <w:tab w:val="left" w:pos="4580"/>
+          <w:tab w:val="left" w:pos="5496"/>
+          <w:tab w:val="left" w:pos="6412"/>
+          <w:tab w:val="left" w:pos="7328"/>
+          <w:tab w:val="left" w:pos="8244"/>
+          <w:tab w:val="left" w:pos="9160"/>
+          <w:tab w:val="left" w:pos="10076"/>
+          <w:tab w:val="left" w:pos="10992"/>
+          <w:tab w:val="left" w:pos="11908"/>
+          <w:tab w:val="left" w:pos="12824"/>
+          <w:tab w:val="left" w:pos="13740"/>
+          <w:tab w:val="left" w:pos="14656"/>
+        </w:tabs>
+        <w:jc w:val="left"/>
+        <w:rPr>
+          <w:rFonts w:ascii="宋体" w:eastAsia="宋体" w:hAnsi="宋体" w:cs="宋体"/>
+          <w:kern w:val="0"/>
+          <w:sz w:val="24"/>
+          <w:szCs w:val="24"/>
+        </w:rPr>
+      </w:pPr>
+      <w:r>
+        <w:rPr>
+          <w:rFonts w:ascii="宋体" w:eastAsia="宋体" w:hAnsi="宋体" w:cs="宋体"/>
+          <w:kern w:val="0"/>
+          <w:sz w:val="24"/>
+          <w:szCs w:val="24"/>
+        </w:rPr>
+        <w:t>import { connect } from '@tarojs/redux';</w:t>
+      </w:r>
+    </w:p>
+    <w:p>
+      <w:pPr>
+        <w:widowControl/>
+        <w:tabs>
+          <w:tab w:val="left" w:pos="916"/>
+          <w:tab w:val="left" w:pos="1832"/>
+          <w:tab w:val="left" w:pos="2748"/>
+          <w:tab w:val="left" w:pos="3664"/>
+          <w:tab w:val="left" w:pos="4580"/>
+          <w:tab w:val="left" w:pos="5496"/>
+          <w:tab w:val="left" w:pos="6412"/>
+          <w:tab w:val="left" w:pos="7328"/>
+          <w:tab w:val="left" w:pos="8244"/>
+          <w:tab w:val="left" w:pos="9160"/>
+          <w:tab w:val="left" w:pos="10076"/>
+          <w:tab w:val="left" w:pos="10992"/>
+          <w:tab w:val="left" w:pos="11908"/>
+          <w:tab w:val="left" w:pos="12824"/>
+          <w:tab w:val="left" w:pos="13740"/>
+          <w:tab w:val="left" w:pos="14656"/>
+        </w:tabs>
+        <w:jc w:val="left"/>
+        <w:rPr>
+          <w:rFonts w:ascii="宋体" w:eastAsia="宋体" w:hAnsi="宋体" w:cs="宋体"/>
+          <w:kern w:val="0"/>
+          <w:sz w:val="24"/>
+          <w:szCs w:val="24"/>
+        </w:rPr>
+      </w:pPr>
+      <w:r>
+        <w:rPr>
+          <w:rFonts w:ascii="宋体" w:eastAsia="宋体" w:hAnsi="宋体" w:cs="宋体"/>
+          <w:kern w:val="0"/>
+          <w:sz w:val="24"/>
+          <w:szCs w:val="24"/>
+        </w:rPr>
+        <w:t>import './index.scss';</w:t>
+      </w:r>
+    </w:p>
+    <w:p>
+      <w:pPr>
+        <w:widowControl/>
+        <w:tabs>
+          <w:tab w:val="left" w:pos="916"/>
+          <w:tab w:val="left" w:pos="1832"/>
+          <w:tab w:val="left" w:pos="2748"/>
+          <w:tab w:val="left" w:pos="3664"/>
+          <w:tab w:val="left" w:pos="4580"/>
+          <w:tab w:val="left" w:pos="5496"/>
+          <w:tab w:val="left" w:pos="6412"/>
+          <w:tab w:val="left" w:pos="7328"/>
+          <w:tab w:val="left" w:pos="8244"/>
+          <w:tab w:val="left" w:pos="9160"/>
+          <w:tab w:val="left" w:pos="10076"/>
+          <w:tab w:val="left" w:pos="10992"/>
+          <w:tab w:val="left" w:pos="11908"/>
+          <w:tab w:val="left" w:pos="12824"/>
+          <w:tab w:val="left" w:pos="13740"/>
+          <w:tab w:val="left" w:pos="14656"/>
+        </w:tabs>
+        <w:jc w:val="left"/>
+        <w:rPr>
+          <w:rFonts w:ascii="宋体" w:eastAsia="宋体" w:hAnsi="宋体" w:cs="宋体"/>
+          <w:kern w:val="0"/>
+          <w:sz w:val="24"/>
+          <w:szCs w:val="24"/>
+        </w:rPr>
+      </w:pPr>
+    </w:p>
+    <w:p>
+      <w:pPr>
+        <w:widowControl/>
+        <w:tabs>
+          <w:tab w:val="left" w:pos="916"/>
+          <w:tab w:val="left" w:pos="1832"/>
+          <w:tab w:val="left" w:pos="2748"/>
+          <w:tab w:val="left" w:pos="3664"/>
+          <w:tab w:val="left" w:pos="4580"/>
+          <w:tab w:val="left" w:pos="5496"/>
+          <w:tab w:val="left" w:pos="6412"/>
+          <w:tab w:val="left" w:pos="7328"/>
+          <w:tab w:val="left" w:pos="8244"/>
+          <w:tab w:val="left" w:pos="9160"/>
+          <w:tab w:val="left" w:pos="10076"/>
+          <w:tab w:val="left" w:pos="10992"/>
+          <w:tab w:val="left" w:pos="11908"/>
+          <w:tab w:val="left" w:pos="12824"/>
+          <w:tab w:val="left" w:pos="13740"/>
+          <w:tab w:val="left" w:pos="14656"/>
+        </w:tabs>
+        <w:jc w:val="left"/>
+        <w:rPr>
+          <w:rFonts w:ascii="宋体" w:eastAsia="宋体" w:hAnsi="宋体" w:cs="宋体"/>
+          <w:kern w:val="0"/>
+          <w:sz w:val="24"/>
+          <w:szCs w:val="24"/>
+        </w:rPr>
+      </w:pPr>
+      <w:r>
+        <w:rPr>
+          <w:rFonts w:ascii="宋体" w:eastAsia="宋体" w:hAnsi="宋体" w:cs="宋体"/>
+          <w:kern w:val="0"/>
+          <w:sz w:val="24"/>
+          <w:szCs w:val="24"/>
+        </w:rPr>
+        <w:t>@connect(({${dirName}}) =&gt; ({</w:t>
+      </w:r>
+    </w:p>
+    <w:p>
+      <w:pPr>
+        <w:widowControl/>
+        <w:tabs>
+          <w:tab w:val="left" w:pos="916"/>
+          <w:tab w:val="left" w:pos="1832"/>
+          <w:tab w:val="left" w:pos="2748"/>
+          <w:tab w:val="left" w:pos="3664"/>
+          <w:tab w:val="left" w:pos="4580"/>
+          <w:tab w:val="left" w:pos="5496"/>
+          <w:tab w:val="left" w:pos="6412"/>
+          <w:tab w:val="left" w:pos="7328"/>
+          <w:tab w:val="left" w:pos="8244"/>
+          <w:tab w:val="left" w:pos="9160"/>
+          <w:tab w:val="left" w:pos="10076"/>
+          <w:tab w:val="left" w:pos="10992"/>
+          <w:tab w:val="left" w:pos="11908"/>
+          <w:tab w:val="left" w:pos="12824"/>
+          <w:tab w:val="left" w:pos="13740"/>
+          <w:tab w:val="left" w:pos="14656"/>
+        </w:tabs>
+        <w:jc w:val="left"/>
+        <w:rPr>
+          <w:rFonts w:ascii="宋体" w:eastAsia="宋体" w:hAnsi="宋体" w:cs="宋体"/>
+          <w:kern w:val="0"/>
+          <w:sz w:val="24"/>
+          <w:szCs w:val="24"/>
+        </w:rPr>
+      </w:pPr>
+      <w:r>
+        <w:rPr>
+          <w:rFonts w:ascii="宋体" w:eastAsia="宋体" w:hAnsi="宋体" w:cs="宋体"/>
+          <w:kern w:val="0"/>
+          <w:sz w:val="24"/>
+          <w:szCs w:val="24"/>
+        </w:rPr>
+        <w:t xml:space="preserve">  ...${dirName},</w:t>
+      </w:r>
+    </w:p>
+    <w:p>
+      <w:pPr>
+        <w:widowControl/>
+        <w:tabs>
+          <w:tab w:val="left" w:pos="916"/>
+          <w:tab w:val="left" w:pos="1832"/>
+          <w:tab w:val="left" w:pos="2748"/>
+          <w:tab w:val="left" w:pos="3664"/>
+          <w:tab w:val="left" w:pos="4580"/>
+          <w:tab w:val="left" w:pos="5496"/>
+          <w:tab w:val="left" w:pos="6412"/>
+          <w:tab w:val="left" w:pos="7328"/>
+          <w:tab w:val="left" w:pos="8244"/>
+          <w:tab w:val="left" w:pos="9160"/>
+          <w:tab w:val="left" w:pos="10076"/>
+          <w:tab w:val="left" w:pos="10992"/>
+          <w:tab w:val="left" w:pos="11908"/>
+          <w:tab w:val="left" w:pos="12824"/>
+          <w:tab w:val="left" w:pos="13740"/>
+          <w:tab w:val="left" w:pos="14656"/>
+        </w:tabs>
+        <w:jc w:val="left"/>
+        <w:rPr>
+          <w:rFonts w:ascii="宋体" w:eastAsia="宋体" w:hAnsi="宋体" w:cs="宋体"/>
+          <w:kern w:val="0"/>
+          <w:sz w:val="24"/>
+          <w:szCs w:val="24"/>
+        </w:rPr>
+      </w:pPr>
+      <w:r>
+        <w:rPr>
+          <w:rFonts w:ascii="宋体" w:eastAsia="宋体" w:hAnsi="宋体" w:cs="宋体"/>
+          <w:kern w:val="0"/>
+          <w:sz w:val="24"/>
+          <w:szCs w:val="24"/>
+        </w:rPr>
+        <w:t>}))</w:t>
+      </w:r>
+    </w:p>
+    <w:p>
+      <w:pPr>
+        <w:widowControl/>
+        <w:tabs>
+          <w:tab w:val="left" w:pos="916"/>
+          <w:tab w:val="left" w:pos="1832"/>
+          <w:tab w:val="left" w:pos="2748"/>
+          <w:tab w:val="left" w:pos="3664"/>
+          <w:tab w:val="left" w:pos="4580"/>
+          <w:tab w:val="left" w:pos="5496"/>
+          <w:tab w:val="left" w:pos="6412"/>
+          <w:tab w:val="left" w:pos="7328"/>
+          <w:tab w:val="left" w:pos="8244"/>
+          <w:tab w:val="left" w:pos="9160"/>
+          <w:tab w:val="left" w:pos="10076"/>
+          <w:tab w:val="left" w:pos="10992"/>
+          <w:tab w:val="left" w:pos="11908"/>
+          <w:tab w:val="left" w:pos="12824"/>
+          <w:tab w:val="left" w:pos="13740"/>
+          <w:tab w:val="left" w:pos="14656"/>
+        </w:tabs>
+        <w:jc w:val="left"/>
+        <w:rPr>
+          <w:rFonts w:ascii="宋体" w:eastAsia="宋体" w:hAnsi="宋体" w:cs="宋体"/>
+          <w:kern w:val="0"/>
+          <w:sz w:val="24"/>
+          <w:szCs w:val="24"/>
+        </w:rPr>
+      </w:pPr>
+      <w:r>
+        <w:rPr>
+          <w:rFonts w:ascii="宋体" w:eastAsia="宋体" w:hAnsi="宋体" w:cs="宋体"/>
+          <w:kern w:val="0"/>
+          <w:sz w:val="24"/>
+          <w:szCs w:val="24"/>
+        </w:rPr>
+        <w:t>export default class ${titleCase(dirName)} extends Component {</w:t>
+      </w:r>
+    </w:p>
+    <w:p>
+      <w:pPr>
+        <w:widowControl/>
+        <w:tabs>
+          <w:tab w:val="left" w:pos="916"/>
+          <w:tab w:val="left" w:pos="1832"/>
+          <w:tab w:val="left" w:pos="2748"/>
+          <w:tab w:val="left" w:pos="3664"/>
+          <w:tab w:val="left" w:pos="4580"/>
+          <w:tab w:val="left" w:pos="5496"/>
+          <w:tab w:val="left" w:pos="6412"/>
+          <w:tab w:val="left" w:pos="7328"/>
+          <w:tab w:val="left" w:pos="8244"/>
+          <w:tab w:val="left" w:pos="9160"/>
+          <w:tab w:val="left" w:pos="10076"/>
+          <w:tab w:val="left" w:pos="10992"/>
+          <w:tab w:val="left" w:pos="11908"/>
+          <w:tab w:val="left" w:pos="12824"/>
+          <w:tab w:val="left" w:pos="13740"/>
+          <w:tab w:val="left" w:pos="14656"/>
+        </w:tabs>
+        <w:jc w:val="left"/>
+        <w:rPr>
+          <w:rFonts w:ascii="宋体" w:eastAsia="宋体" w:hAnsi="宋体" w:cs="宋体"/>
+          <w:kern w:val="0"/>
+          <w:sz w:val="24"/>
+          <w:szCs w:val="24"/>
+        </w:rPr>
+      </w:pPr>
+      <w:r>
+        <w:rPr>
+          <w:rFonts w:ascii="宋体" w:eastAsia="宋体" w:hAnsi="宋体" w:cs="宋体"/>
+          <w:kern w:val="0"/>
+          <w:sz w:val="24"/>
+          <w:szCs w:val="24"/>
+        </w:rPr>
+        <w:t xml:space="preserve">  config = {</w:t>
+      </w:r>
+    </w:p>
+    <w:p>
+      <w:pPr>
+        <w:widowControl/>
+        <w:tabs>
+          <w:tab w:val="left" w:pos="916"/>
+          <w:tab w:val="left" w:pos="1832"/>
+          <w:tab w:val="left" w:pos="2748"/>
+          <w:tab w:val="left" w:pos="3664"/>
+          <w:tab w:val="left" w:pos="4580"/>
+          <w:tab w:val="left" w:pos="5496"/>
+          <w:tab w:val="left" w:pos="6412"/>
+          <w:tab w:val="left" w:pos="7328"/>
+          <w:tab w:val="left" w:pos="8244"/>
+          <w:tab w:val="left" w:pos="9160"/>
+          <w:tab w:val="left" w:pos="10076"/>
+          <w:tab w:val="left" w:pos="10992"/>
+          <w:tab w:val="left" w:pos="11908"/>
+          <w:tab w:val="left" w:pos="12824"/>
+          <w:tab w:val="left" w:pos="13740"/>
+          <w:tab w:val="left" w:pos="14656"/>
+        </w:tabs>
+        <w:jc w:val="left"/>
+        <w:rPr>
+          <w:rFonts w:ascii="宋体" w:eastAsia="宋体" w:hAnsi="宋体" w:cs="宋体"/>
+          <w:kern w:val="0"/>
+          <w:sz w:val="24"/>
+          <w:szCs w:val="24"/>
+        </w:rPr>
+      </w:pPr>
+      <w:r>
+        <w:rPr>
+          <w:rFonts w:ascii="宋体" w:eastAsia="宋体" w:hAnsi="宋体" w:cs="宋体"/>
+          <w:kern w:val="0"/>
+          <w:sz w:val="24"/>
+          <w:szCs w:val="24"/>
+        </w:rPr>
+        <w:t xml:space="preserve">    navigationBarTitleText: '${dirName}',</w:t>
+      </w:r>
+    </w:p>
+    <w:p>
+      <w:pPr>
+        <w:widowControl/>
+        <w:tabs>
+          <w:tab w:val="left" w:pos="916"/>
+          <w:tab w:val="left" w:pos="1832"/>
+          <w:tab w:val="left" w:pos="2748"/>
+          <w:tab w:val="left" w:pos="3664"/>
+          <w:tab w:val="left" w:pos="4580"/>
+          <w:tab w:val="left" w:pos="5496"/>
+          <w:tab w:val="left" w:pos="6412"/>
+          <w:tab w:val="left" w:pos="7328"/>
+          <w:tab w:val="left" w:pos="8244"/>
+          <w:tab w:val="left" w:pos="9160"/>
+          <w:tab w:val="left" w:pos="10076"/>
+          <w:tab w:val="left" w:pos="10992"/>
+          <w:tab w:val="left" w:pos="11908"/>
+          <w:tab w:val="left" w:pos="12824"/>
+          <w:tab w:val="left" w:pos="13740"/>
+          <w:tab w:val="left" w:pos="14656"/>
+        </w:tabs>
+        <w:jc w:val="left"/>
+        <w:rPr>
+          <w:rFonts w:ascii="宋体" w:eastAsia="宋体" w:hAnsi="宋体" w:cs="宋体"/>
+          <w:kern w:val="0"/>
+          <w:sz w:val="24"/>
+          <w:szCs w:val="24"/>
+        </w:rPr>
+      </w:pPr>
+      <w:r>
+        <w:rPr>
+          <w:rFonts w:ascii="宋体" w:eastAsia="宋体" w:hAnsi="宋体" w:cs="宋体"/>
+          <w:kern w:val="0"/>
+          <w:sz w:val="24"/>
+          <w:szCs w:val="24"/>
+        </w:rPr>
+        <w:t xml:space="preserve">  };</w:t>
+      </w:r>
+    </w:p>
+    <w:p>
+      <w:pPr>
+        <w:widowControl/>
+        <w:tabs>
+          <w:tab w:val="left" w:pos="916"/>
+          <w:tab w:val="left" w:pos="1832"/>
+          <w:tab w:val="left" w:pos="2748"/>
+          <w:tab w:val="left" w:pos="3664"/>
+          <w:tab w:val="left" w:pos="4580"/>
+          <w:tab w:val="left" w:pos="5496"/>
+          <w:tab w:val="left" w:pos="6412"/>
+          <w:tab w:val="left" w:pos="7328"/>
+          <w:tab w:val="left" w:pos="8244"/>
+          <w:tab w:val="left" w:pos="9160"/>
+          <w:tab w:val="left" w:pos="10076"/>
+          <w:tab w:val="left" w:pos="10992"/>
+          <w:tab w:val="left" w:pos="11908"/>
+          <w:tab w:val="left" w:pos="12824"/>
+          <w:tab w:val="left" w:pos="13740"/>
+          <w:tab w:val="left" w:pos="14656"/>
+        </w:tabs>
+        <w:jc w:val="left"/>
+        <w:rPr>
+          <w:rFonts w:ascii="宋体" w:eastAsia="宋体" w:hAnsi="宋体" w:cs="宋体"/>
+          <w:kern w:val="0"/>
+          <w:sz w:val="24"/>
+          <w:szCs w:val="24"/>
+        </w:rPr>
+      </w:pPr>
+    </w:p>
+    <w:p>
+      <w:pPr>
+        <w:widowControl/>
+        <w:tabs>
+          <w:tab w:val="left" w:pos="916"/>
+          <w:tab w:val="left" w:pos="1832"/>
+          <w:tab w:val="left" w:pos="2748"/>
+          <w:tab w:val="left" w:pos="3664"/>
+          <w:tab w:val="left" w:pos="4580"/>
+          <w:tab w:val="left" w:pos="5496"/>
+          <w:tab w:val="left" w:pos="6412"/>
+          <w:tab w:val="left" w:pos="7328"/>
+          <w:tab w:val="left" w:pos="8244"/>
+          <w:tab w:val="left" w:pos="9160"/>
+          <w:tab w:val="left" w:pos="10076"/>
+          <w:tab w:val="left" w:pos="10992"/>
+          <w:tab w:val="left" w:pos="11908"/>
+          <w:tab w:val="left" w:pos="12824"/>
+          <w:tab w:val="left" w:pos="13740"/>
+          <w:tab w:val="left" w:pos="14656"/>
+        </w:tabs>
+        <w:jc w:val="left"/>
+        <w:rPr>
+          <w:rFonts w:ascii="宋体" w:eastAsia="宋体" w:hAnsi="宋体" w:cs="宋体"/>
+          <w:kern w:val="0"/>
+          <w:sz w:val="24"/>
+          <w:szCs w:val="24"/>
+        </w:rPr>
+      </w:pPr>
+      <w:r>
+        <w:rPr>
+          <w:rFonts w:ascii="宋体" w:eastAsia="宋体" w:hAnsi="宋体" w:cs="宋体"/>
+          <w:kern w:val="0"/>
+          <w:sz w:val="24"/>
+          <w:szCs w:val="24"/>
+        </w:rPr>
+        <w:t xml:space="preserve">  componentDidMount = () =&gt; {</w:t>
+      </w:r>
+    </w:p>
+    <w:p>
+      <w:pPr>
+        <w:widowControl/>
+        <w:tabs>
+          <w:tab w:val="left" w:pos="916"/>
+          <w:tab w:val="left" w:pos="1832"/>
+          <w:tab w:val="left" w:pos="2748"/>
+          <w:tab w:val="left" w:pos="3664"/>
+          <w:tab w:val="left" w:pos="4580"/>
+          <w:tab w:val="left" w:pos="5496"/>
+          <w:tab w:val="left" w:pos="6412"/>
+          <w:tab w:val="left" w:pos="7328"/>
+          <w:tab w:val="left" w:pos="8244"/>
+          <w:tab w:val="left" w:pos="9160"/>
+          <w:tab w:val="left" w:pos="10076"/>
+          <w:tab w:val="left" w:pos="10992"/>
+          <w:tab w:val="left" w:pos="11908"/>
+          <w:tab w:val="left" w:pos="12824"/>
+          <w:tab w:val="left" w:pos="13740"/>
+          <w:tab w:val="left" w:pos="14656"/>
+        </w:tabs>
+        <w:jc w:val="left"/>
+        <w:rPr>
+          <w:rFonts w:ascii="宋体" w:eastAsia="宋体" w:hAnsi="宋体" w:cs="宋体"/>
+          <w:kern w:val="0"/>
+          <w:sz w:val="24"/>
+          <w:szCs w:val="24"/>
+        </w:rPr>
+      </w:pPr>
+    </w:p>
+    <w:p>
+      <w:pPr>
+        <w:widowControl/>
+        <w:tabs>
+          <w:tab w:val="left" w:pos="916"/>
+          <w:tab w:val="left" w:pos="1832"/>
+          <w:tab w:val="left" w:pos="2748"/>
+          <w:tab w:val="left" w:pos="3664"/>
+          <w:tab w:val="left" w:pos="4580"/>
+          <w:tab w:val="left" w:pos="5496"/>
+          <w:tab w:val="left" w:pos="6412"/>
+          <w:tab w:val="left" w:pos="7328"/>
+          <w:tab w:val="left" w:pos="8244"/>
+          <w:tab w:val="left" w:pos="9160"/>
+          <w:tab w:val="left" w:pos="10076"/>
+          <w:tab w:val="left" w:pos="10992"/>
+          <w:tab w:val="left" w:pos="11908"/>
+          <w:tab w:val="left" w:pos="12824"/>
+          <w:tab w:val="left" w:pos="13740"/>
+          <w:tab w:val="left" w:pos="14656"/>
+        </w:tabs>
+        <w:jc w:val="left"/>
+        <w:rPr>
+          <w:rFonts w:ascii="宋体" w:eastAsia="宋体" w:hAnsi="宋体" w:cs="宋体"/>
+          <w:kern w:val="0"/>
+          <w:sz w:val="24"/>
+          <w:szCs w:val="24"/>
+        </w:rPr>
+      </w:pPr>
+      <w:r>
+        <w:rPr>
+          <w:rFonts w:ascii="宋体" w:eastAsia="宋体" w:hAnsi="宋体" w:cs="宋体"/>
+          <w:kern w:val="0"/>
+          <w:sz w:val="24"/>
+          <w:szCs w:val="24"/>
+        </w:rPr>
+        <w:t xml:space="preserve">  };</w:t>
+      </w:r>
+    </w:p>
+    <w:p>
+      <w:pPr>
+        <w:widowControl/>
+        <w:tabs>
+          <w:tab w:val="left" w:pos="916"/>
+          <w:tab w:val="left" w:pos="1832"/>
+          <w:tab w:val="left" w:pos="2748"/>
+          <w:tab w:val="left" w:pos="3664"/>
+          <w:tab w:val="left" w:pos="4580"/>
+          <w:tab w:val="left" w:pos="5496"/>
+          <w:tab w:val="left" w:pos="6412"/>
+          <w:tab w:val="left" w:pos="7328"/>
+          <w:tab w:val="left" w:pos="8244"/>
+          <w:tab w:val="left" w:pos="9160"/>
+          <w:tab w:val="left" w:pos="10076"/>
+          <w:tab w:val="left" w:pos="10992"/>
+          <w:tab w:val="left" w:pos="11908"/>
+          <w:tab w:val="left" w:pos="12824"/>
+          <w:tab w:val="left" w:pos="13740"/>
+          <w:tab w:val="left" w:pos="14656"/>
+        </w:tabs>
+        <w:jc w:val="left"/>
+        <w:rPr>
+          <w:rFonts w:ascii="宋体" w:eastAsia="宋体" w:hAnsi="宋体" w:cs="宋体"/>
+          <w:kern w:val="0"/>
+          <w:sz w:val="24"/>
+          <w:szCs w:val="24"/>
+        </w:rPr>
+      </w:pPr>
+    </w:p>
+    <w:p>
+      <w:pPr>
+        <w:widowControl/>
+        <w:tabs>
+          <w:tab w:val="left" w:pos="916"/>
+          <w:tab w:val="left" w:pos="1832"/>
+          <w:tab w:val="left" w:pos="2748"/>
+          <w:tab w:val="left" w:pos="3664"/>
+          <w:tab w:val="left" w:pos="4580"/>
+          <w:tab w:val="left" w:pos="5496"/>
+          <w:tab w:val="left" w:pos="6412"/>
+          <w:tab w:val="left" w:pos="7328"/>
+          <w:tab w:val="left" w:pos="8244"/>
+          <w:tab w:val="left" w:pos="9160"/>
+          <w:tab w:val="left" w:pos="10076"/>
+          <w:tab w:val="left" w:pos="10992"/>
+          <w:tab w:val="left" w:pos="11908"/>
+          <w:tab w:val="left" w:pos="12824"/>
+          <w:tab w:val="left" w:pos="13740"/>
+          <w:tab w:val="left" w:pos="14656"/>
+        </w:tabs>
+        <w:jc w:val="left"/>
+        <w:rPr>
+          <w:rFonts w:ascii="宋体" w:eastAsia="宋体" w:hAnsi="宋体" w:cs="宋体"/>
+          <w:kern w:val="0"/>
+          <w:sz w:val="24"/>
+          <w:szCs w:val="24"/>
+        </w:rPr>
+      </w:pPr>
+      <w:r>
+        <w:rPr>
+          <w:rFonts w:ascii="宋体" w:eastAsia="宋体" w:hAnsi="宋体" w:cs="宋体"/>
+          <w:kern w:val="0"/>
+          <w:sz w:val="24"/>
+          <w:szCs w:val="24"/>
+        </w:rPr>
+        <w:t xml:space="preserve">  render() {</w:t>
+      </w:r>
+    </w:p>
+    <w:p>
+      <w:pPr>
+        <w:widowControl/>
+        <w:tabs>
+          <w:tab w:val="left" w:pos="916"/>
+          <w:tab w:val="left" w:pos="1832"/>
+          <w:tab w:val="left" w:pos="2748"/>
+          <w:tab w:val="left" w:pos="3664"/>
+          <w:tab w:val="left" w:pos="4580"/>
+          <w:tab w:val="left" w:pos="5496"/>
+          <w:tab w:val="left" w:pos="6412"/>
+          <w:tab w:val="left" w:pos="7328"/>
+          <w:tab w:val="left" w:pos="8244"/>
+          <w:tab w:val="left" w:pos="9160"/>
+          <w:tab w:val="left" w:pos="10076"/>
+          <w:tab w:val="left" w:pos="10992"/>
+          <w:tab w:val="left" w:pos="11908"/>
+          <w:tab w:val="left" w:pos="12824"/>
+          <w:tab w:val="left" w:pos="13740"/>
+          <w:tab w:val="left" w:pos="14656"/>
+        </w:tabs>
+        <w:jc w:val="left"/>
+        <w:rPr>
+          <w:rFonts w:ascii="宋体" w:eastAsia="宋体" w:hAnsi="宋体" w:cs="宋体"/>
+          <w:kern w:val="0"/>
+          <w:sz w:val="24"/>
+          <w:szCs w:val="24"/>
+        </w:rPr>
+      </w:pPr>
+      <w:r>
+        <w:rPr>
+          <w:rFonts w:ascii="宋体" w:eastAsia="宋体" w:hAnsi="宋体" w:cs="宋体"/>
+          <w:kern w:val="0"/>
+          <w:sz w:val="24"/>
+          <w:szCs w:val="24"/>
+        </w:rPr>
+        <w:t xml:space="preserve">    return (</w:t>
+      </w:r>
+    </w:p>
+    <w:p>
+      <w:pPr>
+        <w:widowControl/>
+        <w:tabs>
+          <w:tab w:val="left" w:pos="916"/>
+          <w:tab w:val="left" w:pos="1832"/>
+          <w:tab w:val="left" w:pos="2748"/>
+          <w:tab w:val="left" w:pos="3664"/>
+          <w:tab w:val="left" w:pos="4580"/>
+          <w:tab w:val="left" w:pos="5496"/>
+          <w:tab w:val="left" w:pos="6412"/>
+          <w:tab w:val="left" w:pos="7328"/>
+          <w:tab w:val="left" w:pos="8244"/>
+          <w:tab w:val="left" w:pos="9160"/>
+          <w:tab w:val="left" w:pos="10076"/>
+          <w:tab w:val="left" w:pos="10992"/>
+          <w:tab w:val="left" w:pos="11908"/>
+          <w:tab w:val="left" w:pos="12824"/>
+          <w:tab w:val="left" w:pos="13740"/>
+          <w:tab w:val="left" w:pos="14656"/>
+        </w:tabs>
+        <w:jc w:val="left"/>
+        <w:rPr>
+          <w:rFonts w:ascii="宋体" w:eastAsia="宋体" w:hAnsi="宋体" w:cs="宋体"/>
+          <w:kern w:val="0"/>
+          <w:sz w:val="24"/>
+          <w:szCs w:val="24"/>
+        </w:rPr>
+      </w:pPr>
+      <w:r>
+        <w:rPr>
+          <w:rFonts w:ascii="宋体" w:eastAsia="宋体" w:hAnsi="宋体" w:cs="宋体"/>
+          <w:kern w:val="0"/>
+          <w:sz w:val="24"/>
+          <w:szCs w:val="24"/>
+        </w:rPr>
+        <w:t xml:space="preserve">      &lt;View className="${dirName}-page"&gt;</w:t>
+      </w:r>
+    </w:p>
+    <w:p>
+      <w:pPr>
+        <w:widowControl/>
+        <w:tabs>
+          <w:tab w:val="left" w:pos="916"/>
+          <w:tab w:val="left" w:pos="1832"/>
+          <w:tab w:val="left" w:pos="2748"/>
+          <w:tab w:val="left" w:pos="3664"/>
+          <w:tab w:val="left" w:pos="4580"/>
+          <w:tab w:val="left" w:pos="5496"/>
+          <w:tab w:val="left" w:pos="6412"/>
+          <w:tab w:val="left" w:pos="7328"/>
+          <w:tab w:val="left" w:pos="8244"/>
+          <w:tab w:val="left" w:pos="9160"/>
+          <w:tab w:val="left" w:pos="10076"/>
+          <w:tab w:val="left" w:pos="10992"/>
+          <w:tab w:val="left" w:pos="11908"/>
+          <w:tab w:val="left" w:pos="12824"/>
+          <w:tab w:val="left" w:pos="13740"/>
+          <w:tab w:val="left" w:pos="14656"/>
+        </w:tabs>
+        <w:jc w:val="left"/>
+        <w:rPr>
+          <w:rFonts w:ascii="宋体" w:eastAsia="宋体" w:hAnsi="宋体" w:cs="宋体"/>
+          <w:kern w:val="0"/>
+          <w:sz w:val="24"/>
+          <w:szCs w:val="24"/>
+        </w:rPr>
+      </w:pPr>
+      <w:r>
+        <w:rPr>
+          <w:rFonts w:ascii="宋体" w:eastAsia="宋体" w:hAnsi="宋体" w:cs="宋体"/>
+          <w:kern w:val="0"/>
+          <w:sz w:val="24"/>
+          <w:szCs w:val="24"/>
+        </w:rPr>
+        <w:t xml:space="preserve">        ${dirName}</w:t>
+      </w:r>
+    </w:p>
+    <w:p>
+      <w:pPr>
+        <w:widowControl/>
+        <w:tabs>
+          <w:tab w:val="left" w:pos="916"/>
+          <w:tab w:val="left" w:pos="1832"/>
+          <w:tab w:val="left" w:pos="2748"/>
+          <w:tab w:val="left" w:pos="3664"/>
+          <w:tab w:val="left" w:pos="4580"/>
+          <w:tab w:val="left" w:pos="5496"/>
+          <w:tab w:val="left" w:pos="6412"/>
+          <w:tab w:val="left" w:pos="7328"/>
+          <w:tab w:val="left" w:pos="8244"/>
+          <w:tab w:val="left" w:pos="9160"/>
+          <w:tab w:val="left" w:pos="10076"/>
+          <w:tab w:val="left" w:pos="10992"/>
+          <w:tab w:val="left" w:pos="11908"/>
+          <w:tab w:val="left" w:pos="12824"/>
+          <w:tab w:val="left" w:pos="13740"/>
+          <w:tab w:val="left" w:pos="14656"/>
+        </w:tabs>
+        <w:jc w:val="left"/>
+        <w:rPr>
+          <w:rFonts w:ascii="宋体" w:eastAsia="宋体" w:hAnsi="宋体" w:cs="宋体"/>
+          <w:kern w:val="0"/>
+          <w:sz w:val="24"/>
+          <w:szCs w:val="24"/>
+        </w:rPr>
+      </w:pPr>
+      <w:r>
+        <w:rPr>
+          <w:rFonts w:ascii="宋体" w:eastAsia="宋体" w:hAnsi="宋体" w:cs="宋体"/>
+          <w:kern w:val="0"/>
+          <w:sz w:val="24"/>
+          <w:szCs w:val="24"/>
+        </w:rPr>
+        <w:t xml:space="preserve">      &lt;/View&gt;</w:t>
+      </w:r>
+    </w:p>
+    <w:p>
+      <w:pPr>
+        <w:widowControl/>
+        <w:tabs>
+          <w:tab w:val="left" w:pos="916"/>
+          <w:tab w:val="left" w:pos="1832"/>
+          <w:tab w:val="left" w:pos="2748"/>
+          <w:tab w:val="left" w:pos="3664"/>
+          <w:tab w:val="left" w:pos="4580"/>
+          <w:tab w:val="left" w:pos="5496"/>
+          <w:tab w:val="left" w:pos="6412"/>
+          <w:tab w:val="left" w:pos="7328"/>
+          <w:tab w:val="left" w:pos="8244"/>
+          <w:tab w:val="left" w:pos="9160"/>
+          <w:tab w:val="left" w:pos="10076"/>
+          <w:tab w:val="left" w:pos="10992"/>
+          <w:tab w:val="left" w:pos="11908"/>
+          <w:tab w:val="left" w:pos="12824"/>
+          <w:tab w:val="left" w:pos="13740"/>
+          <w:tab w:val="left" w:pos="14656"/>
+        </w:tabs>
+        <w:jc w:val="left"/>
+        <w:rPr>
+          <w:rFonts w:ascii="宋体" w:eastAsia="宋体" w:hAnsi="宋体" w:cs="宋体"/>
+          <w:kern w:val="0"/>
+          <w:sz w:val="24"/>
+          <w:szCs w:val="24"/>
+        </w:rPr>
+      </w:pPr>
+      <w:r>
+        <w:rPr>
+          <w:rFonts w:ascii="宋体" w:eastAsia="宋体" w:hAnsi="宋体" w:cs="宋体"/>
+          <w:kern w:val="0"/>
+          <w:sz w:val="24"/>
+          <w:szCs w:val="24"/>
+        </w:rPr>
+        <w:lastRenderedPageBreak/>
+        <w:t xml:space="preserve">    )</w:t>
+      </w:r>
+    </w:p>
+    <w:p>
+      <w:pPr>
+        <w:widowControl/>
+        <w:tabs>
+          <w:tab w:val="left" w:pos="916"/>
+          <w:tab w:val="left" w:pos="1832"/>
+          <w:tab w:val="left" w:pos="2748"/>
+          <w:tab w:val="left" w:pos="3664"/>
+          <w:tab w:val="left" w:pos="4580"/>
+          <w:tab w:val="left" w:pos="5496"/>
+          <w:tab w:val="left" w:pos="6412"/>
+          <w:tab w:val="left" w:pos="7328"/>
+          <w:tab w:val="left" w:pos="8244"/>
+          <w:tab w:val="left" w:pos="9160"/>
+          <w:tab w:val="left" w:pos="10076"/>
+          <w:tab w:val="left" w:pos="10992"/>
+          <w:tab w:val="left" w:pos="11908"/>
+          <w:tab w:val="left" w:pos="12824"/>
+          <w:tab w:val="left" w:pos="13740"/>
+          <w:tab w:val="left" w:pos="14656"/>
+        </w:tabs>
+        <w:jc w:val="left"/>
+        <w:rPr>
+          <w:rFonts w:ascii="宋体" w:eastAsia="宋体" w:hAnsi="宋体" w:cs="宋体"/>
+          <w:kern w:val="0"/>
+          <w:sz w:val="24"/>
+          <w:szCs w:val="24"/>
+        </w:rPr>
+      </w:pPr>
+      <w:r>
+        <w:rPr>
+          <w:rFonts w:ascii="宋体" w:eastAsia="宋体" w:hAnsi="宋体" w:cs="宋体"/>
+          <w:kern w:val="0"/>
+          <w:sz w:val="24"/>
+          <w:szCs w:val="24"/>
+        </w:rPr>
+        <w:t xml:space="preserve">  }</w:t>
+      </w:r>
+    </w:p>
+    <w:p>
+      <w:pPr>
+        <w:widowControl/>
+        <w:tabs>
+          <w:tab w:val="left" w:pos="916"/>
+          <w:tab w:val="left" w:pos="1832"/>
+          <w:tab w:val="left" w:pos="2748"/>
+          <w:tab w:val="left" w:pos="3664"/>
+          <w:tab w:val="left" w:pos="4580"/>
+          <w:tab w:val="left" w:pos="5496"/>
+          <w:tab w:val="left" w:pos="6412"/>
+          <w:tab w:val="left" w:pos="7328"/>
+          <w:tab w:val="left" w:pos="8244"/>
+          <w:tab w:val="left" w:pos="9160"/>
+          <w:tab w:val="left" w:pos="10076"/>
+          <w:tab w:val="left" w:pos="10992"/>
+          <w:tab w:val="left" w:pos="11908"/>
+          <w:tab w:val="left" w:pos="12824"/>
+          <w:tab w:val="left" w:pos="13740"/>
+          <w:tab w:val="left" w:pos="14656"/>
+        </w:tabs>
+        <w:jc w:val="left"/>
+        <w:rPr>
+          <w:rFonts w:ascii="宋体" w:eastAsia="宋体" w:hAnsi="宋体" w:cs="宋体"/>
+          <w:kern w:val="0"/>
+          <w:sz w:val="24"/>
+          <w:szCs w:val="24"/>
+        </w:rPr>
+      </w:pPr>
+      <w:r>
+        <w:rPr>
+          <w:rFonts w:ascii="宋体" w:eastAsia="宋体" w:hAnsi="宋体" w:cs="宋体"/>
+          <w:kern w:val="0"/>
+          <w:sz w:val="24"/>
+          <w:szCs w:val="24"/>
+        </w:rPr>
+        <w:t>}</w:t>
+      </w:r>
+    </w:p>
+    <w:p>
+      <w:pPr>
+        <w:widowControl/>
+        <w:tabs>
+          <w:tab w:val="left" w:pos="916"/>
+          <w:tab w:val="left" w:pos="1832"/>
+          <w:tab w:val="left" w:pos="2748"/>
+          <w:tab w:val="left" w:pos="3664"/>
+          <w:tab w:val="left" w:pos="4580"/>
+          <w:tab w:val="left" w:pos="5496"/>
+          <w:tab w:val="left" w:pos="6412"/>
+          <w:tab w:val="left" w:pos="7328"/>
+          <w:tab w:val="left" w:pos="8244"/>
+          <w:tab w:val="left" w:pos="9160"/>
+          <w:tab w:val="left" w:pos="10076"/>
+          <w:tab w:val="left" w:pos="10992"/>
+          <w:tab w:val="left" w:pos="11908"/>
+          <w:tab w:val="left" w:pos="12824"/>
+          <w:tab w:val="left" w:pos="13740"/>
+          <w:tab w:val="left" w:pos="14656"/>
+        </w:tabs>
+        <w:jc w:val="left"/>
+        <w:rPr>
+          <w:rFonts w:ascii="宋体" w:eastAsia="宋体" w:hAnsi="宋体" w:cs="宋体"/>
+          <w:kern w:val="0"/>
+          <w:sz w:val="24"/>
+          <w:szCs w:val="24"/>
+        </w:rPr>
+      </w:pPr>
+      <w:r>
+        <w:rPr>
+          <w:rFonts w:ascii="宋体" w:eastAsia="宋体" w:hAnsi="宋体" w:cs="宋体"/>
+          <w:kern w:val="0"/>
+          <w:sz w:val="24"/>
+          <w:szCs w:val="24"/>
+        </w:rPr>
+        <w:t>`;</w:t>
+      </w:r>
+    </w:p>
+    <w:p>
+      <w:pPr>
+        <w:widowControl/>
+        <w:tabs>
+          <w:tab w:val="left" w:pos="916"/>
+          <w:tab w:val="left" w:pos="1832"/>
+          <w:tab w:val="left" w:pos="2748"/>
+          <w:tab w:val="left" w:pos="3664"/>
+          <w:tab w:val="left" w:pos="4580"/>
+          <w:tab w:val="left" w:pos="5496"/>
+          <w:tab w:val="left" w:pos="6412"/>
+          <w:tab w:val="left" w:pos="7328"/>
+          <w:tab w:val="left" w:pos="8244"/>
+          <w:tab w:val="left" w:pos="9160"/>
+          <w:tab w:val="left" w:pos="10076"/>
+          <w:tab w:val="left" w:pos="10992"/>
+          <w:tab w:val="left" w:pos="11908"/>
+          <w:tab w:val="left" w:pos="12824"/>
+          <w:tab w:val="left" w:pos="13740"/>
+          <w:tab w:val="left" w:pos="14656"/>
+        </w:tabs>
+        <w:jc w:val="left"/>
+        <w:rPr>
+          <w:rFonts w:ascii="宋体" w:eastAsia="宋体" w:hAnsi="宋体" w:cs="宋体"/>
+          <w:kern w:val="0"/>
+          <w:sz w:val="24"/>
+          <w:szCs w:val="24"/>
+        </w:rPr>
+      </w:pPr>
+    </w:p>
+    <w:p>
+      <w:pPr>
+        <w:widowControl/>
+        <w:tabs>
+          <w:tab w:val="left" w:pos="916"/>
+          <w:tab w:val="left" w:pos="1832"/>
+          <w:tab w:val="left" w:pos="2748"/>
+          <w:tab w:val="left" w:pos="3664"/>
+          <w:tab w:val="left" w:pos="4580"/>
+          <w:tab w:val="left" w:pos="5496"/>
+          <w:tab w:val="left" w:pos="6412"/>
+          <w:tab w:val="left" w:pos="7328"/>
+          <w:tab w:val="left" w:pos="8244"/>
+          <w:tab w:val="left" w:pos="9160"/>
+          <w:tab w:val="left" w:pos="10076"/>
+          <w:tab w:val="left" w:pos="10992"/>
+          <w:tab w:val="left" w:pos="11908"/>
+          <w:tab w:val="left" w:pos="12824"/>
+          <w:tab w:val="left" w:pos="13740"/>
+          <w:tab w:val="left" w:pos="14656"/>
+        </w:tabs>
+        <w:jc w:val="left"/>
+        <w:rPr>
+          <w:rFonts w:ascii="宋体" w:eastAsia="宋体" w:hAnsi="宋体" w:cs="宋体"/>
+          <w:kern w:val="0"/>
+          <w:sz w:val="24"/>
+          <w:szCs w:val="24"/>
+        </w:rPr>
+      </w:pPr>
+      <w:r>
+        <w:rPr>
+          <w:rFonts w:ascii="宋体" w:eastAsia="宋体" w:hAnsi="宋体" w:cs="宋体"/>
+          <w:kern w:val="0"/>
+          <w:sz w:val="24"/>
+          <w:szCs w:val="24"/>
+        </w:rPr>
+        <w:t>// scss文件模版</w:t>
+      </w:r>
+    </w:p>
+    <w:p>
+      <w:pPr>
+        <w:widowControl/>
+        <w:tabs>
+          <w:tab w:val="left" w:pos="916"/>
+          <w:tab w:val="left" w:pos="1832"/>
+          <w:tab w:val="left" w:pos="2748"/>
+          <w:tab w:val="left" w:pos="3664"/>
+          <w:tab w:val="left" w:pos="4580"/>
+          <w:tab w:val="left" w:pos="5496"/>
+          <w:tab w:val="left" w:pos="6412"/>
+          <w:tab w:val="left" w:pos="7328"/>
+          <w:tab w:val="left" w:pos="8244"/>
+          <w:tab w:val="left" w:pos="9160"/>
+          <w:tab w:val="left" w:pos="10076"/>
+          <w:tab w:val="left" w:pos="10992"/>
+          <w:tab w:val="left" w:pos="11908"/>
+          <w:tab w:val="left" w:pos="12824"/>
+          <w:tab w:val="left" w:pos="13740"/>
+          <w:tab w:val="left" w:pos="14656"/>
+        </w:tabs>
+        <w:jc w:val="left"/>
+        <w:rPr>
+          <w:rFonts w:ascii="宋体" w:eastAsia="宋体" w:hAnsi="宋体" w:cs="宋体"/>
+          <w:kern w:val="0"/>
+          <w:sz w:val="24"/>
+          <w:szCs w:val="24"/>
+        </w:rPr>
+      </w:pPr>
+      <w:r>
+        <w:rPr>
+          <w:rFonts w:ascii="宋体" w:eastAsia="宋体" w:hAnsi="宋体" w:cs="宋体"/>
+          <w:kern w:val="0"/>
+          <w:sz w:val="24"/>
+          <w:szCs w:val="24"/>
+        </w:rPr>
+        <w:t>const scssTep = `@import "../../styles/mixin";</w:t>
+      </w:r>
+    </w:p>
+    <w:p>
+      <w:pPr>
+        <w:widowControl/>
+        <w:tabs>
+          <w:tab w:val="left" w:pos="916"/>
+          <w:tab w:val="left" w:pos="1832"/>
+          <w:tab w:val="left" w:pos="2748"/>
+          <w:tab w:val="left" w:pos="3664"/>
+          <w:tab w:val="left" w:pos="4580"/>
+          <w:tab w:val="left" w:pos="5496"/>
+          <w:tab w:val="left" w:pos="6412"/>
+          <w:tab w:val="left" w:pos="7328"/>
+          <w:tab w:val="left" w:pos="8244"/>
+          <w:tab w:val="left" w:pos="9160"/>
+          <w:tab w:val="left" w:pos="10076"/>
+          <w:tab w:val="left" w:pos="10992"/>
+          <w:tab w:val="left" w:pos="11908"/>
+          <w:tab w:val="left" w:pos="12824"/>
+          <w:tab w:val="left" w:pos="13740"/>
+          <w:tab w:val="left" w:pos="14656"/>
+        </w:tabs>
+        <w:jc w:val="left"/>
+        <w:rPr>
+          <w:rFonts w:ascii="宋体" w:eastAsia="宋体" w:hAnsi="宋体" w:cs="宋体"/>
+          <w:kern w:val="0"/>
+          <w:sz w:val="24"/>
+          <w:szCs w:val="24"/>
+        </w:rPr>
+      </w:pPr>
+    </w:p>
+    <w:p>
+      <w:pPr>
+        <w:widowControl/>
+        <w:tabs>
+          <w:tab w:val="left" w:pos="916"/>
+          <w:tab w:val="left" w:pos="1832"/>
+          <w:tab w:val="left" w:pos="2748"/>
+          <w:tab w:val="left" w:pos="3664"/>
+          <w:tab w:val="left" w:pos="4580"/>
+          <w:tab w:val="left" w:pos="5496"/>
+          <w:tab w:val="left" w:pos="6412"/>
+          <w:tab w:val="left" w:pos="7328"/>
+          <w:tab w:val="left" w:pos="8244"/>
+          <w:tab w:val="left" w:pos="9160"/>
+          <w:tab w:val="left" w:pos="10076"/>
+          <w:tab w:val="left" w:pos="10992"/>
+          <w:tab w:val="left" w:pos="11908"/>
+          <w:tab w:val="left" w:pos="12824"/>
+          <w:tab w:val="left" w:pos="13740"/>
+          <w:tab w:val="left" w:pos="14656"/>
+        </w:tabs>
+        <w:jc w:val="left"/>
+        <w:rPr>
+          <w:rFonts w:ascii="宋体" w:eastAsia="宋体" w:hAnsi="宋体" w:cs="宋体"/>
+          <w:kern w:val="0"/>
+          <w:sz w:val="24"/>
+          <w:szCs w:val="24"/>
+        </w:rPr>
+      </w:pPr>
+      <w:r>
+        <w:rPr>
+          <w:rFonts w:ascii="宋体" w:eastAsia="宋体" w:hAnsi="宋体" w:cs="宋体"/>
+          <w:kern w:val="0"/>
+          <w:sz w:val="24"/>
+          <w:szCs w:val="24"/>
+        </w:rPr>
+        <w:t>.${dirName}-page {</w:t>
+      </w:r>
+    </w:p>
+    <w:p>
+      <w:pPr>
+        <w:widowControl/>
+        <w:tabs>
+          <w:tab w:val="left" w:pos="916"/>
+          <w:tab w:val="left" w:pos="1832"/>
+          <w:tab w:val="left" w:pos="2748"/>
+          <w:tab w:val="left" w:pos="3664"/>
+          <w:tab w:val="left" w:pos="4580"/>
+          <w:tab w:val="left" w:pos="5496"/>
+          <w:tab w:val="left" w:pos="6412"/>
+          <w:tab w:val="left" w:pos="7328"/>
+          <w:tab w:val="left" w:pos="8244"/>
+          <w:tab w:val="left" w:pos="9160"/>
+          <w:tab w:val="left" w:pos="10076"/>
+          <w:tab w:val="left" w:pos="10992"/>
+          <w:tab w:val="left" w:pos="11908"/>
+          <w:tab w:val="left" w:pos="12824"/>
+          <w:tab w:val="left" w:pos="13740"/>
+          <w:tab w:val="left" w:pos="14656"/>
+        </w:tabs>
+        <w:jc w:val="left"/>
+        <w:rPr>
+          <w:rFonts w:ascii="宋体" w:eastAsia="宋体" w:hAnsi="宋体" w:cs="宋体"/>
+          <w:kern w:val="0"/>
+          <w:sz w:val="24"/>
+          <w:szCs w:val="24"/>
+        </w:rPr>
+      </w:pPr>
+      <w:r>
+        <w:rPr>
+          <w:rFonts w:ascii="宋体" w:eastAsia="宋体" w:hAnsi="宋体" w:cs="宋体"/>
+          <w:kern w:val="0"/>
+          <w:sz w:val="24"/>
+          <w:szCs w:val="24"/>
+        </w:rPr>
+        <w:t xml:space="preserve">  @include wh(100%, 100%);</w:t>
+      </w:r>
+    </w:p>
+    <w:p>
+      <w:pPr>
+        <w:widowControl/>
+        <w:tabs>
+          <w:tab w:val="left" w:pos="916"/>
+          <w:tab w:val="left" w:pos="1832"/>
+          <w:tab w:val="left" w:pos="2748"/>
+          <w:tab w:val="left" w:pos="3664"/>
+          <w:tab w:val="left" w:pos="4580"/>
+          <w:tab w:val="left" w:pos="5496"/>
+          <w:tab w:val="left" w:pos="6412"/>
+          <w:tab w:val="left" w:pos="7328"/>
+          <w:tab w:val="left" w:pos="8244"/>
+          <w:tab w:val="left" w:pos="9160"/>
+          <w:tab w:val="left" w:pos="10076"/>
+          <w:tab w:val="left" w:pos="10992"/>
+          <w:tab w:val="left" w:pos="11908"/>
+          <w:tab w:val="left" w:pos="12824"/>
+          <w:tab w:val="left" w:pos="13740"/>
+          <w:tab w:val="left" w:pos="14656"/>
+        </w:tabs>
+        <w:jc w:val="left"/>
+        <w:rPr>
+          <w:rFonts w:ascii="宋体" w:eastAsia="宋体" w:hAnsi="宋体" w:cs="宋体"/>
+          <w:kern w:val="0"/>
+          <w:sz w:val="24"/>
+          <w:szCs w:val="24"/>
+        </w:rPr>
+      </w:pPr>
+      <w:r>
+        <w:rPr>
+          <w:rFonts w:ascii="宋体" w:eastAsia="宋体" w:hAnsi="宋体" w:cs="宋体"/>
+          <w:kern w:val="0"/>
+          <w:sz w:val="24"/>
+          <w:szCs w:val="24"/>
+        </w:rPr>
+        <w:t>}</w:t>
+      </w:r>
+    </w:p>
+    <w:p>
+      <w:pPr>
+        <w:widowControl/>
+        <w:tabs>
+          <w:tab w:val="left" w:pos="916"/>
+          <w:tab w:val="left" w:pos="1832"/>
+          <w:tab w:val="left" w:pos="2748"/>
+          <w:tab w:val="left" w:pos="3664"/>
+          <w:tab w:val="left" w:pos="4580"/>
+          <w:tab w:val="left" w:pos="5496"/>
+          <w:tab w:val="left" w:pos="6412"/>
+          <w:tab w:val="left" w:pos="7328"/>
+          <w:tab w:val="left" w:pos="8244"/>
+          <w:tab w:val="left" w:pos="9160"/>
+          <w:tab w:val="left" w:pos="10076"/>
+          <w:tab w:val="left" w:pos="10992"/>
+          <w:tab w:val="left" w:pos="11908"/>
+          <w:tab w:val="left" w:pos="12824"/>
+          <w:tab w:val="left" w:pos="13740"/>
+          <w:tab w:val="left" w:pos="14656"/>
+        </w:tabs>
+        <w:jc w:val="left"/>
+        <w:rPr>
+          <w:rFonts w:ascii="宋体" w:eastAsia="宋体" w:hAnsi="宋体" w:cs="宋体"/>
+          <w:kern w:val="0"/>
+          <w:sz w:val="24"/>
+          <w:szCs w:val="24"/>
+        </w:rPr>
+      </w:pPr>
+      <w:r>
+        <w:rPr>
+          <w:rFonts w:ascii="宋体" w:eastAsia="宋体" w:hAnsi="宋体" w:cs="宋体"/>
+          <w:kern w:val="0"/>
+          <w:sz w:val="24"/>
+          <w:szCs w:val="24"/>
+        </w:rPr>
+        <w:t>`;</w:t>
+      </w:r>
+    </w:p>
+    <w:p>
+      <w:pPr>
+        <w:widowControl/>
+        <w:tabs>
+          <w:tab w:val="left" w:pos="916"/>
+          <w:tab w:val="left" w:pos="1832"/>
+          <w:tab w:val="left" w:pos="2748"/>
+          <w:tab w:val="left" w:pos="3664"/>
+          <w:tab w:val="left" w:pos="4580"/>
+          <w:tab w:val="left" w:pos="5496"/>
+          <w:tab w:val="left" w:pos="6412"/>
+          <w:tab w:val="left" w:pos="7328"/>
+          <w:tab w:val="left" w:pos="8244"/>
+          <w:tab w:val="left" w:pos="9160"/>
+          <w:tab w:val="left" w:pos="10076"/>
+          <w:tab w:val="left" w:pos="10992"/>
+          <w:tab w:val="left" w:pos="11908"/>
+          <w:tab w:val="left" w:pos="12824"/>
+          <w:tab w:val="left" w:pos="13740"/>
+          <w:tab w:val="left" w:pos="14656"/>
+        </w:tabs>
+        <w:jc w:val="left"/>
+        <w:rPr>
+          <w:rFonts w:ascii="宋体" w:eastAsia="宋体" w:hAnsi="宋体" w:cs="宋体"/>
+          <w:kern w:val="0"/>
+          <w:sz w:val="24"/>
+          <w:szCs w:val="24"/>
+        </w:rPr>
+      </w:pPr>
+    </w:p>
+    <w:p>
+      <w:pPr>
+        <w:widowControl/>
+        <w:tabs>
+          <w:tab w:val="left" w:pos="916"/>
+          <w:tab w:val="left" w:pos="1832"/>
+          <w:tab w:val="left" w:pos="2748"/>
+          <w:tab w:val="left" w:pos="3664"/>
+          <w:tab w:val="left" w:pos="4580"/>
+          <w:tab w:val="left" w:pos="5496"/>
+          <w:tab w:val="left" w:pos="6412"/>
+          <w:tab w:val="left" w:pos="7328"/>
+          <w:tab w:val="left" w:pos="8244"/>
+          <w:tab w:val="left" w:pos="9160"/>
+          <w:tab w:val="left" w:pos="10076"/>
+          <w:tab w:val="left" w:pos="10992"/>
+          <w:tab w:val="left" w:pos="11908"/>
+          <w:tab w:val="left" w:pos="12824"/>
+          <w:tab w:val="left" w:pos="13740"/>
+          <w:tab w:val="left" w:pos="14656"/>
+        </w:tabs>
+        <w:jc w:val="left"/>
+        <w:rPr>
+          <w:rFonts w:ascii="宋体" w:eastAsia="宋体" w:hAnsi="宋体" w:cs="宋体"/>
+          <w:kern w:val="0"/>
+          <w:sz w:val="24"/>
+          <w:szCs w:val="24"/>
+        </w:rPr>
+      </w:pPr>
+      <w:r>
+        <w:rPr>
+          <w:rFonts w:ascii="宋体" w:eastAsia="宋体" w:hAnsi="宋体" w:cs="宋体"/>
+          <w:kern w:val="0"/>
+          <w:sz w:val="24"/>
+          <w:szCs w:val="24"/>
+        </w:rPr>
+        <w:t>// model文件模版</w:t>
+      </w:r>
+    </w:p>
+    <w:p>
+      <w:pPr>
+        <w:widowControl/>
+        <w:tabs>
+          <w:tab w:val="left" w:pos="916"/>
+          <w:tab w:val="left" w:pos="1832"/>
+          <w:tab w:val="left" w:pos="2748"/>
+          <w:tab w:val="left" w:pos="3664"/>
+          <w:tab w:val="left" w:pos="4580"/>
+          <w:tab w:val="left" w:pos="5496"/>
+          <w:tab w:val="left" w:pos="6412"/>
+          <w:tab w:val="left" w:pos="7328"/>
+          <w:tab w:val="left" w:pos="8244"/>
+          <w:tab w:val="left" w:pos="9160"/>
+          <w:tab w:val="left" w:pos="10076"/>
+          <w:tab w:val="left" w:pos="10992"/>
+          <w:tab w:val="left" w:pos="11908"/>
+          <w:tab w:val="left" w:pos="12824"/>
+          <w:tab w:val="left" w:pos="13740"/>
+          <w:tab w:val="left" w:pos="14656"/>
+        </w:tabs>
+        <w:jc w:val="left"/>
+        <w:rPr>
+          <w:rFonts w:ascii="宋体" w:eastAsia="宋体" w:hAnsi="宋体" w:cs="宋体"/>
+          <w:kern w:val="0"/>
+          <w:sz w:val="24"/>
+          <w:szCs w:val="24"/>
+        </w:rPr>
+      </w:pPr>
+      <w:r>
+        <w:rPr>
+          <w:rFonts w:ascii="宋体" w:eastAsia="宋体" w:hAnsi="宋体" w:cs="宋体"/>
+          <w:kern w:val="0"/>
+          <w:sz w:val="24"/>
+          <w:szCs w:val="24"/>
+        </w:rPr>
+        <w:t>const modelTep = `import * as ${dirName}Api from './service';</w:t>
+      </w:r>
+    </w:p>
+    <w:p>
+      <w:pPr>
+        <w:widowControl/>
+        <w:tabs>
+          <w:tab w:val="left" w:pos="916"/>
+          <w:tab w:val="left" w:pos="1832"/>
+          <w:tab w:val="left" w:pos="2748"/>
+          <w:tab w:val="left" w:pos="3664"/>
+          <w:tab w:val="left" w:pos="4580"/>
+          <w:tab w:val="left" w:pos="5496"/>
+          <w:tab w:val="left" w:pos="6412"/>
+          <w:tab w:val="left" w:pos="7328"/>
+          <w:tab w:val="left" w:pos="8244"/>
+          <w:tab w:val="left" w:pos="9160"/>
+          <w:tab w:val="left" w:pos="10076"/>
+          <w:tab w:val="left" w:pos="10992"/>
+          <w:tab w:val="left" w:pos="11908"/>
+          <w:tab w:val="left" w:pos="12824"/>
+          <w:tab w:val="left" w:pos="13740"/>
+          <w:tab w:val="left" w:pos="14656"/>
+        </w:tabs>
+        <w:jc w:val="left"/>
+        <w:rPr>
+          <w:rFonts w:ascii="宋体" w:eastAsia="宋体" w:hAnsi="宋体" w:cs="宋体"/>
+          <w:kern w:val="0"/>
+          <w:sz w:val="24"/>
+          <w:szCs w:val="24"/>
+        </w:rPr>
+      </w:pPr>
+    </w:p>
+    <w:p>
+      <w:pPr>
+        <w:widowControl/>
+        <w:tabs>
+          <w:tab w:val="left" w:pos="916"/>
+          <w:tab w:val="left" w:pos="1832"/>
+          <w:tab w:val="left" w:pos="2748"/>
+          <w:tab w:val="left" w:pos="3664"/>
+          <w:tab w:val="left" w:pos="4580"/>
+          <w:tab w:val="left" w:pos="5496"/>
+          <w:tab w:val="left" w:pos="6412"/>
+          <w:tab w:val="left" w:pos="7328"/>
+          <w:tab w:val="left" w:pos="8244"/>
+          <w:tab w:val="left" w:pos="9160"/>
+          <w:tab w:val="left" w:pos="10076"/>
+          <w:tab w:val="left" w:pos="10992"/>
+          <w:tab w:val="left" w:pos="11908"/>
+          <w:tab w:val="left" w:pos="12824"/>
+          <w:tab w:val="left" w:pos="13740"/>
+          <w:tab w:val="left" w:pos="14656"/>
+        </w:tabs>
+        <w:jc w:val="left"/>
+        <w:rPr>
+          <w:rFonts w:ascii="宋体" w:eastAsia="宋体" w:hAnsi="宋体" w:cs="宋体"/>
+          <w:kern w:val="0"/>
+          <w:sz w:val="24"/>
+          <w:szCs w:val="24"/>
+        </w:rPr>
+      </w:pPr>
+      <w:r>
+        <w:rPr>
+          <w:rFonts w:ascii="宋体" w:eastAsia="宋体" w:hAnsi="宋体" w:cs="宋体"/>
+          <w:kern w:val="0"/>
+          <w:sz w:val="24"/>
+          <w:szCs w:val="24"/>
+        </w:rPr>
+        <w:t>export default {</w:t>
+      </w:r>
+    </w:p>
+    <w:p>
+      <w:pPr>
+        <w:widowControl/>
+        <w:tabs>
+          <w:tab w:val="left" w:pos="916"/>
+          <w:tab w:val="left" w:pos="1832"/>
+          <w:tab w:val="left" w:pos="2748"/>
+          <w:tab w:val="left" w:pos="3664"/>
+          <w:tab w:val="left" w:pos="4580"/>
+          <w:tab w:val="left" w:pos="5496"/>
+          <w:tab w:val="left" w:pos="6412"/>
+          <w:tab w:val="left" w:pos="7328"/>
+          <w:tab w:val="left" w:pos="8244"/>
+          <w:tab w:val="left" w:pos="9160"/>
+          <w:tab w:val="left" w:pos="10076"/>
+          <w:tab w:val="left" w:pos="10992"/>
+          <w:tab w:val="left" w:pos="11908"/>
+          <w:tab w:val="left" w:pos="12824"/>
+          <w:tab w:val="left" w:pos="13740"/>
+          <w:tab w:val="left" w:pos="14656"/>
+        </w:tabs>
+        <w:jc w:val="left"/>
+        <w:rPr>
+          <w:rFonts w:ascii="宋体" w:eastAsia="宋体" w:hAnsi="宋体" w:cs="宋体"/>
+          <w:kern w:val="0"/>
+          <w:sz w:val="24"/>
+          <w:szCs w:val="24"/>
+        </w:rPr>
+      </w:pPr>
+      <w:r>
+        <w:rPr>
+          <w:rFonts w:ascii="宋体" w:eastAsia="宋体" w:hAnsi="宋体" w:cs="宋体"/>
+          <w:kern w:val="0"/>
+          <w:sz w:val="24"/>
+          <w:szCs w:val="24"/>
+        </w:rPr>
+        <w:t xml:space="preserve">  namespace: '${dirName}',</w:t>
+      </w:r>
+    </w:p>
+    <w:p>
+      <w:pPr>
+        <w:widowControl/>
+        <w:tabs>
+          <w:tab w:val="left" w:pos="916"/>
+          <w:tab w:val="left" w:pos="1832"/>
+          <w:tab w:val="left" w:pos="2748"/>
+          <w:tab w:val="left" w:pos="3664"/>
+          <w:tab w:val="left" w:pos="4580"/>
+          <w:tab w:val="left" w:pos="5496"/>
+          <w:tab w:val="left" w:pos="6412"/>
+          <w:tab w:val="left" w:pos="7328"/>
+          <w:tab w:val="left" w:pos="8244"/>
+          <w:tab w:val="left" w:pos="9160"/>
+          <w:tab w:val="left" w:pos="10076"/>
+          <w:tab w:val="left" w:pos="10992"/>
+          <w:tab w:val="left" w:pos="11908"/>
+          <w:tab w:val="left" w:pos="12824"/>
+          <w:tab w:val="left" w:pos="13740"/>
+          <w:tab w:val="left" w:pos="14656"/>
+        </w:tabs>
+        <w:jc w:val="left"/>
+        <w:rPr>
+          <w:rFonts w:ascii="宋体" w:eastAsia="宋体" w:hAnsi="宋体" w:cs="宋体"/>
+          <w:kern w:val="0"/>
+          <w:sz w:val="24"/>
+          <w:szCs w:val="24"/>
+        </w:rPr>
+      </w:pPr>
+      <w:r>
+        <w:rPr>
+          <w:rFonts w:ascii="宋体" w:eastAsia="宋体" w:hAnsi="宋体" w:cs="宋体"/>
+          <w:kern w:val="0"/>
+          <w:sz w:val="24"/>
+          <w:szCs w:val="24"/>
+        </w:rPr>
+        <w:t xml:space="preserve">  state: {</w:t>
+      </w:r>
+    </w:p>
+    <w:p>
+      <w:pPr>
+        <w:widowControl/>
+        <w:tabs>
+          <w:tab w:val="left" w:pos="916"/>
+          <w:tab w:val="left" w:pos="1832"/>
+          <w:tab w:val="left" w:pos="2748"/>
+          <w:tab w:val="left" w:pos="3664"/>
+          <w:tab w:val="left" w:pos="4580"/>
+          <w:tab w:val="left" w:pos="5496"/>
+          <w:tab w:val="left" w:pos="6412"/>
+          <w:tab w:val="left" w:pos="7328"/>
+          <w:tab w:val="left" w:pos="8244"/>
+          <w:tab w:val="left" w:pos="9160"/>
+          <w:tab w:val="left" w:pos="10076"/>
+          <w:tab w:val="left" w:pos="10992"/>
+          <w:tab w:val="left" w:pos="11908"/>
+          <w:tab w:val="left" w:pos="12824"/>
+          <w:tab w:val="left" w:pos="13740"/>
+          <w:tab w:val="left" w:pos="14656"/>
+        </w:tabs>
+        <w:jc w:val="left"/>
+        <w:rPr>
+          <w:rFonts w:ascii="宋体" w:eastAsia="宋体" w:hAnsi="宋体" w:cs="宋体"/>
+          <w:kern w:val="0"/>
+          <w:sz w:val="24"/>
+          <w:szCs w:val="24"/>
+        </w:rPr>
+      </w:pPr>
+    </w:p>
+    <w:p>
+      <w:pPr>
+        <w:widowControl/>
+        <w:tabs>
+          <w:tab w:val="left" w:pos="916"/>
+          <w:tab w:val="left" w:pos="1832"/>
+          <w:tab w:val="left" w:pos="2748"/>
+          <w:tab w:val="left" w:pos="3664"/>
+          <w:tab w:val="left" w:pos="4580"/>
+          <w:tab w:val="left" w:pos="5496"/>
+          <w:tab w:val="left" w:pos="6412"/>
+          <w:tab w:val="left" w:pos="7328"/>
+          <w:tab w:val="left" w:pos="8244"/>
+          <w:tab w:val="left" w:pos="9160"/>
+          <w:tab w:val="left" w:pos="10076"/>
+          <w:tab w:val="left" w:pos="10992"/>
+          <w:tab w:val="left" w:pos="11908"/>
+          <w:tab w:val="left" w:pos="12824"/>
+          <w:tab w:val="left" w:pos="13740"/>
+          <w:tab w:val="left" w:pos="14656"/>
+        </w:tabs>
+        <w:jc w:val="left"/>
+        <w:rPr>
+          <w:rFonts w:ascii="宋体" w:eastAsia="宋体" w:hAnsi="宋体" w:cs="宋体"/>
+          <w:kern w:val="0"/>
+          <w:sz w:val="24"/>
+          <w:szCs w:val="24"/>
+        </w:rPr>
+      </w:pPr>
+      <w:r>
+        <w:rPr>
+          <w:rFonts w:ascii="宋体" w:eastAsia="宋体" w:hAnsi="宋体" w:cs="宋体"/>
+          <w:kern w:val="0"/>
+          <w:sz w:val="24"/>
+          <w:szCs w:val="24"/>
+        </w:rPr>
+        <w:t xml:space="preserve">  },</w:t>
+      </w:r>
+    </w:p>
+    <w:p>
+      <w:pPr>
+        <w:widowControl/>
+        <w:tabs>
+          <w:tab w:val="left" w:pos="916"/>
+          <w:tab w:val="left" w:pos="1832"/>
+          <w:tab w:val="left" w:pos="2748"/>
+          <w:tab w:val="left" w:pos="3664"/>
+          <w:tab w:val="left" w:pos="4580"/>
+          <w:tab w:val="left" w:pos="5496"/>
+          <w:tab w:val="left" w:pos="6412"/>
+          <w:tab w:val="left" w:pos="7328"/>
+          <w:tab w:val="left" w:pos="8244"/>
+          <w:tab w:val="left" w:pos="9160"/>
+          <w:tab w:val="left" w:pos="10076"/>
+          <w:tab w:val="left" w:pos="10992"/>
+          <w:tab w:val="left" w:pos="11908"/>
+          <w:tab w:val="left" w:pos="12824"/>
+          <w:tab w:val="left" w:pos="13740"/>
+          <w:tab w:val="left" w:pos="14656"/>
+        </w:tabs>
+        <w:jc w:val="left"/>
+        <w:rPr>
+          <w:rFonts w:ascii="宋体" w:eastAsia="宋体" w:hAnsi="宋体" w:cs="宋体"/>
+          <w:kern w:val="0"/>
+          <w:sz w:val="24"/>
+          <w:szCs w:val="24"/>
+        </w:rPr>
+      </w:pPr>
+    </w:p>
+    <w:p>
+      <w:pPr>
+        <w:widowControl/>
+        <w:tabs>
+          <w:tab w:val="left" w:pos="916"/>
+          <w:tab w:val="left" w:pos="1832"/>
+          <w:tab w:val="left" w:pos="2748"/>
+          <w:tab w:val="left" w:pos="3664"/>
+          <w:tab w:val="left" w:pos="4580"/>
+          <w:tab w:val="left" w:pos="5496"/>
+          <w:tab w:val="left" w:pos="6412"/>
+          <w:tab w:val="left" w:pos="7328"/>
+          <w:tab w:val="left" w:pos="8244"/>
+          <w:tab w:val="left" w:pos="9160"/>
+          <w:tab w:val="left" w:pos="10076"/>
+          <w:tab w:val="left" w:pos="10992"/>
+          <w:tab w:val="left" w:pos="11908"/>
+          <w:tab w:val="left" w:pos="12824"/>
+          <w:tab w:val="left" w:pos="13740"/>
+          <w:tab w:val="left" w:pos="14656"/>
+        </w:tabs>
+        <w:jc w:val="left"/>
+        <w:rPr>
+          <w:rFonts w:ascii="宋体" w:eastAsia="宋体" w:hAnsi="宋体" w:cs="宋体"/>
+          <w:kern w:val="0"/>
+          <w:sz w:val="24"/>
+          <w:szCs w:val="24"/>
+        </w:rPr>
+      </w:pPr>
+      <w:r>
+        <w:rPr>
+          <w:rFonts w:ascii="宋体" w:eastAsia="宋体" w:hAnsi="宋体" w:cs="宋体"/>
+          <w:kern w:val="0"/>
+          <w:sz w:val="24"/>
+          <w:szCs w:val="24"/>
+        </w:rPr>
+        <w:t xml:space="preserve">  effects: {</w:t>
+      </w:r>
+    </w:p>
+    <w:p>
+      <w:pPr>
+        <w:widowControl/>
+        <w:tabs>
+          <w:tab w:val="left" w:pos="916"/>
+          <w:tab w:val="left" w:pos="1832"/>
+          <w:tab w:val="left" w:pos="2748"/>
+          <w:tab w:val="left" w:pos="3664"/>
+          <w:tab w:val="left" w:pos="4580"/>
+          <w:tab w:val="left" w:pos="5496"/>
+          <w:tab w:val="left" w:pos="6412"/>
+          <w:tab w:val="left" w:pos="7328"/>
+          <w:tab w:val="left" w:pos="8244"/>
+          <w:tab w:val="left" w:pos="9160"/>
+          <w:tab w:val="left" w:pos="10076"/>
+          <w:tab w:val="left" w:pos="10992"/>
+          <w:tab w:val="left" w:pos="11908"/>
+          <w:tab w:val="left" w:pos="12824"/>
+          <w:tab w:val="left" w:pos="13740"/>
+          <w:tab w:val="left" w:pos="14656"/>
+        </w:tabs>
+        <w:jc w:val="left"/>
+        <w:rPr>
+          <w:rFonts w:ascii="宋体" w:eastAsia="宋体" w:hAnsi="宋体" w:cs="宋体"/>
+          <w:kern w:val="0"/>
+          <w:sz w:val="24"/>
+          <w:szCs w:val="24"/>
+        </w:rPr>
+      </w:pPr>
+      <w:r>
+        <w:rPr>
+          <w:rFonts w:ascii="宋体" w:eastAsia="宋体" w:hAnsi="宋体" w:cs="宋体"/>
+          <w:kern w:val="0"/>
+          <w:sz w:val="24"/>
+          <w:szCs w:val="24"/>
+        </w:rPr>
+        <w:t xml:space="preserve">    * effectsDemo(_, { call, put }) {</w:t>
+      </w:r>
+    </w:p>
+    <w:p>
+      <w:pPr>
+        <w:widowControl/>
+        <w:tabs>
+          <w:tab w:val="left" w:pos="916"/>
+          <w:tab w:val="left" w:pos="1832"/>
+          <w:tab w:val="left" w:pos="2748"/>
+          <w:tab w:val="left" w:pos="3664"/>
+          <w:tab w:val="left" w:pos="4580"/>
+          <w:tab w:val="left" w:pos="5496"/>
+          <w:tab w:val="left" w:pos="6412"/>
+          <w:tab w:val="left" w:pos="7328"/>
+          <w:tab w:val="left" w:pos="8244"/>
+          <w:tab w:val="left" w:pos="9160"/>
+          <w:tab w:val="left" w:pos="10076"/>
+          <w:tab w:val="left" w:pos="10992"/>
+          <w:tab w:val="left" w:pos="11908"/>
+          <w:tab w:val="left" w:pos="12824"/>
+          <w:tab w:val="left" w:pos="13740"/>
+          <w:tab w:val="left" w:pos="14656"/>
+        </w:tabs>
+        <w:jc w:val="left"/>
+        <w:rPr>
+          <w:rFonts w:ascii="宋体" w:eastAsia="宋体" w:hAnsi="宋体" w:cs="宋体"/>
+          <w:kern w:val="0"/>
+          <w:sz w:val="24"/>
+          <w:szCs w:val="24"/>
+        </w:rPr>
+      </w:pPr>
+      <w:r>
+        <w:rPr>
+          <w:rFonts w:ascii="宋体" w:eastAsia="宋体" w:hAnsi="宋体" w:cs="宋体"/>
+          <w:kern w:val="0"/>
+          <w:sz w:val="24"/>
+          <w:szCs w:val="24"/>
+        </w:rPr>
+        <w:t xml:space="preserve">      const { status, data } = yield call(${dirName}Api.demo, {});</w:t>
+      </w:r>
+    </w:p>
+    <w:p>
+      <w:pPr>
+        <w:widowControl/>
+        <w:tabs>
+          <w:tab w:val="left" w:pos="916"/>
+          <w:tab w:val="left" w:pos="1832"/>
+          <w:tab w:val="left" w:pos="2748"/>
+          <w:tab w:val="left" w:pos="3664"/>
+          <w:tab w:val="left" w:pos="4580"/>
+          <w:tab w:val="left" w:pos="5496"/>
+          <w:tab w:val="left" w:pos="6412"/>
+          <w:tab w:val="left" w:pos="7328"/>
+          <w:tab w:val="left" w:pos="8244"/>
+          <w:tab w:val="left" w:pos="9160"/>
+          <w:tab w:val="left" w:pos="10076"/>
+          <w:tab w:val="left" w:pos="10992"/>
+          <w:tab w:val="left" w:pos="11908"/>
+          <w:tab w:val="left" w:pos="12824"/>
+          <w:tab w:val="left" w:pos="13740"/>
+          <w:tab w:val="left" w:pos="14656"/>
+        </w:tabs>
+        <w:jc w:val="left"/>
+        <w:rPr>
+          <w:rFonts w:ascii="宋体" w:eastAsia="宋体" w:hAnsi="宋体" w:cs="宋体"/>
+          <w:kern w:val="0"/>
+          <w:sz w:val="24"/>
+          <w:szCs w:val="24"/>
+        </w:rPr>
+      </w:pPr>
+      <w:r>
+        <w:rPr>
+          <w:rFonts w:ascii="宋体" w:eastAsia="宋体" w:hAnsi="宋体" w:cs="宋体"/>
+          <w:kern w:val="0"/>
+          <w:sz w:val="24"/>
+          <w:szCs w:val="24"/>
+        </w:rPr>
+        <w:t xml:space="preserve">      if (status === 'ok') {</w:t>
+      </w:r>
+    </w:p>
+    <w:p>
+      <w:pPr>
+        <w:widowControl/>
+        <w:tabs>
+          <w:tab w:val="left" w:pos="916"/>
+          <w:tab w:val="left" w:pos="1832"/>
+          <w:tab w:val="left" w:pos="2748"/>
+          <w:tab w:val="left" w:pos="3664"/>
+          <w:tab w:val="left" w:pos="4580"/>
+          <w:tab w:val="left" w:pos="5496"/>
+          <w:tab w:val="left" w:pos="6412"/>
+          <w:tab w:val="left" w:pos="7328"/>
+          <w:tab w:val="left" w:pos="8244"/>
+          <w:tab w:val="left" w:pos="9160"/>
+          <w:tab w:val="left" w:pos="10076"/>
+          <w:tab w:val="left" w:pos="10992"/>
+          <w:tab w:val="left" w:pos="11908"/>
+          <w:tab w:val="left" w:pos="12824"/>
+          <w:tab w:val="left" w:pos="13740"/>
+          <w:tab w:val="left" w:pos="14656"/>
+        </w:tabs>
+        <w:jc w:val="left"/>
+        <w:rPr>
+          <w:rFonts w:ascii="宋体" w:eastAsia="宋体" w:hAnsi="宋体" w:cs="宋体"/>
+          <w:kern w:val="0"/>
+          <w:sz w:val="24"/>
+          <w:szCs w:val="24"/>
+        </w:rPr>
+      </w:pPr>
+      <w:r>
+        <w:rPr>
+          <w:rFonts w:ascii="宋体" w:eastAsia="宋体" w:hAnsi="宋体" w:cs="宋体"/>
+          <w:kern w:val="0"/>
+          <w:sz w:val="24"/>
+          <w:szCs w:val="24"/>
+        </w:rPr>
+        <w:t xml:space="preserve">        yield put({ type: 'save',</w:t>
+      </w:r>
+    </w:p>
+    <w:p>
+      <w:pPr>
+        <w:widowControl/>
+        <w:tabs>
+          <w:tab w:val="left" w:pos="916"/>
+          <w:tab w:val="left" w:pos="1832"/>
+          <w:tab w:val="left" w:pos="2748"/>
+          <w:tab w:val="left" w:pos="3664"/>
+          <w:tab w:val="left" w:pos="4580"/>
+          <w:tab w:val="left" w:pos="5496"/>
+          <w:tab w:val="left" w:pos="6412"/>
+          <w:tab w:val="left" w:pos="7328"/>
+          <w:tab w:val="left" w:pos="8244"/>
+          <w:tab w:val="left" w:pos="9160"/>
+          <w:tab w:val="left" w:pos="10076"/>
+          <w:tab w:val="left" w:pos="10992"/>
+          <w:tab w:val="left" w:pos="11908"/>
+          <w:tab w:val="left" w:pos="12824"/>
+          <w:tab w:val="left" w:pos="13740"/>
+          <w:tab w:val="left" w:pos="14656"/>
+        </w:tabs>
+        <w:jc w:val="left"/>
+        <w:rPr>
+          <w:rFonts w:ascii="宋体" w:eastAsia="宋体" w:hAnsi="宋体" w:cs="宋体"/>
+          <w:kern w:val="0"/>
+          <w:sz w:val="24"/>
+          <w:szCs w:val="24"/>
+        </w:rPr>
+      </w:pPr>
+      <w:r>
+        <w:rPr>
+          <w:rFonts w:ascii="宋体" w:eastAsia="宋体" w:hAnsi="宋体" w:cs="宋体"/>
+          <w:kern w:val="0"/>
+          <w:sz w:val="24"/>
+          <w:szCs w:val="24"/>
+        </w:rPr>
+        <w:t xml:space="preserve">          payload: {</w:t>
+      </w:r>
+    </w:p>
+    <w:p>
+      <w:pPr>
+        <w:widowControl/>
+        <w:tabs>
+          <w:tab w:val="left" w:pos="916"/>
+          <w:tab w:val="left" w:pos="1832"/>
+          <w:tab w:val="left" w:pos="2748"/>
+          <w:tab w:val="left" w:pos="3664"/>
+          <w:tab w:val="left" w:pos="4580"/>
+          <w:tab w:val="left" w:pos="5496"/>
+          <w:tab w:val="left" w:pos="6412"/>
+          <w:tab w:val="left" w:pos="7328"/>
+          <w:tab w:val="left" w:pos="8244"/>
+          <w:tab w:val="left" w:pos="9160"/>
+          <w:tab w:val="left" w:pos="10076"/>
+          <w:tab w:val="left" w:pos="10992"/>
+          <w:tab w:val="left" w:pos="11908"/>
+          <w:tab w:val="left" w:pos="12824"/>
+          <w:tab w:val="left" w:pos="13740"/>
+          <w:tab w:val="left" w:pos="14656"/>
+        </w:tabs>
+        <w:jc w:val="left"/>
+        <w:rPr>
+          <w:rFonts w:ascii="宋体" w:eastAsia="宋体" w:hAnsi="宋体" w:cs="宋体"/>
+          <w:kern w:val="0"/>
+          <w:sz w:val="24"/>
+          <w:szCs w:val="24"/>
+        </w:rPr>
+      </w:pPr>
+      <w:r>
+        <w:rPr>
+          <w:rFonts w:ascii="宋体" w:eastAsia="宋体" w:hAnsi="宋体" w:cs="宋体"/>
+          <w:kern w:val="0"/>
+          <w:sz w:val="24"/>
+          <w:szCs w:val="24"/>
+        </w:rPr>
+        <w:t xml:space="preserve">            topData: data,</w:t>
+      </w:r>
+    </w:p>
+    <w:p>
+      <w:pPr>
+        <w:widowControl/>
+        <w:tabs>
+          <w:tab w:val="left" w:pos="916"/>
+          <w:tab w:val="left" w:pos="1832"/>
+          <w:tab w:val="left" w:pos="2748"/>
+          <w:tab w:val="left" w:pos="3664"/>
+          <w:tab w:val="left" w:pos="4580"/>
+          <w:tab w:val="left" w:pos="5496"/>
+          <w:tab w:val="left" w:pos="6412"/>
+          <w:tab w:val="left" w:pos="7328"/>
+          <w:tab w:val="left" w:pos="8244"/>
+          <w:tab w:val="left" w:pos="9160"/>
+          <w:tab w:val="left" w:pos="10076"/>
+          <w:tab w:val="left" w:pos="10992"/>
+          <w:tab w:val="left" w:pos="11908"/>
+          <w:tab w:val="left" w:pos="12824"/>
+          <w:tab w:val="left" w:pos="13740"/>
+          <w:tab w:val="left" w:pos="14656"/>
+        </w:tabs>
+        <w:jc w:val="left"/>
+        <w:rPr>
+          <w:rFonts w:ascii="宋体" w:eastAsia="宋体" w:hAnsi="宋体" w:cs="宋体"/>
+          <w:kern w:val="0"/>
+          <w:sz w:val="24"/>
+          <w:szCs w:val="24"/>
+        </w:rPr>
+      </w:pPr>
+      <w:r>
+        <w:rPr>
+          <w:rFonts w:ascii="宋体" w:eastAsia="宋体" w:hAnsi="宋体" w:cs="宋体"/>
+          <w:kern w:val="0"/>
+          <w:sz w:val="24"/>
+          <w:szCs w:val="24"/>
+        </w:rPr>
+        <w:t xml:space="preserve">          } });</w:t>
+      </w:r>
+    </w:p>
+    <w:p>
+      <w:pPr>
+        <w:widowControl/>
+        <w:tabs>
+          <w:tab w:val="left" w:pos="916"/>
+          <w:tab w:val="left" w:pos="1832"/>
+          <w:tab w:val="left" w:pos="2748"/>
+          <w:tab w:val="left" w:pos="3664"/>
+          <w:tab w:val="left" w:pos="4580"/>
+          <w:tab w:val="left" w:pos="5496"/>
+          <w:tab w:val="left" w:pos="6412"/>
+          <w:tab w:val="left" w:pos="7328"/>
+          <w:tab w:val="left" w:pos="8244"/>
+          <w:tab w:val="left" w:pos="9160"/>
+          <w:tab w:val="left" w:pos="10076"/>
+          <w:tab w:val="left" w:pos="10992"/>
+          <w:tab w:val="left" w:pos="11908"/>
+          <w:tab w:val="left" w:pos="12824"/>
+          <w:tab w:val="left" w:pos="13740"/>
+          <w:tab w:val="left" w:pos="14656"/>
+        </w:tabs>
+        <w:jc w:val="left"/>
+        <w:rPr>
+          <w:rFonts w:ascii="宋体" w:eastAsia="宋体" w:hAnsi="宋体" w:cs="宋体"/>
+          <w:kern w:val="0"/>
+          <w:sz w:val="24"/>
+          <w:szCs w:val="24"/>
+        </w:rPr>
+      </w:pPr>
+      <w:r>
+        <w:rPr>
+          <w:rFonts w:ascii="宋体" w:eastAsia="宋体" w:hAnsi="宋体" w:cs="宋体"/>
+          <w:kern w:val="0"/>
+          <w:sz w:val="24"/>
+          <w:szCs w:val="24"/>
+        </w:rPr>
+        <w:t xml:space="preserve">      }</w:t>
+      </w:r>
+    </w:p>
+    <w:p>
+      <w:pPr>
+        <w:widowControl/>
+        <w:tabs>
+          <w:tab w:val="left" w:pos="916"/>
+          <w:tab w:val="left" w:pos="1832"/>
+          <w:tab w:val="left" w:pos="2748"/>
+          <w:tab w:val="left" w:pos="3664"/>
+          <w:tab w:val="left" w:pos="4580"/>
+          <w:tab w:val="left" w:pos="5496"/>
+          <w:tab w:val="left" w:pos="6412"/>
+          <w:tab w:val="left" w:pos="7328"/>
+          <w:tab w:val="left" w:pos="8244"/>
+          <w:tab w:val="left" w:pos="9160"/>
+          <w:tab w:val="left" w:pos="10076"/>
+          <w:tab w:val="left" w:pos="10992"/>
+          <w:tab w:val="left" w:pos="11908"/>
+          <w:tab w:val="left" w:pos="12824"/>
+          <w:tab w:val="left" w:pos="13740"/>
+          <w:tab w:val="left" w:pos="14656"/>
+        </w:tabs>
+        <w:jc w:val="left"/>
+        <w:rPr>
+          <w:rFonts w:ascii="宋体" w:eastAsia="宋体" w:hAnsi="宋体" w:cs="宋体"/>
+          <w:kern w:val="0"/>
+          <w:sz w:val="24"/>
+          <w:szCs w:val="24"/>
+        </w:rPr>
+      </w:pPr>
+      <w:r>
+        <w:rPr>
+          <w:rFonts w:ascii="宋体" w:eastAsia="宋体" w:hAnsi="宋体" w:cs="宋体"/>
+          <w:kern w:val="0"/>
+          <w:sz w:val="24"/>
+          <w:szCs w:val="24"/>
+        </w:rPr>
+        <w:t xml:space="preserve">    },</w:t>
+      </w:r>
+    </w:p>
+    <w:p>
+      <w:pPr>
+        <w:widowControl/>
+        <w:tabs>
+          <w:tab w:val="left" w:pos="916"/>
+          <w:tab w:val="left" w:pos="1832"/>
+          <w:tab w:val="left" w:pos="2748"/>
+          <w:tab w:val="left" w:pos="3664"/>
+          <w:tab w:val="left" w:pos="4580"/>
+          <w:tab w:val="left" w:pos="5496"/>
+          <w:tab w:val="left" w:pos="6412"/>
+          <w:tab w:val="left" w:pos="7328"/>
+          <w:tab w:val="left" w:pos="8244"/>
+          <w:tab w:val="left" w:pos="9160"/>
+          <w:tab w:val="left" w:pos="10076"/>
+          <w:tab w:val="left" w:pos="10992"/>
+          <w:tab w:val="left" w:pos="11908"/>
+          <w:tab w:val="left" w:pos="12824"/>
+          <w:tab w:val="left" w:pos="13740"/>
+          <w:tab w:val="left" w:pos="14656"/>
+        </w:tabs>
+        <w:jc w:val="left"/>
+        <w:rPr>
+          <w:rFonts w:ascii="宋体" w:eastAsia="宋体" w:hAnsi="宋体" w:cs="宋体"/>
+          <w:kern w:val="0"/>
+          <w:sz w:val="24"/>
+          <w:szCs w:val="24"/>
+        </w:rPr>
+      </w:pPr>
+      <w:r>
+        <w:rPr>
+          <w:rFonts w:ascii="宋体" w:eastAsia="宋体" w:hAnsi="宋体" w:cs="宋体"/>
+          <w:kern w:val="0"/>
+          <w:sz w:val="24"/>
+          <w:szCs w:val="24"/>
+        </w:rPr>
+        <w:t xml:space="preserve">  },</w:t>
+      </w:r>
+    </w:p>
+    <w:p>
+      <w:pPr>
+        <w:widowControl/>
+        <w:tabs>
+          <w:tab w:val="left" w:pos="916"/>
+          <w:tab w:val="left" w:pos="1832"/>
+          <w:tab w:val="left" w:pos="2748"/>
+          <w:tab w:val="left" w:pos="3664"/>
+          <w:tab w:val="left" w:pos="4580"/>
+          <w:tab w:val="left" w:pos="5496"/>
+          <w:tab w:val="left" w:pos="6412"/>
+          <w:tab w:val="left" w:pos="7328"/>
+          <w:tab w:val="left" w:pos="8244"/>
+          <w:tab w:val="left" w:pos="9160"/>
+          <w:tab w:val="left" w:pos="10076"/>
+          <w:tab w:val="left" w:pos="10992"/>
+          <w:tab w:val="left" w:pos="11908"/>
+          <w:tab w:val="left" w:pos="12824"/>
+          <w:tab w:val="left" w:pos="13740"/>
+          <w:tab w:val="left" w:pos="14656"/>
+        </w:tabs>
+        <w:jc w:val="left"/>
+        <w:rPr>
+          <w:rFonts w:ascii="宋体" w:eastAsia="宋体" w:hAnsi="宋体" w:cs="宋体"/>
+          <w:kern w:val="0"/>
+          <w:sz w:val="24"/>
+          <w:szCs w:val="24"/>
+        </w:rPr>
+      </w:pPr>
+    </w:p>
+    <w:p>
+      <w:pPr>
+        <w:widowControl/>
+        <w:tabs>
+          <w:tab w:val="left" w:pos="916"/>
+          <w:tab w:val="left" w:pos="1832"/>
+          <w:tab w:val="left" w:pos="2748"/>
+          <w:tab w:val="left" w:pos="3664"/>
+          <w:tab w:val="left" w:pos="4580"/>
+          <w:tab w:val="left" w:pos="5496"/>
+          <w:tab w:val="left" w:pos="6412"/>
+          <w:tab w:val="left" w:pos="7328"/>
+          <w:tab w:val="left" w:pos="8244"/>
+          <w:tab w:val="left" w:pos="9160"/>
+          <w:tab w:val="left" w:pos="10076"/>
+          <w:tab w:val="left" w:pos="10992"/>
+          <w:tab w:val="left" w:pos="11908"/>
+          <w:tab w:val="left" w:pos="12824"/>
+          <w:tab w:val="left" w:pos="13740"/>
+          <w:tab w:val="left" w:pos="14656"/>
+        </w:tabs>
+        <w:jc w:val="left"/>
+        <w:rPr>
+          <w:rFonts w:ascii="宋体" w:eastAsia="宋体" w:hAnsi="宋体" w:cs="宋体"/>
+          <w:kern w:val="0"/>
+          <w:sz w:val="24"/>
+          <w:szCs w:val="24"/>
+        </w:rPr>
+      </w:pPr>
+      <w:r>
+        <w:rPr>
+          <w:rFonts w:ascii="宋体" w:eastAsia="宋体" w:hAnsi="宋体" w:cs="宋体"/>
+          <w:kern w:val="0"/>
+          <w:sz w:val="24"/>
+          <w:szCs w:val="24"/>
+        </w:rPr>
+        <w:t xml:space="preserve">  reducers: {</w:t>
+      </w:r>
+    </w:p>
+    <w:p>
+      <w:pPr>
+        <w:widowControl/>
+        <w:tabs>
+          <w:tab w:val="left" w:pos="916"/>
+          <w:tab w:val="left" w:pos="1832"/>
+          <w:tab w:val="left" w:pos="2748"/>
+          <w:tab w:val="left" w:pos="3664"/>
+          <w:tab w:val="left" w:pos="4580"/>
+          <w:tab w:val="left" w:pos="5496"/>
+          <w:tab w:val="left" w:pos="6412"/>
+          <w:tab w:val="left" w:pos="7328"/>
+          <w:tab w:val="left" w:pos="8244"/>
+          <w:tab w:val="left" w:pos="9160"/>
+          <w:tab w:val="left" w:pos="10076"/>
+          <w:tab w:val="left" w:pos="10992"/>
+          <w:tab w:val="left" w:pos="11908"/>
+          <w:tab w:val="left" w:pos="12824"/>
+          <w:tab w:val="left" w:pos="13740"/>
+          <w:tab w:val="left" w:pos="14656"/>
+        </w:tabs>
+        <w:jc w:val="left"/>
+        <w:rPr>
+          <w:rFonts w:ascii="宋体" w:eastAsia="宋体" w:hAnsi="宋体" w:cs="宋体"/>
+          <w:kern w:val="0"/>
+          <w:sz w:val="24"/>
+          <w:szCs w:val="24"/>
+        </w:rPr>
+      </w:pPr>
+      <w:r>
+        <w:rPr>
+          <w:rFonts w:ascii="宋体" w:eastAsia="宋体" w:hAnsi="宋体" w:cs="宋体"/>
+          <w:kern w:val="0"/>
+          <w:sz w:val="24"/>
+          <w:szCs w:val="24"/>
+        </w:rPr>
+        <w:t xml:space="preserve">    save(state, { payload }) {</w:t>
+      </w:r>
+    </w:p>
+    <w:p>
+      <w:pPr>
+        <w:widowControl/>
+        <w:tabs>
+          <w:tab w:val="left" w:pos="916"/>
+          <w:tab w:val="left" w:pos="1832"/>
+          <w:tab w:val="left" w:pos="2748"/>
+          <w:tab w:val="left" w:pos="3664"/>
+          <w:tab w:val="left" w:pos="4580"/>
+          <w:tab w:val="left" w:pos="5496"/>
+          <w:tab w:val="left" w:pos="6412"/>
+          <w:tab w:val="left" w:pos="7328"/>
+          <w:tab w:val="left" w:pos="8244"/>
+          <w:tab w:val="left" w:pos="9160"/>
+          <w:tab w:val="left" w:pos="10076"/>
+          <w:tab w:val="left" w:pos="10992"/>
+          <w:tab w:val="left" w:pos="11908"/>
+          <w:tab w:val="left" w:pos="12824"/>
+          <w:tab w:val="left" w:pos="13740"/>
+          <w:tab w:val="left" w:pos="14656"/>
+        </w:tabs>
+        <w:jc w:val="left"/>
+        <w:rPr>
+          <w:rFonts w:ascii="宋体" w:eastAsia="宋体" w:hAnsi="宋体" w:cs="宋体"/>
+          <w:kern w:val="0"/>
+          <w:sz w:val="24"/>
+          <w:szCs w:val="24"/>
+        </w:rPr>
+      </w:pPr>
+      <w:r>
+        <w:rPr>
+          <w:rFonts w:ascii="宋体" w:eastAsia="宋体" w:hAnsi="宋体" w:cs="宋体"/>
+          <w:kern w:val="0"/>
+          <w:sz w:val="24"/>
+          <w:szCs w:val="24"/>
+        </w:rPr>
+        <w:t xml:space="preserve">      return { ...state, ...payload };</w:t>
+      </w:r>
+    </w:p>
+    <w:p>
+      <w:pPr>
+        <w:widowControl/>
+        <w:tabs>
+          <w:tab w:val="left" w:pos="916"/>
+          <w:tab w:val="left" w:pos="1832"/>
+          <w:tab w:val="left" w:pos="2748"/>
+          <w:tab w:val="left" w:pos="3664"/>
+          <w:tab w:val="left" w:pos="4580"/>
+          <w:tab w:val="left" w:pos="5496"/>
+          <w:tab w:val="left" w:pos="6412"/>
+          <w:tab w:val="left" w:pos="7328"/>
+          <w:tab w:val="left" w:pos="8244"/>
+          <w:tab w:val="left" w:pos="9160"/>
+          <w:tab w:val="left" w:pos="10076"/>
+          <w:tab w:val="left" w:pos="10992"/>
+          <w:tab w:val="left" w:pos="11908"/>
+          <w:tab w:val="left" w:pos="12824"/>
+          <w:tab w:val="left" w:pos="13740"/>
+          <w:tab w:val="left" w:pos="14656"/>
+        </w:tabs>
+        <w:jc w:val="left"/>
+        <w:rPr>
+          <w:rFonts w:ascii="宋体" w:eastAsia="宋体" w:hAnsi="宋体" w:cs="宋体"/>
+          <w:kern w:val="0"/>
+          <w:sz w:val="24"/>
+          <w:szCs w:val="24"/>
+        </w:rPr>
+      </w:pPr>
+      <w:r>
+        <w:rPr>
+          <w:rFonts w:ascii="宋体" w:eastAsia="宋体" w:hAnsi="宋体" w:cs="宋体"/>
+          <w:kern w:val="0"/>
+          <w:sz w:val="24"/>
+          <w:szCs w:val="24"/>
+        </w:rPr>
+        <w:t xml:space="preserve">    },</w:t>
+      </w:r>
+    </w:p>
+    <w:p>
+      <w:pPr>
+        <w:widowControl/>
+        <w:tabs>
+          <w:tab w:val="left" w:pos="916"/>
+          <w:tab w:val="left" w:pos="1832"/>
+          <w:tab w:val="left" w:pos="2748"/>
+          <w:tab w:val="left" w:pos="3664"/>
+          <w:tab w:val="left" w:pos="4580"/>
+          <w:tab w:val="left" w:pos="5496"/>
+          <w:tab w:val="left" w:pos="6412"/>
+          <w:tab w:val="left" w:pos="7328"/>
+          <w:tab w:val="left" w:pos="8244"/>
+          <w:tab w:val="left" w:pos="9160"/>
+          <w:tab w:val="left" w:pos="10076"/>
+          <w:tab w:val="left" w:pos="10992"/>
+          <w:tab w:val="left" w:pos="11908"/>
+          <w:tab w:val="left" w:pos="12824"/>
+          <w:tab w:val="left" w:pos="13740"/>
+          <w:tab w:val="left" w:pos="14656"/>
+        </w:tabs>
+        <w:jc w:val="left"/>
+        <w:rPr>
+          <w:rFonts w:ascii="宋体" w:eastAsia="宋体" w:hAnsi="宋体" w:cs="宋体"/>
+          <w:kern w:val="0"/>
+          <w:sz w:val="24"/>
+          <w:szCs w:val="24"/>
+        </w:rPr>
+      </w:pPr>
+      <w:r>
+        <w:rPr>
+          <w:rFonts w:ascii="宋体" w:eastAsia="宋体" w:hAnsi="宋体" w:cs="宋体"/>
+          <w:kern w:val="0"/>
+          <w:sz w:val="24"/>
+          <w:szCs w:val="24"/>
+        </w:rPr>
+        <w:t xml:space="preserve">  },</w:t>
+      </w:r>
+    </w:p>
+    <w:p>
+      <w:pPr>
+        <w:widowControl/>
+        <w:tabs>
+          <w:tab w:val="left" w:pos="916"/>
+          <w:tab w:val="left" w:pos="1832"/>
+          <w:tab w:val="left" w:pos="2748"/>
+          <w:tab w:val="left" w:pos="3664"/>
+          <w:tab w:val="left" w:pos="4580"/>
+          <w:tab w:val="left" w:pos="5496"/>
+          <w:tab w:val="left" w:pos="6412"/>
+          <w:tab w:val="left" w:pos="7328"/>
+          <w:tab w:val="left" w:pos="8244"/>
+          <w:tab w:val="left" w:pos="9160"/>
+          <w:tab w:val="left" w:pos="10076"/>
+          <w:tab w:val="left" w:pos="10992"/>
+          <w:tab w:val="left" w:pos="11908"/>
+          <w:tab w:val="left" w:pos="12824"/>
+          <w:tab w:val="left" w:pos="13740"/>
+          <w:tab w:val="left" w:pos="14656"/>
+        </w:tabs>
+        <w:jc w:val="left"/>
+        <w:rPr>
+          <w:rFonts w:ascii="宋体" w:eastAsia="宋体" w:hAnsi="宋体" w:cs="宋体"/>
+          <w:kern w:val="0"/>
+          <w:sz w:val="24"/>
+          <w:szCs w:val="24"/>
+        </w:rPr>
+      </w:pPr>
+    </w:p>
+    <w:p>
+      <w:pPr>
+        <w:widowControl/>
+        <w:tabs>
+          <w:tab w:val="left" w:pos="916"/>
+          <w:tab w:val="left" w:pos="1832"/>
+          <w:tab w:val="left" w:pos="2748"/>
+          <w:tab w:val="left" w:pos="3664"/>
+          <w:tab w:val="left" w:pos="4580"/>
+          <w:tab w:val="left" w:pos="5496"/>
+          <w:tab w:val="left" w:pos="6412"/>
+          <w:tab w:val="left" w:pos="7328"/>
+          <w:tab w:val="left" w:pos="8244"/>
+          <w:tab w:val="left" w:pos="9160"/>
+          <w:tab w:val="left" w:pos="10076"/>
+          <w:tab w:val="left" w:pos="10992"/>
+          <w:tab w:val="left" w:pos="11908"/>
+          <w:tab w:val="left" w:pos="12824"/>
+          <w:tab w:val="left" w:pos="13740"/>
+          <w:tab w:val="left" w:pos="14656"/>
+        </w:tabs>
+        <w:jc w:val="left"/>
+        <w:rPr>
+          <w:rFonts w:ascii="宋体" w:eastAsia="宋体" w:hAnsi="宋体" w:cs="宋体"/>
+          <w:kern w:val="0"/>
+          <w:sz w:val="24"/>
+          <w:szCs w:val="24"/>
+        </w:rPr>
+      </w:pPr>
+      <w:r>
+        <w:rPr>
+          <w:rFonts w:ascii="宋体" w:eastAsia="宋体" w:hAnsi="宋体" w:cs="宋体"/>
+          <w:kern w:val="0"/>
+          <w:sz w:val="24"/>
+          <w:szCs w:val="24"/>
+        </w:rPr>
+        <w:t>};</w:t>
+      </w:r>
+    </w:p>
+    <w:p>
+      <w:pPr>
+        <w:widowControl/>
+        <w:tabs>
+          <w:tab w:val="left" w:pos="916"/>
+          <w:tab w:val="left" w:pos="1832"/>
+          <w:tab w:val="left" w:pos="2748"/>
+          <w:tab w:val="left" w:pos="3664"/>
+          <w:tab w:val="left" w:pos="4580"/>
+          <w:tab w:val="left" w:pos="5496"/>
+          <w:tab w:val="left" w:pos="6412"/>
+          <w:tab w:val="left" w:pos="7328"/>
+          <w:tab w:val="left" w:pos="8244"/>
+          <w:tab w:val="left" w:pos="9160"/>
+          <w:tab w:val="left" w:pos="10076"/>
+          <w:tab w:val="left" w:pos="10992"/>
+          <w:tab w:val="left" w:pos="11908"/>
+          <w:tab w:val="left" w:pos="12824"/>
+          <w:tab w:val="left" w:pos="13740"/>
+          <w:tab w:val="left" w:pos="14656"/>
+        </w:tabs>
+        <w:jc w:val="left"/>
+        <w:rPr>
+          <w:rFonts w:ascii="宋体" w:eastAsia="宋体" w:hAnsi="宋体" w:cs="宋体"/>
+          <w:kern w:val="0"/>
+          <w:sz w:val="24"/>
+          <w:szCs w:val="24"/>
+        </w:rPr>
+      </w:pPr>
+      <w:r>
+        <w:rPr>
+          <w:rFonts w:ascii="宋体" w:eastAsia="宋体" w:hAnsi="宋体" w:cs="宋体"/>
+          <w:kern w:val="0"/>
+          <w:sz w:val="24"/>
+          <w:szCs w:val="24"/>
+        </w:rPr>
+        <w:t>`;</w:t>
+      </w:r>
+    </w:p>
+    <w:p>
+      <w:pPr>
+        <w:widowControl/>
+        <w:tabs>
+          <w:tab w:val="left" w:pos="916"/>
+          <w:tab w:val="left" w:pos="1832"/>
+          <w:tab w:val="left" w:pos="2748"/>
+          <w:tab w:val="left" w:pos="3664"/>
+          <w:tab w:val="left" w:pos="4580"/>
+          <w:tab w:val="left" w:pos="5496"/>
+          <w:tab w:val="left" w:pos="6412"/>
+          <w:tab w:val="left" w:pos="7328"/>
+          <w:tab w:val="left" w:pos="8244"/>
+          <w:tab w:val="left" w:pos="9160"/>
+          <w:tab w:val="left" w:pos="10076"/>
+          <w:tab w:val="left" w:pos="10992"/>
+          <w:tab w:val="left" w:pos="11908"/>
+          <w:tab w:val="left" w:pos="12824"/>
+          <w:tab w:val="left" w:pos="13740"/>
+          <w:tab w:val="left" w:pos="14656"/>
+        </w:tabs>
+        <w:jc w:val="left"/>
+        <w:rPr>
+          <w:rFonts w:ascii="宋体" w:eastAsia="宋体" w:hAnsi="宋体" w:cs="宋体"/>
+          <w:kern w:val="0"/>
+          <w:sz w:val="24"/>
+          <w:szCs w:val="24"/>
+        </w:rPr>
+      </w:pPr>
+      <w:r>
+        <w:rPr>
+          <w:rFonts w:ascii="宋体" w:eastAsia="宋体" w:hAnsi="宋体" w:cs="宋体"/>
+          <w:kern w:val="0"/>
+          <w:sz w:val="24"/>
+          <w:szCs w:val="24"/>
+        </w:rPr>
+        <w:t>// service页面模版</w:t>
+      </w:r>
+    </w:p>
+    <w:p>
+      <w:pPr>
+        <w:widowControl/>
+        <w:tabs>
+          <w:tab w:val="left" w:pos="916"/>
+          <w:tab w:val="left" w:pos="1832"/>
+          <w:tab w:val="left" w:pos="2748"/>
+          <w:tab w:val="left" w:pos="3664"/>
+          <w:tab w:val="left" w:pos="4580"/>
+          <w:tab w:val="left" w:pos="5496"/>
+          <w:tab w:val="left" w:pos="6412"/>
+          <w:tab w:val="left" w:pos="7328"/>
+          <w:tab w:val="left" w:pos="8244"/>
+          <w:tab w:val="left" w:pos="9160"/>
+          <w:tab w:val="left" w:pos="10076"/>
+          <w:tab w:val="left" w:pos="10992"/>
+          <w:tab w:val="left" w:pos="11908"/>
+          <w:tab w:val="left" w:pos="12824"/>
+          <w:tab w:val="left" w:pos="13740"/>
+          <w:tab w:val="left" w:pos="14656"/>
+        </w:tabs>
+        <w:jc w:val="left"/>
+        <w:rPr>
+          <w:rFonts w:ascii="宋体" w:eastAsia="宋体" w:hAnsi="宋体" w:cs="宋体"/>
+          <w:kern w:val="0"/>
+          <w:sz w:val="24"/>
+          <w:szCs w:val="24"/>
+        </w:rPr>
+      </w:pPr>
+      <w:r>
+        <w:rPr>
+          <w:rFonts w:ascii="宋体" w:eastAsia="宋体" w:hAnsi="宋体" w:cs="宋体"/>
+          <w:kern w:val="0"/>
+          <w:sz w:val="24"/>
+          <w:szCs w:val="24"/>
+        </w:rPr>
+        <w:t>const serviceTep = `import Request from '../../utils/request';</w:t>
+      </w:r>
+    </w:p>
+    <w:p>
+      <w:pPr>
+        <w:widowControl/>
+        <w:tabs>
+          <w:tab w:val="left" w:pos="916"/>
+          <w:tab w:val="left" w:pos="1832"/>
+          <w:tab w:val="left" w:pos="2748"/>
+          <w:tab w:val="left" w:pos="3664"/>
+          <w:tab w:val="left" w:pos="4580"/>
+          <w:tab w:val="left" w:pos="5496"/>
+          <w:tab w:val="left" w:pos="6412"/>
+          <w:tab w:val="left" w:pos="7328"/>
+          <w:tab w:val="left" w:pos="8244"/>
+          <w:tab w:val="left" w:pos="9160"/>
+          <w:tab w:val="left" w:pos="10076"/>
+          <w:tab w:val="left" w:pos="10992"/>
+          <w:tab w:val="left" w:pos="11908"/>
+          <w:tab w:val="left" w:pos="12824"/>
+          <w:tab w:val="left" w:pos="13740"/>
+          <w:tab w:val="left" w:pos="14656"/>
+        </w:tabs>
+        <w:jc w:val="left"/>
+        <w:rPr>
+          <w:rFonts w:ascii="宋体" w:eastAsia="宋体" w:hAnsi="宋体" w:cs="宋体"/>
+          <w:kern w:val="0"/>
+          <w:sz w:val="24"/>
+          <w:szCs w:val="24"/>
+        </w:rPr>
+      </w:pPr>
+    </w:p>
+    <w:p>
+      <w:pPr>
+        <w:widowControl/>
+        <w:tabs>
+          <w:tab w:val="left" w:pos="916"/>
+          <w:tab w:val="left" w:pos="1832"/>
+          <w:tab w:val="left" w:pos="2748"/>
+          <w:tab w:val="left" w:pos="3664"/>
+          <w:tab w:val="left" w:pos="4580"/>
+          <w:tab w:val="left" w:pos="5496"/>
+          <w:tab w:val="left" w:pos="6412"/>
+          <w:tab w:val="left" w:pos="7328"/>
+          <w:tab w:val="left" w:pos="8244"/>
+          <w:tab w:val="left" w:pos="9160"/>
+          <w:tab w:val="left" w:pos="10076"/>
+          <w:tab w:val="left" w:pos="10992"/>
+          <w:tab w:val="left" w:pos="11908"/>
+          <w:tab w:val="left" w:pos="12824"/>
+          <w:tab w:val="left" w:pos="13740"/>
+          <w:tab w:val="left" w:pos="14656"/>
+        </w:tabs>
+        <w:jc w:val="left"/>
+        <w:rPr>
+          <w:rFonts w:ascii="宋体" w:eastAsia="宋体" w:hAnsi="宋体" w:cs="宋体"/>
+          <w:kern w:val="0"/>
+          <w:sz w:val="24"/>
+          <w:szCs w:val="24"/>
+        </w:rPr>
+      </w:pPr>
+      <w:r>
+        <w:rPr>
+          <w:rFonts w:ascii="宋体" w:eastAsia="宋体" w:hAnsi="宋体" w:cs="宋体"/>
+          <w:kern w:val="0"/>
+          <w:sz w:val="24"/>
+          <w:szCs w:val="24"/>
+        </w:rPr>
+        <w:t>export const demo = data =&gt; Request({</w:t>
+      </w:r>
+    </w:p>
+    <w:p>
+      <w:pPr>
+        <w:widowControl/>
+        <w:tabs>
+          <w:tab w:val="left" w:pos="916"/>
+          <w:tab w:val="left" w:pos="1832"/>
+          <w:tab w:val="left" w:pos="2748"/>
+          <w:tab w:val="left" w:pos="3664"/>
+          <w:tab w:val="left" w:pos="4580"/>
+          <w:tab w:val="left" w:pos="5496"/>
+          <w:tab w:val="left" w:pos="6412"/>
+          <w:tab w:val="left" w:pos="7328"/>
+          <w:tab w:val="left" w:pos="8244"/>
+          <w:tab w:val="left" w:pos="9160"/>
+          <w:tab w:val="left" w:pos="10076"/>
+          <w:tab w:val="left" w:pos="10992"/>
+          <w:tab w:val="left" w:pos="11908"/>
+          <w:tab w:val="left" w:pos="12824"/>
+          <w:tab w:val="left" w:pos="13740"/>
+          <w:tab w:val="left" w:pos="14656"/>
+        </w:tabs>
+        <w:jc w:val="left"/>
+        <w:rPr>
+          <w:rFonts w:ascii="宋体" w:eastAsia="宋体" w:hAnsi="宋体" w:cs="宋体"/>
+          <w:kern w:val="0"/>
+          <w:sz w:val="24"/>
+          <w:szCs w:val="24"/>
+        </w:rPr>
+      </w:pPr>
+      <w:r>
+        <w:rPr>
+          <w:rFonts w:ascii="宋体" w:eastAsia="宋体" w:hAnsi="宋体" w:cs="宋体"/>
+          <w:kern w:val="0"/>
+          <w:sz w:val="24"/>
+          <w:szCs w:val="24"/>
+        </w:rPr>
+        <w:t xml:space="preserve">  url: '路径',</w:t>
+      </w:r>
+    </w:p>
+    <w:p>
+      <w:pPr>
+        <w:widowControl/>
+        <w:tabs>
+          <w:tab w:val="left" w:pos="916"/>
+          <w:tab w:val="left" w:pos="1832"/>
+          <w:tab w:val="left" w:pos="2748"/>
+          <w:tab w:val="left" w:pos="3664"/>
+          <w:tab w:val="left" w:pos="4580"/>
+          <w:tab w:val="left" w:pos="5496"/>
+          <w:tab w:val="left" w:pos="6412"/>
+          <w:tab w:val="left" w:pos="7328"/>
+          <w:tab w:val="left" w:pos="8244"/>
+          <w:tab w:val="left" w:pos="9160"/>
+          <w:tab w:val="left" w:pos="10076"/>
+          <w:tab w:val="left" w:pos="10992"/>
+          <w:tab w:val="left" w:pos="11908"/>
+          <w:tab w:val="left" w:pos="12824"/>
+          <w:tab w:val="left" w:pos="13740"/>
+          <w:tab w:val="left" w:pos="14656"/>
+        </w:tabs>
+        <w:jc w:val="left"/>
+        <w:rPr>
+          <w:rFonts w:ascii="宋体" w:eastAsia="宋体" w:hAnsi="宋体" w:cs="宋体"/>
+          <w:kern w:val="0"/>
+          <w:sz w:val="24"/>
+          <w:szCs w:val="24"/>
+        </w:rPr>
+      </w:pPr>
+      <w:r>
+        <w:rPr>
+          <w:rFonts w:ascii="宋体" w:eastAsia="宋体" w:hAnsi="宋体" w:cs="宋体"/>
+          <w:kern w:val="0"/>
+          <w:sz w:val="24"/>
+          <w:szCs w:val="24"/>
+        </w:rPr>
+        <w:t xml:space="preserve">  method: 'POST',</w:t>
+      </w:r>
+    </w:p>
+    <w:p>
+      <w:pPr>
+        <w:widowControl/>
+        <w:tabs>
+          <w:tab w:val="left" w:pos="916"/>
+          <w:tab w:val="left" w:pos="1832"/>
+          <w:tab w:val="left" w:pos="2748"/>
+          <w:tab w:val="left" w:pos="3664"/>
+          <w:tab w:val="left" w:pos="4580"/>
+          <w:tab w:val="left" w:pos="5496"/>
+          <w:tab w:val="left" w:pos="6412"/>
+          <w:tab w:val="left" w:pos="7328"/>
+          <w:tab w:val="left" w:pos="8244"/>
+          <w:tab w:val="left" w:pos="9160"/>
+          <w:tab w:val="left" w:pos="10076"/>
+          <w:tab w:val="left" w:pos="10992"/>
+          <w:tab w:val="left" w:pos="11908"/>
+          <w:tab w:val="left" w:pos="12824"/>
+          <w:tab w:val="left" w:pos="13740"/>
+          <w:tab w:val="left" w:pos="14656"/>
+        </w:tabs>
+        <w:jc w:val="left"/>
+        <w:rPr>
+          <w:rFonts w:ascii="宋体" w:eastAsia="宋体" w:hAnsi="宋体" w:cs="宋体"/>
+          <w:kern w:val="0"/>
+          <w:sz w:val="24"/>
+          <w:szCs w:val="24"/>
+        </w:rPr>
+      </w:pPr>
+      <w:r>
+        <w:rPr>
+          <w:rFonts w:ascii="宋体" w:eastAsia="宋体" w:hAnsi="宋体" w:cs="宋体"/>
+          <w:kern w:val="0"/>
+          <w:sz w:val="24"/>
+          <w:szCs w:val="24"/>
+        </w:rPr>
+        <w:t xml:space="preserve">  data,</w:t>
+      </w:r>
+    </w:p>
+    <w:p>
+      <w:pPr>
+        <w:widowControl/>
+        <w:tabs>
+          <w:tab w:val="left" w:pos="916"/>
+          <w:tab w:val="left" w:pos="1832"/>
+          <w:tab w:val="left" w:pos="2748"/>
+          <w:tab w:val="left" w:pos="3664"/>
+          <w:tab w:val="left" w:pos="4580"/>
+          <w:tab w:val="left" w:pos="5496"/>
+          <w:tab w:val="left" w:pos="6412"/>
+          <w:tab w:val="left" w:pos="7328"/>
+          <w:tab w:val="left" w:pos="8244"/>
+          <w:tab w:val="left" w:pos="9160"/>
+          <w:tab w:val="left" w:pos="10076"/>
+          <w:tab w:val="left" w:pos="10992"/>
+          <w:tab w:val="left" w:pos="11908"/>
+          <w:tab w:val="left" w:pos="12824"/>
+          <w:tab w:val="left" w:pos="13740"/>
+          <w:tab w:val="left" w:pos="14656"/>
+        </w:tabs>
+        <w:jc w:val="left"/>
+        <w:rPr>
+          <w:rFonts w:ascii="宋体" w:eastAsia="宋体" w:hAnsi="宋体" w:cs="宋体"/>
+          <w:kern w:val="0"/>
+          <w:sz w:val="24"/>
+          <w:szCs w:val="24"/>
+        </w:rPr>
+      </w:pPr>
+      <w:r>
+        <w:rPr>
+          <w:rFonts w:ascii="宋体" w:eastAsia="宋体" w:hAnsi="宋体" w:cs="宋体"/>
+          <w:kern w:val="0"/>
+          <w:sz w:val="24"/>
+          <w:szCs w:val="24"/>
+        </w:rPr>
+        <w:t>});</w:t>
+      </w:r>
+    </w:p>
+    <w:p>
+      <w:pPr>
+        <w:widowControl/>
+        <w:tabs>
+          <w:tab w:val="left" w:pos="916"/>
+          <w:tab w:val="left" w:pos="1832"/>
+          <w:tab w:val="left" w:pos="2748"/>
+          <w:tab w:val="left" w:pos="3664"/>
+          <w:tab w:val="left" w:pos="4580"/>
+          <w:tab w:val="left" w:pos="5496"/>
+          <w:tab w:val="left" w:pos="6412"/>
+          <w:tab w:val="left" w:pos="7328"/>
+          <w:tab w:val="left" w:pos="8244"/>
+          <w:tab w:val="left" w:pos="9160"/>
+          <w:tab w:val="left" w:pos="10076"/>
+          <w:tab w:val="left" w:pos="10992"/>
+          <w:tab w:val="left" w:pos="11908"/>
+          <w:tab w:val="left" w:pos="12824"/>
+          <w:tab w:val="left" w:pos="13740"/>
+          <w:tab w:val="left" w:pos="14656"/>
+        </w:tabs>
+        <w:jc w:val="left"/>
+        <w:rPr>
+          <w:rFonts w:ascii="宋体" w:eastAsia="宋体" w:hAnsi="宋体" w:cs="宋体"/>
+          <w:kern w:val="0"/>
+          <w:sz w:val="24"/>
+          <w:szCs w:val="24"/>
+        </w:rPr>
+      </w:pPr>
+      <w:r>
+        <w:rPr>
+          <w:rFonts w:ascii="宋体" w:eastAsia="宋体" w:hAnsi="宋体" w:cs="宋体"/>
+          <w:kern w:val="0"/>
+          <w:sz w:val="24"/>
+          <w:szCs w:val="24"/>
+        </w:rPr>
+        <w:t>`;</w:t>
+      </w:r>
+    </w:p>
+    <w:p>
+      <w:pPr>
+        <w:widowControl/>
+        <w:tabs>
+          <w:tab w:val="left" w:pos="916"/>
+          <w:tab w:val="left" w:pos="1832"/>
+          <w:tab w:val="left" w:pos="2748"/>
+          <w:tab w:val="left" w:pos="3664"/>
+          <w:tab w:val="left" w:pos="4580"/>
+          <w:tab w:val="left" w:pos="5496"/>
+          <w:tab w:val="left" w:pos="6412"/>
+          <w:tab w:val="left" w:pos="7328"/>
+          <w:tab w:val="left" w:pos="8244"/>
+          <w:tab w:val="left" w:pos="9160"/>
+          <w:tab w:val="left" w:pos="10076"/>
+          <w:tab w:val="left" w:pos="10992"/>
+          <w:tab w:val="left" w:pos="11908"/>
+          <w:tab w:val="left" w:pos="12824"/>
+          <w:tab w:val="left" w:pos="13740"/>
+          <w:tab w:val="left" w:pos="14656"/>
+        </w:tabs>
+        <w:jc w:val="left"/>
+        <w:rPr>
+          <w:rFonts w:ascii="宋体" w:eastAsia="宋体" w:hAnsi="宋体" w:cs="宋体"/>
+          <w:kern w:val="0"/>
+          <w:sz w:val="24"/>
+          <w:szCs w:val="24"/>
+        </w:rPr>
+      </w:pPr>
+      <w:r>
+        <w:rPr>
+          <w:rFonts w:ascii="宋体" w:eastAsia="宋体" w:hAnsi="宋体" w:cs="宋体"/>
+          <w:kern w:val="0"/>
+          <w:sz w:val="24"/>
+          <w:szCs w:val="24"/>
+        </w:rPr>
+        <w:t>fs.mkdirSync(`./src/pages/${dirName}`); // mkdir $1</w:t>
+      </w:r>
+    </w:p>
+    <w:p>
+      <w:pPr>
+        <w:widowControl/>
+        <w:tabs>
+          <w:tab w:val="left" w:pos="916"/>
+          <w:tab w:val="left" w:pos="1832"/>
+          <w:tab w:val="left" w:pos="2748"/>
+          <w:tab w:val="left" w:pos="3664"/>
+          <w:tab w:val="left" w:pos="4580"/>
+          <w:tab w:val="left" w:pos="5496"/>
+          <w:tab w:val="left" w:pos="6412"/>
+          <w:tab w:val="left" w:pos="7328"/>
+          <w:tab w:val="left" w:pos="8244"/>
+          <w:tab w:val="left" w:pos="9160"/>
+          <w:tab w:val="left" w:pos="10076"/>
+          <w:tab w:val="left" w:pos="10992"/>
+          <w:tab w:val="left" w:pos="11908"/>
+          <w:tab w:val="left" w:pos="12824"/>
+          <w:tab w:val="left" w:pos="13740"/>
+          <w:tab w:val="left" w:pos="14656"/>
+        </w:tabs>
+        <w:jc w:val="left"/>
+        <w:rPr>
+          <w:rFonts w:ascii="宋体" w:eastAsia="宋体" w:hAnsi="宋体" w:cs="宋体"/>
+          <w:kern w:val="0"/>
+          <w:sz w:val="24"/>
+          <w:szCs w:val="24"/>
+        </w:rPr>
+      </w:pPr>
+      <w:r>
+        <w:rPr>
+          <w:rFonts w:ascii="宋体" w:eastAsia="宋体" w:hAnsi="宋体" w:cs="宋体"/>
+          <w:kern w:val="0"/>
+          <w:sz w:val="24"/>
+          <w:szCs w:val="24"/>
+        </w:rPr>
+        <w:t>process.chdir(`./src/pages/${dirName}`); // cd $1</w:t>
+      </w:r>
+    </w:p>
+    <w:p>
+      <w:pPr>
+        <w:widowControl/>
+        <w:tabs>
+          <w:tab w:val="left" w:pos="916"/>
+          <w:tab w:val="left" w:pos="1832"/>
+          <w:tab w:val="left" w:pos="2748"/>
+          <w:tab w:val="left" w:pos="3664"/>
+          <w:tab w:val="left" w:pos="4580"/>
+          <w:tab w:val="left" w:pos="5496"/>
+          <w:tab w:val="left" w:pos="6412"/>
+          <w:tab w:val="left" w:pos="7328"/>
+          <w:tab w:val="left" w:pos="8244"/>
+          <w:tab w:val="left" w:pos="9160"/>
+          <w:tab w:val="left" w:pos="10076"/>
+          <w:tab w:val="left" w:pos="10992"/>
+          <w:tab w:val="left" w:pos="11908"/>
+          <w:tab w:val="left" w:pos="12824"/>
+          <w:tab w:val="left" w:pos="13740"/>
+          <w:tab w:val="left" w:pos="14656"/>
+        </w:tabs>
+        <w:jc w:val="left"/>
+        <w:rPr>
+          <w:rFonts w:ascii="宋体" w:eastAsia="宋体" w:hAnsi="宋体" w:cs="宋体"/>
+          <w:kern w:val="0"/>
+          <w:sz w:val="24"/>
+          <w:szCs w:val="24"/>
+        </w:rPr>
+      </w:pPr>
+      <w:r>
+        <w:rPr>
+          <w:rFonts w:ascii="宋体" w:eastAsia="宋体" w:hAnsi="宋体" w:cs="宋体"/>
+          <w:kern w:val="0"/>
+          <w:sz w:val="24"/>
+          <w:szCs w:val="24"/>
+        </w:rPr>
+        <w:t>fs.writeFileSync('index.js', indexTep);</w:t>
+      </w:r>
+    </w:p>
+    <w:p>
+      <w:pPr>
+        <w:widowControl/>
+        <w:tabs>
+          <w:tab w:val="left" w:pos="916"/>
+          <w:tab w:val="left" w:pos="1832"/>
+          <w:tab w:val="left" w:pos="2748"/>
+          <w:tab w:val="left" w:pos="3664"/>
+          <w:tab w:val="left" w:pos="4580"/>
+          <w:tab w:val="left" w:pos="5496"/>
+          <w:tab w:val="left" w:pos="6412"/>
+          <w:tab w:val="left" w:pos="7328"/>
+          <w:tab w:val="left" w:pos="8244"/>
+          <w:tab w:val="left" w:pos="9160"/>
+          <w:tab w:val="left" w:pos="10076"/>
+          <w:tab w:val="left" w:pos="10992"/>
+          <w:tab w:val="left" w:pos="11908"/>
+          <w:tab w:val="left" w:pos="12824"/>
+          <w:tab w:val="left" w:pos="13740"/>
+          <w:tab w:val="left" w:pos="14656"/>
+        </w:tabs>
+        <w:jc w:val="left"/>
+        <w:rPr>
+          <w:rFonts w:ascii="宋体" w:eastAsia="宋体" w:hAnsi="宋体" w:cs="宋体"/>
+          <w:kern w:val="0"/>
+          <w:sz w:val="24"/>
+          <w:szCs w:val="24"/>
+        </w:rPr>
+      </w:pPr>
+      <w:r>
+        <w:rPr>
+          <w:rFonts w:ascii="宋体" w:eastAsia="宋体" w:hAnsi="宋体" w:cs="宋体"/>
+          <w:kern w:val="0"/>
+          <w:sz w:val="24"/>
+          <w:szCs w:val="24"/>
+        </w:rPr>
+        <w:t>fs.writeFileSync('index.scss', scssTep);</w:t>
+      </w:r>
+    </w:p>
+    <w:p>
+      <w:pPr>
+        <w:widowControl/>
+        <w:tabs>
+          <w:tab w:val="left" w:pos="916"/>
+          <w:tab w:val="left" w:pos="1832"/>
+          <w:tab w:val="left" w:pos="2748"/>
+          <w:tab w:val="left" w:pos="3664"/>
+          <w:tab w:val="left" w:pos="4580"/>
+          <w:tab w:val="left" w:pos="5496"/>
+          <w:tab w:val="left" w:pos="6412"/>
+          <w:tab w:val="left" w:pos="7328"/>
+          <w:tab w:val="left" w:pos="8244"/>
+          <w:tab w:val="left" w:pos="9160"/>
+          <w:tab w:val="left" w:pos="10076"/>
+          <w:tab w:val="left" w:pos="10992"/>
+          <w:tab w:val="left" w:pos="11908"/>
+          <w:tab w:val="left" w:pos="12824"/>
+          <w:tab w:val="left" w:pos="13740"/>
+          <w:tab w:val="left" w:pos="14656"/>
+        </w:tabs>
+        <w:jc w:val="left"/>
+        <w:rPr>
+          <w:rFonts w:ascii="宋体" w:eastAsia="宋体" w:hAnsi="宋体" w:cs="宋体"/>
+          <w:kern w:val="0"/>
+          <w:sz w:val="24"/>
+          <w:szCs w:val="24"/>
+        </w:rPr>
+      </w:pPr>
+      <w:r>
+        <w:rPr>
+          <w:rFonts w:ascii="宋体" w:eastAsia="宋体" w:hAnsi="宋体" w:cs="宋体"/>
+          <w:kern w:val="0"/>
+          <w:sz w:val="24"/>
+          <w:szCs w:val="24"/>
+        </w:rPr>
+        <w:t>fs.writeFileSync('model.js', modelTep);</w:t>
+      </w:r>
+    </w:p>
+    <w:p>
+      <w:pPr>
+        <w:widowControl/>
+        <w:tabs>
+          <w:tab w:val="left" w:pos="916"/>
+          <w:tab w:val="left" w:pos="1832"/>
+          <w:tab w:val="left" w:pos="2748"/>
+          <w:tab w:val="left" w:pos="3664"/>
+          <w:tab w:val="left" w:pos="4580"/>
+          <w:tab w:val="left" w:pos="5496"/>
+          <w:tab w:val="left" w:pos="6412"/>
+          <w:tab w:val="left" w:pos="7328"/>
+          <w:tab w:val="left" w:pos="8244"/>
+          <w:tab w:val="left" w:pos="9160"/>
+          <w:tab w:val="left" w:pos="10076"/>
+          <w:tab w:val="left" w:pos="10992"/>
+          <w:tab w:val="left" w:pos="11908"/>
+          <w:tab w:val="left" w:pos="12824"/>
+          <w:tab w:val="left" w:pos="13740"/>
+          <w:tab w:val="left" w:pos="14656"/>
+        </w:tabs>
+        <w:jc w:val="left"/>
+        <w:rPr>
+          <w:rFonts w:ascii="宋体" w:eastAsia="宋体" w:hAnsi="宋体" w:cs="宋体"/>
+          <w:kern w:val="0"/>
+          <w:sz w:val="24"/>
+          <w:szCs w:val="24"/>
+        </w:rPr>
+      </w:pPr>
+      <w:r>
+        <w:rPr>
+          <w:rFonts w:ascii="宋体" w:eastAsia="宋体" w:hAnsi="宋体" w:cs="宋体"/>
+          <w:kern w:val="0"/>
+          <w:sz w:val="24"/>
+          <w:szCs w:val="24"/>
+        </w:rPr>
+        <w:t>fs.writeFileSync('service.js', serviceTep);</w:t>
+      </w:r>
+    </w:p>
+    <w:p>
+      <w:pPr>
+        <w:widowControl/>
+        <w:tabs>
+          <w:tab w:val="left" w:pos="916"/>
+          <w:tab w:val="left" w:pos="1832"/>
+          <w:tab w:val="left" w:pos="2748"/>
+          <w:tab w:val="left" w:pos="3664"/>
+          <w:tab w:val="left" w:pos="4580"/>
+          <w:tab w:val="left" w:pos="5496"/>
+          <w:tab w:val="left" w:pos="6412"/>
+          <w:tab w:val="left" w:pos="7328"/>
+          <w:tab w:val="left" w:pos="8244"/>
+          <w:tab w:val="left" w:pos="9160"/>
+          <w:tab w:val="left" w:pos="10076"/>
+          <w:tab w:val="left" w:pos="10992"/>
+          <w:tab w:val="left" w:pos="11908"/>
+          <w:tab w:val="left" w:pos="12824"/>
+          <w:tab w:val="left" w:pos="13740"/>
+          <w:tab w:val="left" w:pos="14656"/>
+        </w:tabs>
+        <w:jc w:val="left"/>
+        <w:rPr>
+          <w:rFonts w:ascii="宋体" w:eastAsia="宋体" w:hAnsi="宋体" w:cs="宋体"/>
+          <w:kern w:val="0"/>
+          <w:sz w:val="24"/>
+          <w:szCs w:val="24"/>
+        </w:rPr>
+      </w:pPr>
+    </w:p>
+    <w:p>
+      <w:pPr>
+        <w:widowControl/>
+        <w:tabs>
+          <w:tab w:val="left" w:pos="916"/>
+          <w:tab w:val="left" w:pos="1832"/>
+          <w:tab w:val="left" w:pos="2748"/>
+          <w:tab w:val="left" w:pos="3664"/>
+          <w:tab w:val="left" w:pos="4580"/>
+          <w:tab w:val="left" w:pos="5496"/>
+          <w:tab w:val="left" w:pos="6412"/>
+          <w:tab w:val="left" w:pos="7328"/>
+          <w:tab w:val="left" w:pos="8244"/>
+          <w:tab w:val="left" w:pos="9160"/>
+          <w:tab w:val="left" w:pos="10076"/>
+          <w:tab w:val="left" w:pos="10992"/>
+          <w:tab w:val="left" w:pos="11908"/>
+          <w:tab w:val="left" w:pos="12824"/>
+          <w:tab w:val="left" w:pos="13740"/>
+          <w:tab w:val="left" w:pos="14656"/>
+        </w:tabs>
+        <w:jc w:val="left"/>
+        <w:rPr>
+          <w:rFonts w:ascii="宋体" w:eastAsia="宋体" w:hAnsi="宋体" w:cs="宋体"/>
+          <w:kern w:val="0"/>
+          <w:sz w:val="24"/>
+          <w:szCs w:val="24"/>
+        </w:rPr>
+      </w:pPr>
+      <w:r>
+        <w:rPr>
+          <w:rFonts w:ascii="宋体" w:eastAsia="宋体" w:hAnsi="宋体" w:cs="宋体"/>
+          <w:kern w:val="0"/>
+          <w:sz w:val="24"/>
+          <w:szCs w:val="24"/>
+        </w:rPr>
+        <w:t>console.log(`模版${dirName}已创建,请手动增加models`);</w:t>
+      </w:r>
+    </w:p>
+    <w:p>
+      <w:pPr>
+        <w:widowControl/>
+        <w:tabs>
+          <w:tab w:val="left" w:pos="916"/>
+          <w:tab w:val="left" w:pos="1832"/>
+          <w:tab w:val="left" w:pos="2748"/>
+          <w:tab w:val="left" w:pos="3664"/>
+          <w:tab w:val="left" w:pos="4580"/>
+          <w:tab w:val="left" w:pos="5496"/>
+          <w:tab w:val="left" w:pos="6412"/>
+          <w:tab w:val="left" w:pos="7328"/>
+          <w:tab w:val="left" w:pos="8244"/>
+          <w:tab w:val="left" w:pos="9160"/>
+          <w:tab w:val="left" w:pos="10076"/>
+          <w:tab w:val="left" w:pos="10992"/>
+          <w:tab w:val="left" w:pos="11908"/>
+          <w:tab w:val="left" w:pos="12824"/>
+          <w:tab w:val="left" w:pos="13740"/>
+          <w:tab w:val="left" w:pos="14656"/>
+        </w:tabs>
+        <w:jc w:val="left"/>
+        <w:rPr>
+          <w:rFonts w:ascii="宋体" w:eastAsia="宋体" w:hAnsi="宋体" w:cs="宋体"/>
+          <w:kern w:val="0"/>
+          <w:sz w:val="24"/>
+          <w:szCs w:val="24"/>
+        </w:rPr>
+      </w:pPr>
+    </w:p>
+    <w:p>
+      <w:pPr>
+        <w:widowControl/>
+        <w:tabs>
+          <w:tab w:val="left" w:pos="916"/>
+          <w:tab w:val="left" w:pos="1832"/>
+          <w:tab w:val="left" w:pos="2748"/>
+          <w:tab w:val="left" w:pos="3664"/>
+          <w:tab w:val="left" w:pos="4580"/>
+          <w:tab w:val="left" w:pos="5496"/>
+          <w:tab w:val="left" w:pos="6412"/>
+          <w:tab w:val="left" w:pos="7328"/>
+          <w:tab w:val="left" w:pos="8244"/>
+          <w:tab w:val="left" w:pos="9160"/>
+          <w:tab w:val="left" w:pos="10076"/>
+          <w:tab w:val="left" w:pos="10992"/>
+          <w:tab w:val="left" w:pos="11908"/>
+          <w:tab w:val="left" w:pos="12824"/>
+          <w:tab w:val="left" w:pos="13740"/>
+          <w:tab w:val="left" w:pos="14656"/>
+        </w:tabs>
+        <w:jc w:val="left"/>
+        <w:rPr>
+          <w:rFonts w:ascii="宋体" w:eastAsia="宋体" w:hAnsi="宋体" w:cs="宋体"/>
+          <w:kern w:val="0"/>
+          <w:sz w:val="24"/>
+          <w:szCs w:val="24"/>
+        </w:rPr>
+      </w:pPr>
+      <w:r>
+        <w:rPr>
+          <w:rFonts w:ascii="宋体" w:eastAsia="宋体" w:hAnsi="宋体" w:cs="宋体"/>
+          <w:kern w:val="0"/>
+          <w:sz w:val="24"/>
+          <w:szCs w:val="24"/>
+        </w:rPr>
+        <w:t>function titleCase(str) {</w:t>
+      </w:r>
+    </w:p>
+    <w:p>
+      <w:pPr>
+        <w:widowControl/>
+        <w:tabs>
+          <w:tab w:val="left" w:pos="916"/>
+          <w:tab w:val="left" w:pos="1832"/>
+          <w:tab w:val="left" w:pos="2748"/>
+          <w:tab w:val="left" w:pos="3664"/>
+          <w:tab w:val="left" w:pos="4580"/>
+          <w:tab w:val="left" w:pos="5496"/>
+          <w:tab w:val="left" w:pos="6412"/>
+          <w:tab w:val="left" w:pos="7328"/>
+          <w:tab w:val="left" w:pos="8244"/>
+          <w:tab w:val="left" w:pos="9160"/>
+          <w:tab w:val="left" w:pos="10076"/>
+          <w:tab w:val="left" w:pos="10992"/>
+          <w:tab w:val="left" w:pos="11908"/>
+          <w:tab w:val="left" w:pos="12824"/>
+          <w:tab w:val="left" w:pos="13740"/>
+          <w:tab w:val="left" w:pos="14656"/>
+        </w:tabs>
+        <w:jc w:val="left"/>
+        <w:rPr>
+          <w:rFonts w:ascii="宋体" w:eastAsia="宋体" w:hAnsi="宋体" w:cs="宋体"/>
+          <w:kern w:val="0"/>
+          <w:sz w:val="24"/>
+          <w:szCs w:val="24"/>
+        </w:rPr>
+      </w:pPr>
+      <w:r>
+        <w:rPr>
+          <w:rFonts w:ascii="宋体" w:eastAsia="宋体" w:hAnsi="宋体" w:cs="宋体"/>
+          <w:kern w:val="0"/>
+          <w:sz w:val="24"/>
+          <w:szCs w:val="24"/>
+        </w:rPr>
+        <w:t xml:space="preserve">  const array = str.toLowerCase().split(' ');</w:t>
+      </w:r>
+    </w:p>
+    <w:p>
+      <w:pPr>
+        <w:widowControl/>
+        <w:tabs>
+          <w:tab w:val="left" w:pos="916"/>
+          <w:tab w:val="left" w:pos="1832"/>
+          <w:tab w:val="left" w:pos="2748"/>
+          <w:tab w:val="left" w:pos="3664"/>
+          <w:tab w:val="left" w:pos="4580"/>
+          <w:tab w:val="left" w:pos="5496"/>
+          <w:tab w:val="left" w:pos="6412"/>
+          <w:tab w:val="left" w:pos="7328"/>
+          <w:tab w:val="left" w:pos="8244"/>
+          <w:tab w:val="left" w:pos="9160"/>
+          <w:tab w:val="left" w:pos="10076"/>
+          <w:tab w:val="left" w:pos="10992"/>
+          <w:tab w:val="left" w:pos="11908"/>
+          <w:tab w:val="left" w:pos="12824"/>
+          <w:tab w:val="left" w:pos="13740"/>
+          <w:tab w:val="left" w:pos="14656"/>
+        </w:tabs>
+        <w:jc w:val="left"/>
+        <w:rPr>
+          <w:rFonts w:ascii="宋体" w:eastAsia="宋体" w:hAnsi="宋体" w:cs="宋体"/>
+          <w:kern w:val="0"/>
+          <w:sz w:val="24"/>
+          <w:szCs w:val="24"/>
+        </w:rPr>
+      </w:pPr>
+      <w:r>
+        <w:rPr>
+          <w:rFonts w:ascii="宋体" w:eastAsia="宋体" w:hAnsi="宋体" w:cs="宋体"/>
+          <w:kern w:val="0"/>
+          <w:sz w:val="24"/>
+          <w:szCs w:val="24"/>
+        </w:rPr>
+        <w:t xml:space="preserve">  for (let i = 0; i &lt; array.length; i++) {</w:t>
+      </w:r>
+    </w:p>
+    <w:p>
+      <w:pPr>
+        <w:widowControl/>
+        <w:tabs>
+          <w:tab w:val="left" w:pos="916"/>
+          <w:tab w:val="left" w:pos="1832"/>
+          <w:tab w:val="left" w:pos="2748"/>
+          <w:tab w:val="left" w:pos="3664"/>
+          <w:tab w:val="left" w:pos="4580"/>
+          <w:tab w:val="left" w:pos="5496"/>
+          <w:tab w:val="left" w:pos="6412"/>
+          <w:tab w:val="left" w:pos="7328"/>
+          <w:tab w:val="left" w:pos="8244"/>
+          <w:tab w:val="left" w:pos="9160"/>
+          <w:tab w:val="left" w:pos="10076"/>
+          <w:tab w:val="left" w:pos="10992"/>
+          <w:tab w:val="left" w:pos="11908"/>
+          <w:tab w:val="left" w:pos="12824"/>
+          <w:tab w:val="left" w:pos="13740"/>
+          <w:tab w:val="left" w:pos="14656"/>
+        </w:tabs>
+        <w:jc w:val="left"/>
+        <w:rPr>
+          <w:rFonts w:ascii="宋体" w:eastAsia="宋体" w:hAnsi="宋体" w:cs="宋体"/>
+          <w:kern w:val="0"/>
+          <w:sz w:val="24"/>
+          <w:szCs w:val="24"/>
+        </w:rPr>
+      </w:pPr>
+      <w:r>
+        <w:rPr>
+          <w:rFonts w:ascii="宋体" w:eastAsia="宋体" w:hAnsi="宋体" w:cs="宋体"/>
+          <w:kern w:val="0"/>
+          <w:sz w:val="24"/>
+          <w:szCs w:val="24"/>
+        </w:rPr>
+        <w:t xml:space="preserve">    array[i] = array[i][0].toUpperCase() + array[i].substring(1, array[i].length);</w:t>
+      </w:r>
+    </w:p>
+    <w:p>
+      <w:pPr>
+        <w:widowControl/>
+        <w:tabs>
+          <w:tab w:val="left" w:pos="916"/>
+          <w:tab w:val="left" w:pos="1832"/>
+          <w:tab w:val="left" w:pos="2748"/>
+          <w:tab w:val="left" w:pos="3664"/>
+          <w:tab w:val="left" w:pos="4580"/>
+          <w:tab w:val="left" w:pos="5496"/>
+          <w:tab w:val="left" w:pos="6412"/>
+          <w:tab w:val="left" w:pos="7328"/>
+          <w:tab w:val="left" w:pos="8244"/>
+          <w:tab w:val="left" w:pos="9160"/>
+          <w:tab w:val="left" w:pos="10076"/>
+          <w:tab w:val="left" w:pos="10992"/>
+          <w:tab w:val="left" w:pos="11908"/>
+          <w:tab w:val="left" w:pos="12824"/>
+          <w:tab w:val="left" w:pos="13740"/>
+          <w:tab w:val="left" w:pos="14656"/>
+        </w:tabs>
+        <w:jc w:val="left"/>
+        <w:rPr>
+          <w:rFonts w:ascii="宋体" w:eastAsia="宋体" w:hAnsi="宋体" w:cs="宋体"/>
+          <w:kern w:val="0"/>
+          <w:sz w:val="24"/>
+          <w:szCs w:val="24"/>
+        </w:rPr>
+      </w:pPr>
+      <w:r>
+        <w:rPr>
+          <w:rFonts w:ascii="宋体" w:eastAsia="宋体" w:hAnsi="宋体" w:cs="宋体"/>
+          <w:kern w:val="0"/>
+          <w:sz w:val="24"/>
+          <w:szCs w:val="24"/>
+        </w:rPr>
+        <w:t xml:space="preserve">  }</w:t>
+      </w:r>
+    </w:p>
+    <w:p>
+      <w:pPr>
+        <w:widowControl/>
+        <w:tabs>
+          <w:tab w:val="left" w:pos="916"/>
+          <w:tab w:val="left" w:pos="1832"/>
+          <w:tab w:val="left" w:pos="2748"/>
+          <w:tab w:val="left" w:pos="3664"/>
+          <w:tab w:val="left" w:pos="4580"/>
+          <w:tab w:val="left" w:pos="5496"/>
+          <w:tab w:val="left" w:pos="6412"/>
+          <w:tab w:val="left" w:pos="7328"/>
+          <w:tab w:val="left" w:pos="8244"/>
+          <w:tab w:val="left" w:pos="9160"/>
+          <w:tab w:val="left" w:pos="10076"/>
+          <w:tab w:val="left" w:pos="10992"/>
+          <w:tab w:val="left" w:pos="11908"/>
+          <w:tab w:val="left" w:pos="12824"/>
+          <w:tab w:val="left" w:pos="13740"/>
+          <w:tab w:val="left" w:pos="14656"/>
+        </w:tabs>
+        <w:jc w:val="left"/>
+        <w:rPr>
+          <w:rFonts w:ascii="宋体" w:eastAsia="宋体" w:hAnsi="宋体" w:cs="宋体"/>
+          <w:kern w:val="0"/>
+          <w:sz w:val="24"/>
+          <w:szCs w:val="24"/>
+        </w:rPr>
+      </w:pPr>
+      <w:r>
+        <w:rPr>
+          <w:rFonts w:ascii="宋体" w:eastAsia="宋体" w:hAnsi="宋体" w:cs="宋体"/>
+          <w:kern w:val="0"/>
+          <w:sz w:val="24"/>
+          <w:szCs w:val="24"/>
+        </w:rPr>
+        <w:t xml:space="preserve">  const string = array.join(' ');</w:t>
+      </w:r>
+    </w:p>
+    <w:p>
+      <w:pPr>
+        <w:widowControl/>
+        <w:tabs>
+          <w:tab w:val="left" w:pos="916"/>
+          <w:tab w:val="left" w:pos="1832"/>
+          <w:tab w:val="left" w:pos="2748"/>
+          <w:tab w:val="left" w:pos="3664"/>
+          <w:tab w:val="left" w:pos="4580"/>
+          <w:tab w:val="left" w:pos="5496"/>
+          <w:tab w:val="left" w:pos="6412"/>
+          <w:tab w:val="left" w:pos="7328"/>
+          <w:tab w:val="left" w:pos="8244"/>
+          <w:tab w:val="left" w:pos="9160"/>
+          <w:tab w:val="left" w:pos="10076"/>
+          <w:tab w:val="left" w:pos="10992"/>
+          <w:tab w:val="left" w:pos="11908"/>
+          <w:tab w:val="left" w:pos="12824"/>
+          <w:tab w:val="left" w:pos="13740"/>
+          <w:tab w:val="left" w:pos="14656"/>
+        </w:tabs>
+        <w:jc w:val="left"/>
+        <w:rPr>
+          <w:rFonts w:ascii="宋体" w:eastAsia="宋体" w:hAnsi="宋体" w:cs="宋体"/>
+          <w:kern w:val="0"/>
+          <w:sz w:val="24"/>
+          <w:szCs w:val="24"/>
+        </w:rPr>
+      </w:pPr>
+      <w:r>
+        <w:rPr>
+          <w:rFonts w:ascii="宋体" w:eastAsia="宋体" w:hAnsi="宋体" w:cs="宋体"/>
+          <w:kern w:val="0"/>
+          <w:sz w:val="24"/>
+          <w:szCs w:val="24"/>
+        </w:rPr>
+        <w:t xml:space="preserve">  return string;</w:t>
+      </w:r>
+    </w:p>
+    <w:p>
+      <w:pPr>
+        <w:widowControl/>
+        <w:tabs>
+          <w:tab w:val="left" w:pos="916"/>
+          <w:tab w:val="left" w:pos="1832"/>
+          <w:tab w:val="left" w:pos="2748"/>
+          <w:tab w:val="left" w:pos="3664"/>
+          <w:tab w:val="left" w:pos="4580"/>
+          <w:tab w:val="left" w:pos="5496"/>
+          <w:tab w:val="left" w:pos="6412"/>
+          <w:tab w:val="left" w:pos="7328"/>
+          <w:tab w:val="left" w:pos="8244"/>
+          <w:tab w:val="left" w:pos="9160"/>
+          <w:tab w:val="left" w:pos="10076"/>
+          <w:tab w:val="left" w:pos="10992"/>
+          <w:tab w:val="left" w:pos="11908"/>
+          <w:tab w:val="left" w:pos="12824"/>
+          <w:tab w:val="left" w:pos="13740"/>
+          <w:tab w:val="left" w:pos="14656"/>
+        </w:tabs>
+        <w:jc w:val="left"/>
+        <w:rPr>
+          <w:rFonts w:ascii="宋体" w:eastAsia="宋体" w:hAnsi="宋体" w:cs="宋体"/>
+          <w:kern w:val="0"/>
+          <w:sz w:val="24"/>
+          <w:szCs w:val="24"/>
+        </w:rPr>
+      </w:pPr>
+      <w:r>
+        <w:rPr>
+          <w:rFonts w:ascii="宋体" w:eastAsia="宋体" w:hAnsi="宋体" w:cs="宋体"/>
+          <w:kern w:val="0"/>
+          <w:sz w:val="24"/>
+          <w:szCs w:val="24"/>
+        </w:rPr>
+        <w:t>}</w:t>
+      </w:r>
+    </w:p>
+    <w:p>
+      <w:pPr>
+        <w:widowControl/>
+        <w:tabs>
+          <w:tab w:val="left" w:pos="916"/>
+          <w:tab w:val="left" w:pos="1832"/>
+          <w:tab w:val="left" w:pos="2748"/>
+          <w:tab w:val="left" w:pos="3664"/>
+          <w:tab w:val="left" w:pos="4580"/>
+          <w:tab w:val="left" w:pos="5496"/>
+          <w:tab w:val="left" w:pos="6412"/>
+          <w:tab w:val="left" w:pos="7328"/>
+          <w:tab w:val="left" w:pos="8244"/>
+          <w:tab w:val="left" w:pos="9160"/>
+          <w:tab w:val="left" w:pos="10076"/>
+          <w:tab w:val="left" w:pos="10992"/>
+          <w:tab w:val="left" w:pos="11908"/>
+          <w:tab w:val="left" w:pos="12824"/>
+          <w:tab w:val="left" w:pos="13740"/>
+          <w:tab w:val="left" w:pos="14656"/>
+        </w:tabs>
+        <w:jc w:val="left"/>
+        <w:rPr>
+          <w:rFonts w:ascii="宋体" w:eastAsia="宋体" w:hAnsi="宋体" w:cs="宋体"/>
+          <w:kern w:val="0"/>
+          <w:sz w:val="24"/>
+          <w:szCs w:val="24"/>
+        </w:rPr>
+      </w:pPr>
+      <w:r>
+        <w:rPr>
+          <w:rFonts w:ascii="宋体" w:eastAsia="宋体" w:hAnsi="宋体" w:cs="宋体"/>
+          <w:kern w:val="0"/>
+          <w:sz w:val="24"/>
+          <w:szCs w:val="24"/>
+        </w:rPr>
+        <w:t>process.exit(0);</w:t>
+      </w:r>
+    </w:p>
+    <w:p>
+      <w:pPr>
+        <w:widowControl/>
+        <w:jc w:val="left"/>
+        <w:rPr>
+          <w:rFonts w:ascii="宋体" w:eastAsia="宋体" w:hAnsi="宋体" w:cs="宋体"/>
+          <w:kern w:val="0"/>
+          <w:sz w:val="24"/>
+          <w:szCs w:val="24"/>
+        </w:rPr>
+      </w:pPr>
+      <w:r>
+        <w:rPr>
+          <w:rFonts w:ascii="宋体" w:eastAsia="宋体" w:hAnsi="宋体" w:cs="宋体"/>
+          <w:kern w:val="0"/>
+          <w:sz w:val="24"/>
+          <w:szCs w:val="24"/>
+        </w:rPr>
+        <w:br/>
+      </w:r>
+      <w:r>
+        <w:rPr>
+          <w:rFonts w:ascii="宋体" w:eastAsia="宋体" w:hAnsi="宋体" w:cs="宋体"/>
+          <w:kern w:val="0"/>
+          <w:sz w:val="24"/>
+          <w:szCs w:val="24"/>
+        </w:rPr>
+        <w:br/>
+        <w:t>作者：shtonyteng</w:t>
+      </w:r>
+      <w:r>
+        <w:rPr>
+          <w:rFonts w:ascii="宋体" w:eastAsia="宋体" w:hAnsi="宋体" w:cs="宋体"/>
+          <w:kern w:val="0"/>
+          <w:sz w:val="24"/>
+          <w:szCs w:val="24"/>
+        </w:rPr>
+        <w:br/>
+        <w:t>链接：https://www.jianshu.com/p/e5bbfb6ef3a9</w:t>
+      </w:r>
+      <w:r>
+        <w:rPr>
+          <w:rFonts w:ascii="宋体" w:eastAsia="宋体" w:hAnsi="宋体" w:cs="宋体"/>
+          <w:kern w:val="0"/>
+          <w:sz w:val="24"/>
+          <w:szCs w:val="24"/>
+        </w:rPr>
+        <w:br/>
+        <w:t>來源：简书</w:t>
+      </w:r>
+      <w:r>
+        <w:rPr>
+          <w:rFonts w:ascii="宋体" w:eastAsia="宋体" w:hAnsi="宋体" w:cs="宋体"/>
+          <w:kern w:val="0"/>
+          <w:sz w:val="24"/>
+          <w:szCs w:val="24"/>
+        </w:rPr>
+        <w:br/>
+        <w:t>简书著作权归作者所有，任何形式的转载都请联系作者获得授权并注明出处。</w:t>
+      </w:r>
+    </w:p>
+    <w:p>
+      <w:bookmarkStart w:id="0" w:name="_GoBack"/>
+      <w:bookmarkEnd w:id="0"/>
     </w:p>
     <w:sectPr>
       <w:headerReference w:type="default" r:id="rId6"/>
@@ -544,6 +9417,28 @@
       <w:jc w:val="both"/>
     </w:pPr>
   </w:style>
+  <w:style w:type="paragraph" w:styleId="3">
+    <w:name w:val="heading 3"/>
+    <w:basedOn w:val="a"/>
+    <w:link w:val="30"/>
+    <w:uiPriority w:val="9"/>
+    <w:qFormat/>
+    <w:rsid w:val="00B71133"/>
+    <w:pPr>
+      <w:widowControl/>
+      <w:spacing w:before="100" w:beforeAutospacing="1" w:after="100" w:afterAutospacing="1"/>
+      <w:jc w:val="left"/>
+      <w:outlineLvl w:val="2"/>
+    </w:pPr>
+    <w:rPr>
+      <w:rFonts w:ascii="宋体" w:eastAsia="宋体" w:hAnsi="宋体" w:cs="宋体"/>
+      <w:b/>
+      <w:bCs/>
+      <w:kern w:val="0"/>
+      <w:sz w:val="27"/>
+      <w:szCs w:val="27"/>
+    </w:rPr>
+  </w:style>
   <w:style w:type="character" w:default="1" w:styleId="a0">
     <w:name w:val="Default Paragraph Font"/>
     <w:uiPriority w:val="1"/>
@@ -667,6 +9562,174 @@
       <w:sz w:val="18"/>
       <w:szCs w:val="18"/>
     </w:rPr>
+  </w:style>
+  <w:style w:type="character" w:customStyle="1" w:styleId="30">
+    <w:name w:val="标题 3 字符"/>
+    <w:basedOn w:val="a0"/>
+    <w:link w:val="3"/>
+    <w:uiPriority w:val="9"/>
+    <w:rsid w:val="00B71133"/>
+    <w:rPr>
+      <w:rFonts w:ascii="宋体" w:eastAsia="宋体" w:hAnsi="宋体" w:cs="宋体"/>
+      <w:b/>
+      <w:bCs/>
+      <w:kern w:val="0"/>
+      <w:sz w:val="27"/>
+      <w:szCs w:val="27"/>
+    </w:rPr>
+  </w:style>
+  <w:style w:type="paragraph" w:styleId="aa">
+    <w:name w:val="Normal (Web)"/>
+    <w:basedOn w:val="a"/>
+    <w:uiPriority w:val="99"/>
+    <w:semiHidden/>
+    <w:unhideWhenUsed/>
+    <w:rsid w:val="00B71133"/>
+    <w:pPr>
+      <w:widowControl/>
+      <w:spacing w:before="100" w:beforeAutospacing="1" w:after="100" w:afterAutospacing="1"/>
+      <w:jc w:val="left"/>
+    </w:pPr>
+    <w:rPr>
+      <w:rFonts w:ascii="宋体" w:eastAsia="宋体" w:hAnsi="宋体" w:cs="宋体"/>
+      <w:kern w:val="0"/>
+      <w:sz w:val="24"/>
+      <w:szCs w:val="24"/>
+    </w:rPr>
+  </w:style>
+  <w:style w:type="character" w:styleId="HTML">
+    <w:name w:val="HTML Code"/>
+    <w:basedOn w:val="a0"/>
+    <w:uiPriority w:val="99"/>
+    <w:semiHidden/>
+    <w:unhideWhenUsed/>
+    <w:rsid w:val="00B71133"/>
+    <w:rPr>
+      <w:rFonts w:ascii="宋体" w:eastAsia="宋体" w:hAnsi="宋体" w:cs="宋体"/>
+      <w:sz w:val="24"/>
+      <w:szCs w:val="24"/>
+    </w:rPr>
+  </w:style>
+  <w:style w:type="paragraph" w:styleId="HTML0">
+    <w:name w:val="HTML Preformatted"/>
+    <w:basedOn w:val="a"/>
+    <w:link w:val="HTML1"/>
+    <w:uiPriority w:val="99"/>
+    <w:semiHidden/>
+    <w:unhideWhenUsed/>
+    <w:rsid w:val="00B71133"/>
+    <w:pPr>
+      <w:widowControl/>
+      <w:tabs>
+        <w:tab w:val="left" w:pos="916"/>
+        <w:tab w:val="left" w:pos="1832"/>
+        <w:tab w:val="left" w:pos="2748"/>
+        <w:tab w:val="left" w:pos="3664"/>
+        <w:tab w:val="left" w:pos="4580"/>
+        <w:tab w:val="left" w:pos="5496"/>
+        <w:tab w:val="left" w:pos="6412"/>
+        <w:tab w:val="left" w:pos="7328"/>
+        <w:tab w:val="left" w:pos="8244"/>
+        <w:tab w:val="left" w:pos="9160"/>
+        <w:tab w:val="left" w:pos="10076"/>
+        <w:tab w:val="left" w:pos="10992"/>
+        <w:tab w:val="left" w:pos="11908"/>
+        <w:tab w:val="left" w:pos="12824"/>
+        <w:tab w:val="left" w:pos="13740"/>
+        <w:tab w:val="left" w:pos="14656"/>
+      </w:tabs>
+      <w:jc w:val="left"/>
+    </w:pPr>
+    <w:rPr>
+      <w:rFonts w:ascii="宋体" w:eastAsia="宋体" w:hAnsi="宋体" w:cs="宋体"/>
+      <w:kern w:val="0"/>
+      <w:sz w:val="24"/>
+      <w:szCs w:val="24"/>
+    </w:rPr>
+  </w:style>
+  <w:style w:type="character" w:customStyle="1" w:styleId="HTML1">
+    <w:name w:val="HTML 预设格式 字符"/>
+    <w:basedOn w:val="a0"/>
+    <w:link w:val="HTML0"/>
+    <w:uiPriority w:val="99"/>
+    <w:semiHidden/>
+    <w:rsid w:val="00B71133"/>
+    <w:rPr>
+      <w:rFonts w:ascii="宋体" w:eastAsia="宋体" w:hAnsi="宋体" w:cs="宋体"/>
+      <w:kern w:val="0"/>
+      <w:sz w:val="24"/>
+      <w:szCs w:val="24"/>
+    </w:rPr>
+  </w:style>
+  <w:style w:type="character" w:customStyle="1" w:styleId="hljs-number">
+    <w:name w:val="hljs-number"/>
+    <w:basedOn w:val="a0"/>
+    <w:rsid w:val="00B71133"/>
+  </w:style>
+  <w:style w:type="character" w:customStyle="1" w:styleId="hljs-keyword">
+    <w:name w:val="hljs-keyword"/>
+    <w:basedOn w:val="a0"/>
+    <w:rsid w:val="00B71133"/>
+  </w:style>
+  <w:style w:type="character" w:customStyle="1" w:styleId="hljs-comment">
+    <w:name w:val="hljs-comment"/>
+    <w:basedOn w:val="a0"/>
+    <w:rsid w:val="00B71133"/>
+  </w:style>
+  <w:style w:type="character" w:customStyle="1" w:styleId="hljs-builtin">
+    <w:name w:val="hljs-built_in"/>
+    <w:basedOn w:val="a0"/>
+    <w:rsid w:val="00B71133"/>
+  </w:style>
+  <w:style w:type="character" w:customStyle="1" w:styleId="hljs-string">
+    <w:name w:val="hljs-string"/>
+    <w:basedOn w:val="a0"/>
+    <w:rsid w:val="00B71133"/>
+  </w:style>
+  <w:style w:type="character" w:customStyle="1" w:styleId="xml">
+    <w:name w:val="xml"/>
+    <w:basedOn w:val="a0"/>
+    <w:rsid w:val="00B71133"/>
+  </w:style>
+  <w:style w:type="character" w:customStyle="1" w:styleId="hljs-tag">
+    <w:name w:val="hljs-tag"/>
+    <w:basedOn w:val="a0"/>
+    <w:rsid w:val="00B71133"/>
+  </w:style>
+  <w:style w:type="character" w:customStyle="1" w:styleId="hljs-name">
+    <w:name w:val="hljs-name"/>
+    <w:basedOn w:val="a0"/>
+    <w:rsid w:val="00B71133"/>
+  </w:style>
+  <w:style w:type="character" w:customStyle="1" w:styleId="hljs-attr">
+    <w:name w:val="hljs-attr"/>
+    <w:basedOn w:val="a0"/>
+    <w:rsid w:val="00B71133"/>
+  </w:style>
+  <w:style w:type="character" w:customStyle="1" w:styleId="hljs-literal">
+    <w:name w:val="hljs-literal"/>
+    <w:basedOn w:val="a0"/>
+    <w:rsid w:val="00B71133"/>
+  </w:style>
+  <w:style w:type="character" w:customStyle="1" w:styleId="hljs-function">
+    <w:name w:val="hljs-function"/>
+    <w:basedOn w:val="a0"/>
+    <w:rsid w:val="00B71133"/>
+  </w:style>
+  <w:style w:type="character" w:customStyle="1" w:styleId="hljs-title">
+    <w:name w:val="hljs-title"/>
+    <w:basedOn w:val="a0"/>
+    <w:rsid w:val="00B71133"/>
+  </w:style>
+  <w:style w:type="character" w:customStyle="1" w:styleId="hljs-params">
+    <w:name w:val="hljs-params"/>
+    <w:basedOn w:val="a0"/>
+    <w:rsid w:val="00B71133"/>
+  </w:style>
+  <w:style w:type="character" w:customStyle="1" w:styleId="hljs-subst">
+    <w:name w:val="hljs-subst"/>
+    <w:basedOn w:val="a0"/>
+    <w:rsid w:val="00B71133"/>
   </w:style>
 </w:styles>
 </file>

--- a/test.docx
+++ b/test.docx
@@ -40,12 +40,17 @@
     </w:p>
     <w:p>
       <w:pPr>
-        <w:widowControl/>
+        <w:pStyle w:val="ab"/>
+        <w:widowControl/>
+        <w:numPr>
+          <w:ilvl w:val="0"/>
+          <w:numId w:val="1"/>
+        </w:numPr>
         <w:spacing w:before="100" w:beforeAutospacing="1" w:after="100" w:afterAutospacing="1"/>
+        <w:ind w:firstLineChars="0"/>
         <w:jc w:val="left"/>
         <w:outlineLvl w:val="2"/>
         <w:rPr>
-          <w:ins w:id="3" w:author="mine" w:date="2019-01-23T22:21:00Z"/>
           <w:rFonts w:ascii="宋体" w:eastAsia="宋体" w:hAnsi="宋体" w:cs="宋体"/>
           <w:b/>
           <w:bCs/>
@@ -54,7 +59,7 @@
           <w:szCs w:val="27"/>
         </w:rPr>
       </w:pPr>
-      <w:ins w:id="4" w:author="mine" w:date="2019-01-23T22:21:00Z">
+      <w:ins w:id="3" w:author="mine" w:date="2019-01-23T22:21:00Z">
         <w:r>
           <w:rPr>
             <w:rFonts w:ascii="宋体" w:eastAsia="宋体" w:hAnsi="宋体" w:cs="宋体"/>
@@ -64,7 +69,7 @@
             <w:sz w:val="27"/>
             <w:szCs w:val="27"/>
           </w:rPr>
-          <w:t>1.搭建taro脚手架项目</w:t>
+          <w:t>搭建taro脚手架项目</w:t>
         </w:r>
       </w:ins>
     </w:p>
@@ -73,1332 +78,9 @@
         <w:widowControl/>
         <w:spacing w:before="100" w:beforeAutospacing="1" w:after="100" w:afterAutospacing="1"/>
         <w:jc w:val="left"/>
-        <w:rPr>
-          <w:ins w:id="5" w:author="mine" w:date="2019-01-23T22:21:00Z"/>
-          <w:rFonts w:ascii="宋体" w:eastAsia="宋体" w:hAnsi="宋体" w:cs="宋体"/>
-          <w:kern w:val="0"/>
-          <w:sz w:val="24"/>
-          <w:szCs w:val="24"/>
-        </w:rPr>
-      </w:pPr>
-      <w:ins w:id="6" w:author="mine" w:date="2019-01-23T22:21:00Z">
-        <w:r>
-          <w:rPr>
-            <w:rFonts w:ascii="宋体" w:eastAsia="宋体" w:hAnsi="宋体" w:cs="宋体"/>
-            <w:kern w:val="0"/>
-            <w:sz w:val="24"/>
-            <w:szCs w:val="24"/>
-          </w:rPr>
-          <w:t>首先,让我们搭建taro的脚手架,这个例子里我们假设项目名称为wos,则在命令行下运行</w:t>
-        </w:r>
-        <w:r>
-          <w:rPr>
-            <w:rFonts w:ascii="宋体" w:eastAsia="宋体" w:hAnsi="宋体" w:cs="宋体"/>
-            <w:kern w:val="0"/>
-            <w:sz w:val="24"/>
-            <w:szCs w:val="24"/>
-          </w:rPr>
-          <w:br/>
-          <w:t>taro init wos</w:t>
-        </w:r>
-        <w:r>
-          <w:rPr>
-            <w:rFonts w:ascii="宋体" w:eastAsia="宋体" w:hAnsi="宋体" w:cs="宋体"/>
-            <w:kern w:val="0"/>
-            <w:sz w:val="24"/>
-            <w:szCs w:val="24"/>
-          </w:rPr>
-          <w:br/>
-          <w:t>回答系列问题后,命令行会自动创建以wos为文件夹的脚手架项目.</w:t>
-        </w:r>
-        <w:r>
-          <w:rPr>
-            <w:rFonts w:ascii="宋体" w:eastAsia="宋体" w:hAnsi="宋体" w:cs="宋体"/>
-            <w:kern w:val="0"/>
-            <w:sz w:val="24"/>
-            <w:szCs w:val="24"/>
-          </w:rPr>
-          <w:br/>
-          <w:t>这个教程里,是否使用TypeScript选择了否,css预处理器选择了less,模板选择了redux</w:t>
-        </w:r>
-        <w:r>
-          <w:rPr>
-            <w:rFonts w:ascii="宋体" w:eastAsia="宋体" w:hAnsi="宋体" w:cs="宋体"/>
-            <w:kern w:val="0"/>
-            <w:sz w:val="24"/>
-            <w:szCs w:val="24"/>
-          </w:rPr>
-          <w:br/>
-          <w:t>如下所示:</w:t>
-        </w:r>
-      </w:ins>
-    </w:p>
-    <w:p>
-      <w:pPr>
-        <w:widowControl/>
-        <w:tabs>
-          <w:tab w:val="left" w:pos="916"/>
-          <w:tab w:val="left" w:pos="1832"/>
-          <w:tab w:val="left" w:pos="2748"/>
-          <w:tab w:val="left" w:pos="3664"/>
-          <w:tab w:val="left" w:pos="4580"/>
-          <w:tab w:val="left" w:pos="5496"/>
-          <w:tab w:val="left" w:pos="6412"/>
-          <w:tab w:val="left" w:pos="7328"/>
-          <w:tab w:val="left" w:pos="8244"/>
-          <w:tab w:val="left" w:pos="9160"/>
-          <w:tab w:val="left" w:pos="10076"/>
-          <w:tab w:val="left" w:pos="10992"/>
-          <w:tab w:val="left" w:pos="11908"/>
-          <w:tab w:val="left" w:pos="12824"/>
-          <w:tab w:val="left" w:pos="13740"/>
-          <w:tab w:val="left" w:pos="14656"/>
-        </w:tabs>
-        <w:jc w:val="left"/>
-        <w:rPr>
-          <w:ins w:id="7" w:author="mine" w:date="2019-01-23T22:21:00Z"/>
-          <w:rFonts w:ascii="宋体" w:eastAsia="宋体" w:hAnsi="宋体" w:cs="宋体"/>
-          <w:kern w:val="0"/>
-          <w:sz w:val="24"/>
-          <w:szCs w:val="24"/>
-        </w:rPr>
-      </w:pPr>
-      <w:ins w:id="8" w:author="mine" w:date="2019-01-23T22:21:00Z">
-        <w:r>
-          <w:rPr>
-            <w:rFonts w:ascii="宋体" w:eastAsia="宋体" w:hAnsi="宋体" w:cs="宋体"/>
-            <w:kern w:val="0"/>
-            <w:sz w:val="24"/>
-            <w:szCs w:val="24"/>
-          </w:rPr>
-          <w:t xml:space="preserve"> Taro v1.2.4</w:t>
-        </w:r>
-      </w:ins>
-    </w:p>
-    <w:p>
-      <w:pPr>
-        <w:widowControl/>
-        <w:tabs>
-          <w:tab w:val="left" w:pos="916"/>
-          <w:tab w:val="left" w:pos="1832"/>
-          <w:tab w:val="left" w:pos="2748"/>
-          <w:tab w:val="left" w:pos="3664"/>
-          <w:tab w:val="left" w:pos="4580"/>
-          <w:tab w:val="left" w:pos="5496"/>
-          <w:tab w:val="left" w:pos="6412"/>
-          <w:tab w:val="left" w:pos="7328"/>
-          <w:tab w:val="left" w:pos="8244"/>
-          <w:tab w:val="left" w:pos="9160"/>
-          <w:tab w:val="left" w:pos="10076"/>
-          <w:tab w:val="left" w:pos="10992"/>
-          <w:tab w:val="left" w:pos="11908"/>
-          <w:tab w:val="left" w:pos="12824"/>
-          <w:tab w:val="left" w:pos="13740"/>
-          <w:tab w:val="left" w:pos="14656"/>
-        </w:tabs>
-        <w:jc w:val="left"/>
-        <w:rPr>
-          <w:ins w:id="9" w:author="mine" w:date="2019-01-23T22:21:00Z"/>
-          <w:rFonts w:ascii="宋体" w:eastAsia="宋体" w:hAnsi="宋体" w:cs="宋体"/>
-          <w:kern w:val="0"/>
-          <w:sz w:val="24"/>
-          <w:szCs w:val="24"/>
-        </w:rPr>
-      </w:pPr>
-    </w:p>
-    <w:p>
-      <w:pPr>
-        <w:widowControl/>
-        <w:tabs>
-          <w:tab w:val="left" w:pos="916"/>
-          <w:tab w:val="left" w:pos="1832"/>
-          <w:tab w:val="left" w:pos="2748"/>
-          <w:tab w:val="left" w:pos="3664"/>
-          <w:tab w:val="left" w:pos="4580"/>
-          <w:tab w:val="left" w:pos="5496"/>
-          <w:tab w:val="left" w:pos="6412"/>
-          <w:tab w:val="left" w:pos="7328"/>
-          <w:tab w:val="left" w:pos="8244"/>
-          <w:tab w:val="left" w:pos="9160"/>
-          <w:tab w:val="left" w:pos="10076"/>
-          <w:tab w:val="left" w:pos="10992"/>
-          <w:tab w:val="left" w:pos="11908"/>
-          <w:tab w:val="left" w:pos="12824"/>
-          <w:tab w:val="left" w:pos="13740"/>
-          <w:tab w:val="left" w:pos="14656"/>
-        </w:tabs>
-        <w:jc w:val="left"/>
-        <w:rPr>
-          <w:ins w:id="10" w:author="mine" w:date="2019-01-23T22:21:00Z"/>
-          <w:rFonts w:ascii="宋体" w:eastAsia="宋体" w:hAnsi="宋体" w:cs="宋体"/>
-          <w:kern w:val="0"/>
-          <w:sz w:val="24"/>
-          <w:szCs w:val="24"/>
-        </w:rPr>
-      </w:pPr>
-      <w:ins w:id="11" w:author="mine" w:date="2019-01-23T22:21:00Z">
-        <w:r>
-          <w:rPr>
-            <w:rFonts w:ascii="宋体" w:eastAsia="宋体" w:hAnsi="宋体" w:cs="宋体"/>
-            <w:kern w:val="0"/>
-            <w:sz w:val="24"/>
-            <w:szCs w:val="24"/>
-          </w:rPr>
-          <w:t>Taro即将创建一个新项目!</w:t>
-        </w:r>
-      </w:ins>
-    </w:p>
-    <w:p>
-      <w:pPr>
-        <w:widowControl/>
-        <w:tabs>
-          <w:tab w:val="left" w:pos="916"/>
-          <w:tab w:val="left" w:pos="1832"/>
-          <w:tab w:val="left" w:pos="2748"/>
-          <w:tab w:val="left" w:pos="3664"/>
-          <w:tab w:val="left" w:pos="4580"/>
-          <w:tab w:val="left" w:pos="5496"/>
-          <w:tab w:val="left" w:pos="6412"/>
-          <w:tab w:val="left" w:pos="7328"/>
-          <w:tab w:val="left" w:pos="8244"/>
-          <w:tab w:val="left" w:pos="9160"/>
-          <w:tab w:val="left" w:pos="10076"/>
-          <w:tab w:val="left" w:pos="10992"/>
-          <w:tab w:val="left" w:pos="11908"/>
-          <w:tab w:val="left" w:pos="12824"/>
-          <w:tab w:val="left" w:pos="13740"/>
-          <w:tab w:val="left" w:pos="14656"/>
-        </w:tabs>
-        <w:jc w:val="left"/>
-        <w:rPr>
-          <w:ins w:id="12" w:author="mine" w:date="2019-01-23T22:21:00Z"/>
-          <w:rFonts w:ascii="宋体" w:eastAsia="宋体" w:hAnsi="宋体" w:cs="宋体"/>
-          <w:kern w:val="0"/>
-          <w:sz w:val="24"/>
-          <w:szCs w:val="24"/>
-        </w:rPr>
-      </w:pPr>
-      <w:ins w:id="13" w:author="mine" w:date="2019-01-23T22:21:00Z">
-        <w:r>
-          <w:rPr>
-            <w:rFonts w:ascii="宋体" w:eastAsia="宋体" w:hAnsi="宋体" w:cs="宋体"/>
-            <w:kern w:val="0"/>
-            <w:sz w:val="24"/>
-            <w:szCs w:val="24"/>
-          </w:rPr>
-          <w:t>Need help? Go and open issue: https://github.com/NervJS/taro/issues/new</w:t>
-        </w:r>
-      </w:ins>
-    </w:p>
-    <w:p>
-      <w:pPr>
-        <w:widowControl/>
-        <w:tabs>
-          <w:tab w:val="left" w:pos="916"/>
-          <w:tab w:val="left" w:pos="1832"/>
-          <w:tab w:val="left" w:pos="2748"/>
-          <w:tab w:val="left" w:pos="3664"/>
-          <w:tab w:val="left" w:pos="4580"/>
-          <w:tab w:val="left" w:pos="5496"/>
-          <w:tab w:val="left" w:pos="6412"/>
-          <w:tab w:val="left" w:pos="7328"/>
-          <w:tab w:val="left" w:pos="8244"/>
-          <w:tab w:val="left" w:pos="9160"/>
-          <w:tab w:val="left" w:pos="10076"/>
-          <w:tab w:val="left" w:pos="10992"/>
-          <w:tab w:val="left" w:pos="11908"/>
-          <w:tab w:val="left" w:pos="12824"/>
-          <w:tab w:val="left" w:pos="13740"/>
-          <w:tab w:val="left" w:pos="14656"/>
-        </w:tabs>
-        <w:jc w:val="left"/>
-        <w:rPr>
-          <w:ins w:id="14" w:author="mine" w:date="2019-01-23T22:21:00Z"/>
-          <w:rFonts w:ascii="宋体" w:eastAsia="宋体" w:hAnsi="宋体" w:cs="宋体"/>
-          <w:kern w:val="0"/>
-          <w:sz w:val="24"/>
-          <w:szCs w:val="24"/>
-        </w:rPr>
-      </w:pPr>
-    </w:p>
-    <w:p>
-      <w:pPr>
-        <w:widowControl/>
-        <w:tabs>
-          <w:tab w:val="left" w:pos="916"/>
-          <w:tab w:val="left" w:pos="1832"/>
-          <w:tab w:val="left" w:pos="2748"/>
-          <w:tab w:val="left" w:pos="3664"/>
-          <w:tab w:val="left" w:pos="4580"/>
-          <w:tab w:val="left" w:pos="5496"/>
-          <w:tab w:val="left" w:pos="6412"/>
-          <w:tab w:val="left" w:pos="7328"/>
-          <w:tab w:val="left" w:pos="8244"/>
-          <w:tab w:val="left" w:pos="9160"/>
-          <w:tab w:val="left" w:pos="10076"/>
-          <w:tab w:val="left" w:pos="10992"/>
-          <w:tab w:val="left" w:pos="11908"/>
-          <w:tab w:val="left" w:pos="12824"/>
-          <w:tab w:val="left" w:pos="13740"/>
-          <w:tab w:val="left" w:pos="14656"/>
-        </w:tabs>
-        <w:jc w:val="left"/>
-        <w:rPr>
-          <w:ins w:id="15" w:author="mine" w:date="2019-01-23T22:21:00Z"/>
-          <w:rFonts w:ascii="宋体" w:eastAsia="宋体" w:hAnsi="宋体" w:cs="宋体"/>
-          <w:kern w:val="0"/>
-          <w:sz w:val="24"/>
-          <w:szCs w:val="24"/>
-        </w:rPr>
-      </w:pPr>
-      <w:ins w:id="16" w:author="mine" w:date="2019-01-23T22:21:00Z">
-        <w:r>
-          <w:rPr>
-            <w:rFonts w:ascii="宋体" w:eastAsia="宋体" w:hAnsi="宋体" w:cs="宋体"/>
-            <w:kern w:val="0"/>
-            <w:sz w:val="24"/>
-            <w:szCs w:val="24"/>
-          </w:rPr>
-          <w:t>? 请输入项目介绍！ wos</w:t>
-        </w:r>
-      </w:ins>
-    </w:p>
-    <w:p>
-      <w:pPr>
-        <w:widowControl/>
-        <w:tabs>
-          <w:tab w:val="left" w:pos="916"/>
-          <w:tab w:val="left" w:pos="1832"/>
-          <w:tab w:val="left" w:pos="2748"/>
-          <w:tab w:val="left" w:pos="3664"/>
-          <w:tab w:val="left" w:pos="4580"/>
-          <w:tab w:val="left" w:pos="5496"/>
-          <w:tab w:val="left" w:pos="6412"/>
-          <w:tab w:val="left" w:pos="7328"/>
-          <w:tab w:val="left" w:pos="8244"/>
-          <w:tab w:val="left" w:pos="9160"/>
-          <w:tab w:val="left" w:pos="10076"/>
-          <w:tab w:val="left" w:pos="10992"/>
-          <w:tab w:val="left" w:pos="11908"/>
-          <w:tab w:val="left" w:pos="12824"/>
-          <w:tab w:val="left" w:pos="13740"/>
-          <w:tab w:val="left" w:pos="14656"/>
-        </w:tabs>
-        <w:jc w:val="left"/>
-        <w:rPr>
-          <w:ins w:id="17" w:author="mine" w:date="2019-01-23T22:21:00Z"/>
-          <w:rFonts w:ascii="宋体" w:eastAsia="宋体" w:hAnsi="宋体" w:cs="宋体"/>
-          <w:kern w:val="0"/>
-          <w:sz w:val="24"/>
-          <w:szCs w:val="24"/>
-        </w:rPr>
-      </w:pPr>
-      <w:ins w:id="18" w:author="mine" w:date="2019-01-23T22:21:00Z">
-        <w:r>
-          <w:rPr>
-            <w:rFonts w:ascii="宋体" w:eastAsia="宋体" w:hAnsi="宋体" w:cs="宋体"/>
-            <w:kern w:val="0"/>
-            <w:sz w:val="24"/>
-            <w:szCs w:val="24"/>
-          </w:rPr>
-          <w:t>? 是否需要使用 TypeScript ？ No</w:t>
-        </w:r>
-      </w:ins>
-    </w:p>
-    <w:p>
-      <w:pPr>
-        <w:widowControl/>
-        <w:tabs>
-          <w:tab w:val="left" w:pos="916"/>
-          <w:tab w:val="left" w:pos="1832"/>
-          <w:tab w:val="left" w:pos="2748"/>
-          <w:tab w:val="left" w:pos="3664"/>
-          <w:tab w:val="left" w:pos="4580"/>
-          <w:tab w:val="left" w:pos="5496"/>
-          <w:tab w:val="left" w:pos="6412"/>
-          <w:tab w:val="left" w:pos="7328"/>
-          <w:tab w:val="left" w:pos="8244"/>
-          <w:tab w:val="left" w:pos="9160"/>
-          <w:tab w:val="left" w:pos="10076"/>
-          <w:tab w:val="left" w:pos="10992"/>
-          <w:tab w:val="left" w:pos="11908"/>
-          <w:tab w:val="left" w:pos="12824"/>
-          <w:tab w:val="left" w:pos="13740"/>
-          <w:tab w:val="left" w:pos="14656"/>
-        </w:tabs>
-        <w:jc w:val="left"/>
-        <w:rPr>
-          <w:ins w:id="19" w:author="mine" w:date="2019-01-23T22:21:00Z"/>
-          <w:rFonts w:ascii="宋体" w:eastAsia="宋体" w:hAnsi="宋体" w:cs="宋体"/>
-          <w:kern w:val="0"/>
-          <w:sz w:val="24"/>
-          <w:szCs w:val="24"/>
-        </w:rPr>
-      </w:pPr>
-      <w:ins w:id="20" w:author="mine" w:date="2019-01-23T22:21:00Z">
-        <w:r>
-          <w:rPr>
-            <w:rFonts w:ascii="宋体" w:eastAsia="宋体" w:hAnsi="宋体" w:cs="宋体"/>
-            <w:kern w:val="0"/>
-            <w:sz w:val="24"/>
-            <w:szCs w:val="24"/>
-          </w:rPr>
-          <w:t>? 请选择 CSS 预处理器（Sass/Less/Stylus） Less</w:t>
-        </w:r>
-      </w:ins>
-    </w:p>
-    <w:p>
-      <w:pPr>
-        <w:widowControl/>
-        <w:tabs>
-          <w:tab w:val="left" w:pos="916"/>
-          <w:tab w:val="left" w:pos="1832"/>
-          <w:tab w:val="left" w:pos="2748"/>
-          <w:tab w:val="left" w:pos="3664"/>
-          <w:tab w:val="left" w:pos="4580"/>
-          <w:tab w:val="left" w:pos="5496"/>
-          <w:tab w:val="left" w:pos="6412"/>
-          <w:tab w:val="left" w:pos="7328"/>
-          <w:tab w:val="left" w:pos="8244"/>
-          <w:tab w:val="left" w:pos="9160"/>
-          <w:tab w:val="left" w:pos="10076"/>
-          <w:tab w:val="left" w:pos="10992"/>
-          <w:tab w:val="left" w:pos="11908"/>
-          <w:tab w:val="left" w:pos="12824"/>
-          <w:tab w:val="left" w:pos="13740"/>
-          <w:tab w:val="left" w:pos="14656"/>
-        </w:tabs>
-        <w:jc w:val="left"/>
-        <w:rPr>
-          <w:ins w:id="21" w:author="mine" w:date="2019-01-23T22:21:00Z"/>
-          <w:rFonts w:ascii="宋体" w:eastAsia="宋体" w:hAnsi="宋体" w:cs="宋体"/>
-          <w:kern w:val="0"/>
-          <w:sz w:val="24"/>
-          <w:szCs w:val="24"/>
-        </w:rPr>
-      </w:pPr>
-      <w:ins w:id="22" w:author="mine" w:date="2019-01-23T22:21:00Z">
-        <w:r>
-          <w:rPr>
-            <w:rFonts w:ascii="宋体" w:eastAsia="宋体" w:hAnsi="宋体" w:cs="宋体"/>
-            <w:kern w:val="0"/>
-            <w:sz w:val="24"/>
-            <w:szCs w:val="24"/>
-          </w:rPr>
-          <w:t>? 请选择模板 Redux 模板</w:t>
-        </w:r>
-      </w:ins>
-    </w:p>
-    <w:p>
-      <w:pPr>
-        <w:widowControl/>
-        <w:spacing w:before="100" w:beforeAutospacing="1" w:after="100" w:afterAutospacing="1"/>
-        <w:jc w:val="left"/>
-        <w:rPr>
-          <w:ins w:id="23" w:author="mine" w:date="2019-01-23T22:21:00Z"/>
-          <w:rFonts w:ascii="宋体" w:eastAsia="宋体" w:hAnsi="宋体" w:cs="宋体"/>
-          <w:kern w:val="0"/>
-          <w:sz w:val="24"/>
-          <w:szCs w:val="24"/>
-        </w:rPr>
-      </w:pPr>
-      <w:ins w:id="24" w:author="mine" w:date="2019-01-23T22:21:00Z">
-        <w:r>
-          <w:rPr>
-            <w:rFonts w:ascii="宋体" w:eastAsia="宋体" w:hAnsi="宋体" w:cs="宋体"/>
-            <w:kern w:val="0"/>
-            <w:sz w:val="24"/>
-            <w:szCs w:val="24"/>
-          </w:rPr>
-          <w:t>执行成功后,可以开始编译微信小程序:</w:t>
-        </w:r>
-      </w:ins>
-    </w:p>
-    <w:p>
-      <w:pPr>
-        <w:widowControl/>
-        <w:tabs>
-          <w:tab w:val="left" w:pos="916"/>
-          <w:tab w:val="left" w:pos="1832"/>
-          <w:tab w:val="left" w:pos="2748"/>
-          <w:tab w:val="left" w:pos="3664"/>
-          <w:tab w:val="left" w:pos="4580"/>
-          <w:tab w:val="left" w:pos="5496"/>
-          <w:tab w:val="left" w:pos="6412"/>
-          <w:tab w:val="left" w:pos="7328"/>
-          <w:tab w:val="left" w:pos="8244"/>
-          <w:tab w:val="left" w:pos="9160"/>
-          <w:tab w:val="left" w:pos="10076"/>
-          <w:tab w:val="left" w:pos="10992"/>
-          <w:tab w:val="left" w:pos="11908"/>
-          <w:tab w:val="left" w:pos="12824"/>
-          <w:tab w:val="left" w:pos="13740"/>
-          <w:tab w:val="left" w:pos="14656"/>
-        </w:tabs>
-        <w:jc w:val="left"/>
-        <w:rPr>
-          <w:ins w:id="25" w:author="mine" w:date="2019-01-23T22:21:00Z"/>
-          <w:rFonts w:ascii="宋体" w:eastAsia="宋体" w:hAnsi="宋体" w:cs="宋体"/>
-          <w:kern w:val="0"/>
-          <w:sz w:val="24"/>
-          <w:szCs w:val="24"/>
-        </w:rPr>
-      </w:pPr>
-      <w:ins w:id="26" w:author="mine" w:date="2019-01-23T22:21:00Z">
-        <w:r>
-          <w:rPr>
-            <w:rFonts w:ascii="宋体" w:eastAsia="宋体" w:hAnsi="宋体" w:cs="宋体"/>
-            <w:kern w:val="0"/>
-            <w:sz w:val="24"/>
-            <w:szCs w:val="24"/>
-          </w:rPr>
-          <w:t>cd wos</w:t>
-        </w:r>
-      </w:ins>
-    </w:p>
-    <w:p>
-      <w:pPr>
-        <w:widowControl/>
-        <w:tabs>
-          <w:tab w:val="left" w:pos="916"/>
-          <w:tab w:val="left" w:pos="1832"/>
-          <w:tab w:val="left" w:pos="2748"/>
-          <w:tab w:val="left" w:pos="3664"/>
-          <w:tab w:val="left" w:pos="4580"/>
-          <w:tab w:val="left" w:pos="5496"/>
-          <w:tab w:val="left" w:pos="6412"/>
-          <w:tab w:val="left" w:pos="7328"/>
-          <w:tab w:val="left" w:pos="8244"/>
-          <w:tab w:val="left" w:pos="9160"/>
-          <w:tab w:val="left" w:pos="10076"/>
-          <w:tab w:val="left" w:pos="10992"/>
-          <w:tab w:val="left" w:pos="11908"/>
-          <w:tab w:val="left" w:pos="12824"/>
-          <w:tab w:val="left" w:pos="13740"/>
-          <w:tab w:val="left" w:pos="14656"/>
-        </w:tabs>
-        <w:jc w:val="left"/>
-        <w:rPr>
-          <w:ins w:id="27" w:author="mine" w:date="2019-01-23T22:21:00Z"/>
-          <w:rFonts w:ascii="宋体" w:eastAsia="宋体" w:hAnsi="宋体" w:cs="宋体"/>
-          <w:kern w:val="0"/>
-          <w:sz w:val="24"/>
-          <w:szCs w:val="24"/>
-        </w:rPr>
-      </w:pPr>
-      <w:ins w:id="28" w:author="mine" w:date="2019-01-23T22:21:00Z">
-        <w:r>
-          <w:rPr>
-            <w:rFonts w:ascii="宋体" w:eastAsia="宋体" w:hAnsi="宋体" w:cs="宋体"/>
-            <w:kern w:val="0"/>
-            <w:sz w:val="24"/>
-            <w:szCs w:val="24"/>
-          </w:rPr>
-          <w:t>npm run dev:weapp</w:t>
-        </w:r>
-      </w:ins>
-    </w:p>
-    <w:p>
-      <w:pPr>
-        <w:widowControl/>
-        <w:spacing w:before="100" w:beforeAutospacing="1" w:after="100" w:afterAutospacing="1"/>
-        <w:jc w:val="left"/>
-        <w:rPr>
-          <w:ins w:id="29" w:author="mine" w:date="2019-01-23T22:21:00Z"/>
-          <w:rFonts w:ascii="宋体" w:eastAsia="宋体" w:hAnsi="宋体" w:cs="宋体"/>
-          <w:kern w:val="0"/>
-          <w:sz w:val="24"/>
-          <w:szCs w:val="24"/>
-        </w:rPr>
-      </w:pPr>
-      <w:ins w:id="30" w:author="mine" w:date="2019-01-23T22:21:00Z">
-        <w:r>
-          <w:rPr>
-            <w:rFonts w:ascii="宋体" w:eastAsia="宋体" w:hAnsi="宋体" w:cs="宋体"/>
-            <w:kern w:val="0"/>
-            <w:sz w:val="24"/>
-            <w:szCs w:val="24"/>
-          </w:rPr>
-          <w:t>命令会执行一会儿,当出现</w:t>
-        </w:r>
-      </w:ins>
-    </w:p>
-    <w:p>
-      <w:pPr>
-        <w:widowControl/>
-        <w:tabs>
-          <w:tab w:val="left" w:pos="916"/>
-          <w:tab w:val="left" w:pos="1832"/>
-          <w:tab w:val="left" w:pos="2748"/>
-          <w:tab w:val="left" w:pos="3664"/>
-          <w:tab w:val="left" w:pos="4580"/>
-          <w:tab w:val="left" w:pos="5496"/>
-          <w:tab w:val="left" w:pos="6412"/>
-          <w:tab w:val="left" w:pos="7328"/>
-          <w:tab w:val="left" w:pos="8244"/>
-          <w:tab w:val="left" w:pos="9160"/>
-          <w:tab w:val="left" w:pos="10076"/>
-          <w:tab w:val="left" w:pos="10992"/>
-          <w:tab w:val="left" w:pos="11908"/>
-          <w:tab w:val="left" w:pos="12824"/>
-          <w:tab w:val="left" w:pos="13740"/>
-          <w:tab w:val="left" w:pos="14656"/>
-        </w:tabs>
-        <w:jc w:val="left"/>
-        <w:rPr>
-          <w:ins w:id="31" w:author="mine" w:date="2019-01-23T22:21:00Z"/>
-          <w:rFonts w:ascii="宋体" w:eastAsia="宋体" w:hAnsi="宋体" w:cs="宋体"/>
-          <w:kern w:val="0"/>
-          <w:sz w:val="24"/>
-          <w:szCs w:val="24"/>
-        </w:rPr>
-      </w:pPr>
-      <w:ins w:id="32" w:author="mine" w:date="2019-01-23T22:21:00Z">
-        <w:r>
-          <w:rPr>
-            <w:rFonts w:ascii="宋体" w:eastAsia="宋体" w:hAnsi="宋体" w:cs="宋体"/>
-            <w:kern w:val="0"/>
-            <w:sz w:val="24"/>
-            <w:szCs w:val="24"/>
-          </w:rPr>
-          <w:t>监听文件修改中...</w:t>
-        </w:r>
-      </w:ins>
-    </w:p>
-    <w:p>
-      <w:pPr>
-        <w:widowControl/>
-        <w:spacing w:before="100" w:beforeAutospacing="1" w:after="100" w:afterAutospacing="1"/>
-        <w:jc w:val="left"/>
-        <w:rPr>
-          <w:ins w:id="33" w:author="mine" w:date="2019-01-23T22:21:00Z"/>
-          <w:rFonts w:ascii="宋体" w:eastAsia="宋体" w:hAnsi="宋体" w:cs="宋体"/>
-          <w:kern w:val="0"/>
-          <w:sz w:val="24"/>
-          <w:szCs w:val="24"/>
-        </w:rPr>
-      </w:pPr>
-      <w:ins w:id="34" w:author="mine" w:date="2019-01-23T22:21:00Z">
-        <w:r>
-          <w:rPr>
-            <w:rFonts w:ascii="宋体" w:eastAsia="宋体" w:hAnsi="宋体" w:cs="宋体"/>
-            <w:kern w:val="0"/>
-            <w:sz w:val="24"/>
-            <w:szCs w:val="24"/>
-          </w:rPr>
-          <w:t>说明编译完成,可以打开微信小程序开发工具,新建项目,选择wos文件夹后,可以看到小程序已经可以正常运行.</w:t>
-        </w:r>
-      </w:ins>
-    </w:p>
-    <w:p>
-      <w:pPr>
-        <w:widowControl/>
-        <w:spacing w:before="100" w:beforeAutospacing="1" w:after="100" w:afterAutospacing="1"/>
-        <w:jc w:val="left"/>
         <w:outlineLvl w:val="2"/>
         <w:rPr>
-          <w:ins w:id="35" w:author="mine" w:date="2019-01-23T22:21:00Z"/>
-          <w:rFonts w:ascii="宋体" w:eastAsia="宋体" w:hAnsi="宋体" w:cs="宋体"/>
-          <w:b/>
-          <w:bCs/>
-          <w:kern w:val="0"/>
-          <w:sz w:val="27"/>
-          <w:szCs w:val="27"/>
-        </w:rPr>
-      </w:pPr>
-      <w:ins w:id="36" w:author="mine" w:date="2019-01-23T22:21:00Z">
-        <w:r>
-          <w:rPr>
-            <w:rFonts w:ascii="宋体" w:eastAsia="宋体" w:hAnsi="宋体" w:cs="宋体"/>
-            <w:b/>
-            <w:bCs/>
-            <w:kern w:val="0"/>
-            <w:sz w:val="27"/>
-            <w:szCs w:val="27"/>
-          </w:rPr>
-          <w:t>2整合tara-ui</w:t>
-        </w:r>
-        <w:bookmarkStart w:id="37" w:name="_GoBack"/>
-        <w:bookmarkEnd w:id="37"/>
-      </w:ins>
-    </w:p>
-    <w:p>
-      <w:pPr>
-        <w:widowControl/>
-        <w:spacing w:before="100" w:beforeAutospacing="1" w:after="100" w:afterAutospacing="1"/>
-        <w:jc w:val="left"/>
-        <w:rPr>
-          <w:ins w:id="38" w:author="mine" w:date="2019-01-23T22:21:00Z"/>
-          <w:rFonts w:ascii="宋体" w:eastAsia="宋体" w:hAnsi="宋体" w:cs="宋体"/>
-          <w:kern w:val="0"/>
-          <w:sz w:val="24"/>
-          <w:szCs w:val="24"/>
-        </w:rPr>
-      </w:pPr>
-      <w:ins w:id="39" w:author="mine" w:date="2019-01-23T22:21:00Z">
-        <w:r>
-          <w:rPr>
-            <w:rFonts w:ascii="宋体" w:eastAsia="宋体" w:hAnsi="宋体" w:cs="宋体"/>
-            <w:kern w:val="0"/>
-            <w:sz w:val="24"/>
-            <w:szCs w:val="24"/>
-          </w:rPr>
-          <w:t>在命令行下输入</w:t>
-        </w:r>
-        <w:r>
-          <w:rPr>
-            <w:rFonts w:ascii="宋体" w:eastAsia="宋体" w:hAnsi="宋体" w:cs="宋体"/>
-            <w:kern w:val="0"/>
-            <w:sz w:val="24"/>
-            <w:szCs w:val="24"/>
-          </w:rPr>
-          <w:br/>
-          <w:t>yarn add taro-ui</w:t>
-        </w:r>
-        <w:r>
-          <w:rPr>
-            <w:rFonts w:ascii="宋体" w:eastAsia="宋体" w:hAnsi="宋体" w:cs="宋体"/>
-            <w:kern w:val="0"/>
-            <w:sz w:val="24"/>
-            <w:szCs w:val="24"/>
-          </w:rPr>
-          <w:br/>
-          <w:t>现在,taro-ui已经整合成功,我们可以简单修改pages/indexs页面测试一下</w:t>
-        </w:r>
-      </w:ins>
-    </w:p>
-    <w:p>
-      <w:pPr>
-        <w:widowControl/>
-        <w:tabs>
-          <w:tab w:val="left" w:pos="916"/>
-          <w:tab w:val="left" w:pos="1832"/>
-          <w:tab w:val="left" w:pos="2748"/>
-          <w:tab w:val="left" w:pos="3664"/>
-          <w:tab w:val="left" w:pos="4580"/>
-          <w:tab w:val="left" w:pos="5496"/>
-          <w:tab w:val="left" w:pos="6412"/>
-          <w:tab w:val="left" w:pos="7328"/>
-          <w:tab w:val="left" w:pos="8244"/>
-          <w:tab w:val="left" w:pos="9160"/>
-          <w:tab w:val="left" w:pos="10076"/>
-          <w:tab w:val="left" w:pos="10992"/>
-          <w:tab w:val="left" w:pos="11908"/>
-          <w:tab w:val="left" w:pos="12824"/>
-          <w:tab w:val="left" w:pos="13740"/>
-          <w:tab w:val="left" w:pos="14656"/>
-        </w:tabs>
-        <w:jc w:val="left"/>
-        <w:rPr>
-          <w:ins w:id="40" w:author="mine" w:date="2019-01-23T22:21:00Z"/>
-          <w:rFonts w:ascii="宋体" w:eastAsia="宋体" w:hAnsi="宋体" w:cs="宋体"/>
-          <w:kern w:val="0"/>
-          <w:sz w:val="24"/>
-          <w:szCs w:val="24"/>
-        </w:rPr>
-      </w:pPr>
-      <w:ins w:id="41" w:author="mine" w:date="2019-01-23T22:21:00Z">
-        <w:r>
-          <w:rPr>
-            <w:rFonts w:ascii="宋体" w:eastAsia="宋体" w:hAnsi="宋体" w:cs="宋体"/>
-            <w:kern w:val="0"/>
-            <w:sz w:val="24"/>
-            <w:szCs w:val="24"/>
-          </w:rPr>
-          <w:t>+ import {aButton} from 'taro-ui'</w:t>
-        </w:r>
-      </w:ins>
-    </w:p>
-    <w:p>
-      <w:pPr>
-        <w:widowControl/>
-        <w:tabs>
-          <w:tab w:val="left" w:pos="916"/>
-          <w:tab w:val="left" w:pos="1832"/>
-          <w:tab w:val="left" w:pos="2748"/>
-          <w:tab w:val="left" w:pos="3664"/>
-          <w:tab w:val="left" w:pos="4580"/>
-          <w:tab w:val="left" w:pos="5496"/>
-          <w:tab w:val="left" w:pos="6412"/>
-          <w:tab w:val="left" w:pos="7328"/>
-          <w:tab w:val="left" w:pos="8244"/>
-          <w:tab w:val="left" w:pos="9160"/>
-          <w:tab w:val="left" w:pos="10076"/>
-          <w:tab w:val="left" w:pos="10992"/>
-          <w:tab w:val="left" w:pos="11908"/>
-          <w:tab w:val="left" w:pos="12824"/>
-          <w:tab w:val="left" w:pos="13740"/>
-          <w:tab w:val="left" w:pos="14656"/>
-        </w:tabs>
-        <w:jc w:val="left"/>
-        <w:rPr>
-          <w:ins w:id="42" w:author="mine" w:date="2019-01-23T22:21:00Z"/>
-          <w:rFonts w:ascii="宋体" w:eastAsia="宋体" w:hAnsi="宋体" w:cs="宋体"/>
-          <w:kern w:val="0"/>
-          <w:sz w:val="24"/>
-          <w:szCs w:val="24"/>
-        </w:rPr>
-      </w:pPr>
-      <w:ins w:id="43" w:author="mine" w:date="2019-01-23T22:21:00Z">
-        <w:r>
-          <w:rPr>
-            <w:rFonts w:ascii="宋体" w:eastAsia="宋体" w:hAnsi="宋体" w:cs="宋体"/>
-            <w:kern w:val="0"/>
-            <w:sz w:val="24"/>
-            <w:szCs w:val="24"/>
-          </w:rPr>
-          <w:t xml:space="preserve">  render () {</w:t>
-        </w:r>
-      </w:ins>
-    </w:p>
-    <w:p>
-      <w:pPr>
-        <w:widowControl/>
-        <w:tabs>
-          <w:tab w:val="left" w:pos="916"/>
-          <w:tab w:val="left" w:pos="1832"/>
-          <w:tab w:val="left" w:pos="2748"/>
-          <w:tab w:val="left" w:pos="3664"/>
-          <w:tab w:val="left" w:pos="4580"/>
-          <w:tab w:val="left" w:pos="5496"/>
-          <w:tab w:val="left" w:pos="6412"/>
-          <w:tab w:val="left" w:pos="7328"/>
-          <w:tab w:val="left" w:pos="8244"/>
-          <w:tab w:val="left" w:pos="9160"/>
-          <w:tab w:val="left" w:pos="10076"/>
-          <w:tab w:val="left" w:pos="10992"/>
-          <w:tab w:val="left" w:pos="11908"/>
-          <w:tab w:val="left" w:pos="12824"/>
-          <w:tab w:val="left" w:pos="13740"/>
-          <w:tab w:val="left" w:pos="14656"/>
-        </w:tabs>
-        <w:jc w:val="left"/>
-        <w:rPr>
-          <w:ins w:id="44" w:author="mine" w:date="2019-01-23T22:21:00Z"/>
-          <w:rFonts w:ascii="宋体" w:eastAsia="宋体" w:hAnsi="宋体" w:cs="宋体"/>
-          <w:kern w:val="0"/>
-          <w:sz w:val="24"/>
-          <w:szCs w:val="24"/>
-        </w:rPr>
-      </w:pPr>
-      <w:ins w:id="45" w:author="mine" w:date="2019-01-23T22:21:00Z">
-        <w:r>
-          <w:rPr>
-            <w:rFonts w:ascii="宋体" w:eastAsia="宋体" w:hAnsi="宋体" w:cs="宋体"/>
-            <w:kern w:val="0"/>
-            <w:sz w:val="24"/>
-            <w:szCs w:val="24"/>
-          </w:rPr>
-          <w:t xml:space="preserve">    return (</w:t>
-        </w:r>
-      </w:ins>
-    </w:p>
-    <w:p>
-      <w:pPr>
-        <w:widowControl/>
-        <w:tabs>
-          <w:tab w:val="left" w:pos="916"/>
-          <w:tab w:val="left" w:pos="1832"/>
-          <w:tab w:val="left" w:pos="2748"/>
-          <w:tab w:val="left" w:pos="3664"/>
-          <w:tab w:val="left" w:pos="4580"/>
-          <w:tab w:val="left" w:pos="5496"/>
-          <w:tab w:val="left" w:pos="6412"/>
-          <w:tab w:val="left" w:pos="7328"/>
-          <w:tab w:val="left" w:pos="8244"/>
-          <w:tab w:val="left" w:pos="9160"/>
-          <w:tab w:val="left" w:pos="10076"/>
-          <w:tab w:val="left" w:pos="10992"/>
-          <w:tab w:val="left" w:pos="11908"/>
-          <w:tab w:val="left" w:pos="12824"/>
-          <w:tab w:val="left" w:pos="13740"/>
-          <w:tab w:val="left" w:pos="14656"/>
-        </w:tabs>
-        <w:jc w:val="left"/>
-        <w:rPr>
-          <w:ins w:id="46" w:author="mine" w:date="2019-01-23T22:21:00Z"/>
-          <w:rFonts w:ascii="宋体" w:eastAsia="宋体" w:hAnsi="宋体" w:cs="宋体"/>
-          <w:kern w:val="0"/>
-          <w:sz w:val="24"/>
-          <w:szCs w:val="24"/>
-        </w:rPr>
-      </w:pPr>
-      <w:ins w:id="47" w:author="mine" w:date="2019-01-23T22:21:00Z">
-        <w:r>
-          <w:rPr>
-            <w:rFonts w:ascii="宋体" w:eastAsia="宋体" w:hAnsi="宋体" w:cs="宋体"/>
-            <w:kern w:val="0"/>
-            <w:sz w:val="24"/>
-            <w:szCs w:val="24"/>
-          </w:rPr>
-          <w:t xml:space="preserve">      &lt;View className='index'&gt;</w:t>
-        </w:r>
-      </w:ins>
-    </w:p>
-    <w:p>
-      <w:pPr>
-        <w:widowControl/>
-        <w:tabs>
-          <w:tab w:val="left" w:pos="916"/>
-          <w:tab w:val="left" w:pos="1832"/>
-          <w:tab w:val="left" w:pos="2748"/>
-          <w:tab w:val="left" w:pos="3664"/>
-          <w:tab w:val="left" w:pos="4580"/>
-          <w:tab w:val="left" w:pos="5496"/>
-          <w:tab w:val="left" w:pos="6412"/>
-          <w:tab w:val="left" w:pos="7328"/>
-          <w:tab w:val="left" w:pos="8244"/>
-          <w:tab w:val="left" w:pos="9160"/>
-          <w:tab w:val="left" w:pos="10076"/>
-          <w:tab w:val="left" w:pos="10992"/>
-          <w:tab w:val="left" w:pos="11908"/>
-          <w:tab w:val="left" w:pos="12824"/>
-          <w:tab w:val="left" w:pos="13740"/>
-          <w:tab w:val="left" w:pos="14656"/>
-        </w:tabs>
-        <w:jc w:val="left"/>
-        <w:rPr>
-          <w:ins w:id="48" w:author="mine" w:date="2019-01-23T22:21:00Z"/>
-          <w:rFonts w:ascii="宋体" w:eastAsia="宋体" w:hAnsi="宋体" w:cs="宋体"/>
-          <w:kern w:val="0"/>
-          <w:sz w:val="24"/>
-          <w:szCs w:val="24"/>
-        </w:rPr>
-      </w:pPr>
-      <w:ins w:id="49" w:author="mine" w:date="2019-01-23T22:21:00Z">
-        <w:r>
-          <w:rPr>
-            <w:rFonts w:ascii="宋体" w:eastAsia="宋体" w:hAnsi="宋体" w:cs="宋体"/>
-            <w:kern w:val="0"/>
-            <w:sz w:val="24"/>
-            <w:szCs w:val="24"/>
-          </w:rPr>
-          <w:t xml:space="preserve">      +&lt;AtButton type='primary'&gt;tryme&lt;/AtButton&gt;</w:t>
-        </w:r>
-      </w:ins>
-    </w:p>
-    <w:p>
-      <w:pPr>
-        <w:widowControl/>
-        <w:tabs>
-          <w:tab w:val="left" w:pos="916"/>
-          <w:tab w:val="left" w:pos="1832"/>
-          <w:tab w:val="left" w:pos="2748"/>
-          <w:tab w:val="left" w:pos="3664"/>
-          <w:tab w:val="left" w:pos="4580"/>
-          <w:tab w:val="left" w:pos="5496"/>
-          <w:tab w:val="left" w:pos="6412"/>
-          <w:tab w:val="left" w:pos="7328"/>
-          <w:tab w:val="left" w:pos="8244"/>
-          <w:tab w:val="left" w:pos="9160"/>
-          <w:tab w:val="left" w:pos="10076"/>
-          <w:tab w:val="left" w:pos="10992"/>
-          <w:tab w:val="left" w:pos="11908"/>
-          <w:tab w:val="left" w:pos="12824"/>
-          <w:tab w:val="left" w:pos="13740"/>
-          <w:tab w:val="left" w:pos="14656"/>
-        </w:tabs>
-        <w:jc w:val="left"/>
-        <w:rPr>
-          <w:ins w:id="50" w:author="mine" w:date="2019-01-23T22:21:00Z"/>
-          <w:rFonts w:ascii="宋体" w:eastAsia="宋体" w:hAnsi="宋体" w:cs="宋体"/>
-          <w:kern w:val="0"/>
-          <w:sz w:val="24"/>
-          <w:szCs w:val="24"/>
-        </w:rPr>
-      </w:pPr>
-      <w:ins w:id="51" w:author="mine" w:date="2019-01-23T22:21:00Z">
-        <w:r>
-          <w:rPr>
-            <w:rFonts w:ascii="宋体" w:eastAsia="宋体" w:hAnsi="宋体" w:cs="宋体"/>
-            <w:kern w:val="0"/>
-            <w:sz w:val="24"/>
-            <w:szCs w:val="24"/>
-          </w:rPr>
-          <w:t xml:space="preserve">        &lt;Button className='add_btn' onClick={this.props.add}&gt;+&lt;/Button&gt;</w:t>
-        </w:r>
-      </w:ins>
-    </w:p>
-    <w:p>
-      <w:pPr>
-        <w:widowControl/>
-        <w:tabs>
-          <w:tab w:val="left" w:pos="916"/>
-          <w:tab w:val="left" w:pos="1832"/>
-          <w:tab w:val="left" w:pos="2748"/>
-          <w:tab w:val="left" w:pos="3664"/>
-          <w:tab w:val="left" w:pos="4580"/>
-          <w:tab w:val="left" w:pos="5496"/>
-          <w:tab w:val="left" w:pos="6412"/>
-          <w:tab w:val="left" w:pos="7328"/>
-          <w:tab w:val="left" w:pos="8244"/>
-          <w:tab w:val="left" w:pos="9160"/>
-          <w:tab w:val="left" w:pos="10076"/>
-          <w:tab w:val="left" w:pos="10992"/>
-          <w:tab w:val="left" w:pos="11908"/>
-          <w:tab w:val="left" w:pos="12824"/>
-          <w:tab w:val="left" w:pos="13740"/>
-          <w:tab w:val="left" w:pos="14656"/>
-        </w:tabs>
-        <w:jc w:val="left"/>
-        <w:rPr>
-          <w:ins w:id="52" w:author="mine" w:date="2019-01-23T22:21:00Z"/>
-          <w:rFonts w:ascii="宋体" w:eastAsia="宋体" w:hAnsi="宋体" w:cs="宋体"/>
-          <w:kern w:val="0"/>
-          <w:sz w:val="24"/>
-          <w:szCs w:val="24"/>
-        </w:rPr>
-      </w:pPr>
-      <w:ins w:id="53" w:author="mine" w:date="2019-01-23T22:21:00Z">
-        <w:r>
-          <w:rPr>
-            <w:rFonts w:ascii="宋体" w:eastAsia="宋体" w:hAnsi="宋体" w:cs="宋体"/>
-            <w:kern w:val="0"/>
-            <w:sz w:val="24"/>
-            <w:szCs w:val="24"/>
-          </w:rPr>
-          <w:t xml:space="preserve">        &lt;Button className='dec_btn' onClick={this.props.dec}&gt;-&lt;/Button&gt;</w:t>
-        </w:r>
-      </w:ins>
-    </w:p>
-    <w:p>
-      <w:pPr>
-        <w:widowControl/>
-        <w:tabs>
-          <w:tab w:val="left" w:pos="916"/>
-          <w:tab w:val="left" w:pos="1832"/>
-          <w:tab w:val="left" w:pos="2748"/>
-          <w:tab w:val="left" w:pos="3664"/>
-          <w:tab w:val="left" w:pos="4580"/>
-          <w:tab w:val="left" w:pos="5496"/>
-          <w:tab w:val="left" w:pos="6412"/>
-          <w:tab w:val="left" w:pos="7328"/>
-          <w:tab w:val="left" w:pos="8244"/>
-          <w:tab w:val="left" w:pos="9160"/>
-          <w:tab w:val="left" w:pos="10076"/>
-          <w:tab w:val="left" w:pos="10992"/>
-          <w:tab w:val="left" w:pos="11908"/>
-          <w:tab w:val="left" w:pos="12824"/>
-          <w:tab w:val="left" w:pos="13740"/>
-          <w:tab w:val="left" w:pos="14656"/>
-        </w:tabs>
-        <w:jc w:val="left"/>
-        <w:rPr>
-          <w:ins w:id="54" w:author="mine" w:date="2019-01-23T22:21:00Z"/>
-          <w:rFonts w:ascii="宋体" w:eastAsia="宋体" w:hAnsi="宋体" w:cs="宋体"/>
-          <w:kern w:val="0"/>
-          <w:sz w:val="24"/>
-          <w:szCs w:val="24"/>
-        </w:rPr>
-      </w:pPr>
-      <w:ins w:id="55" w:author="mine" w:date="2019-01-23T22:21:00Z">
-        <w:r>
-          <w:rPr>
-            <w:rFonts w:ascii="宋体" w:eastAsia="宋体" w:hAnsi="宋体" w:cs="宋体"/>
-            <w:kern w:val="0"/>
-            <w:sz w:val="24"/>
-            <w:szCs w:val="24"/>
-          </w:rPr>
-          <w:t xml:space="preserve">        &lt;Button className='dec_btn' onClick={this.props.asyncAdd}&gt;async&lt;/Button&gt;</w:t>
-        </w:r>
-      </w:ins>
-    </w:p>
-    <w:p>
-      <w:pPr>
-        <w:widowControl/>
-        <w:tabs>
-          <w:tab w:val="left" w:pos="916"/>
-          <w:tab w:val="left" w:pos="1832"/>
-          <w:tab w:val="left" w:pos="2748"/>
-          <w:tab w:val="left" w:pos="3664"/>
-          <w:tab w:val="left" w:pos="4580"/>
-          <w:tab w:val="left" w:pos="5496"/>
-          <w:tab w:val="left" w:pos="6412"/>
-          <w:tab w:val="left" w:pos="7328"/>
-          <w:tab w:val="left" w:pos="8244"/>
-          <w:tab w:val="left" w:pos="9160"/>
-          <w:tab w:val="left" w:pos="10076"/>
-          <w:tab w:val="left" w:pos="10992"/>
-          <w:tab w:val="left" w:pos="11908"/>
-          <w:tab w:val="left" w:pos="12824"/>
-          <w:tab w:val="left" w:pos="13740"/>
-          <w:tab w:val="left" w:pos="14656"/>
-        </w:tabs>
-        <w:jc w:val="left"/>
-        <w:rPr>
-          <w:ins w:id="56" w:author="mine" w:date="2019-01-23T22:21:00Z"/>
-          <w:rFonts w:ascii="宋体" w:eastAsia="宋体" w:hAnsi="宋体" w:cs="宋体"/>
-          <w:kern w:val="0"/>
-          <w:sz w:val="24"/>
-          <w:szCs w:val="24"/>
-        </w:rPr>
-      </w:pPr>
-      <w:ins w:id="57" w:author="mine" w:date="2019-01-23T22:21:00Z">
-        <w:r>
-          <w:rPr>
-            <w:rFonts w:ascii="宋体" w:eastAsia="宋体" w:hAnsi="宋体" w:cs="宋体"/>
-            <w:kern w:val="0"/>
-            <w:sz w:val="24"/>
-            <w:szCs w:val="24"/>
-          </w:rPr>
-          <w:t xml:space="preserve">        &lt;View&gt;&lt;Text&gt;{this.props.counter.num}&lt;/Text&gt;&lt;/View&gt;</w:t>
-        </w:r>
-      </w:ins>
-    </w:p>
-    <w:p>
-      <w:pPr>
-        <w:widowControl/>
-        <w:tabs>
-          <w:tab w:val="left" w:pos="916"/>
-          <w:tab w:val="left" w:pos="1832"/>
-          <w:tab w:val="left" w:pos="2748"/>
-          <w:tab w:val="left" w:pos="3664"/>
-          <w:tab w:val="left" w:pos="4580"/>
-          <w:tab w:val="left" w:pos="5496"/>
-          <w:tab w:val="left" w:pos="6412"/>
-          <w:tab w:val="left" w:pos="7328"/>
-          <w:tab w:val="left" w:pos="8244"/>
-          <w:tab w:val="left" w:pos="9160"/>
-          <w:tab w:val="left" w:pos="10076"/>
-          <w:tab w:val="left" w:pos="10992"/>
-          <w:tab w:val="left" w:pos="11908"/>
-          <w:tab w:val="left" w:pos="12824"/>
-          <w:tab w:val="left" w:pos="13740"/>
-          <w:tab w:val="left" w:pos="14656"/>
-        </w:tabs>
-        <w:jc w:val="left"/>
-        <w:rPr>
-          <w:ins w:id="58" w:author="mine" w:date="2019-01-23T22:21:00Z"/>
-          <w:rFonts w:ascii="宋体" w:eastAsia="宋体" w:hAnsi="宋体" w:cs="宋体"/>
-          <w:kern w:val="0"/>
-          <w:sz w:val="24"/>
-          <w:szCs w:val="24"/>
-        </w:rPr>
-      </w:pPr>
-      <w:ins w:id="59" w:author="mine" w:date="2019-01-23T22:21:00Z">
-        <w:r>
-          <w:rPr>
-            <w:rFonts w:ascii="宋体" w:eastAsia="宋体" w:hAnsi="宋体" w:cs="宋体"/>
-            <w:kern w:val="0"/>
-            <w:sz w:val="24"/>
-            <w:szCs w:val="24"/>
-          </w:rPr>
-          <w:t xml:space="preserve">        &lt;View&gt;&lt;Text&gt;Hello, World&lt;/Text&gt;&lt;/View&gt;</w:t>
-        </w:r>
-      </w:ins>
-    </w:p>
-    <w:p>
-      <w:pPr>
-        <w:widowControl/>
-        <w:tabs>
-          <w:tab w:val="left" w:pos="916"/>
-          <w:tab w:val="left" w:pos="1832"/>
-          <w:tab w:val="left" w:pos="2748"/>
-          <w:tab w:val="left" w:pos="3664"/>
-          <w:tab w:val="left" w:pos="4580"/>
-          <w:tab w:val="left" w:pos="5496"/>
-          <w:tab w:val="left" w:pos="6412"/>
-          <w:tab w:val="left" w:pos="7328"/>
-          <w:tab w:val="left" w:pos="8244"/>
-          <w:tab w:val="left" w:pos="9160"/>
-          <w:tab w:val="left" w:pos="10076"/>
-          <w:tab w:val="left" w:pos="10992"/>
-          <w:tab w:val="left" w:pos="11908"/>
-          <w:tab w:val="left" w:pos="12824"/>
-          <w:tab w:val="left" w:pos="13740"/>
-          <w:tab w:val="left" w:pos="14656"/>
-        </w:tabs>
-        <w:jc w:val="left"/>
-        <w:rPr>
-          <w:ins w:id="60" w:author="mine" w:date="2019-01-23T22:21:00Z"/>
-          <w:rFonts w:ascii="宋体" w:eastAsia="宋体" w:hAnsi="宋体" w:cs="宋体"/>
-          <w:kern w:val="0"/>
-          <w:sz w:val="24"/>
-          <w:szCs w:val="24"/>
-        </w:rPr>
-      </w:pPr>
-      <w:ins w:id="61" w:author="mine" w:date="2019-01-23T22:21:00Z">
-        <w:r>
-          <w:rPr>
-            <w:rFonts w:ascii="宋体" w:eastAsia="宋体" w:hAnsi="宋体" w:cs="宋体"/>
-            <w:kern w:val="0"/>
-            <w:sz w:val="24"/>
-            <w:szCs w:val="24"/>
-          </w:rPr>
-          <w:t xml:space="preserve">      &lt;/View&gt;</w:t>
-        </w:r>
-      </w:ins>
-    </w:p>
-    <w:p>
-      <w:pPr>
-        <w:widowControl/>
-        <w:tabs>
-          <w:tab w:val="left" w:pos="916"/>
-          <w:tab w:val="left" w:pos="1832"/>
-          <w:tab w:val="left" w:pos="2748"/>
-          <w:tab w:val="left" w:pos="3664"/>
-          <w:tab w:val="left" w:pos="4580"/>
-          <w:tab w:val="left" w:pos="5496"/>
-          <w:tab w:val="left" w:pos="6412"/>
-          <w:tab w:val="left" w:pos="7328"/>
-          <w:tab w:val="left" w:pos="8244"/>
-          <w:tab w:val="left" w:pos="9160"/>
-          <w:tab w:val="left" w:pos="10076"/>
-          <w:tab w:val="left" w:pos="10992"/>
-          <w:tab w:val="left" w:pos="11908"/>
-          <w:tab w:val="left" w:pos="12824"/>
-          <w:tab w:val="left" w:pos="13740"/>
-          <w:tab w:val="left" w:pos="14656"/>
-        </w:tabs>
-        <w:jc w:val="left"/>
-        <w:rPr>
-          <w:ins w:id="62" w:author="mine" w:date="2019-01-23T22:21:00Z"/>
-          <w:rFonts w:ascii="宋体" w:eastAsia="宋体" w:hAnsi="宋体" w:cs="宋体"/>
-          <w:kern w:val="0"/>
-          <w:sz w:val="24"/>
-          <w:szCs w:val="24"/>
-        </w:rPr>
-      </w:pPr>
-      <w:ins w:id="63" w:author="mine" w:date="2019-01-23T22:21:00Z">
-        <w:r>
-          <w:rPr>
-            <w:rFonts w:ascii="宋体" w:eastAsia="宋体" w:hAnsi="宋体" w:cs="宋体"/>
-            <w:kern w:val="0"/>
-            <w:sz w:val="24"/>
-            <w:szCs w:val="24"/>
-          </w:rPr>
-          <w:t xml:space="preserve">    )</w:t>
-        </w:r>
-      </w:ins>
-    </w:p>
-    <w:p>
-      <w:pPr>
-        <w:widowControl/>
-        <w:tabs>
-          <w:tab w:val="left" w:pos="916"/>
-          <w:tab w:val="left" w:pos="1832"/>
-          <w:tab w:val="left" w:pos="2748"/>
-          <w:tab w:val="left" w:pos="3664"/>
-          <w:tab w:val="left" w:pos="4580"/>
-          <w:tab w:val="left" w:pos="5496"/>
-          <w:tab w:val="left" w:pos="6412"/>
-          <w:tab w:val="left" w:pos="7328"/>
-          <w:tab w:val="left" w:pos="8244"/>
-          <w:tab w:val="left" w:pos="9160"/>
-          <w:tab w:val="left" w:pos="10076"/>
-          <w:tab w:val="left" w:pos="10992"/>
-          <w:tab w:val="left" w:pos="11908"/>
-          <w:tab w:val="left" w:pos="12824"/>
-          <w:tab w:val="left" w:pos="13740"/>
-          <w:tab w:val="left" w:pos="14656"/>
-        </w:tabs>
-        <w:jc w:val="left"/>
-        <w:rPr>
-          <w:ins w:id="64" w:author="mine" w:date="2019-01-23T22:21:00Z"/>
-          <w:rFonts w:ascii="宋体" w:eastAsia="宋体" w:hAnsi="宋体" w:cs="宋体"/>
-          <w:kern w:val="0"/>
-          <w:sz w:val="24"/>
-          <w:szCs w:val="24"/>
-        </w:rPr>
-      </w:pPr>
-      <w:ins w:id="65" w:author="mine" w:date="2019-01-23T22:21:00Z">
-        <w:r>
-          <w:rPr>
-            <w:rFonts w:ascii="宋体" w:eastAsia="宋体" w:hAnsi="宋体" w:cs="宋体"/>
-            <w:kern w:val="0"/>
-            <w:sz w:val="24"/>
-            <w:szCs w:val="24"/>
-          </w:rPr>
-          <w:t xml:space="preserve">  }</w:t>
-        </w:r>
-      </w:ins>
-    </w:p>
-    <w:p>
-      <w:pPr>
-        <w:widowControl/>
-        <w:spacing w:before="100" w:beforeAutospacing="1" w:after="100" w:afterAutospacing="1"/>
-        <w:jc w:val="left"/>
-        <w:rPr>
-          <w:ins w:id="66" w:author="mine" w:date="2019-01-23T22:21:00Z"/>
-          <w:rFonts w:ascii="宋体" w:eastAsia="宋体" w:hAnsi="宋体" w:cs="宋体"/>
-          <w:kern w:val="0"/>
-          <w:sz w:val="24"/>
-          <w:szCs w:val="24"/>
-        </w:rPr>
-      </w:pPr>
-      <w:ins w:id="67" w:author="mine" w:date="2019-01-23T22:21:00Z">
-        <w:r>
-          <w:rPr>
-            <w:rFonts w:ascii="宋体" w:eastAsia="宋体" w:hAnsi="宋体" w:cs="宋体"/>
-            <w:kern w:val="0"/>
-            <w:sz w:val="24"/>
-            <w:szCs w:val="24"/>
-          </w:rPr>
-          <w:t>再次运行</w:t>
-        </w:r>
-        <w:r>
-          <w:rPr>
-            <w:rFonts w:ascii="宋体" w:eastAsia="宋体" w:hAnsi="宋体" w:cs="宋体"/>
-            <w:kern w:val="0"/>
-            <w:sz w:val="24"/>
-            <w:szCs w:val="24"/>
-          </w:rPr>
-          <w:br/>
-          <w:t>npm run dev:weapp</w:t>
-        </w:r>
-        <w:r>
-          <w:rPr>
-            <w:rFonts w:ascii="宋体" w:eastAsia="宋体" w:hAnsi="宋体" w:cs="宋体"/>
-            <w:kern w:val="0"/>
-            <w:sz w:val="24"/>
-            <w:szCs w:val="24"/>
-          </w:rPr>
-          <w:br/>
-          <w:t>打开微信小程序开发工具,这时候你可以看到,首页里,已经多了一个蓝色的按钮.</w:t>
-        </w:r>
-        <w:r>
-          <w:rPr>
-            <w:rFonts w:ascii="宋体" w:eastAsia="宋体" w:hAnsi="宋体" w:cs="宋体"/>
-            <w:kern w:val="0"/>
-            <w:sz w:val="24"/>
-            <w:szCs w:val="24"/>
-          </w:rPr>
-          <w:br/>
-          <w:t>至此,我们已经搭建了taro的开发环境.</w:t>
-        </w:r>
-      </w:ins>
-    </w:p>
-    <w:p>
-      <w:pPr>
-        <w:widowControl/>
-        <w:spacing w:before="100" w:beforeAutospacing="1" w:after="100" w:afterAutospacing="1"/>
-        <w:jc w:val="left"/>
-        <w:outlineLvl w:val="2"/>
-        <w:rPr>
-          <w:ins w:id="68" w:author="mine" w:date="2019-01-23T22:21:00Z"/>
-          <w:rFonts w:ascii="宋体" w:eastAsia="宋体" w:hAnsi="宋体" w:cs="宋体"/>
-          <w:b/>
-          <w:bCs/>
-          <w:kern w:val="0"/>
-          <w:sz w:val="27"/>
-          <w:szCs w:val="27"/>
-        </w:rPr>
-      </w:pPr>
-      <w:ins w:id="69" w:author="mine" w:date="2019-01-23T22:21:00Z">
-        <w:r>
-          <w:rPr>
-            <w:rFonts w:ascii="宋体" w:eastAsia="宋体" w:hAnsi="宋体" w:cs="宋体"/>
-            <w:b/>
-            <w:bCs/>
-            <w:kern w:val="0"/>
-            <w:sz w:val="27"/>
-            <w:szCs w:val="27"/>
-          </w:rPr>
-          <w:t>3整合dva框架</w:t>
-        </w:r>
-      </w:ins>
-      <w:r>
-        <w:rPr>
+          <w:ins w:id="4" w:author="mine" w:date="2019-01-23T22:21:00Z"/>
           <w:rFonts w:ascii="宋体" w:eastAsia="宋体" w:hAnsi="宋体" w:cs="宋体" w:hint="eastAsia"/>
           <w:b/>
           <w:bCs/>
@@ -1406,6 +88,1358 @@
           <w:sz w:val="27"/>
           <w:szCs w:val="27"/>
         </w:rPr>
+      </w:pPr>
+      <w:r>
+        <w:rPr>
+          <w:rFonts w:ascii="宋体" w:eastAsia="宋体" w:hAnsi="宋体" w:cs="宋体" w:hint="eastAsia"/>
+          <w:b/>
+          <w:bCs/>
+          <w:kern w:val="0"/>
+          <w:sz w:val="27"/>
+          <w:szCs w:val="27"/>
+        </w:rPr>
+        <w:t>第三方第三方</w:t>
+      </w:r>
+      <w:bookmarkStart w:id="5" w:name="_GoBack"/>
+      <w:bookmarkEnd w:id="5"/>
+    </w:p>
+    <w:p>
+      <w:pPr>
+        <w:widowControl/>
+        <w:spacing w:before="100" w:beforeAutospacing="1" w:after="100" w:afterAutospacing="1"/>
+        <w:jc w:val="left"/>
+        <w:rPr>
+          <w:ins w:id="6" w:author="mine" w:date="2019-01-23T22:21:00Z"/>
+          <w:rFonts w:ascii="宋体" w:eastAsia="宋体" w:hAnsi="宋体" w:cs="宋体"/>
+          <w:kern w:val="0"/>
+          <w:sz w:val="24"/>
+          <w:szCs w:val="24"/>
+        </w:rPr>
+      </w:pPr>
+      <w:ins w:id="7" w:author="mine" w:date="2019-01-23T22:21:00Z">
+        <w:r>
+          <w:rPr>
+            <w:rFonts w:ascii="宋体" w:eastAsia="宋体" w:hAnsi="宋体" w:cs="宋体"/>
+            <w:kern w:val="0"/>
+            <w:sz w:val="24"/>
+            <w:szCs w:val="24"/>
+          </w:rPr>
+          <w:t>首先,让我们搭建taro的脚手架,这个例子里我们假设项目名称为wos,则在命令行下运行</w:t>
+        </w:r>
+        <w:r>
+          <w:rPr>
+            <w:rFonts w:ascii="宋体" w:eastAsia="宋体" w:hAnsi="宋体" w:cs="宋体"/>
+            <w:kern w:val="0"/>
+            <w:sz w:val="24"/>
+            <w:szCs w:val="24"/>
+          </w:rPr>
+          <w:br/>
+          <w:t>taro init wos</w:t>
+        </w:r>
+        <w:r>
+          <w:rPr>
+            <w:rFonts w:ascii="宋体" w:eastAsia="宋体" w:hAnsi="宋体" w:cs="宋体"/>
+            <w:kern w:val="0"/>
+            <w:sz w:val="24"/>
+            <w:szCs w:val="24"/>
+          </w:rPr>
+          <w:br/>
+          <w:t>回答系列问题后,命令行会自动创建以wos为文件夹的脚手架项目.</w:t>
+        </w:r>
+        <w:r>
+          <w:rPr>
+            <w:rFonts w:ascii="宋体" w:eastAsia="宋体" w:hAnsi="宋体" w:cs="宋体"/>
+            <w:kern w:val="0"/>
+            <w:sz w:val="24"/>
+            <w:szCs w:val="24"/>
+          </w:rPr>
+          <w:br/>
+          <w:t>这个教程里,是否使用TypeScript选择了否,css预处理器选择了less,模板选择了redux</w:t>
+        </w:r>
+        <w:r>
+          <w:rPr>
+            <w:rFonts w:ascii="宋体" w:eastAsia="宋体" w:hAnsi="宋体" w:cs="宋体"/>
+            <w:kern w:val="0"/>
+            <w:sz w:val="24"/>
+            <w:szCs w:val="24"/>
+          </w:rPr>
+          <w:br/>
+          <w:t>如下所示:</w:t>
+        </w:r>
+      </w:ins>
+    </w:p>
+    <w:p>
+      <w:pPr>
+        <w:widowControl/>
+        <w:tabs>
+          <w:tab w:val="left" w:pos="916"/>
+          <w:tab w:val="left" w:pos="1832"/>
+          <w:tab w:val="left" w:pos="2748"/>
+          <w:tab w:val="left" w:pos="3664"/>
+          <w:tab w:val="left" w:pos="4580"/>
+          <w:tab w:val="left" w:pos="5496"/>
+          <w:tab w:val="left" w:pos="6412"/>
+          <w:tab w:val="left" w:pos="7328"/>
+          <w:tab w:val="left" w:pos="8244"/>
+          <w:tab w:val="left" w:pos="9160"/>
+          <w:tab w:val="left" w:pos="10076"/>
+          <w:tab w:val="left" w:pos="10992"/>
+          <w:tab w:val="left" w:pos="11908"/>
+          <w:tab w:val="left" w:pos="12824"/>
+          <w:tab w:val="left" w:pos="13740"/>
+          <w:tab w:val="left" w:pos="14656"/>
+        </w:tabs>
+        <w:jc w:val="left"/>
+        <w:rPr>
+          <w:ins w:id="8" w:author="mine" w:date="2019-01-23T22:21:00Z"/>
+          <w:rFonts w:ascii="宋体" w:eastAsia="宋体" w:hAnsi="宋体" w:cs="宋体"/>
+          <w:kern w:val="0"/>
+          <w:sz w:val="24"/>
+          <w:szCs w:val="24"/>
+        </w:rPr>
+      </w:pPr>
+      <w:ins w:id="9" w:author="mine" w:date="2019-01-23T22:21:00Z">
+        <w:r>
+          <w:rPr>
+            <w:rFonts w:ascii="宋体" w:eastAsia="宋体" w:hAnsi="宋体" w:cs="宋体"/>
+            <w:kern w:val="0"/>
+            <w:sz w:val="24"/>
+            <w:szCs w:val="24"/>
+          </w:rPr>
+          <w:t xml:space="preserve"> Taro v1.2.4</w:t>
+        </w:r>
+      </w:ins>
+    </w:p>
+    <w:p>
+      <w:pPr>
+        <w:widowControl/>
+        <w:tabs>
+          <w:tab w:val="left" w:pos="916"/>
+          <w:tab w:val="left" w:pos="1832"/>
+          <w:tab w:val="left" w:pos="2748"/>
+          <w:tab w:val="left" w:pos="3664"/>
+          <w:tab w:val="left" w:pos="4580"/>
+          <w:tab w:val="left" w:pos="5496"/>
+          <w:tab w:val="left" w:pos="6412"/>
+          <w:tab w:val="left" w:pos="7328"/>
+          <w:tab w:val="left" w:pos="8244"/>
+          <w:tab w:val="left" w:pos="9160"/>
+          <w:tab w:val="left" w:pos="10076"/>
+          <w:tab w:val="left" w:pos="10992"/>
+          <w:tab w:val="left" w:pos="11908"/>
+          <w:tab w:val="left" w:pos="12824"/>
+          <w:tab w:val="left" w:pos="13740"/>
+          <w:tab w:val="left" w:pos="14656"/>
+        </w:tabs>
+        <w:jc w:val="left"/>
+        <w:rPr>
+          <w:ins w:id="10" w:author="mine" w:date="2019-01-23T22:21:00Z"/>
+          <w:rFonts w:ascii="宋体" w:eastAsia="宋体" w:hAnsi="宋体" w:cs="宋体"/>
+          <w:kern w:val="0"/>
+          <w:sz w:val="24"/>
+          <w:szCs w:val="24"/>
+        </w:rPr>
+      </w:pPr>
+    </w:p>
+    <w:p>
+      <w:pPr>
+        <w:widowControl/>
+        <w:tabs>
+          <w:tab w:val="left" w:pos="916"/>
+          <w:tab w:val="left" w:pos="1832"/>
+          <w:tab w:val="left" w:pos="2748"/>
+          <w:tab w:val="left" w:pos="3664"/>
+          <w:tab w:val="left" w:pos="4580"/>
+          <w:tab w:val="left" w:pos="5496"/>
+          <w:tab w:val="left" w:pos="6412"/>
+          <w:tab w:val="left" w:pos="7328"/>
+          <w:tab w:val="left" w:pos="8244"/>
+          <w:tab w:val="left" w:pos="9160"/>
+          <w:tab w:val="left" w:pos="10076"/>
+          <w:tab w:val="left" w:pos="10992"/>
+          <w:tab w:val="left" w:pos="11908"/>
+          <w:tab w:val="left" w:pos="12824"/>
+          <w:tab w:val="left" w:pos="13740"/>
+          <w:tab w:val="left" w:pos="14656"/>
+        </w:tabs>
+        <w:jc w:val="left"/>
+        <w:rPr>
+          <w:ins w:id="11" w:author="mine" w:date="2019-01-23T22:21:00Z"/>
+          <w:rFonts w:ascii="宋体" w:eastAsia="宋体" w:hAnsi="宋体" w:cs="宋体"/>
+          <w:kern w:val="0"/>
+          <w:sz w:val="24"/>
+          <w:szCs w:val="24"/>
+        </w:rPr>
+      </w:pPr>
+      <w:ins w:id="12" w:author="mine" w:date="2019-01-23T22:21:00Z">
+        <w:r>
+          <w:rPr>
+            <w:rFonts w:ascii="宋体" w:eastAsia="宋体" w:hAnsi="宋体" w:cs="宋体"/>
+            <w:kern w:val="0"/>
+            <w:sz w:val="24"/>
+            <w:szCs w:val="24"/>
+          </w:rPr>
+          <w:t>Taro即将创建一个新项目!</w:t>
+        </w:r>
+      </w:ins>
+    </w:p>
+    <w:p>
+      <w:pPr>
+        <w:widowControl/>
+        <w:tabs>
+          <w:tab w:val="left" w:pos="916"/>
+          <w:tab w:val="left" w:pos="1832"/>
+          <w:tab w:val="left" w:pos="2748"/>
+          <w:tab w:val="left" w:pos="3664"/>
+          <w:tab w:val="left" w:pos="4580"/>
+          <w:tab w:val="left" w:pos="5496"/>
+          <w:tab w:val="left" w:pos="6412"/>
+          <w:tab w:val="left" w:pos="7328"/>
+          <w:tab w:val="left" w:pos="8244"/>
+          <w:tab w:val="left" w:pos="9160"/>
+          <w:tab w:val="left" w:pos="10076"/>
+          <w:tab w:val="left" w:pos="10992"/>
+          <w:tab w:val="left" w:pos="11908"/>
+          <w:tab w:val="left" w:pos="12824"/>
+          <w:tab w:val="left" w:pos="13740"/>
+          <w:tab w:val="left" w:pos="14656"/>
+        </w:tabs>
+        <w:jc w:val="left"/>
+        <w:rPr>
+          <w:ins w:id="13" w:author="mine" w:date="2019-01-23T22:21:00Z"/>
+          <w:rFonts w:ascii="宋体" w:eastAsia="宋体" w:hAnsi="宋体" w:cs="宋体"/>
+          <w:kern w:val="0"/>
+          <w:sz w:val="24"/>
+          <w:szCs w:val="24"/>
+        </w:rPr>
+      </w:pPr>
+      <w:ins w:id="14" w:author="mine" w:date="2019-01-23T22:21:00Z">
+        <w:r>
+          <w:rPr>
+            <w:rFonts w:ascii="宋体" w:eastAsia="宋体" w:hAnsi="宋体" w:cs="宋体"/>
+            <w:kern w:val="0"/>
+            <w:sz w:val="24"/>
+            <w:szCs w:val="24"/>
+          </w:rPr>
+          <w:t>Need help? Go and open issue: https://github.com/NervJS/taro/issues/new</w:t>
+        </w:r>
+      </w:ins>
+    </w:p>
+    <w:p>
+      <w:pPr>
+        <w:widowControl/>
+        <w:tabs>
+          <w:tab w:val="left" w:pos="916"/>
+          <w:tab w:val="left" w:pos="1832"/>
+          <w:tab w:val="left" w:pos="2748"/>
+          <w:tab w:val="left" w:pos="3664"/>
+          <w:tab w:val="left" w:pos="4580"/>
+          <w:tab w:val="left" w:pos="5496"/>
+          <w:tab w:val="left" w:pos="6412"/>
+          <w:tab w:val="left" w:pos="7328"/>
+          <w:tab w:val="left" w:pos="8244"/>
+          <w:tab w:val="left" w:pos="9160"/>
+          <w:tab w:val="left" w:pos="10076"/>
+          <w:tab w:val="left" w:pos="10992"/>
+          <w:tab w:val="left" w:pos="11908"/>
+          <w:tab w:val="left" w:pos="12824"/>
+          <w:tab w:val="left" w:pos="13740"/>
+          <w:tab w:val="left" w:pos="14656"/>
+        </w:tabs>
+        <w:jc w:val="left"/>
+        <w:rPr>
+          <w:ins w:id="15" w:author="mine" w:date="2019-01-23T22:21:00Z"/>
+          <w:rFonts w:ascii="宋体" w:eastAsia="宋体" w:hAnsi="宋体" w:cs="宋体"/>
+          <w:kern w:val="0"/>
+          <w:sz w:val="24"/>
+          <w:szCs w:val="24"/>
+        </w:rPr>
+      </w:pPr>
+    </w:p>
+    <w:p>
+      <w:pPr>
+        <w:widowControl/>
+        <w:tabs>
+          <w:tab w:val="left" w:pos="916"/>
+          <w:tab w:val="left" w:pos="1832"/>
+          <w:tab w:val="left" w:pos="2748"/>
+          <w:tab w:val="left" w:pos="3664"/>
+          <w:tab w:val="left" w:pos="4580"/>
+          <w:tab w:val="left" w:pos="5496"/>
+          <w:tab w:val="left" w:pos="6412"/>
+          <w:tab w:val="left" w:pos="7328"/>
+          <w:tab w:val="left" w:pos="8244"/>
+          <w:tab w:val="left" w:pos="9160"/>
+          <w:tab w:val="left" w:pos="10076"/>
+          <w:tab w:val="left" w:pos="10992"/>
+          <w:tab w:val="left" w:pos="11908"/>
+          <w:tab w:val="left" w:pos="12824"/>
+          <w:tab w:val="left" w:pos="13740"/>
+          <w:tab w:val="left" w:pos="14656"/>
+        </w:tabs>
+        <w:jc w:val="left"/>
+        <w:rPr>
+          <w:ins w:id="16" w:author="mine" w:date="2019-01-23T22:21:00Z"/>
+          <w:rFonts w:ascii="宋体" w:eastAsia="宋体" w:hAnsi="宋体" w:cs="宋体"/>
+          <w:kern w:val="0"/>
+          <w:sz w:val="24"/>
+          <w:szCs w:val="24"/>
+        </w:rPr>
+      </w:pPr>
+      <w:ins w:id="17" w:author="mine" w:date="2019-01-23T22:21:00Z">
+        <w:r>
+          <w:rPr>
+            <w:rFonts w:ascii="宋体" w:eastAsia="宋体" w:hAnsi="宋体" w:cs="宋体"/>
+            <w:kern w:val="0"/>
+            <w:sz w:val="24"/>
+            <w:szCs w:val="24"/>
+          </w:rPr>
+          <w:t>? 请输入项目介绍！ wos</w:t>
+        </w:r>
+      </w:ins>
+    </w:p>
+    <w:p>
+      <w:pPr>
+        <w:widowControl/>
+        <w:tabs>
+          <w:tab w:val="left" w:pos="916"/>
+          <w:tab w:val="left" w:pos="1832"/>
+          <w:tab w:val="left" w:pos="2748"/>
+          <w:tab w:val="left" w:pos="3664"/>
+          <w:tab w:val="left" w:pos="4580"/>
+          <w:tab w:val="left" w:pos="5496"/>
+          <w:tab w:val="left" w:pos="6412"/>
+          <w:tab w:val="left" w:pos="7328"/>
+          <w:tab w:val="left" w:pos="8244"/>
+          <w:tab w:val="left" w:pos="9160"/>
+          <w:tab w:val="left" w:pos="10076"/>
+          <w:tab w:val="left" w:pos="10992"/>
+          <w:tab w:val="left" w:pos="11908"/>
+          <w:tab w:val="left" w:pos="12824"/>
+          <w:tab w:val="left" w:pos="13740"/>
+          <w:tab w:val="left" w:pos="14656"/>
+        </w:tabs>
+        <w:jc w:val="left"/>
+        <w:rPr>
+          <w:ins w:id="18" w:author="mine" w:date="2019-01-23T22:21:00Z"/>
+          <w:rFonts w:ascii="宋体" w:eastAsia="宋体" w:hAnsi="宋体" w:cs="宋体"/>
+          <w:kern w:val="0"/>
+          <w:sz w:val="24"/>
+          <w:szCs w:val="24"/>
+        </w:rPr>
+      </w:pPr>
+      <w:ins w:id="19" w:author="mine" w:date="2019-01-23T22:21:00Z">
+        <w:r>
+          <w:rPr>
+            <w:rFonts w:ascii="宋体" w:eastAsia="宋体" w:hAnsi="宋体" w:cs="宋体"/>
+            <w:kern w:val="0"/>
+            <w:sz w:val="24"/>
+            <w:szCs w:val="24"/>
+          </w:rPr>
+          <w:t>? 是否需要使用 TypeScript ？ No</w:t>
+        </w:r>
+      </w:ins>
+    </w:p>
+    <w:p>
+      <w:pPr>
+        <w:widowControl/>
+        <w:tabs>
+          <w:tab w:val="left" w:pos="916"/>
+          <w:tab w:val="left" w:pos="1832"/>
+          <w:tab w:val="left" w:pos="2748"/>
+          <w:tab w:val="left" w:pos="3664"/>
+          <w:tab w:val="left" w:pos="4580"/>
+          <w:tab w:val="left" w:pos="5496"/>
+          <w:tab w:val="left" w:pos="6412"/>
+          <w:tab w:val="left" w:pos="7328"/>
+          <w:tab w:val="left" w:pos="8244"/>
+          <w:tab w:val="left" w:pos="9160"/>
+          <w:tab w:val="left" w:pos="10076"/>
+          <w:tab w:val="left" w:pos="10992"/>
+          <w:tab w:val="left" w:pos="11908"/>
+          <w:tab w:val="left" w:pos="12824"/>
+          <w:tab w:val="left" w:pos="13740"/>
+          <w:tab w:val="left" w:pos="14656"/>
+        </w:tabs>
+        <w:jc w:val="left"/>
+        <w:rPr>
+          <w:ins w:id="20" w:author="mine" w:date="2019-01-23T22:21:00Z"/>
+          <w:rFonts w:ascii="宋体" w:eastAsia="宋体" w:hAnsi="宋体" w:cs="宋体"/>
+          <w:kern w:val="0"/>
+          <w:sz w:val="24"/>
+          <w:szCs w:val="24"/>
+        </w:rPr>
+      </w:pPr>
+      <w:ins w:id="21" w:author="mine" w:date="2019-01-23T22:21:00Z">
+        <w:r>
+          <w:rPr>
+            <w:rFonts w:ascii="宋体" w:eastAsia="宋体" w:hAnsi="宋体" w:cs="宋体"/>
+            <w:kern w:val="0"/>
+            <w:sz w:val="24"/>
+            <w:szCs w:val="24"/>
+          </w:rPr>
+          <w:t>? 请选择 CSS 预处理器（Sass/Less/Stylus） Less</w:t>
+        </w:r>
+      </w:ins>
+    </w:p>
+    <w:p>
+      <w:pPr>
+        <w:widowControl/>
+        <w:tabs>
+          <w:tab w:val="left" w:pos="916"/>
+          <w:tab w:val="left" w:pos="1832"/>
+          <w:tab w:val="left" w:pos="2748"/>
+          <w:tab w:val="left" w:pos="3664"/>
+          <w:tab w:val="left" w:pos="4580"/>
+          <w:tab w:val="left" w:pos="5496"/>
+          <w:tab w:val="left" w:pos="6412"/>
+          <w:tab w:val="left" w:pos="7328"/>
+          <w:tab w:val="left" w:pos="8244"/>
+          <w:tab w:val="left" w:pos="9160"/>
+          <w:tab w:val="left" w:pos="10076"/>
+          <w:tab w:val="left" w:pos="10992"/>
+          <w:tab w:val="left" w:pos="11908"/>
+          <w:tab w:val="left" w:pos="12824"/>
+          <w:tab w:val="left" w:pos="13740"/>
+          <w:tab w:val="left" w:pos="14656"/>
+        </w:tabs>
+        <w:jc w:val="left"/>
+        <w:rPr>
+          <w:ins w:id="22" w:author="mine" w:date="2019-01-23T22:21:00Z"/>
+          <w:rFonts w:ascii="宋体" w:eastAsia="宋体" w:hAnsi="宋体" w:cs="宋体"/>
+          <w:kern w:val="0"/>
+          <w:sz w:val="24"/>
+          <w:szCs w:val="24"/>
+        </w:rPr>
+      </w:pPr>
+      <w:ins w:id="23" w:author="mine" w:date="2019-01-23T22:21:00Z">
+        <w:r>
+          <w:rPr>
+            <w:rFonts w:ascii="宋体" w:eastAsia="宋体" w:hAnsi="宋体" w:cs="宋体"/>
+            <w:kern w:val="0"/>
+            <w:sz w:val="24"/>
+            <w:szCs w:val="24"/>
+          </w:rPr>
+          <w:t>? 请选择模板 Redux 模板</w:t>
+        </w:r>
+      </w:ins>
+    </w:p>
+    <w:p>
+      <w:pPr>
+        <w:widowControl/>
+        <w:spacing w:before="100" w:beforeAutospacing="1" w:after="100" w:afterAutospacing="1"/>
+        <w:jc w:val="left"/>
+        <w:rPr>
+          <w:ins w:id="24" w:author="mine" w:date="2019-01-23T22:21:00Z"/>
+          <w:rFonts w:ascii="宋体" w:eastAsia="宋体" w:hAnsi="宋体" w:cs="宋体"/>
+          <w:kern w:val="0"/>
+          <w:sz w:val="24"/>
+          <w:szCs w:val="24"/>
+        </w:rPr>
+      </w:pPr>
+      <w:ins w:id="25" w:author="mine" w:date="2019-01-23T22:21:00Z">
+        <w:r>
+          <w:rPr>
+            <w:rFonts w:ascii="宋体" w:eastAsia="宋体" w:hAnsi="宋体" w:cs="宋体"/>
+            <w:kern w:val="0"/>
+            <w:sz w:val="24"/>
+            <w:szCs w:val="24"/>
+          </w:rPr>
+          <w:t>执行成功后,可以开始编译微信小程序:</w:t>
+        </w:r>
+      </w:ins>
+    </w:p>
+    <w:p>
+      <w:pPr>
+        <w:widowControl/>
+        <w:tabs>
+          <w:tab w:val="left" w:pos="916"/>
+          <w:tab w:val="left" w:pos="1832"/>
+          <w:tab w:val="left" w:pos="2748"/>
+          <w:tab w:val="left" w:pos="3664"/>
+          <w:tab w:val="left" w:pos="4580"/>
+          <w:tab w:val="left" w:pos="5496"/>
+          <w:tab w:val="left" w:pos="6412"/>
+          <w:tab w:val="left" w:pos="7328"/>
+          <w:tab w:val="left" w:pos="8244"/>
+          <w:tab w:val="left" w:pos="9160"/>
+          <w:tab w:val="left" w:pos="10076"/>
+          <w:tab w:val="left" w:pos="10992"/>
+          <w:tab w:val="left" w:pos="11908"/>
+          <w:tab w:val="left" w:pos="12824"/>
+          <w:tab w:val="left" w:pos="13740"/>
+          <w:tab w:val="left" w:pos="14656"/>
+        </w:tabs>
+        <w:jc w:val="left"/>
+        <w:rPr>
+          <w:ins w:id="26" w:author="mine" w:date="2019-01-23T22:21:00Z"/>
+          <w:rFonts w:ascii="宋体" w:eastAsia="宋体" w:hAnsi="宋体" w:cs="宋体"/>
+          <w:kern w:val="0"/>
+          <w:sz w:val="24"/>
+          <w:szCs w:val="24"/>
+        </w:rPr>
+      </w:pPr>
+      <w:ins w:id="27" w:author="mine" w:date="2019-01-23T22:21:00Z">
+        <w:r>
+          <w:rPr>
+            <w:rFonts w:ascii="宋体" w:eastAsia="宋体" w:hAnsi="宋体" w:cs="宋体"/>
+            <w:kern w:val="0"/>
+            <w:sz w:val="24"/>
+            <w:szCs w:val="24"/>
+          </w:rPr>
+          <w:t>cd wos</w:t>
+        </w:r>
+      </w:ins>
+    </w:p>
+    <w:p>
+      <w:pPr>
+        <w:widowControl/>
+        <w:tabs>
+          <w:tab w:val="left" w:pos="916"/>
+          <w:tab w:val="left" w:pos="1832"/>
+          <w:tab w:val="left" w:pos="2748"/>
+          <w:tab w:val="left" w:pos="3664"/>
+          <w:tab w:val="left" w:pos="4580"/>
+          <w:tab w:val="left" w:pos="5496"/>
+          <w:tab w:val="left" w:pos="6412"/>
+          <w:tab w:val="left" w:pos="7328"/>
+          <w:tab w:val="left" w:pos="8244"/>
+          <w:tab w:val="left" w:pos="9160"/>
+          <w:tab w:val="left" w:pos="10076"/>
+          <w:tab w:val="left" w:pos="10992"/>
+          <w:tab w:val="left" w:pos="11908"/>
+          <w:tab w:val="left" w:pos="12824"/>
+          <w:tab w:val="left" w:pos="13740"/>
+          <w:tab w:val="left" w:pos="14656"/>
+        </w:tabs>
+        <w:jc w:val="left"/>
+        <w:rPr>
+          <w:ins w:id="28" w:author="mine" w:date="2019-01-23T22:21:00Z"/>
+          <w:rFonts w:ascii="宋体" w:eastAsia="宋体" w:hAnsi="宋体" w:cs="宋体"/>
+          <w:kern w:val="0"/>
+          <w:sz w:val="24"/>
+          <w:szCs w:val="24"/>
+        </w:rPr>
+      </w:pPr>
+      <w:ins w:id="29" w:author="mine" w:date="2019-01-23T22:21:00Z">
+        <w:r>
+          <w:rPr>
+            <w:rFonts w:ascii="宋体" w:eastAsia="宋体" w:hAnsi="宋体" w:cs="宋体"/>
+            <w:kern w:val="0"/>
+            <w:sz w:val="24"/>
+            <w:szCs w:val="24"/>
+          </w:rPr>
+          <w:t>npm run dev:weapp</w:t>
+        </w:r>
+      </w:ins>
+    </w:p>
+    <w:p>
+      <w:pPr>
+        <w:widowControl/>
+        <w:spacing w:before="100" w:beforeAutospacing="1" w:after="100" w:afterAutospacing="1"/>
+        <w:jc w:val="left"/>
+        <w:rPr>
+          <w:ins w:id="30" w:author="mine" w:date="2019-01-23T22:21:00Z"/>
+          <w:rFonts w:ascii="宋体" w:eastAsia="宋体" w:hAnsi="宋体" w:cs="宋体"/>
+          <w:kern w:val="0"/>
+          <w:sz w:val="24"/>
+          <w:szCs w:val="24"/>
+        </w:rPr>
+      </w:pPr>
+      <w:ins w:id="31" w:author="mine" w:date="2019-01-23T22:21:00Z">
+        <w:r>
+          <w:rPr>
+            <w:rFonts w:ascii="宋体" w:eastAsia="宋体" w:hAnsi="宋体" w:cs="宋体"/>
+            <w:kern w:val="0"/>
+            <w:sz w:val="24"/>
+            <w:szCs w:val="24"/>
+          </w:rPr>
+          <w:t>命令会执行一会儿,当出现</w:t>
+        </w:r>
+      </w:ins>
+    </w:p>
+    <w:p>
+      <w:pPr>
+        <w:widowControl/>
+        <w:tabs>
+          <w:tab w:val="left" w:pos="916"/>
+          <w:tab w:val="left" w:pos="1832"/>
+          <w:tab w:val="left" w:pos="2748"/>
+          <w:tab w:val="left" w:pos="3664"/>
+          <w:tab w:val="left" w:pos="4580"/>
+          <w:tab w:val="left" w:pos="5496"/>
+          <w:tab w:val="left" w:pos="6412"/>
+          <w:tab w:val="left" w:pos="7328"/>
+          <w:tab w:val="left" w:pos="8244"/>
+          <w:tab w:val="left" w:pos="9160"/>
+          <w:tab w:val="left" w:pos="10076"/>
+          <w:tab w:val="left" w:pos="10992"/>
+          <w:tab w:val="left" w:pos="11908"/>
+          <w:tab w:val="left" w:pos="12824"/>
+          <w:tab w:val="left" w:pos="13740"/>
+          <w:tab w:val="left" w:pos="14656"/>
+        </w:tabs>
+        <w:jc w:val="left"/>
+        <w:rPr>
+          <w:ins w:id="32" w:author="mine" w:date="2019-01-23T22:21:00Z"/>
+          <w:rFonts w:ascii="宋体" w:eastAsia="宋体" w:hAnsi="宋体" w:cs="宋体"/>
+          <w:kern w:val="0"/>
+          <w:sz w:val="24"/>
+          <w:szCs w:val="24"/>
+        </w:rPr>
+      </w:pPr>
+      <w:ins w:id="33" w:author="mine" w:date="2019-01-23T22:21:00Z">
+        <w:r>
+          <w:rPr>
+            <w:rFonts w:ascii="宋体" w:eastAsia="宋体" w:hAnsi="宋体" w:cs="宋体"/>
+            <w:kern w:val="0"/>
+            <w:sz w:val="24"/>
+            <w:szCs w:val="24"/>
+          </w:rPr>
+          <w:t>监听文件修改中...</w:t>
+        </w:r>
+      </w:ins>
+    </w:p>
+    <w:p>
+      <w:pPr>
+        <w:widowControl/>
+        <w:spacing w:before="100" w:beforeAutospacing="1" w:after="100" w:afterAutospacing="1"/>
+        <w:jc w:val="left"/>
+        <w:rPr>
+          <w:ins w:id="34" w:author="mine" w:date="2019-01-23T22:21:00Z"/>
+          <w:rFonts w:ascii="宋体" w:eastAsia="宋体" w:hAnsi="宋体" w:cs="宋体"/>
+          <w:kern w:val="0"/>
+          <w:sz w:val="24"/>
+          <w:szCs w:val="24"/>
+        </w:rPr>
+      </w:pPr>
+      <w:ins w:id="35" w:author="mine" w:date="2019-01-23T22:21:00Z">
+        <w:r>
+          <w:rPr>
+            <w:rFonts w:ascii="宋体" w:eastAsia="宋体" w:hAnsi="宋体" w:cs="宋体"/>
+            <w:kern w:val="0"/>
+            <w:sz w:val="24"/>
+            <w:szCs w:val="24"/>
+          </w:rPr>
+          <w:t>说明编译完成,可以打开微信小程序开发工具,新建项目,选择wos文件夹后,可以看到小程序已经可以正常运行.</w:t>
+        </w:r>
+      </w:ins>
+    </w:p>
+    <w:p>
+      <w:pPr>
+        <w:widowControl/>
+        <w:spacing w:before="100" w:beforeAutospacing="1" w:after="100" w:afterAutospacing="1"/>
+        <w:jc w:val="left"/>
+        <w:outlineLvl w:val="2"/>
+        <w:rPr>
+          <w:ins w:id="36" w:author="mine" w:date="2019-01-23T22:21:00Z"/>
+          <w:rFonts w:ascii="宋体" w:eastAsia="宋体" w:hAnsi="宋体" w:cs="宋体"/>
+          <w:b/>
+          <w:bCs/>
+          <w:kern w:val="0"/>
+          <w:sz w:val="27"/>
+          <w:szCs w:val="27"/>
+        </w:rPr>
+      </w:pPr>
+      <w:ins w:id="37" w:author="mine" w:date="2019-01-23T22:21:00Z">
+        <w:r>
+          <w:rPr>
+            <w:rFonts w:ascii="宋体" w:eastAsia="宋体" w:hAnsi="宋体" w:cs="宋体"/>
+            <w:b/>
+            <w:bCs/>
+            <w:kern w:val="0"/>
+            <w:sz w:val="27"/>
+            <w:szCs w:val="27"/>
+          </w:rPr>
+          <w:t>2整合tara-ui</w:t>
+        </w:r>
+      </w:ins>
+    </w:p>
+    <w:p>
+      <w:pPr>
+        <w:widowControl/>
+        <w:spacing w:before="100" w:beforeAutospacing="1" w:after="100" w:afterAutospacing="1"/>
+        <w:jc w:val="left"/>
+        <w:rPr>
+          <w:ins w:id="38" w:author="mine" w:date="2019-01-23T22:21:00Z"/>
+          <w:rFonts w:ascii="宋体" w:eastAsia="宋体" w:hAnsi="宋体" w:cs="宋体"/>
+          <w:kern w:val="0"/>
+          <w:sz w:val="24"/>
+          <w:szCs w:val="24"/>
+        </w:rPr>
+      </w:pPr>
+      <w:ins w:id="39" w:author="mine" w:date="2019-01-23T22:21:00Z">
+        <w:r>
+          <w:rPr>
+            <w:rFonts w:ascii="宋体" w:eastAsia="宋体" w:hAnsi="宋体" w:cs="宋体"/>
+            <w:kern w:val="0"/>
+            <w:sz w:val="24"/>
+            <w:szCs w:val="24"/>
+          </w:rPr>
+          <w:t>在命令行下输入</w:t>
+        </w:r>
+        <w:r>
+          <w:rPr>
+            <w:rFonts w:ascii="宋体" w:eastAsia="宋体" w:hAnsi="宋体" w:cs="宋体"/>
+            <w:kern w:val="0"/>
+            <w:sz w:val="24"/>
+            <w:szCs w:val="24"/>
+          </w:rPr>
+          <w:br/>
+          <w:t>yarn add taro-ui</w:t>
+        </w:r>
+        <w:r>
+          <w:rPr>
+            <w:rFonts w:ascii="宋体" w:eastAsia="宋体" w:hAnsi="宋体" w:cs="宋体"/>
+            <w:kern w:val="0"/>
+            <w:sz w:val="24"/>
+            <w:szCs w:val="24"/>
+          </w:rPr>
+          <w:br/>
+          <w:t>现在,taro-ui已经整合成功,我们可以简单修改pages/indexs页面测试一下</w:t>
+        </w:r>
+      </w:ins>
+    </w:p>
+    <w:p>
+      <w:pPr>
+        <w:widowControl/>
+        <w:tabs>
+          <w:tab w:val="left" w:pos="916"/>
+          <w:tab w:val="left" w:pos="1832"/>
+          <w:tab w:val="left" w:pos="2748"/>
+          <w:tab w:val="left" w:pos="3664"/>
+          <w:tab w:val="left" w:pos="4580"/>
+          <w:tab w:val="left" w:pos="5496"/>
+          <w:tab w:val="left" w:pos="6412"/>
+          <w:tab w:val="left" w:pos="7328"/>
+          <w:tab w:val="left" w:pos="8244"/>
+          <w:tab w:val="left" w:pos="9160"/>
+          <w:tab w:val="left" w:pos="10076"/>
+          <w:tab w:val="left" w:pos="10992"/>
+          <w:tab w:val="left" w:pos="11908"/>
+          <w:tab w:val="left" w:pos="12824"/>
+          <w:tab w:val="left" w:pos="13740"/>
+          <w:tab w:val="left" w:pos="14656"/>
+        </w:tabs>
+        <w:jc w:val="left"/>
+        <w:rPr>
+          <w:ins w:id="40" w:author="mine" w:date="2019-01-23T22:21:00Z"/>
+          <w:rFonts w:ascii="宋体" w:eastAsia="宋体" w:hAnsi="宋体" w:cs="宋体"/>
+          <w:kern w:val="0"/>
+          <w:sz w:val="24"/>
+          <w:szCs w:val="24"/>
+        </w:rPr>
+      </w:pPr>
+      <w:ins w:id="41" w:author="mine" w:date="2019-01-23T22:21:00Z">
+        <w:r>
+          <w:rPr>
+            <w:rFonts w:ascii="宋体" w:eastAsia="宋体" w:hAnsi="宋体" w:cs="宋体"/>
+            <w:kern w:val="0"/>
+            <w:sz w:val="24"/>
+            <w:szCs w:val="24"/>
+          </w:rPr>
+          <w:lastRenderedPageBreak/>
+          <w:t>+ import {aButton} from 'taro-ui'</w:t>
+        </w:r>
+      </w:ins>
+    </w:p>
+    <w:p>
+      <w:pPr>
+        <w:widowControl/>
+        <w:tabs>
+          <w:tab w:val="left" w:pos="916"/>
+          <w:tab w:val="left" w:pos="1832"/>
+          <w:tab w:val="left" w:pos="2748"/>
+          <w:tab w:val="left" w:pos="3664"/>
+          <w:tab w:val="left" w:pos="4580"/>
+          <w:tab w:val="left" w:pos="5496"/>
+          <w:tab w:val="left" w:pos="6412"/>
+          <w:tab w:val="left" w:pos="7328"/>
+          <w:tab w:val="left" w:pos="8244"/>
+          <w:tab w:val="left" w:pos="9160"/>
+          <w:tab w:val="left" w:pos="10076"/>
+          <w:tab w:val="left" w:pos="10992"/>
+          <w:tab w:val="left" w:pos="11908"/>
+          <w:tab w:val="left" w:pos="12824"/>
+          <w:tab w:val="left" w:pos="13740"/>
+          <w:tab w:val="left" w:pos="14656"/>
+        </w:tabs>
+        <w:jc w:val="left"/>
+        <w:rPr>
+          <w:ins w:id="42" w:author="mine" w:date="2019-01-23T22:21:00Z"/>
+          <w:rFonts w:ascii="宋体" w:eastAsia="宋体" w:hAnsi="宋体" w:cs="宋体"/>
+          <w:kern w:val="0"/>
+          <w:sz w:val="24"/>
+          <w:szCs w:val="24"/>
+        </w:rPr>
+      </w:pPr>
+      <w:ins w:id="43" w:author="mine" w:date="2019-01-23T22:21:00Z">
+        <w:r>
+          <w:rPr>
+            <w:rFonts w:ascii="宋体" w:eastAsia="宋体" w:hAnsi="宋体" w:cs="宋体"/>
+            <w:kern w:val="0"/>
+            <w:sz w:val="24"/>
+            <w:szCs w:val="24"/>
+          </w:rPr>
+          <w:t xml:space="preserve">  render () {</w:t>
+        </w:r>
+      </w:ins>
+    </w:p>
+    <w:p>
+      <w:pPr>
+        <w:widowControl/>
+        <w:tabs>
+          <w:tab w:val="left" w:pos="916"/>
+          <w:tab w:val="left" w:pos="1832"/>
+          <w:tab w:val="left" w:pos="2748"/>
+          <w:tab w:val="left" w:pos="3664"/>
+          <w:tab w:val="left" w:pos="4580"/>
+          <w:tab w:val="left" w:pos="5496"/>
+          <w:tab w:val="left" w:pos="6412"/>
+          <w:tab w:val="left" w:pos="7328"/>
+          <w:tab w:val="left" w:pos="8244"/>
+          <w:tab w:val="left" w:pos="9160"/>
+          <w:tab w:val="left" w:pos="10076"/>
+          <w:tab w:val="left" w:pos="10992"/>
+          <w:tab w:val="left" w:pos="11908"/>
+          <w:tab w:val="left" w:pos="12824"/>
+          <w:tab w:val="left" w:pos="13740"/>
+          <w:tab w:val="left" w:pos="14656"/>
+        </w:tabs>
+        <w:jc w:val="left"/>
+        <w:rPr>
+          <w:ins w:id="44" w:author="mine" w:date="2019-01-23T22:21:00Z"/>
+          <w:rFonts w:ascii="宋体" w:eastAsia="宋体" w:hAnsi="宋体" w:cs="宋体"/>
+          <w:kern w:val="0"/>
+          <w:sz w:val="24"/>
+          <w:szCs w:val="24"/>
+        </w:rPr>
+      </w:pPr>
+      <w:ins w:id="45" w:author="mine" w:date="2019-01-23T22:21:00Z">
+        <w:r>
+          <w:rPr>
+            <w:rFonts w:ascii="宋体" w:eastAsia="宋体" w:hAnsi="宋体" w:cs="宋体"/>
+            <w:kern w:val="0"/>
+            <w:sz w:val="24"/>
+            <w:szCs w:val="24"/>
+          </w:rPr>
+          <w:t xml:space="preserve">    return (</w:t>
+        </w:r>
+      </w:ins>
+    </w:p>
+    <w:p>
+      <w:pPr>
+        <w:widowControl/>
+        <w:tabs>
+          <w:tab w:val="left" w:pos="916"/>
+          <w:tab w:val="left" w:pos="1832"/>
+          <w:tab w:val="left" w:pos="2748"/>
+          <w:tab w:val="left" w:pos="3664"/>
+          <w:tab w:val="left" w:pos="4580"/>
+          <w:tab w:val="left" w:pos="5496"/>
+          <w:tab w:val="left" w:pos="6412"/>
+          <w:tab w:val="left" w:pos="7328"/>
+          <w:tab w:val="left" w:pos="8244"/>
+          <w:tab w:val="left" w:pos="9160"/>
+          <w:tab w:val="left" w:pos="10076"/>
+          <w:tab w:val="left" w:pos="10992"/>
+          <w:tab w:val="left" w:pos="11908"/>
+          <w:tab w:val="left" w:pos="12824"/>
+          <w:tab w:val="left" w:pos="13740"/>
+          <w:tab w:val="left" w:pos="14656"/>
+        </w:tabs>
+        <w:jc w:val="left"/>
+        <w:rPr>
+          <w:ins w:id="46" w:author="mine" w:date="2019-01-23T22:21:00Z"/>
+          <w:rFonts w:ascii="宋体" w:eastAsia="宋体" w:hAnsi="宋体" w:cs="宋体"/>
+          <w:kern w:val="0"/>
+          <w:sz w:val="24"/>
+          <w:szCs w:val="24"/>
+        </w:rPr>
+      </w:pPr>
+      <w:ins w:id="47" w:author="mine" w:date="2019-01-23T22:21:00Z">
+        <w:r>
+          <w:rPr>
+            <w:rFonts w:ascii="宋体" w:eastAsia="宋体" w:hAnsi="宋体" w:cs="宋体"/>
+            <w:kern w:val="0"/>
+            <w:sz w:val="24"/>
+            <w:szCs w:val="24"/>
+          </w:rPr>
+          <w:t xml:space="preserve">      &lt;View className='index'&gt;</w:t>
+        </w:r>
+      </w:ins>
+    </w:p>
+    <w:p>
+      <w:pPr>
+        <w:widowControl/>
+        <w:tabs>
+          <w:tab w:val="left" w:pos="916"/>
+          <w:tab w:val="left" w:pos="1832"/>
+          <w:tab w:val="left" w:pos="2748"/>
+          <w:tab w:val="left" w:pos="3664"/>
+          <w:tab w:val="left" w:pos="4580"/>
+          <w:tab w:val="left" w:pos="5496"/>
+          <w:tab w:val="left" w:pos="6412"/>
+          <w:tab w:val="left" w:pos="7328"/>
+          <w:tab w:val="left" w:pos="8244"/>
+          <w:tab w:val="left" w:pos="9160"/>
+          <w:tab w:val="left" w:pos="10076"/>
+          <w:tab w:val="left" w:pos="10992"/>
+          <w:tab w:val="left" w:pos="11908"/>
+          <w:tab w:val="left" w:pos="12824"/>
+          <w:tab w:val="left" w:pos="13740"/>
+          <w:tab w:val="left" w:pos="14656"/>
+        </w:tabs>
+        <w:jc w:val="left"/>
+        <w:rPr>
+          <w:ins w:id="48" w:author="mine" w:date="2019-01-23T22:21:00Z"/>
+          <w:rFonts w:ascii="宋体" w:eastAsia="宋体" w:hAnsi="宋体" w:cs="宋体"/>
+          <w:kern w:val="0"/>
+          <w:sz w:val="24"/>
+          <w:szCs w:val="24"/>
+        </w:rPr>
+      </w:pPr>
+      <w:ins w:id="49" w:author="mine" w:date="2019-01-23T22:21:00Z">
+        <w:r>
+          <w:rPr>
+            <w:rFonts w:ascii="宋体" w:eastAsia="宋体" w:hAnsi="宋体" w:cs="宋体"/>
+            <w:kern w:val="0"/>
+            <w:sz w:val="24"/>
+            <w:szCs w:val="24"/>
+          </w:rPr>
+          <w:t xml:space="preserve">      +&lt;AtButton type='primary'&gt;tryme&lt;/AtButton&gt;</w:t>
+        </w:r>
+      </w:ins>
+    </w:p>
+    <w:p>
+      <w:pPr>
+        <w:widowControl/>
+        <w:tabs>
+          <w:tab w:val="left" w:pos="916"/>
+          <w:tab w:val="left" w:pos="1832"/>
+          <w:tab w:val="left" w:pos="2748"/>
+          <w:tab w:val="left" w:pos="3664"/>
+          <w:tab w:val="left" w:pos="4580"/>
+          <w:tab w:val="left" w:pos="5496"/>
+          <w:tab w:val="left" w:pos="6412"/>
+          <w:tab w:val="left" w:pos="7328"/>
+          <w:tab w:val="left" w:pos="8244"/>
+          <w:tab w:val="left" w:pos="9160"/>
+          <w:tab w:val="left" w:pos="10076"/>
+          <w:tab w:val="left" w:pos="10992"/>
+          <w:tab w:val="left" w:pos="11908"/>
+          <w:tab w:val="left" w:pos="12824"/>
+          <w:tab w:val="left" w:pos="13740"/>
+          <w:tab w:val="left" w:pos="14656"/>
+        </w:tabs>
+        <w:jc w:val="left"/>
+        <w:rPr>
+          <w:ins w:id="50" w:author="mine" w:date="2019-01-23T22:21:00Z"/>
+          <w:rFonts w:ascii="宋体" w:eastAsia="宋体" w:hAnsi="宋体" w:cs="宋体"/>
+          <w:kern w:val="0"/>
+          <w:sz w:val="24"/>
+          <w:szCs w:val="24"/>
+        </w:rPr>
+      </w:pPr>
+      <w:ins w:id="51" w:author="mine" w:date="2019-01-23T22:21:00Z">
+        <w:r>
+          <w:rPr>
+            <w:rFonts w:ascii="宋体" w:eastAsia="宋体" w:hAnsi="宋体" w:cs="宋体"/>
+            <w:kern w:val="0"/>
+            <w:sz w:val="24"/>
+            <w:szCs w:val="24"/>
+          </w:rPr>
+          <w:t xml:space="preserve">        &lt;Button className='add_btn' onClick={this.props.add}&gt;+&lt;/Button&gt;</w:t>
+        </w:r>
+      </w:ins>
+    </w:p>
+    <w:p>
+      <w:pPr>
+        <w:widowControl/>
+        <w:tabs>
+          <w:tab w:val="left" w:pos="916"/>
+          <w:tab w:val="left" w:pos="1832"/>
+          <w:tab w:val="left" w:pos="2748"/>
+          <w:tab w:val="left" w:pos="3664"/>
+          <w:tab w:val="left" w:pos="4580"/>
+          <w:tab w:val="left" w:pos="5496"/>
+          <w:tab w:val="left" w:pos="6412"/>
+          <w:tab w:val="left" w:pos="7328"/>
+          <w:tab w:val="left" w:pos="8244"/>
+          <w:tab w:val="left" w:pos="9160"/>
+          <w:tab w:val="left" w:pos="10076"/>
+          <w:tab w:val="left" w:pos="10992"/>
+          <w:tab w:val="left" w:pos="11908"/>
+          <w:tab w:val="left" w:pos="12824"/>
+          <w:tab w:val="left" w:pos="13740"/>
+          <w:tab w:val="left" w:pos="14656"/>
+        </w:tabs>
+        <w:jc w:val="left"/>
+        <w:rPr>
+          <w:ins w:id="52" w:author="mine" w:date="2019-01-23T22:21:00Z"/>
+          <w:rFonts w:ascii="宋体" w:eastAsia="宋体" w:hAnsi="宋体" w:cs="宋体"/>
+          <w:kern w:val="0"/>
+          <w:sz w:val="24"/>
+          <w:szCs w:val="24"/>
+        </w:rPr>
+      </w:pPr>
+      <w:ins w:id="53" w:author="mine" w:date="2019-01-23T22:21:00Z">
+        <w:r>
+          <w:rPr>
+            <w:rFonts w:ascii="宋体" w:eastAsia="宋体" w:hAnsi="宋体" w:cs="宋体"/>
+            <w:kern w:val="0"/>
+            <w:sz w:val="24"/>
+            <w:szCs w:val="24"/>
+          </w:rPr>
+          <w:t xml:space="preserve">        &lt;Button className='dec_btn' onClick={this.props.dec}&gt;-&lt;/Button&gt;</w:t>
+        </w:r>
+      </w:ins>
+    </w:p>
+    <w:p>
+      <w:pPr>
+        <w:widowControl/>
+        <w:tabs>
+          <w:tab w:val="left" w:pos="916"/>
+          <w:tab w:val="left" w:pos="1832"/>
+          <w:tab w:val="left" w:pos="2748"/>
+          <w:tab w:val="left" w:pos="3664"/>
+          <w:tab w:val="left" w:pos="4580"/>
+          <w:tab w:val="left" w:pos="5496"/>
+          <w:tab w:val="left" w:pos="6412"/>
+          <w:tab w:val="left" w:pos="7328"/>
+          <w:tab w:val="left" w:pos="8244"/>
+          <w:tab w:val="left" w:pos="9160"/>
+          <w:tab w:val="left" w:pos="10076"/>
+          <w:tab w:val="left" w:pos="10992"/>
+          <w:tab w:val="left" w:pos="11908"/>
+          <w:tab w:val="left" w:pos="12824"/>
+          <w:tab w:val="left" w:pos="13740"/>
+          <w:tab w:val="left" w:pos="14656"/>
+        </w:tabs>
+        <w:jc w:val="left"/>
+        <w:rPr>
+          <w:ins w:id="54" w:author="mine" w:date="2019-01-23T22:21:00Z"/>
+          <w:rFonts w:ascii="宋体" w:eastAsia="宋体" w:hAnsi="宋体" w:cs="宋体"/>
+          <w:kern w:val="0"/>
+          <w:sz w:val="24"/>
+          <w:szCs w:val="24"/>
+        </w:rPr>
+      </w:pPr>
+      <w:ins w:id="55" w:author="mine" w:date="2019-01-23T22:21:00Z">
+        <w:r>
+          <w:rPr>
+            <w:rFonts w:ascii="宋体" w:eastAsia="宋体" w:hAnsi="宋体" w:cs="宋体"/>
+            <w:kern w:val="0"/>
+            <w:sz w:val="24"/>
+            <w:szCs w:val="24"/>
+          </w:rPr>
+          <w:t xml:space="preserve">        &lt;Button className='dec_btn' onClick={this.props.asyncAdd}&gt;async&lt;/Button&gt;</w:t>
+        </w:r>
+      </w:ins>
+    </w:p>
+    <w:p>
+      <w:pPr>
+        <w:widowControl/>
+        <w:tabs>
+          <w:tab w:val="left" w:pos="916"/>
+          <w:tab w:val="left" w:pos="1832"/>
+          <w:tab w:val="left" w:pos="2748"/>
+          <w:tab w:val="left" w:pos="3664"/>
+          <w:tab w:val="left" w:pos="4580"/>
+          <w:tab w:val="left" w:pos="5496"/>
+          <w:tab w:val="left" w:pos="6412"/>
+          <w:tab w:val="left" w:pos="7328"/>
+          <w:tab w:val="left" w:pos="8244"/>
+          <w:tab w:val="left" w:pos="9160"/>
+          <w:tab w:val="left" w:pos="10076"/>
+          <w:tab w:val="left" w:pos="10992"/>
+          <w:tab w:val="left" w:pos="11908"/>
+          <w:tab w:val="left" w:pos="12824"/>
+          <w:tab w:val="left" w:pos="13740"/>
+          <w:tab w:val="left" w:pos="14656"/>
+        </w:tabs>
+        <w:jc w:val="left"/>
+        <w:rPr>
+          <w:ins w:id="56" w:author="mine" w:date="2019-01-23T22:21:00Z"/>
+          <w:rFonts w:ascii="宋体" w:eastAsia="宋体" w:hAnsi="宋体" w:cs="宋体"/>
+          <w:kern w:val="0"/>
+          <w:sz w:val="24"/>
+          <w:szCs w:val="24"/>
+        </w:rPr>
+      </w:pPr>
+      <w:ins w:id="57" w:author="mine" w:date="2019-01-23T22:21:00Z">
+        <w:r>
+          <w:rPr>
+            <w:rFonts w:ascii="宋体" w:eastAsia="宋体" w:hAnsi="宋体" w:cs="宋体"/>
+            <w:kern w:val="0"/>
+            <w:sz w:val="24"/>
+            <w:szCs w:val="24"/>
+          </w:rPr>
+          <w:t xml:space="preserve">        &lt;View&gt;&lt;Text&gt;{this.props.counter.num}&lt;/Text&gt;&lt;/View&gt;</w:t>
+        </w:r>
+      </w:ins>
+    </w:p>
+    <w:p>
+      <w:pPr>
+        <w:widowControl/>
+        <w:tabs>
+          <w:tab w:val="left" w:pos="916"/>
+          <w:tab w:val="left" w:pos="1832"/>
+          <w:tab w:val="left" w:pos="2748"/>
+          <w:tab w:val="left" w:pos="3664"/>
+          <w:tab w:val="left" w:pos="4580"/>
+          <w:tab w:val="left" w:pos="5496"/>
+          <w:tab w:val="left" w:pos="6412"/>
+          <w:tab w:val="left" w:pos="7328"/>
+          <w:tab w:val="left" w:pos="8244"/>
+          <w:tab w:val="left" w:pos="9160"/>
+          <w:tab w:val="left" w:pos="10076"/>
+          <w:tab w:val="left" w:pos="10992"/>
+          <w:tab w:val="left" w:pos="11908"/>
+          <w:tab w:val="left" w:pos="12824"/>
+          <w:tab w:val="left" w:pos="13740"/>
+          <w:tab w:val="left" w:pos="14656"/>
+        </w:tabs>
+        <w:jc w:val="left"/>
+        <w:rPr>
+          <w:ins w:id="58" w:author="mine" w:date="2019-01-23T22:21:00Z"/>
+          <w:rFonts w:ascii="宋体" w:eastAsia="宋体" w:hAnsi="宋体" w:cs="宋体"/>
+          <w:kern w:val="0"/>
+          <w:sz w:val="24"/>
+          <w:szCs w:val="24"/>
+        </w:rPr>
+      </w:pPr>
+      <w:ins w:id="59" w:author="mine" w:date="2019-01-23T22:21:00Z">
+        <w:r>
+          <w:rPr>
+            <w:rFonts w:ascii="宋体" w:eastAsia="宋体" w:hAnsi="宋体" w:cs="宋体"/>
+            <w:kern w:val="0"/>
+            <w:sz w:val="24"/>
+            <w:szCs w:val="24"/>
+          </w:rPr>
+          <w:t xml:space="preserve">        &lt;View&gt;&lt;Text&gt;Hello, World&lt;/Text&gt;&lt;/View&gt;</w:t>
+        </w:r>
+      </w:ins>
+    </w:p>
+    <w:p>
+      <w:pPr>
+        <w:widowControl/>
+        <w:tabs>
+          <w:tab w:val="left" w:pos="916"/>
+          <w:tab w:val="left" w:pos="1832"/>
+          <w:tab w:val="left" w:pos="2748"/>
+          <w:tab w:val="left" w:pos="3664"/>
+          <w:tab w:val="left" w:pos="4580"/>
+          <w:tab w:val="left" w:pos="5496"/>
+          <w:tab w:val="left" w:pos="6412"/>
+          <w:tab w:val="left" w:pos="7328"/>
+          <w:tab w:val="left" w:pos="8244"/>
+          <w:tab w:val="left" w:pos="9160"/>
+          <w:tab w:val="left" w:pos="10076"/>
+          <w:tab w:val="left" w:pos="10992"/>
+          <w:tab w:val="left" w:pos="11908"/>
+          <w:tab w:val="left" w:pos="12824"/>
+          <w:tab w:val="left" w:pos="13740"/>
+          <w:tab w:val="left" w:pos="14656"/>
+        </w:tabs>
+        <w:jc w:val="left"/>
+        <w:rPr>
+          <w:ins w:id="60" w:author="mine" w:date="2019-01-23T22:21:00Z"/>
+          <w:rFonts w:ascii="宋体" w:eastAsia="宋体" w:hAnsi="宋体" w:cs="宋体"/>
+          <w:kern w:val="0"/>
+          <w:sz w:val="24"/>
+          <w:szCs w:val="24"/>
+        </w:rPr>
+      </w:pPr>
+      <w:ins w:id="61" w:author="mine" w:date="2019-01-23T22:21:00Z">
+        <w:r>
+          <w:rPr>
+            <w:rFonts w:ascii="宋体" w:eastAsia="宋体" w:hAnsi="宋体" w:cs="宋体"/>
+            <w:kern w:val="0"/>
+            <w:sz w:val="24"/>
+            <w:szCs w:val="24"/>
+          </w:rPr>
+          <w:t xml:space="preserve">      &lt;/View&gt;</w:t>
+        </w:r>
+      </w:ins>
+    </w:p>
+    <w:p>
+      <w:pPr>
+        <w:widowControl/>
+        <w:tabs>
+          <w:tab w:val="left" w:pos="916"/>
+          <w:tab w:val="left" w:pos="1832"/>
+          <w:tab w:val="left" w:pos="2748"/>
+          <w:tab w:val="left" w:pos="3664"/>
+          <w:tab w:val="left" w:pos="4580"/>
+          <w:tab w:val="left" w:pos="5496"/>
+          <w:tab w:val="left" w:pos="6412"/>
+          <w:tab w:val="left" w:pos="7328"/>
+          <w:tab w:val="left" w:pos="8244"/>
+          <w:tab w:val="left" w:pos="9160"/>
+          <w:tab w:val="left" w:pos="10076"/>
+          <w:tab w:val="left" w:pos="10992"/>
+          <w:tab w:val="left" w:pos="11908"/>
+          <w:tab w:val="left" w:pos="12824"/>
+          <w:tab w:val="left" w:pos="13740"/>
+          <w:tab w:val="left" w:pos="14656"/>
+        </w:tabs>
+        <w:jc w:val="left"/>
+        <w:rPr>
+          <w:ins w:id="62" w:author="mine" w:date="2019-01-23T22:21:00Z"/>
+          <w:rFonts w:ascii="宋体" w:eastAsia="宋体" w:hAnsi="宋体" w:cs="宋体"/>
+          <w:kern w:val="0"/>
+          <w:sz w:val="24"/>
+          <w:szCs w:val="24"/>
+        </w:rPr>
+      </w:pPr>
+      <w:ins w:id="63" w:author="mine" w:date="2019-01-23T22:21:00Z">
+        <w:r>
+          <w:rPr>
+            <w:rFonts w:ascii="宋体" w:eastAsia="宋体" w:hAnsi="宋体" w:cs="宋体"/>
+            <w:kern w:val="0"/>
+            <w:sz w:val="24"/>
+            <w:szCs w:val="24"/>
+          </w:rPr>
+          <w:t xml:space="preserve">    )</w:t>
+        </w:r>
+      </w:ins>
+    </w:p>
+    <w:p>
+      <w:pPr>
+        <w:widowControl/>
+        <w:tabs>
+          <w:tab w:val="left" w:pos="916"/>
+          <w:tab w:val="left" w:pos="1832"/>
+          <w:tab w:val="left" w:pos="2748"/>
+          <w:tab w:val="left" w:pos="3664"/>
+          <w:tab w:val="left" w:pos="4580"/>
+          <w:tab w:val="left" w:pos="5496"/>
+          <w:tab w:val="left" w:pos="6412"/>
+          <w:tab w:val="left" w:pos="7328"/>
+          <w:tab w:val="left" w:pos="8244"/>
+          <w:tab w:val="left" w:pos="9160"/>
+          <w:tab w:val="left" w:pos="10076"/>
+          <w:tab w:val="left" w:pos="10992"/>
+          <w:tab w:val="left" w:pos="11908"/>
+          <w:tab w:val="left" w:pos="12824"/>
+          <w:tab w:val="left" w:pos="13740"/>
+          <w:tab w:val="left" w:pos="14656"/>
+        </w:tabs>
+        <w:jc w:val="left"/>
+        <w:rPr>
+          <w:ins w:id="64" w:author="mine" w:date="2019-01-23T22:21:00Z"/>
+          <w:rFonts w:ascii="宋体" w:eastAsia="宋体" w:hAnsi="宋体" w:cs="宋体"/>
+          <w:kern w:val="0"/>
+          <w:sz w:val="24"/>
+          <w:szCs w:val="24"/>
+        </w:rPr>
+      </w:pPr>
+      <w:ins w:id="65" w:author="mine" w:date="2019-01-23T22:21:00Z">
+        <w:r>
+          <w:rPr>
+            <w:rFonts w:ascii="宋体" w:eastAsia="宋体" w:hAnsi="宋体" w:cs="宋体"/>
+            <w:kern w:val="0"/>
+            <w:sz w:val="24"/>
+            <w:szCs w:val="24"/>
+          </w:rPr>
+          <w:t xml:space="preserve">  }</w:t>
+        </w:r>
+      </w:ins>
+    </w:p>
+    <w:p>
+      <w:pPr>
+        <w:widowControl/>
+        <w:spacing w:before="100" w:beforeAutospacing="1" w:after="100" w:afterAutospacing="1"/>
+        <w:jc w:val="left"/>
+        <w:rPr>
+          <w:ins w:id="66" w:author="mine" w:date="2019-01-23T22:21:00Z"/>
+          <w:rFonts w:ascii="宋体" w:eastAsia="宋体" w:hAnsi="宋体" w:cs="宋体"/>
+          <w:kern w:val="0"/>
+          <w:sz w:val="24"/>
+          <w:szCs w:val="24"/>
+        </w:rPr>
+      </w:pPr>
+      <w:ins w:id="67" w:author="mine" w:date="2019-01-23T22:21:00Z">
+        <w:r>
+          <w:rPr>
+            <w:rFonts w:ascii="宋体" w:eastAsia="宋体" w:hAnsi="宋体" w:cs="宋体"/>
+            <w:kern w:val="0"/>
+            <w:sz w:val="24"/>
+            <w:szCs w:val="24"/>
+          </w:rPr>
+          <w:t>再次运行</w:t>
+        </w:r>
+        <w:r>
+          <w:rPr>
+            <w:rFonts w:ascii="宋体" w:eastAsia="宋体" w:hAnsi="宋体" w:cs="宋体"/>
+            <w:kern w:val="0"/>
+            <w:sz w:val="24"/>
+            <w:szCs w:val="24"/>
+          </w:rPr>
+          <w:br/>
+          <w:t>npm run dev:weapp</w:t>
+        </w:r>
+        <w:r>
+          <w:rPr>
+            <w:rFonts w:ascii="宋体" w:eastAsia="宋体" w:hAnsi="宋体" w:cs="宋体"/>
+            <w:kern w:val="0"/>
+            <w:sz w:val="24"/>
+            <w:szCs w:val="24"/>
+          </w:rPr>
+          <w:br/>
+          <w:t>打开微信小程序开发工具,这时候你可以看到,首页里,已经多了一个蓝色的按钮.</w:t>
+        </w:r>
+        <w:r>
+          <w:rPr>
+            <w:rFonts w:ascii="宋体" w:eastAsia="宋体" w:hAnsi="宋体" w:cs="宋体"/>
+            <w:kern w:val="0"/>
+            <w:sz w:val="24"/>
+            <w:szCs w:val="24"/>
+          </w:rPr>
+          <w:br/>
+          <w:t>至此,我们已经搭建了taro的开发环境.</w:t>
+        </w:r>
+      </w:ins>
+    </w:p>
+    <w:p>
+      <w:pPr>
+        <w:widowControl/>
+        <w:spacing w:before="100" w:beforeAutospacing="1" w:after="100" w:afterAutospacing="1"/>
+        <w:jc w:val="left"/>
+        <w:outlineLvl w:val="2"/>
+        <w:rPr>
+          <w:ins w:id="68" w:author="mine" w:date="2019-01-23T22:21:00Z"/>
+          <w:rFonts w:ascii="宋体" w:eastAsia="宋体" w:hAnsi="宋体" w:cs="宋体"/>
+          <w:b/>
+          <w:bCs/>
+          <w:kern w:val="0"/>
+          <w:sz w:val="27"/>
+          <w:szCs w:val="27"/>
+        </w:rPr>
+      </w:pPr>
+      <w:ins w:id="69" w:author="mine" w:date="2019-01-23T22:21:00Z">
+        <w:r>
+          <w:rPr>
+            <w:rFonts w:ascii="宋体" w:eastAsia="宋体" w:hAnsi="宋体" w:cs="宋体"/>
+            <w:b/>
+            <w:bCs/>
+            <w:kern w:val="0"/>
+            <w:sz w:val="27"/>
+            <w:szCs w:val="27"/>
+          </w:rPr>
+          <w:t>3整合dva框架</w:t>
+        </w:r>
+      </w:ins>
+      <w:r>
+        <w:rPr>
+          <w:rFonts w:ascii="宋体" w:eastAsia="宋体" w:hAnsi="宋体" w:cs="宋体" w:hint="eastAsia"/>
+          <w:b/>
+          <w:bCs/>
+          <w:kern w:val="0"/>
+          <w:sz w:val="27"/>
+          <w:szCs w:val="27"/>
+        </w:rPr>
         <w:t>一点也不难</w:t>
       </w:r>
     </w:p>
@@ -1794,6 +1828,7 @@
             <w:sz w:val="24"/>
             <w:szCs w:val="24"/>
           </w:rPr>
+          <w:lastRenderedPageBreak/>
           <w:t>import Taro from '@tarojs/taro'</w:t>
         </w:r>
       </w:ins>
@@ -3475,6 +3510,7 @@
             <w:sz w:val="24"/>
             <w:szCs w:val="24"/>
           </w:rPr>
+          <w:lastRenderedPageBreak/>
           <w:t>让我们封装一下http请求你的工具类,同样,在src/util/目录下新建request.js文件,代码如下:</w:t>
         </w:r>
       </w:ins>
@@ -5091,6 +5127,7 @@
             <w:sz w:val="24"/>
             <w:szCs w:val="24"/>
           </w:rPr>
+          <w:lastRenderedPageBreak/>
           <w:t xml:space="preserve">    } else {</w:t>
         </w:r>
       </w:ins>
@@ -6691,6 +6728,7 @@
             <w:sz w:val="24"/>
             <w:szCs w:val="24"/>
           </w:rPr>
+          <w:lastRenderedPageBreak/>
           <w:t xml:space="preserve">      &lt;View className="${dirName}-page"&gt;</w:t>
         </w:r>
       </w:ins>
@@ -8451,6 +8489,7 @@
             <w:sz w:val="24"/>
             <w:szCs w:val="24"/>
           </w:rPr>
+          <w:lastRenderedPageBreak/>
           <w:t>`;</w:t>
         </w:r>
       </w:ins>
@@ -9622,8 +9661,8 @@
     </w:p>
     <w:p/>
     <w:sectPr>
-      <w:headerReference w:type="default" r:id="rId6"/>
-      <w:footerReference w:type="default" r:id="rId7"/>
+      <w:headerReference w:type="default" r:id="rId7"/>
+      <w:footerReference w:type="default" r:id="rId8"/>
       <w:pgSz w:w="11906" w:h="16838"/>
       <w:pgMar w:top="1440" w:right="1800" w:bottom="1440" w:left="1800" w:header="851" w:footer="992" w:gutter="0"/>
       <w:cols w:space="425"/>
@@ -9695,6 +9734,103 @@
     </w:pPr>
   </w:p>
 </w:hdr>
+</file>
+
+<file path=word/numbering.xml><?xml version="1.0" encoding="utf-8"?>
+<w:numbering xmlns:wpc="http://schemas.microsoft.com/office/word/2010/wordprocessingCanvas" xmlns:cx="http://schemas.microsoft.com/office/drawing/2014/chartex" xmlns:mc="http://schemas.openxmlformats.org/markup-compatibility/2006" xmlns:o="urn:schemas-microsoft-com:office:office" xmlns:r="http://schemas.openxmlformats.org/officeDocument/2006/relationships" xmlns:m="http://schemas.openxmlformats.org/officeDocument/2006/math" xmlns:v="urn:schemas-microsoft-com:vml" xmlns:wp14="http://schemas.microsoft.com/office/word/2010/wordprocessingDrawing" xmlns:wp="http://schemas.openxmlformats.org/drawingml/2006/wordprocessingDrawing" xmlns:w10="urn:schemas-microsoft-com:office:word" xmlns:w="http://schemas.openxmlformats.org/wordprocessingml/2006/main" xmlns:w14="http://schemas.microsoft.com/office/word/2010/wordml" xmlns:w15="http://schemas.microsoft.com/office/word/2012/wordml" xmlns:w16se="http://schemas.microsoft.com/office/word/2015/wordml/symex" xmlns:wpg="http://schemas.microsoft.com/office/word/2010/wordprocessingGroup" xmlns:wpi="http://schemas.microsoft.com/office/word/2010/wordprocessingInk" xmlns:wne="http://schemas.microsoft.com/office/word/2006/wordml" xmlns:wps="http://schemas.microsoft.com/office/word/2010/wordprocessingShape" mc:Ignorable="w14 w15 w16se wp14">
+  <w:abstractNum w:abstractNumId="0" w15:restartNumberingAfterBreak="0">
+    <w:nsid w:val="62187521"/>
+    <w:multiLevelType w:val="hybridMultilevel"/>
+    <w:tmpl w:val="1B7229FC"/>
+    <w:lvl w:ilvl="0" w:tplc="88A6B778">
+      <w:start w:val="1"/>
+      <w:numFmt w:val="decimal"/>
+      <w:lvlText w:val="%1."/>
+      <w:lvlJc w:val="left"/>
+      <w:pPr>
+        <w:ind w:left="360" w:hanging="360"/>
+      </w:pPr>
+      <w:rPr>
+        <w:rFonts w:hint="default"/>
+      </w:rPr>
+    </w:lvl>
+    <w:lvl w:ilvl="1" w:tplc="04090019" w:tentative="1">
+      <w:start w:val="1"/>
+      <w:numFmt w:val="lowerLetter"/>
+      <w:lvlText w:val="%2)"/>
+      <w:lvlJc w:val="left"/>
+      <w:pPr>
+        <w:ind w:left="840" w:hanging="420"/>
+      </w:pPr>
+    </w:lvl>
+    <w:lvl w:ilvl="2" w:tplc="0409001B" w:tentative="1">
+      <w:start w:val="1"/>
+      <w:numFmt w:val="lowerRoman"/>
+      <w:lvlText w:val="%3."/>
+      <w:lvlJc w:val="right"/>
+      <w:pPr>
+        <w:ind w:left="1260" w:hanging="420"/>
+      </w:pPr>
+    </w:lvl>
+    <w:lvl w:ilvl="3" w:tplc="0409000F" w:tentative="1">
+      <w:start w:val="1"/>
+      <w:numFmt w:val="decimal"/>
+      <w:lvlText w:val="%4."/>
+      <w:lvlJc w:val="left"/>
+      <w:pPr>
+        <w:ind w:left="1680" w:hanging="420"/>
+      </w:pPr>
+    </w:lvl>
+    <w:lvl w:ilvl="4" w:tplc="04090019" w:tentative="1">
+      <w:start w:val="1"/>
+      <w:numFmt w:val="lowerLetter"/>
+      <w:lvlText w:val="%5)"/>
+      <w:lvlJc w:val="left"/>
+      <w:pPr>
+        <w:ind w:left="2100" w:hanging="420"/>
+      </w:pPr>
+    </w:lvl>
+    <w:lvl w:ilvl="5" w:tplc="0409001B" w:tentative="1">
+      <w:start w:val="1"/>
+      <w:numFmt w:val="lowerRoman"/>
+      <w:lvlText w:val="%6."/>
+      <w:lvlJc w:val="right"/>
+      <w:pPr>
+        <w:ind w:left="2520" w:hanging="420"/>
+      </w:pPr>
+    </w:lvl>
+    <w:lvl w:ilvl="6" w:tplc="0409000F" w:tentative="1">
+      <w:start w:val="1"/>
+      <w:numFmt w:val="decimal"/>
+      <w:lvlText w:val="%7."/>
+      <w:lvlJc w:val="left"/>
+      <w:pPr>
+        <w:ind w:left="2940" w:hanging="420"/>
+      </w:pPr>
+    </w:lvl>
+    <w:lvl w:ilvl="7" w:tplc="04090019" w:tentative="1">
+      <w:start w:val="1"/>
+      <w:numFmt w:val="lowerLetter"/>
+      <w:lvlText w:val="%8)"/>
+      <w:lvlJc w:val="left"/>
+      <w:pPr>
+        <w:ind w:left="3360" w:hanging="420"/>
+      </w:pPr>
+    </w:lvl>
+    <w:lvl w:ilvl="8" w:tplc="0409001B" w:tentative="1">
+      <w:start w:val="1"/>
+      <w:numFmt w:val="lowerRoman"/>
+      <w:lvlText w:val="%9."/>
+      <w:lvlJc w:val="right"/>
+      <w:pPr>
+        <w:ind w:left="3780" w:hanging="420"/>
+      </w:pPr>
+    </w:lvl>
+  </w:abstractNum>
+  <w:num w:numId="1">
+    <w:abstractNumId w:val="0"/>
+  </w:num>
+</w:numbering>
 </file>
 
 <file path=word/styles.xml><?xml version="1.0" encoding="utf-8"?>
@@ -10406,6 +10542,16 @@
     <w:basedOn w:val="a0"/>
     <w:rsid w:val="000A08C7"/>
   </w:style>
+  <w:style w:type="paragraph" w:styleId="ab">
+    <w:name w:val="List Paragraph"/>
+    <w:basedOn w:val="a"/>
+    <w:uiPriority w:val="34"/>
+    <w:qFormat/>
+    <w:rsid w:val="000F39FC"/>
+    <w:pPr>
+      <w:ind w:firstLineChars="200" w:firstLine="420"/>
+    </w:pPr>
+  </w:style>
 </w:styles>
 </file>
 
